--- a/DD/DD 1.1.docx
+++ b/DD/DD 1.1.docx
@@ -1,6 +1,6 @@
 
 <file path=word/document.xml><?xml version="1.0" encoding="utf-8"?>
-<w:document xmlns:wpc="http://schemas.microsoft.com/office/word/2010/wordprocessingCanvas" xmlns:mc="http://schemas.openxmlformats.org/markup-compatibility/2006" xmlns:o="urn:schemas-microsoft-com:office:office" xmlns:r="http://schemas.openxmlformats.org/officeDocument/2006/relationships" xmlns:m="http://schemas.openxmlformats.org/officeDocument/2006/math" xmlns:v="urn:schemas-microsoft-com:vml" xmlns:wp14="http://schemas.microsoft.com/office/word/2010/wordprocessingDrawing" xmlns:wp="http://schemas.openxmlformats.org/drawingml/2006/wordprocessingDrawing" xmlns:w10="urn:schemas-microsoft-com:office:word" xmlns:w="http://schemas.openxmlformats.org/wordprocessingml/2006/main" xmlns:w14="http://schemas.microsoft.com/office/word/2010/wordml" xmlns:w15="http://schemas.microsoft.com/office/word/2012/wordml" xmlns:wpg="http://schemas.microsoft.com/office/word/2010/wordprocessingGroup" xmlns:wpi="http://schemas.microsoft.com/office/word/2010/wordprocessingInk" xmlns:wne="http://schemas.microsoft.com/office/word/2006/wordml" xmlns:wps="http://schemas.microsoft.com/office/word/2010/wordprocessingShape" mc:Ignorable="w14 w15 wp14">
+<w:document xmlns:wpc="http://schemas.microsoft.com/office/word/2010/wordprocessingCanvas" xmlns:cx="http://schemas.microsoft.com/office/drawing/2014/chartex" xmlns:cx1="http://schemas.microsoft.com/office/drawing/2015/9/8/chartex" xmlns:cx2="http://schemas.microsoft.com/office/drawing/2015/10/21/chartex" xmlns:cx3="http://schemas.microsoft.com/office/drawing/2016/5/9/chartex" xmlns:cx4="http://schemas.microsoft.com/office/drawing/2016/5/10/chartex" xmlns:cx5="http://schemas.microsoft.com/office/drawing/2016/5/11/chartex" xmlns:cx6="http://schemas.microsoft.com/office/drawing/2016/5/12/chartex" xmlns:cx7="http://schemas.microsoft.com/office/drawing/2016/5/13/chartex" xmlns:cx8="http://schemas.microsoft.com/office/drawing/2016/5/14/chartex" xmlns:mc="http://schemas.openxmlformats.org/markup-compatibility/2006" xmlns:aink="http://schemas.microsoft.com/office/drawing/2016/ink" xmlns:am3d="http://schemas.microsoft.com/office/drawing/2017/model3d" xmlns:o="urn:schemas-microsoft-com:office:office" xmlns:r="http://schemas.openxmlformats.org/officeDocument/2006/relationships" xmlns:m="http://schemas.openxmlformats.org/officeDocument/2006/math" xmlns:v="urn:schemas-microsoft-com:vml" xmlns:wp14="http://schemas.microsoft.com/office/word/2010/wordprocessingDrawing" xmlns:wp="http://schemas.openxmlformats.org/drawingml/2006/wordprocessingDrawing" xmlns:w10="urn:schemas-microsoft-com:office:word" xmlns:w="http://schemas.openxmlformats.org/wordprocessingml/2006/main" xmlns:w14="http://schemas.microsoft.com/office/word/2010/wordml" xmlns:w15="http://schemas.microsoft.com/office/word/2012/wordml" xmlns:w16cid="http://schemas.microsoft.com/office/word/2016/wordml/cid" xmlns:w16se="http://schemas.microsoft.com/office/word/2015/wordml/symex" xmlns:wpg="http://schemas.microsoft.com/office/word/2010/wordprocessingGroup" xmlns:wpi="http://schemas.microsoft.com/office/word/2010/wordprocessingInk" xmlns:wne="http://schemas.microsoft.com/office/word/2006/wordml" xmlns:wps="http://schemas.microsoft.com/office/word/2010/wordprocessingShape" mc:Ignorable="w14 w15 w16se w16cid wp14">
   <w:body>
     <w:p>
       <w:pPr>
@@ -311,15 +311,11 @@
     </w:p>
     <w:p>
       <w:pPr>
-        <w:jc w:val="center"/>
-        <w:rPr>
-          <w:rFonts w:ascii="Baskerville Old Face" w:eastAsia="Libre Baskerville" w:hAnsi="Baskerville Old Face" w:cs="Libre Baskerville"/>
-          <w:b/>
-          <w:noProof/>
-          <w:color w:val="auto"/>
-          <w:sz w:val="32"/>
-          <w:szCs w:val="24"/>
-          <w:lang w:val="it-IT"/>
+        <w:ind w:firstLine="720"/>
+        <w:rPr>
+          <w:rFonts w:ascii="Baskerville Old Face" w:hAnsi="Baskerville Old Face"/>
+          <w:sz w:val="36"/>
+          <w:lang w:val="en-GB"/>
         </w:rPr>
         <w:sectPr>
           <w:headerReference w:type="default" r:id="rId9"/>
@@ -332,146 +328,259 @@
       </w:pPr>
       <w:r>
         <w:rPr>
-          <w:rFonts w:ascii="Baskerville Old Face" w:eastAsia="Libre Baskerville" w:hAnsi="Baskerville Old Face" w:cs="Libre Baskerville"/>
-          <w:b/>
-          <w:sz w:val="32"/>
-          <w:szCs w:val="24"/>
-          <w:lang w:val="it-IT"/>
+          <w:rFonts w:ascii="Baskerville Old Face" w:hAnsi="Baskerville Old Face"/>
+          <w:sz w:val="36"/>
+          <w:lang w:val="en-GB"/>
         </w:rPr>
         <w:lastRenderedPageBreak/>
         <w:fldChar w:fldCharType="begin"/>
       </w:r>
       <w:r>
         <w:rPr>
-          <w:rFonts w:ascii="Baskerville Old Face" w:eastAsia="Libre Baskerville" w:hAnsi="Baskerville Old Face" w:cs="Libre Baskerville"/>
-          <w:b/>
-          <w:sz w:val="32"/>
-          <w:szCs w:val="24"/>
-          <w:lang w:val="it-IT"/>
+          <w:rFonts w:ascii="Baskerville Old Face" w:hAnsi="Baskerville Old Face"/>
+          <w:sz w:val="36"/>
+          <w:lang w:val="en-GB"/>
         </w:rPr>
         <w:instrText xml:space="preserve"> INDEX \e "</w:instrText>
       </w:r>
       <w:r>
         <w:rPr>
-          <w:rFonts w:ascii="Baskerville Old Face" w:eastAsia="Libre Baskerville" w:hAnsi="Baskerville Old Face" w:cs="Libre Baskerville"/>
-          <w:b/>
-          <w:sz w:val="32"/>
-          <w:szCs w:val="24"/>
-          <w:lang w:val="it-IT"/>
+          <w:rFonts w:ascii="Baskerville Old Face" w:hAnsi="Baskerville Old Face"/>
+          <w:sz w:val="36"/>
+          <w:lang w:val="en-GB"/>
         </w:rPr>
         <w:tab/>
         <w:instrText xml:space="preserve">" \c "1" \z "1040" </w:instrText>
       </w:r>
       <w:r>
         <w:rPr>
-          <w:rFonts w:ascii="Baskerville Old Face" w:eastAsia="Libre Baskerville" w:hAnsi="Baskerville Old Face" w:cs="Libre Baskerville"/>
-          <w:b/>
-          <w:sz w:val="32"/>
-          <w:szCs w:val="24"/>
-          <w:lang w:val="it-IT"/>
+          <w:rFonts w:ascii="Baskerville Old Face" w:hAnsi="Baskerville Old Face"/>
+          <w:sz w:val="36"/>
+          <w:lang w:val="en-GB"/>
         </w:rPr>
         <w:fldChar w:fldCharType="separate"/>
       </w:r>
     </w:p>
     <w:p>
       <w:pPr>
-        <w:pStyle w:val="Indice1"/>
-        <w:tabs>
-          <w:tab w:val="right" w:pos="9019"/>
-        </w:tabs>
-        <w:rPr>
-          <w:b/>
-          <w:bCs/>
-          <w:i/>
-          <w:iCs/>
-          <w:noProof/>
-          <w:color w:val="auto"/>
-        </w:rPr>
-      </w:pPr>
-      <w:r>
-        <w:rPr>
-          <w:rFonts w:ascii="Baskerville Old Face" w:eastAsia="Libre Baskerville" w:hAnsi="Baskerville Old Face" w:cs="Libre Baskerville"/>
-          <w:b/>
-          <w:noProof/>
-          <w:color w:val="auto"/>
+        <w:contextualSpacing/>
+        <w:rPr>
+          <w:rFonts w:ascii="Baskerville Old Face" w:eastAsia="Bree Serif" w:hAnsi="Baskerville Old Face" w:cs="Bree Serif"/>
+          <w:b/>
+          <w:color w:val="6AA84F"/>
+          <w:sz w:val="44"/>
+          <w:szCs w:val="26"/>
+          <w:lang w:val="en-GB"/>
+        </w:rPr>
+      </w:pPr>
+      <w:r>
+        <w:rPr>
+          <w:rFonts w:ascii="Baskerville Old Face" w:eastAsia="Bree Serif" w:hAnsi="Baskerville Old Face" w:cs="Bree Serif"/>
+          <w:b/>
+          <w:color w:val="6AA84F"/>
+          <w:sz w:val="44"/>
+          <w:szCs w:val="26"/>
+          <w:lang w:val="en-GB"/>
+        </w:rPr>
+        <w:t>Table of Contents</w:t>
+      </w:r>
+    </w:p>
+    <w:p>
+      <w:pPr>
+        <w:ind w:firstLine="720"/>
+        <w:rPr>
+          <w:rFonts w:ascii="Baskerville Old Face" w:hAnsi="Baskerville Old Face"/>
+          <w:sz w:val="36"/>
+          <w:lang w:val="en-GB"/>
+        </w:rPr>
+      </w:pPr>
+      <w:r>
+        <w:rPr>
+          <w:rFonts w:ascii="Baskerville Old Face" w:hAnsi="Baskerville Old Face"/>
+          <w:sz w:val="36"/>
           <w:lang w:val="en-GB"/>
         </w:rPr>
         <w:t>1. Introduction</w:t>
       </w:r>
       <w:r>
         <w:rPr>
-          <w:noProof/>
-          <w:color w:val="auto"/>
+          <w:rFonts w:ascii="Baskerville Old Face" w:hAnsi="Baskerville Old Face"/>
+          <w:sz w:val="36"/>
+          <w:lang w:val="en-GB"/>
         </w:rPr>
         <w:tab/>
       </w:r>
       <w:r>
         <w:rPr>
-          <w:b/>
-          <w:bCs/>
-          <w:i/>
-          <w:iCs/>
-          <w:noProof/>
-          <w:color w:val="auto"/>
+          <w:rFonts w:ascii="Baskerville Old Face" w:hAnsi="Baskerville Old Face"/>
+          <w:sz w:val="36"/>
+          <w:lang w:val="en-GB"/>
+        </w:rPr>
+        <w:t xml:space="preserve"> </w:t>
+      </w:r>
+      <w:r>
+        <w:rPr>
+          <w:rFonts w:ascii="Baskerville Old Face" w:hAnsi="Baskerville Old Face"/>
+          <w:sz w:val="36"/>
+          <w:lang w:val="en-GB"/>
+        </w:rPr>
+        <w:tab/>
+      </w:r>
+      <w:r>
+        <w:rPr>
+          <w:rFonts w:ascii="Baskerville Old Face" w:hAnsi="Baskerville Old Face"/>
+          <w:sz w:val="36"/>
+          <w:lang w:val="en-GB"/>
+        </w:rPr>
+        <w:tab/>
+      </w:r>
+      <w:r>
+        <w:rPr>
+          <w:rFonts w:ascii="Baskerville Old Face" w:hAnsi="Baskerville Old Face"/>
+          <w:sz w:val="36"/>
+          <w:lang w:val="en-GB"/>
+        </w:rPr>
+        <w:tab/>
+      </w:r>
+      <w:r>
+        <w:rPr>
+          <w:rFonts w:ascii="Baskerville Old Face" w:hAnsi="Baskerville Old Face"/>
+          <w:sz w:val="36"/>
+          <w:lang w:val="en-GB"/>
+        </w:rPr>
+        <w:tab/>
+      </w:r>
+      <w:r>
+        <w:rPr>
+          <w:rFonts w:ascii="Baskerville Old Face" w:hAnsi="Baskerville Old Face"/>
+          <w:sz w:val="36"/>
+          <w:lang w:val="en-GB"/>
+        </w:rPr>
+        <w:tab/>
+      </w:r>
+      <w:r>
+        <w:rPr>
+          <w:rFonts w:ascii="Baskerville Old Face" w:hAnsi="Baskerville Old Face"/>
+          <w:sz w:val="36"/>
+          <w:lang w:val="en-GB"/>
+        </w:rPr>
+        <w:tab/>
+      </w:r>
+      <w:r>
+        <w:rPr>
+          <w:rFonts w:ascii="Baskerville Old Face" w:hAnsi="Baskerville Old Face"/>
+          <w:sz w:val="36"/>
+          <w:lang w:val="en-GB"/>
+        </w:rPr>
+        <w:tab/>
+        <w:t>p.</w:t>
+      </w:r>
+      <w:r>
+        <w:rPr>
+          <w:rFonts w:ascii="Baskerville Old Face" w:hAnsi="Baskerville Old Face"/>
+          <w:sz w:val="36"/>
+          <w:lang w:val="en-GB"/>
         </w:rPr>
         <w:t>3</w:t>
       </w:r>
     </w:p>
     <w:p>
       <w:pPr>
-        <w:pStyle w:val="Indice1"/>
-        <w:tabs>
-          <w:tab w:val="right" w:pos="9019"/>
-        </w:tabs>
-        <w:rPr>
-          <w:noProof/>
-          <w:color w:val="auto"/>
-        </w:rPr>
-      </w:pPr>
-      <w:r>
-        <w:rPr>
-          <w:rFonts w:ascii="Baskerville Old Face" w:eastAsia="Libre Baskerville" w:hAnsi="Baskerville Old Face" w:cs="Libre Baskerville"/>
-          <w:b/>
-          <w:noProof/>
-          <w:color w:val="auto"/>
+        <w:ind w:firstLine="720"/>
+        <w:rPr>
+          <w:rFonts w:ascii="Baskerville Old Face" w:hAnsi="Baskerville Old Face"/>
+          <w:sz w:val="36"/>
+          <w:lang w:val="en-GB"/>
+        </w:rPr>
+      </w:pPr>
+      <w:r>
+        <w:rPr>
+          <w:rFonts w:ascii="Baskerville Old Face" w:hAnsi="Baskerville Old Face"/>
+          <w:sz w:val="36"/>
           <w:lang w:val="en-GB"/>
         </w:rPr>
         <w:tab/>
-      </w:r>
-      <w:r>
-        <w:rPr>
-          <w:rFonts w:ascii="Baskerville Old Face" w:eastAsia="Libre Baskerville" w:hAnsi="Baskerville Old Face" w:cs="Libre Baskerville"/>
-          <w:noProof/>
-          <w:color w:val="auto"/>
-          <w:lang w:val="en-GB"/>
-        </w:rPr>
         <w:t>a. Purpose</w:t>
       </w:r>
       <w:r>
         <w:rPr>
-          <w:noProof/>
-          <w:color w:val="auto"/>
+          <w:rFonts w:ascii="Baskerville Old Face" w:hAnsi="Baskerville Old Face"/>
+          <w:sz w:val="36"/>
+          <w:lang w:val="en-GB"/>
         </w:rPr>
         <w:tab/>
+      </w:r>
+      <w:r>
+        <w:rPr>
+          <w:rFonts w:ascii="Baskerville Old Face" w:hAnsi="Baskerville Old Face"/>
+          <w:sz w:val="36"/>
+          <w:lang w:val="en-GB"/>
+        </w:rPr>
+        <w:tab/>
+      </w:r>
+      <w:r>
+        <w:rPr>
+          <w:rFonts w:ascii="Baskerville Old Face" w:hAnsi="Baskerville Old Face"/>
+          <w:sz w:val="36"/>
+          <w:lang w:val="en-GB"/>
+        </w:rPr>
+        <w:tab/>
+      </w:r>
+      <w:r>
+        <w:rPr>
+          <w:rFonts w:ascii="Baskerville Old Face" w:hAnsi="Baskerville Old Face"/>
+          <w:sz w:val="36"/>
+          <w:lang w:val="en-GB"/>
+        </w:rPr>
+        <w:tab/>
+      </w:r>
+      <w:r>
+        <w:rPr>
+          <w:rFonts w:ascii="Baskerville Old Face" w:hAnsi="Baskerville Old Face"/>
+          <w:sz w:val="36"/>
+          <w:lang w:val="en-GB"/>
+        </w:rPr>
+        <w:tab/>
+      </w:r>
+      <w:r>
+        <w:rPr>
+          <w:rFonts w:ascii="Baskerville Old Face" w:hAnsi="Baskerville Old Face"/>
+          <w:sz w:val="36"/>
+          <w:lang w:val="en-GB"/>
+        </w:rPr>
+        <w:tab/>
+      </w:r>
+      <w:r>
+        <w:rPr>
+          <w:rFonts w:ascii="Baskerville Old Face" w:hAnsi="Baskerville Old Face"/>
+          <w:sz w:val="36"/>
+          <w:lang w:val="en-GB"/>
+        </w:rPr>
+        <w:tab/>
+        <w:t>p.</w:t>
+      </w:r>
+      <w:r>
+        <w:rPr>
+          <w:rFonts w:ascii="Baskerville Old Face" w:hAnsi="Baskerville Old Face"/>
+          <w:sz w:val="36"/>
+          <w:lang w:val="en-GB"/>
+        </w:rPr>
         <w:t>3</w:t>
       </w:r>
     </w:p>
     <w:p>
       <w:pPr>
-        <w:pStyle w:val="Indice1"/>
-        <w:tabs>
-          <w:tab w:val="right" w:pos="9019"/>
-        </w:tabs>
-        <w:rPr>
-          <w:noProof/>
-          <w:color w:val="auto"/>
-        </w:rPr>
-      </w:pPr>
-      <w:r>
-        <w:rPr>
-          <w:rFonts w:ascii="Baskerville Old Face" w:eastAsia="Libre Baskerville" w:hAnsi="Baskerville Old Face" w:cs="Libre Baskerville"/>
-          <w:noProof/>
-          <w:color w:val="auto"/>
+        <w:ind w:firstLine="720"/>
+        <w:rPr>
+          <w:rFonts w:ascii="Baskerville Old Face" w:hAnsi="Baskerville Old Face"/>
+          <w:sz w:val="36"/>
+          <w:lang w:val="en-GB"/>
+        </w:rPr>
+      </w:pPr>
+      <w:r>
+        <w:rPr>
+          <w:rFonts w:ascii="Baskerville Old Face" w:hAnsi="Baskerville Old Face"/>
+          <w:sz w:val="36"/>
           <w:lang w:val="en-GB"/>
         </w:rPr>
         <w:tab/>
@@ -479,29 +588,91 @@
       </w:r>
       <w:r>
         <w:rPr>
-          <w:noProof/>
-          <w:color w:val="auto"/>
+          <w:rFonts w:ascii="Baskerville Old Face" w:hAnsi="Baskerville Old Face"/>
+          <w:sz w:val="36"/>
+          <w:lang w:val="en-GB"/>
         </w:rPr>
         <w:tab/>
+      </w:r>
+      <w:r>
+        <w:rPr>
+          <w:rFonts w:ascii="Baskerville Old Face" w:hAnsi="Baskerville Old Face"/>
+          <w:sz w:val="36"/>
+          <w:lang w:val="en-GB"/>
+        </w:rPr>
+        <w:tab/>
+      </w:r>
+      <w:r>
+        <w:rPr>
+          <w:rFonts w:ascii="Baskerville Old Face" w:hAnsi="Baskerville Old Face"/>
+          <w:sz w:val="36"/>
+          <w:lang w:val="en-GB"/>
+        </w:rPr>
+        <w:tab/>
+      </w:r>
+      <w:r>
+        <w:rPr>
+          <w:rFonts w:ascii="Baskerville Old Face" w:hAnsi="Baskerville Old Face"/>
+          <w:sz w:val="36"/>
+          <w:lang w:val="en-GB"/>
+        </w:rPr>
+        <w:tab/>
+      </w:r>
+      <w:r>
+        <w:rPr>
+          <w:rFonts w:ascii="Baskerville Old Face" w:hAnsi="Baskerville Old Face"/>
+          <w:sz w:val="36"/>
+          <w:lang w:val="en-GB"/>
+        </w:rPr>
+        <w:tab/>
+      </w:r>
+      <w:r>
+        <w:rPr>
+          <w:rFonts w:ascii="Baskerville Old Face" w:hAnsi="Baskerville Old Face"/>
+          <w:sz w:val="36"/>
+          <w:lang w:val="en-GB"/>
+        </w:rPr>
+        <w:tab/>
+      </w:r>
+      <w:r>
+        <w:rPr>
+          <w:rFonts w:ascii="Baskerville Old Face" w:hAnsi="Baskerville Old Face"/>
+          <w:sz w:val="36"/>
+          <w:lang w:val="en-GB"/>
+        </w:rPr>
+        <w:tab/>
+      </w:r>
+      <w:r>
+        <w:rPr>
+          <w:rFonts w:ascii="Baskerville Old Face" w:hAnsi="Baskerville Old Face"/>
+          <w:sz w:val="36"/>
+          <w:lang w:val="en-GB"/>
+        </w:rPr>
+        <w:tab/>
+        <w:t>p.</w:t>
+      </w:r>
+      <w:r>
+        <w:rPr>
+          <w:rFonts w:ascii="Baskerville Old Face" w:hAnsi="Baskerville Old Face"/>
+          <w:sz w:val="36"/>
+          <w:lang w:val="en-GB"/>
+        </w:rPr>
         <w:t>3</w:t>
       </w:r>
     </w:p>
     <w:p>
       <w:pPr>
-        <w:pStyle w:val="Indice1"/>
-        <w:tabs>
-          <w:tab w:val="right" w:pos="9019"/>
-        </w:tabs>
-        <w:rPr>
-          <w:noProof/>
-          <w:color w:val="auto"/>
-        </w:rPr>
-      </w:pPr>
-      <w:r>
-        <w:rPr>
-          <w:rFonts w:ascii="Baskerville Old Face" w:eastAsia="Libre Baskerville" w:hAnsi="Baskerville Old Face" w:cs="Libre Baskerville"/>
-          <w:noProof/>
-          <w:color w:val="auto"/>
+        <w:ind w:firstLine="720"/>
+        <w:rPr>
+          <w:rFonts w:ascii="Baskerville Old Face" w:hAnsi="Baskerville Old Face"/>
+          <w:sz w:val="36"/>
+          <w:lang w:val="en-GB"/>
+        </w:rPr>
+      </w:pPr>
+      <w:r>
+        <w:rPr>
+          <w:rFonts w:ascii="Baskerville Old Face" w:hAnsi="Baskerville Old Face"/>
+          <w:sz w:val="36"/>
           <w:lang w:val="en-GB"/>
         </w:rPr>
         <w:tab/>
@@ -509,470 +680,874 @@
       </w:r>
       <w:r>
         <w:rPr>
-          <w:noProof/>
-          <w:color w:val="auto"/>
+          <w:rFonts w:ascii="Baskerville Old Face" w:hAnsi="Baskerville Old Face"/>
+          <w:sz w:val="36"/>
+          <w:lang w:val="en-GB"/>
         </w:rPr>
         <w:tab/>
+      </w:r>
+      <w:r>
+        <w:rPr>
+          <w:rFonts w:ascii="Baskerville Old Face" w:hAnsi="Baskerville Old Face"/>
+          <w:sz w:val="36"/>
+          <w:lang w:val="en-GB"/>
+        </w:rPr>
+        <w:tab/>
+        <w:t>p.</w:t>
+      </w:r>
+      <w:r>
+        <w:rPr>
+          <w:rFonts w:ascii="Baskerville Old Face" w:hAnsi="Baskerville Old Face"/>
+          <w:sz w:val="36"/>
+          <w:lang w:val="en-GB"/>
+        </w:rPr>
         <w:t>3</w:t>
       </w:r>
     </w:p>
     <w:p>
       <w:pPr>
-        <w:pStyle w:val="Indice1"/>
-        <w:tabs>
-          <w:tab w:val="right" w:pos="9019"/>
-        </w:tabs>
-      </w:pPr>
-      <w:r>
-        <w:rPr>
-          <w:rFonts w:ascii="Baskerville Old Face" w:eastAsia="Libre Baskerville" w:hAnsi="Baskerville Old Face" w:cs="Libre Baskerville"/>
-          <w:noProof/>
-          <w:color w:val="auto"/>
+        <w:ind w:firstLine="720"/>
+        <w:rPr>
+          <w:rFonts w:ascii="Baskerville Old Face" w:hAnsi="Baskerville Old Face"/>
+          <w:sz w:val="36"/>
+          <w:lang w:val="en-GB"/>
+        </w:rPr>
+      </w:pPr>
+      <w:r>
+        <w:rPr>
+          <w:rFonts w:ascii="Baskerville Old Face" w:hAnsi="Baskerville Old Face"/>
+          <w:sz w:val="36"/>
+          <w:lang w:val="en-GB"/>
         </w:rPr>
         <w:tab/>
         <w:t>d. Reference Documents</w:t>
       </w:r>
       <w:r>
         <w:rPr>
-          <w:noProof/>
-          <w:color w:val="auto"/>
+          <w:rFonts w:ascii="Baskerville Old Face" w:hAnsi="Baskerville Old Face"/>
+          <w:sz w:val="36"/>
+          <w:lang w:val="en-GB"/>
         </w:rPr>
         <w:tab/>
+      </w:r>
+      <w:r>
+        <w:rPr>
+          <w:rFonts w:ascii="Baskerville Old Face" w:hAnsi="Baskerville Old Face"/>
+          <w:sz w:val="36"/>
+          <w:lang w:val="en-GB"/>
+        </w:rPr>
+        <w:tab/>
+      </w:r>
+      <w:r>
+        <w:rPr>
+          <w:rFonts w:ascii="Baskerville Old Face" w:hAnsi="Baskerville Old Face"/>
+          <w:sz w:val="36"/>
+          <w:lang w:val="en-GB"/>
+        </w:rPr>
+        <w:tab/>
+      </w:r>
+      <w:r>
+        <w:rPr>
+          <w:rFonts w:ascii="Baskerville Old Face" w:hAnsi="Baskerville Old Face"/>
+          <w:sz w:val="36"/>
+          <w:lang w:val="en-GB"/>
+        </w:rPr>
+        <w:tab/>
+      </w:r>
+      <w:r>
+        <w:rPr>
+          <w:rFonts w:ascii="Baskerville Old Face" w:hAnsi="Baskerville Old Face"/>
+          <w:sz w:val="36"/>
+          <w:lang w:val="en-GB"/>
+        </w:rPr>
+        <w:tab/>
+        <w:t>p.</w:t>
+      </w:r>
+      <w:r>
+        <w:rPr>
+          <w:rFonts w:ascii="Baskerville Old Face" w:hAnsi="Baskerville Old Face"/>
+          <w:sz w:val="36"/>
+          <w:lang w:val="en-GB"/>
+        </w:rPr>
         <w:t>4</w:t>
       </w:r>
     </w:p>
     <w:p>
       <w:pPr>
-        <w:pStyle w:val="Indice1"/>
-        <w:tabs>
-          <w:tab w:val="right" w:pos="9019"/>
-        </w:tabs>
-        <w:rPr>
-          <w:b/>
-          <w:bCs/>
-          <w:i/>
-          <w:iCs/>
-          <w:noProof/>
-          <w:color w:val="auto"/>
-        </w:rPr>
-      </w:pPr>
-      <w:r>
-        <w:rPr>
-          <w:rFonts w:ascii="Baskerville Old Face" w:eastAsia="Libre Baskerville" w:hAnsi="Baskerville Old Face" w:cs="Libre Baskerville"/>
-          <w:b/>
-          <w:noProof/>
-          <w:color w:val="auto"/>
+        <w:ind w:firstLine="720"/>
+        <w:rPr>
+          <w:rFonts w:ascii="Baskerville Old Face" w:hAnsi="Baskerville Old Face"/>
+          <w:sz w:val="36"/>
+          <w:lang w:val="en-GB"/>
+        </w:rPr>
+      </w:pPr>
+      <w:r>
+        <w:rPr>
+          <w:rFonts w:ascii="Baskerville Old Face" w:hAnsi="Baskerville Old Face"/>
+          <w:sz w:val="36"/>
           <w:lang w:val="en-GB"/>
         </w:rPr>
         <w:t>2. Architectural Design</w:t>
       </w:r>
       <w:r>
         <w:rPr>
-          <w:noProof/>
-          <w:color w:val="auto"/>
+          <w:rFonts w:ascii="Baskerville Old Face" w:hAnsi="Baskerville Old Face"/>
+          <w:sz w:val="36"/>
+          <w:lang w:val="en-GB"/>
         </w:rPr>
         <w:tab/>
       </w:r>
       <w:r>
         <w:rPr>
-          <w:b/>
-          <w:bCs/>
-          <w:i/>
-          <w:iCs/>
-          <w:noProof/>
-          <w:color w:val="auto"/>
+          <w:rFonts w:ascii="Baskerville Old Face" w:hAnsi="Baskerville Old Face"/>
+          <w:sz w:val="36"/>
+          <w:lang w:val="en-GB"/>
+        </w:rPr>
+        <w:tab/>
+      </w:r>
+      <w:r>
+        <w:rPr>
+          <w:rFonts w:ascii="Baskerville Old Face" w:hAnsi="Baskerville Old Face"/>
+          <w:sz w:val="36"/>
+          <w:lang w:val="en-GB"/>
+        </w:rPr>
+        <w:tab/>
+      </w:r>
+      <w:r>
+        <w:rPr>
+          <w:rFonts w:ascii="Baskerville Old Face" w:hAnsi="Baskerville Old Face"/>
+          <w:sz w:val="36"/>
+          <w:lang w:val="en-GB"/>
+        </w:rPr>
+        <w:tab/>
+      </w:r>
+      <w:r>
+        <w:rPr>
+          <w:rFonts w:ascii="Baskerville Old Face" w:hAnsi="Baskerville Old Face"/>
+          <w:sz w:val="36"/>
+          <w:lang w:val="en-GB"/>
+        </w:rPr>
+        <w:tab/>
+      </w:r>
+      <w:r>
+        <w:rPr>
+          <w:rFonts w:ascii="Baskerville Old Face" w:hAnsi="Baskerville Old Face"/>
+          <w:sz w:val="36"/>
+          <w:lang w:val="en-GB"/>
+        </w:rPr>
+        <w:tab/>
+        <w:t>p.</w:t>
+      </w:r>
+      <w:r>
+        <w:rPr>
+          <w:rFonts w:ascii="Baskerville Old Face" w:hAnsi="Baskerville Old Face"/>
+          <w:sz w:val="36"/>
+          <w:lang w:val="en-GB"/>
         </w:rPr>
         <w:t>5</w:t>
       </w:r>
     </w:p>
     <w:p>
       <w:pPr>
-        <w:pStyle w:val="Indice1"/>
-        <w:tabs>
-          <w:tab w:val="right" w:pos="9019"/>
-        </w:tabs>
-        <w:ind w:left="440"/>
-        <w:rPr>
-          <w:noProof/>
-          <w:color w:val="auto"/>
-        </w:rPr>
-      </w:pPr>
-      <w:r>
-        <w:rPr>
-          <w:rFonts w:ascii="Baskerville Old Face" w:eastAsia="Libre Baskerville" w:hAnsi="Baskerville Old Face" w:cs="Libre Baskerville"/>
-          <w:noProof/>
-          <w:color w:val="auto"/>
-          <w:lang w:val="en-GB"/>
-        </w:rPr>
-        <w:t>a. Overview: High level components and their interaction</w:t>
-      </w:r>
-      <w:r>
-        <w:rPr>
-          <w:noProof/>
-          <w:color w:val="auto"/>
+        <w:ind w:left="720" w:firstLine="720"/>
+        <w:rPr>
+          <w:rFonts w:ascii="Baskerville Old Face" w:hAnsi="Baskerville Old Face"/>
+          <w:sz w:val="36"/>
+          <w:lang w:val="en-GB"/>
+        </w:rPr>
+      </w:pPr>
+      <w:r>
+        <w:rPr>
+          <w:rFonts w:ascii="Baskerville Old Face" w:hAnsi="Baskerville Old Face"/>
+          <w:sz w:val="36"/>
+          <w:lang w:val="en-GB"/>
+        </w:rPr>
+        <w:t>a. Overview: components and interaction</w:t>
+      </w:r>
+      <w:r>
+        <w:rPr>
+          <w:rFonts w:ascii="Baskerville Old Face" w:hAnsi="Baskerville Old Face"/>
+          <w:sz w:val="36"/>
+          <w:lang w:val="en-GB"/>
+        </w:rPr>
+        <w:t>s</w:t>
+      </w:r>
+      <w:r>
+        <w:rPr>
+          <w:rFonts w:ascii="Baskerville Old Face" w:hAnsi="Baskerville Old Face"/>
+          <w:sz w:val="36"/>
+          <w:lang w:val="en-GB"/>
         </w:rPr>
         <w:tab/>
+        <w:t>p.</w:t>
+      </w:r>
+      <w:r>
+        <w:rPr>
+          <w:rFonts w:ascii="Baskerville Old Face" w:hAnsi="Baskerville Old Face"/>
+          <w:sz w:val="36"/>
+          <w:lang w:val="en-GB"/>
+        </w:rPr>
         <w:t>5</w:t>
       </w:r>
     </w:p>
     <w:p>
       <w:pPr>
-        <w:pStyle w:val="Indice1"/>
-        <w:tabs>
-          <w:tab w:val="right" w:pos="9019"/>
-        </w:tabs>
-        <w:ind w:left="440"/>
-        <w:rPr>
-          <w:noProof/>
-          <w:color w:val="auto"/>
-        </w:rPr>
-      </w:pPr>
-      <w:r>
-        <w:rPr>
-          <w:rFonts w:ascii="Baskerville Old Face" w:eastAsia="Libre Baskerville" w:hAnsi="Baskerville Old Face" w:cs="Libre Baskerville"/>
-          <w:noProof/>
-          <w:color w:val="auto"/>
+        <w:ind w:left="720" w:firstLine="720"/>
+        <w:rPr>
+          <w:rFonts w:ascii="Baskerville Old Face" w:hAnsi="Baskerville Old Face"/>
+          <w:sz w:val="36"/>
+          <w:lang w:val="en-GB"/>
+        </w:rPr>
+      </w:pPr>
+      <w:r>
+        <w:rPr>
+          <w:rFonts w:ascii="Baskerville Old Face" w:hAnsi="Baskerville Old Face"/>
+          <w:sz w:val="36"/>
           <w:lang w:val="en-GB"/>
         </w:rPr>
         <w:t>b. Component View</w:t>
       </w:r>
       <w:r>
         <w:rPr>
-          <w:noProof/>
-          <w:color w:val="auto"/>
+          <w:rFonts w:ascii="Baskerville Old Face" w:hAnsi="Baskerville Old Face"/>
+          <w:sz w:val="36"/>
+          <w:lang w:val="en-GB"/>
         </w:rPr>
         <w:tab/>
+      </w:r>
+      <w:r>
+        <w:rPr>
+          <w:rFonts w:ascii="Baskerville Old Face" w:hAnsi="Baskerville Old Face"/>
+          <w:sz w:val="36"/>
+          <w:lang w:val="en-GB"/>
+        </w:rPr>
+        <w:tab/>
+      </w:r>
+      <w:r>
+        <w:rPr>
+          <w:rFonts w:ascii="Baskerville Old Face" w:hAnsi="Baskerville Old Face"/>
+          <w:sz w:val="36"/>
+          <w:lang w:val="en-GB"/>
+        </w:rPr>
+        <w:tab/>
+      </w:r>
+      <w:r>
+        <w:rPr>
+          <w:rFonts w:ascii="Baskerville Old Face" w:hAnsi="Baskerville Old Face"/>
+          <w:sz w:val="36"/>
+          <w:lang w:val="en-GB"/>
+        </w:rPr>
+        <w:tab/>
+      </w:r>
+      <w:r>
+        <w:rPr>
+          <w:rFonts w:ascii="Baskerville Old Face" w:hAnsi="Baskerville Old Face"/>
+          <w:sz w:val="36"/>
+          <w:lang w:val="en-GB"/>
+        </w:rPr>
+        <w:tab/>
+        <w:t>p.</w:t>
+      </w:r>
+      <w:r>
+        <w:rPr>
+          <w:rFonts w:ascii="Baskerville Old Face" w:hAnsi="Baskerville Old Face"/>
+          <w:sz w:val="36"/>
+          <w:lang w:val="en-GB"/>
+        </w:rPr>
         <w:t>8</w:t>
       </w:r>
     </w:p>
     <w:p>
       <w:pPr>
-        <w:pStyle w:val="Indice1"/>
-        <w:tabs>
-          <w:tab w:val="right" w:pos="9019"/>
-        </w:tabs>
-        <w:ind w:left="440"/>
-        <w:rPr>
-          <w:noProof/>
-          <w:color w:val="auto"/>
-        </w:rPr>
-      </w:pPr>
-      <w:r>
-        <w:rPr>
-          <w:rFonts w:ascii="Baskerville Old Face" w:eastAsia="Libre Baskerville" w:hAnsi="Baskerville Old Face" w:cs="Libre Baskerville"/>
-          <w:noProof/>
-          <w:color w:val="auto"/>
+        <w:ind w:left="720" w:firstLine="720"/>
+        <w:rPr>
+          <w:rFonts w:ascii="Baskerville Old Face" w:hAnsi="Baskerville Old Face"/>
+          <w:sz w:val="36"/>
+          <w:lang w:val="en-GB"/>
+        </w:rPr>
+      </w:pPr>
+      <w:r>
+        <w:rPr>
+          <w:rFonts w:ascii="Baskerville Old Face" w:hAnsi="Baskerville Old Face"/>
+          <w:sz w:val="36"/>
           <w:lang w:val="en-GB"/>
         </w:rPr>
         <w:t>c. Deployment view</w:t>
       </w:r>
       <w:r>
         <w:rPr>
-          <w:noProof/>
-          <w:color w:val="auto"/>
+          <w:rFonts w:ascii="Baskerville Old Face" w:hAnsi="Baskerville Old Face"/>
+          <w:sz w:val="36"/>
+          <w:lang w:val="en-GB"/>
         </w:rPr>
         <w:tab/>
+      </w:r>
+      <w:r>
+        <w:rPr>
+          <w:rFonts w:ascii="Baskerville Old Face" w:hAnsi="Baskerville Old Face"/>
+          <w:sz w:val="36"/>
+          <w:lang w:val="en-GB"/>
+        </w:rPr>
+        <w:tab/>
+      </w:r>
+      <w:r>
+        <w:rPr>
+          <w:rFonts w:ascii="Baskerville Old Face" w:hAnsi="Baskerville Old Face"/>
+          <w:sz w:val="36"/>
+          <w:lang w:val="en-GB"/>
+        </w:rPr>
+        <w:tab/>
+      </w:r>
+      <w:r>
+        <w:rPr>
+          <w:rFonts w:ascii="Baskerville Old Face" w:hAnsi="Baskerville Old Face"/>
+          <w:sz w:val="36"/>
+          <w:lang w:val="en-GB"/>
+        </w:rPr>
+        <w:tab/>
+      </w:r>
+      <w:r>
+        <w:rPr>
+          <w:rFonts w:ascii="Baskerville Old Face" w:hAnsi="Baskerville Old Face"/>
+          <w:sz w:val="36"/>
+          <w:lang w:val="en-GB"/>
+        </w:rPr>
+        <w:tab/>
+      </w:r>
+      <w:r>
+        <w:rPr>
+          <w:rFonts w:ascii="Baskerville Old Face" w:hAnsi="Baskerville Old Face"/>
+          <w:sz w:val="36"/>
+          <w:lang w:val="en-GB"/>
+        </w:rPr>
+        <w:tab/>
+        <w:t>p.</w:t>
+      </w:r>
+      <w:r>
+        <w:rPr>
+          <w:rFonts w:ascii="Baskerville Old Face" w:hAnsi="Baskerville Old Face"/>
+          <w:sz w:val="36"/>
+          <w:lang w:val="en-GB"/>
+        </w:rPr>
         <w:t>13</w:t>
       </w:r>
     </w:p>
     <w:p>
       <w:pPr>
-        <w:pStyle w:val="Indice1"/>
-        <w:tabs>
-          <w:tab w:val="right" w:pos="9019"/>
-        </w:tabs>
-        <w:ind w:left="440"/>
-        <w:rPr>
-          <w:noProof/>
-          <w:color w:val="auto"/>
-        </w:rPr>
-      </w:pPr>
-      <w:r>
-        <w:rPr>
-          <w:rFonts w:ascii="Baskerville Old Face" w:eastAsia="Libre Baskerville" w:hAnsi="Baskerville Old Face" w:cs="Libre Baskerville"/>
-          <w:noProof/>
-          <w:color w:val="auto"/>
+        <w:ind w:left="720" w:firstLine="720"/>
+        <w:rPr>
+          <w:rFonts w:ascii="Baskerville Old Face" w:hAnsi="Baskerville Old Face"/>
+          <w:sz w:val="36"/>
+          <w:lang w:val="en-GB"/>
+        </w:rPr>
+      </w:pPr>
+      <w:r>
+        <w:rPr>
+          <w:rFonts w:ascii="Baskerville Old Face" w:hAnsi="Baskerville Old Face"/>
+          <w:sz w:val="36"/>
           <w:lang w:val="en-GB"/>
         </w:rPr>
         <w:t>d. Runtime view</w:t>
       </w:r>
       <w:r>
         <w:rPr>
-          <w:noProof/>
-          <w:color w:val="auto"/>
+          <w:rFonts w:ascii="Baskerville Old Face" w:hAnsi="Baskerville Old Face"/>
+          <w:sz w:val="36"/>
+          <w:lang w:val="en-GB"/>
         </w:rPr>
         <w:tab/>
+      </w:r>
+      <w:r>
+        <w:rPr>
+          <w:rFonts w:ascii="Baskerville Old Face" w:hAnsi="Baskerville Old Face"/>
+          <w:sz w:val="36"/>
+          <w:lang w:val="en-GB"/>
+        </w:rPr>
+        <w:tab/>
+      </w:r>
+      <w:r>
+        <w:rPr>
+          <w:rFonts w:ascii="Baskerville Old Face" w:hAnsi="Baskerville Old Face"/>
+          <w:sz w:val="36"/>
+          <w:lang w:val="en-GB"/>
+        </w:rPr>
+        <w:tab/>
+      </w:r>
+      <w:r>
+        <w:rPr>
+          <w:rFonts w:ascii="Baskerville Old Face" w:hAnsi="Baskerville Old Face"/>
+          <w:sz w:val="36"/>
+          <w:lang w:val="en-GB"/>
+        </w:rPr>
+        <w:tab/>
+      </w:r>
+      <w:r>
+        <w:rPr>
+          <w:rFonts w:ascii="Baskerville Old Face" w:hAnsi="Baskerville Old Face"/>
+          <w:sz w:val="36"/>
+          <w:lang w:val="en-GB"/>
+        </w:rPr>
+        <w:tab/>
+      </w:r>
+      <w:r>
+        <w:rPr>
+          <w:rFonts w:ascii="Baskerville Old Face" w:hAnsi="Baskerville Old Face"/>
+          <w:sz w:val="36"/>
+          <w:lang w:val="en-GB"/>
+        </w:rPr>
+        <w:tab/>
+        <w:t>p.</w:t>
+      </w:r>
+      <w:r>
+        <w:rPr>
+          <w:rFonts w:ascii="Baskerville Old Face" w:hAnsi="Baskerville Old Face"/>
+          <w:sz w:val="36"/>
+          <w:lang w:val="en-GB"/>
+        </w:rPr>
         <w:t>15</w:t>
       </w:r>
     </w:p>
     <w:p>
       <w:pPr>
-        <w:pStyle w:val="Indice1"/>
-        <w:tabs>
-          <w:tab w:val="right" w:pos="9019"/>
-        </w:tabs>
-        <w:ind w:left="440"/>
-        <w:rPr>
-          <w:noProof/>
-          <w:color w:val="auto"/>
-        </w:rPr>
-      </w:pPr>
-      <w:r>
-        <w:rPr>
-          <w:rFonts w:ascii="Baskerville Old Face" w:eastAsia="Libre Baskerville" w:hAnsi="Baskerville Old Face" w:cs="Libre Baskerville"/>
-          <w:noProof/>
-          <w:color w:val="auto"/>
+        <w:ind w:left="720" w:firstLine="720"/>
+        <w:rPr>
+          <w:rFonts w:ascii="Baskerville Old Face" w:hAnsi="Baskerville Old Face"/>
+          <w:sz w:val="36"/>
+          <w:lang w:val="en-GB"/>
+        </w:rPr>
+      </w:pPr>
+      <w:r>
+        <w:rPr>
+          <w:rFonts w:ascii="Baskerville Old Face" w:hAnsi="Baskerville Old Face"/>
+          <w:sz w:val="36"/>
           <w:lang w:val="en-GB"/>
         </w:rPr>
         <w:t>e. Component interfaces</w:t>
       </w:r>
       <w:r>
         <w:rPr>
-          <w:noProof/>
-          <w:color w:val="auto"/>
+          <w:rFonts w:ascii="Baskerville Old Face" w:hAnsi="Baskerville Old Face"/>
+          <w:sz w:val="36"/>
+          <w:lang w:val="en-GB"/>
         </w:rPr>
         <w:tab/>
+      </w:r>
+      <w:r>
+        <w:rPr>
+          <w:rFonts w:ascii="Baskerville Old Face" w:hAnsi="Baskerville Old Face"/>
+          <w:sz w:val="36"/>
+          <w:lang w:val="en-GB"/>
+        </w:rPr>
+        <w:tab/>
+      </w:r>
+      <w:r>
+        <w:rPr>
+          <w:rFonts w:ascii="Baskerville Old Face" w:hAnsi="Baskerville Old Face"/>
+          <w:sz w:val="36"/>
+          <w:lang w:val="en-GB"/>
+        </w:rPr>
+        <w:tab/>
+      </w:r>
+      <w:r>
+        <w:rPr>
+          <w:rFonts w:ascii="Baskerville Old Face" w:hAnsi="Baskerville Old Face"/>
+          <w:sz w:val="36"/>
+          <w:lang w:val="en-GB"/>
+        </w:rPr>
+        <w:tab/>
+      </w:r>
+      <w:r>
+        <w:rPr>
+          <w:rFonts w:ascii="Baskerville Old Face" w:hAnsi="Baskerville Old Face"/>
+          <w:sz w:val="36"/>
+          <w:lang w:val="en-GB"/>
+        </w:rPr>
+        <w:tab/>
+        <w:t>p.</w:t>
+      </w:r>
+      <w:r>
+        <w:rPr>
+          <w:rFonts w:ascii="Baskerville Old Face" w:hAnsi="Baskerville Old Face"/>
+          <w:sz w:val="36"/>
+          <w:lang w:val="en-GB"/>
+        </w:rPr>
         <w:t>18</w:t>
       </w:r>
     </w:p>
     <w:p>
       <w:pPr>
-        <w:pStyle w:val="Indice1"/>
-        <w:tabs>
-          <w:tab w:val="right" w:pos="9019"/>
-        </w:tabs>
-        <w:rPr>
-          <w:bCs/>
-          <w:iCs/>
-          <w:noProof/>
-          <w:color w:val="auto"/>
-        </w:rPr>
-      </w:pPr>
-      <w:r>
-        <w:rPr>
-          <w:rFonts w:ascii="Baskerville Old Face" w:eastAsia="Libre Baskerville" w:hAnsi="Baskerville Old Face" w:cs="Libre Baskerville"/>
-          <w:b/>
-          <w:noProof/>
-          <w:color w:val="auto"/>
+        <w:ind w:firstLine="720"/>
+        <w:rPr>
+          <w:rFonts w:ascii="Baskerville Old Face" w:hAnsi="Baskerville Old Face"/>
+          <w:sz w:val="36"/>
+          <w:lang w:val="en-GB"/>
+        </w:rPr>
+      </w:pPr>
+      <w:r>
+        <w:rPr>
+          <w:rFonts w:ascii="Baskerville Old Face" w:hAnsi="Baskerville Old Face"/>
+          <w:sz w:val="36"/>
           <w:lang w:val="en-GB"/>
         </w:rPr>
         <w:t>3.Alghoritm design</w:t>
       </w:r>
       <w:r>
         <w:rPr>
-          <w:rFonts w:ascii="Baskerville Old Face" w:eastAsia="Libre Baskerville" w:hAnsi="Baskerville Old Face" w:cs="Libre Baskerville"/>
-          <w:noProof/>
-          <w:color w:val="auto"/>
-          <w:lang w:val="en-GB"/>
-        </w:rPr>
-        <w:t>:</w:t>
-      </w:r>
-      <w:r>
-        <w:rPr>
-          <w:noProof/>
-          <w:color w:val="auto"/>
+          <w:rFonts w:ascii="Baskerville Old Face" w:hAnsi="Baskerville Old Face"/>
+          <w:sz w:val="36"/>
+          <w:lang w:val="en-GB"/>
+        </w:rPr>
+        <w:t xml:space="preserve"> </w:t>
+      </w:r>
+      <w:r>
+        <w:rPr>
+          <w:rFonts w:ascii="Baskerville Old Face" w:hAnsi="Baskerville Old Face"/>
+          <w:sz w:val="36"/>
+          <w:lang w:val="en-GB"/>
         </w:rPr>
         <w:tab/>
       </w:r>
       <w:r>
         <w:rPr>
-          <w:b/>
-          <w:bCs/>
-          <w:i/>
-          <w:iCs/>
-          <w:noProof/>
-          <w:color w:val="auto"/>
+          <w:rFonts w:ascii="Baskerville Old Face" w:hAnsi="Baskerville Old Face"/>
+          <w:sz w:val="36"/>
+          <w:lang w:val="en-GB"/>
+        </w:rPr>
+        <w:tab/>
+      </w:r>
+      <w:r>
+        <w:rPr>
+          <w:rFonts w:ascii="Baskerville Old Face" w:hAnsi="Baskerville Old Face"/>
+          <w:sz w:val="36"/>
+          <w:lang w:val="en-GB"/>
+        </w:rPr>
+        <w:tab/>
+      </w:r>
+      <w:r>
+        <w:rPr>
+          <w:rFonts w:ascii="Baskerville Old Face" w:hAnsi="Baskerville Old Face"/>
+          <w:sz w:val="36"/>
+          <w:lang w:val="en-GB"/>
+        </w:rPr>
+        <w:tab/>
+      </w:r>
+      <w:r>
+        <w:rPr>
+          <w:rFonts w:ascii="Baskerville Old Face" w:hAnsi="Baskerville Old Face"/>
+          <w:sz w:val="36"/>
+          <w:lang w:val="en-GB"/>
+        </w:rPr>
+        <w:tab/>
+      </w:r>
+      <w:r>
+        <w:rPr>
+          <w:rFonts w:ascii="Baskerville Old Face" w:hAnsi="Baskerville Old Face"/>
+          <w:sz w:val="36"/>
+          <w:lang w:val="en-GB"/>
+        </w:rPr>
+        <w:tab/>
+      </w:r>
+      <w:r>
+        <w:rPr>
+          <w:rFonts w:ascii="Baskerville Old Face" w:hAnsi="Baskerville Old Face"/>
+          <w:sz w:val="36"/>
+          <w:lang w:val="en-GB"/>
+        </w:rPr>
+        <w:tab/>
+        <w:t>p.</w:t>
+      </w:r>
+      <w:r>
+        <w:rPr>
+          <w:rFonts w:ascii="Baskerville Old Face" w:hAnsi="Baskerville Old Face"/>
+          <w:sz w:val="36"/>
+          <w:lang w:val="en-GB"/>
         </w:rPr>
         <w:t>22</w:t>
       </w:r>
     </w:p>
     <w:p>
       <w:pPr>
-        <w:pStyle w:val="Indice1"/>
-        <w:tabs>
-          <w:tab w:val="right" w:pos="9019"/>
-        </w:tabs>
-        <w:rPr>
-          <w:bCs/>
-          <w:iCs/>
-          <w:noProof/>
-          <w:color w:val="auto"/>
-        </w:rPr>
-      </w:pPr>
-      <w:r>
-        <w:rPr>
-          <w:rFonts w:ascii="Baskerville Old Face" w:eastAsia="Libre Baskerville" w:hAnsi="Baskerville Old Face" w:cs="Libre Baskerville"/>
-          <w:b/>
-          <w:noProof/>
-          <w:color w:val="auto"/>
+        <w:ind w:firstLine="720"/>
+        <w:rPr>
+          <w:rFonts w:ascii="Baskerville Old Face" w:hAnsi="Baskerville Old Face"/>
+          <w:sz w:val="36"/>
+          <w:lang w:val="en-GB"/>
+        </w:rPr>
+      </w:pPr>
+      <w:r>
+        <w:rPr>
+          <w:rFonts w:ascii="Baskerville Old Face" w:hAnsi="Baskerville Old Face"/>
+          <w:sz w:val="36"/>
           <w:lang w:val="en-GB"/>
         </w:rPr>
         <w:t>4.User interface design</w:t>
       </w:r>
       <w:r>
         <w:rPr>
-          <w:rFonts w:ascii="Baskerville Old Face" w:eastAsia="Libre Baskerville" w:hAnsi="Baskerville Old Face" w:cs="Libre Baskerville"/>
-          <w:noProof/>
-          <w:color w:val="auto"/>
-          <w:lang w:val="en-GB"/>
-        </w:rPr>
-        <w:t>:</w:t>
-      </w:r>
-      <w:r>
-        <w:rPr>
-          <w:noProof/>
-          <w:color w:val="auto"/>
+          <w:rFonts w:ascii="Baskerville Old Face" w:hAnsi="Baskerville Old Face"/>
+          <w:sz w:val="36"/>
+          <w:lang w:val="en-GB"/>
         </w:rPr>
         <w:tab/>
       </w:r>
       <w:r>
         <w:rPr>
-          <w:b/>
-          <w:bCs/>
-          <w:i/>
-          <w:iCs/>
-          <w:noProof/>
-          <w:color w:val="auto"/>
+          <w:rFonts w:ascii="Baskerville Old Face" w:hAnsi="Baskerville Old Face"/>
+          <w:sz w:val="36"/>
+          <w:lang w:val="en-GB"/>
+        </w:rPr>
+        <w:tab/>
+      </w:r>
+      <w:r>
+        <w:rPr>
+          <w:rFonts w:ascii="Baskerville Old Face" w:hAnsi="Baskerville Old Face"/>
+          <w:sz w:val="36"/>
+          <w:lang w:val="en-GB"/>
+        </w:rPr>
+        <w:tab/>
+      </w:r>
+      <w:r>
+        <w:rPr>
+          <w:rFonts w:ascii="Baskerville Old Face" w:hAnsi="Baskerville Old Face"/>
+          <w:sz w:val="36"/>
+          <w:lang w:val="en-GB"/>
+        </w:rPr>
+        <w:tab/>
+      </w:r>
+      <w:r>
+        <w:rPr>
+          <w:rFonts w:ascii="Baskerville Old Face" w:hAnsi="Baskerville Old Face"/>
+          <w:sz w:val="36"/>
+          <w:lang w:val="en-GB"/>
+        </w:rPr>
+        <w:tab/>
+      </w:r>
+      <w:r>
+        <w:rPr>
+          <w:rFonts w:ascii="Baskerville Old Face" w:hAnsi="Baskerville Old Face"/>
+          <w:sz w:val="36"/>
+          <w:lang w:val="en-GB"/>
+        </w:rPr>
+        <w:tab/>
+        <w:t>p.</w:t>
+      </w:r>
+      <w:r>
+        <w:rPr>
+          <w:rFonts w:ascii="Baskerville Old Face" w:hAnsi="Baskerville Old Face"/>
+          <w:sz w:val="36"/>
+          <w:lang w:val="en-GB"/>
         </w:rPr>
         <w:t>24</w:t>
       </w:r>
     </w:p>
     <w:p>
       <w:pPr>
-        <w:pStyle w:val="Indice1"/>
-        <w:tabs>
-          <w:tab w:val="right" w:pos="9019"/>
-        </w:tabs>
-        <w:rPr>
-          <w:bCs/>
-          <w:iCs/>
-          <w:noProof/>
-          <w:color w:val="auto"/>
-        </w:rPr>
-      </w:pPr>
-      <w:r>
-        <w:rPr>
-          <w:rFonts w:ascii="Baskerville Old Face" w:eastAsia="Libre Baskerville" w:hAnsi="Baskerville Old Face" w:cs="Libre Baskerville"/>
-          <w:b/>
-          <w:noProof/>
-          <w:color w:val="auto"/>
-          <w:lang w:val="en-GB"/>
-        </w:rPr>
-        <w:t>5.Requirements traceability:</w:t>
-      </w:r>
-      <w:r>
-        <w:rPr>
-          <w:noProof/>
-          <w:color w:val="auto"/>
+        <w:ind w:firstLine="720"/>
+        <w:rPr>
+          <w:rFonts w:ascii="Baskerville Old Face" w:hAnsi="Baskerville Old Face"/>
+          <w:sz w:val="36"/>
+          <w:lang w:val="en-GB"/>
+        </w:rPr>
+      </w:pPr>
+      <w:r>
+        <w:rPr>
+          <w:rFonts w:ascii="Baskerville Old Face" w:hAnsi="Baskerville Old Face"/>
+          <w:sz w:val="36"/>
+          <w:lang w:val="en-GB"/>
+        </w:rPr>
+        <w:t>5.Requirements traceability</w:t>
+      </w:r>
+      <w:r>
+        <w:rPr>
+          <w:rFonts w:ascii="Baskerville Old Face" w:hAnsi="Baskerville Old Face"/>
+          <w:sz w:val="36"/>
+          <w:lang w:val="en-GB"/>
         </w:rPr>
         <w:tab/>
       </w:r>
       <w:r>
         <w:rPr>
-          <w:b/>
-          <w:bCs/>
-          <w:i/>
-          <w:iCs/>
-          <w:noProof/>
-          <w:color w:val="auto"/>
+          <w:rFonts w:ascii="Baskerville Old Face" w:hAnsi="Baskerville Old Face"/>
+          <w:sz w:val="36"/>
+          <w:lang w:val="en-GB"/>
+        </w:rPr>
+        <w:tab/>
+      </w:r>
+      <w:r>
+        <w:rPr>
+          <w:rFonts w:ascii="Baskerville Old Face" w:hAnsi="Baskerville Old Face"/>
+          <w:sz w:val="36"/>
+          <w:lang w:val="en-GB"/>
+        </w:rPr>
+        <w:tab/>
+      </w:r>
+      <w:r>
+        <w:rPr>
+          <w:rFonts w:ascii="Baskerville Old Face" w:hAnsi="Baskerville Old Face"/>
+          <w:sz w:val="36"/>
+          <w:lang w:val="en-GB"/>
+        </w:rPr>
+        <w:tab/>
+      </w:r>
+      <w:r>
+        <w:rPr>
+          <w:rFonts w:ascii="Baskerville Old Face" w:hAnsi="Baskerville Old Face"/>
+          <w:sz w:val="36"/>
+          <w:lang w:val="en-GB"/>
+        </w:rPr>
+        <w:tab/>
+        <w:t>p.</w:t>
+      </w:r>
+      <w:r>
+        <w:rPr>
+          <w:rFonts w:ascii="Baskerville Old Face" w:hAnsi="Baskerville Old Face"/>
+          <w:sz w:val="36"/>
+          <w:lang w:val="en-GB"/>
         </w:rPr>
         <w:t>28</w:t>
       </w:r>
     </w:p>
     <w:p>
       <w:pPr>
-        <w:pStyle w:val="Indice1"/>
-        <w:tabs>
-          <w:tab w:val="right" w:pos="9019"/>
-        </w:tabs>
-        <w:rPr>
-          <w:bCs/>
-          <w:iCs/>
-          <w:noProof/>
-          <w:color w:val="auto"/>
-        </w:rPr>
-      </w:pPr>
-      <w:r>
-        <w:rPr>
-          <w:rFonts w:ascii="Baskerville Old Face" w:eastAsia="Libre Baskerville" w:hAnsi="Baskerville Old Face" w:cs="Libre Baskerville"/>
-          <w:b/>
-          <w:noProof/>
-          <w:color w:val="auto"/>
-          <w:lang w:val="en-GB"/>
-        </w:rPr>
-        <w:t>6. Implementation, Integration and Test Plan</w:t>
-      </w:r>
-      <w:r>
-        <w:rPr>
-          <w:noProof/>
-          <w:color w:val="auto"/>
+        <w:ind w:firstLine="720"/>
+        <w:rPr>
+          <w:rFonts w:ascii="Baskerville Old Face" w:hAnsi="Baskerville Old Face"/>
+          <w:sz w:val="36"/>
+          <w:lang w:val="en-GB"/>
+        </w:rPr>
+      </w:pPr>
+      <w:r>
+        <w:rPr>
+          <w:rFonts w:ascii="Baskerville Old Face" w:hAnsi="Baskerville Old Face"/>
+          <w:sz w:val="36"/>
+          <w:lang w:val="en-GB"/>
+        </w:rPr>
+        <w:t>6.Implementation, Integration and Test Plan</w:t>
+      </w:r>
+      <w:r>
+        <w:rPr>
+          <w:rFonts w:ascii="Baskerville Old Face" w:hAnsi="Baskerville Old Face"/>
+          <w:sz w:val="36"/>
+          <w:lang w:val="en-GB"/>
         </w:rPr>
         <w:tab/>
       </w:r>
       <w:r>
         <w:rPr>
-          <w:b/>
-          <w:bCs/>
-          <w:i/>
-          <w:iCs/>
-          <w:noProof/>
-          <w:color w:val="auto"/>
+          <w:rFonts w:ascii="Baskerville Old Face" w:hAnsi="Baskerville Old Face"/>
+          <w:sz w:val="36"/>
+          <w:lang w:val="en-GB"/>
+        </w:rPr>
+        <w:tab/>
+        <w:t>p.</w:t>
+      </w:r>
+      <w:r>
+        <w:rPr>
+          <w:rFonts w:ascii="Baskerville Old Face" w:hAnsi="Baskerville Old Face"/>
+          <w:sz w:val="36"/>
+          <w:lang w:val="en-GB"/>
         </w:rPr>
         <w:t>30</w:t>
       </w:r>
     </w:p>
     <w:p>
       <w:pPr>
-        <w:pStyle w:val="Indice1"/>
-        <w:tabs>
-          <w:tab w:val="right" w:pos="9019"/>
-        </w:tabs>
-        <w:rPr>
-          <w:bCs/>
-          <w:iCs/>
-          <w:noProof/>
-          <w:color w:val="auto"/>
-        </w:rPr>
-      </w:pPr>
-      <w:r>
-        <w:rPr>
-          <w:rFonts w:ascii="Baskerville Old Face" w:eastAsia="Libre Baskerville" w:hAnsi="Baskerville Old Face" w:cs="Libre Baskerville"/>
-          <w:b/>
-          <w:noProof/>
-          <w:color w:val="auto"/>
+        <w:ind w:firstLine="720"/>
+        <w:rPr>
+          <w:rFonts w:ascii="Baskerville Old Face" w:hAnsi="Baskerville Old Face"/>
+          <w:sz w:val="36"/>
+          <w:lang w:val="en-GB"/>
+        </w:rPr>
+      </w:pPr>
+      <w:r>
+        <w:rPr>
+          <w:rFonts w:ascii="Baskerville Old Face" w:hAnsi="Baskerville Old Face"/>
+          <w:sz w:val="36"/>
           <w:lang w:val="en-GB"/>
         </w:rPr>
         <w:t>7.Effort Spent</w:t>
       </w:r>
       <w:r>
         <w:rPr>
-          <w:noProof/>
-          <w:color w:val="auto"/>
+          <w:rFonts w:ascii="Baskerville Old Face" w:hAnsi="Baskerville Old Face"/>
+          <w:sz w:val="36"/>
+          <w:lang w:val="en-GB"/>
         </w:rPr>
         <w:tab/>
       </w:r>
       <w:r>
         <w:rPr>
-          <w:b/>
-          <w:bCs/>
-          <w:i/>
-          <w:iCs/>
-          <w:noProof/>
-          <w:color w:val="auto"/>
+          <w:rFonts w:ascii="Baskerville Old Face" w:hAnsi="Baskerville Old Face"/>
+          <w:sz w:val="36"/>
+          <w:lang w:val="en-GB"/>
+        </w:rPr>
+        <w:tab/>
+      </w:r>
+      <w:r>
+        <w:rPr>
+          <w:rFonts w:ascii="Baskerville Old Face" w:hAnsi="Baskerville Old Face"/>
+          <w:sz w:val="36"/>
+          <w:lang w:val="en-GB"/>
+        </w:rPr>
+        <w:tab/>
+      </w:r>
+      <w:r>
+        <w:rPr>
+          <w:rFonts w:ascii="Baskerville Old Face" w:hAnsi="Baskerville Old Face"/>
+          <w:sz w:val="36"/>
+          <w:lang w:val="en-GB"/>
+        </w:rPr>
+        <w:tab/>
+      </w:r>
+      <w:r>
+        <w:rPr>
+          <w:rFonts w:ascii="Baskerville Old Face" w:hAnsi="Baskerville Old Face"/>
+          <w:sz w:val="36"/>
+          <w:lang w:val="en-GB"/>
+        </w:rPr>
+        <w:tab/>
+      </w:r>
+      <w:r>
+        <w:rPr>
+          <w:rFonts w:ascii="Baskerville Old Face" w:hAnsi="Baskerville Old Face"/>
+          <w:sz w:val="36"/>
+          <w:lang w:val="en-GB"/>
+        </w:rPr>
+        <w:tab/>
+      </w:r>
+      <w:r>
+        <w:rPr>
+          <w:rFonts w:ascii="Baskerville Old Face" w:hAnsi="Baskerville Old Face"/>
+          <w:sz w:val="36"/>
+          <w:lang w:val="en-GB"/>
+        </w:rPr>
+        <w:tab/>
+      </w:r>
+      <w:r>
+        <w:rPr>
+          <w:rFonts w:ascii="Baskerville Old Face" w:hAnsi="Baskerville Old Face"/>
+          <w:sz w:val="36"/>
+          <w:lang w:val="en-GB"/>
+        </w:rPr>
+        <w:tab/>
+        <w:t>p.</w:t>
+      </w:r>
+      <w:r>
+        <w:rPr>
+          <w:rFonts w:ascii="Baskerville Old Face" w:hAnsi="Baskerville Old Face"/>
+          <w:sz w:val="36"/>
+          <w:lang w:val="en-GB"/>
         </w:rPr>
         <w:t>38</w:t>
       </w:r>
     </w:p>
     <w:p>
       <w:pPr>
-        <w:jc w:val="center"/>
-        <w:rPr>
-          <w:rFonts w:ascii="Baskerville Old Face" w:eastAsia="Libre Baskerville" w:hAnsi="Baskerville Old Face" w:cs="Libre Baskerville"/>
-          <w:b/>
-          <w:noProof/>
-          <w:sz w:val="32"/>
-          <w:szCs w:val="24"/>
-          <w:lang w:val="it-IT"/>
+        <w:ind w:firstLine="720"/>
+        <w:rPr>
+          <w:rFonts w:ascii="Baskerville Old Face" w:hAnsi="Baskerville Old Face"/>
+          <w:sz w:val="36"/>
+          <w:lang w:val="en-GB"/>
         </w:rPr>
         <w:sectPr>
           <w:type w:val="continuous"/>
@@ -984,22 +1559,18 @@
     </w:p>
     <w:p>
       <w:pPr>
-        <w:jc w:val="center"/>
-        <w:rPr>
-          <w:rFonts w:ascii="Baskerville Old Face" w:eastAsia="Libre Baskerville" w:hAnsi="Baskerville Old Face" w:cs="Libre Baskerville"/>
-          <w:b/>
-          <w:sz w:val="32"/>
-          <w:szCs w:val="24"/>
-          <w:lang w:val="en-GB"/>
-        </w:rPr>
-      </w:pPr>
-      <w:r>
-        <w:rPr>
-          <w:rFonts w:ascii="Baskerville Old Face" w:eastAsia="Libre Baskerville" w:hAnsi="Baskerville Old Face" w:cs="Libre Baskerville"/>
-          <w:b/>
-          <w:sz w:val="32"/>
-          <w:szCs w:val="24"/>
-          <w:lang w:val="it-IT"/>
+        <w:ind w:firstLine="720"/>
+        <w:rPr>
+          <w:rFonts w:ascii="Baskerville Old Face" w:hAnsi="Baskerville Old Face"/>
+          <w:sz w:val="36"/>
+          <w:lang w:val="en-GB"/>
+        </w:rPr>
+      </w:pPr>
+      <w:r>
+        <w:rPr>
+          <w:rFonts w:ascii="Baskerville Old Face" w:hAnsi="Baskerville Old Face"/>
+          <w:sz w:val="36"/>
+          <w:lang w:val="en-GB"/>
         </w:rPr>
         <w:fldChar w:fldCharType="end"/>
       </w:r>
@@ -3036,39 +3607,6 @@
     </w:p>
     <w:p>
       <w:pPr>
-        <w:jc w:val="center"/>
-        <w:rPr>
-          <w:rFonts w:ascii="Baskerville Old Face" w:eastAsia="Libre Baskerville" w:hAnsi="Baskerville Old Face" w:cs="Libre Baskerville"/>
-          <w:sz w:val="32"/>
-          <w:szCs w:val="24"/>
-          <w:lang w:val="en-GB"/>
-        </w:rPr>
-      </w:pPr>
-    </w:p>
-    <w:p>
-      <w:pPr>
-        <w:jc w:val="both"/>
-        <w:rPr>
-          <w:rFonts w:ascii="Baskerville Old Face" w:eastAsia="Libre Baskerville" w:hAnsi="Baskerville Old Face" w:cs="Libre Baskerville"/>
-          <w:sz w:val="32"/>
-          <w:szCs w:val="24"/>
-          <w:lang w:val="en-GB"/>
-        </w:rPr>
-      </w:pPr>
-    </w:p>
-    <w:p>
-      <w:pPr>
-        <w:jc w:val="both"/>
-        <w:rPr>
-          <w:rFonts w:ascii="Baskerville Old Face" w:eastAsia="Libre Baskerville" w:hAnsi="Baskerville Old Face" w:cs="Libre Baskerville"/>
-          <w:sz w:val="32"/>
-          <w:szCs w:val="24"/>
-          <w:lang w:val="en-GB"/>
-        </w:rPr>
-      </w:pPr>
-    </w:p>
-    <w:p>
-      <w:pPr>
         <w:jc w:val="both"/>
         <w:rPr>
           <w:rFonts w:ascii="Baskerville Old Face" w:eastAsia="Libre Baskerville" w:hAnsi="Baskerville Old Face" w:cs="Libre Baskerville"/>
@@ -3091,6 +3629,7 @@
           <w:szCs w:val="24"/>
           <w:lang w:val="it-IT"/>
         </w:rPr>
+        <w:lastRenderedPageBreak/>
         <w:drawing>
           <wp:inline distT="114300" distB="114300" distL="114300" distR="114300">
             <wp:extent cx="5734050" cy="5499100"/>
@@ -3255,7 +3794,7 @@
           <w:szCs w:val="24"/>
           <w:lang w:val="en-GB"/>
         </w:rPr>
-        <w:t xml:space="preserve">and it will involve the </w:t>
+        <w:t xml:space="preserve">and it will involve the whole database. This interaction crosses the </w:t>
       </w:r>
       <w:r>
         <w:rPr>
@@ -3264,8 +3803,7 @@
           <w:szCs w:val="24"/>
           <w:lang w:val="en-GB"/>
         </w:rPr>
-        <w:lastRenderedPageBreak/>
-        <w:t xml:space="preserve">whole database. This interaction crosses the </w:t>
+        <w:t>network;</w:t>
       </w:r>
       <w:r>
         <w:rPr>
@@ -3274,15 +3812,6 @@
           <w:szCs w:val="24"/>
           <w:lang w:val="en-GB"/>
         </w:rPr>
-        <w:t>network;</w:t>
-      </w:r>
-      <w:r>
-        <w:rPr>
-          <w:rFonts w:ascii="Baskerville Old Face" w:eastAsia="Libre Baskerville" w:hAnsi="Baskerville Old Face" w:cs="Libre Baskerville"/>
-          <w:sz w:val="28"/>
-          <w:szCs w:val="24"/>
-          <w:lang w:val="en-GB"/>
-        </w:rPr>
         <w:t xml:space="preserve"> therefore a firewall is necessary.</w:t>
       </w:r>
     </w:p>
@@ -3315,7 +3844,17 @@
           <w:szCs w:val="26"/>
           <w:lang w:val="en-GB"/>
         </w:rPr>
-        <w:t>The messages of the registration procedure, and those that concern the recovery of the lost password, are exchanged in an asynchronous way, since the client sends to the server the form filled with all the data of the user, and the server replies with a confirmation email to the address indicated in the form (asynchronously).</w:t>
+        <w:t xml:space="preserve">The messages of the registration procedure, and those that concern the recovery of the lost password, are exchanged in an asynchronous way, since the client sends to </w:t>
+      </w:r>
+      <w:r>
+        <w:rPr>
+          <w:rFonts w:ascii="Baskerville Old Face" w:eastAsia="Libre Baskerville" w:hAnsi="Baskerville Old Face" w:cs="Libre Baskerville"/>
+          <w:sz w:val="26"/>
+          <w:szCs w:val="26"/>
+          <w:lang w:val="en-GB"/>
+        </w:rPr>
+        <w:lastRenderedPageBreak/>
+        <w:t>the server the form filled with all the data of the user, and the server replies with a confirmation email to the address indicated in the form (asynchronously).</w:t>
       </w:r>
     </w:p>
     <w:p>
@@ -4073,7 +4612,14 @@
     </w:p>
     <w:p>
       <w:pPr>
-        <w:jc w:val="both"/>
+        <w:rPr>
+          <w:rFonts w:ascii="Baskerville Old Face" w:eastAsia="Libre Baskerville" w:hAnsi="Baskerville Old Face" w:cs="Libre Baskerville"/>
+          <w:sz w:val="32"/>
+          <w:szCs w:val="24"/>
+          <w:lang w:val="en-GB"/>
+        </w:rPr>
+      </w:pPr>
+      <w:r>
         <w:rPr>
           <w:rFonts w:ascii="Baskerville Old Face" w:eastAsia="Libre Baskerville" w:hAnsi="Baskerville Old Face" w:cs="Libre Baskerville"/>
           <w:b/>
@@ -4082,150 +4628,133 @@
           <w:szCs w:val="26"/>
           <w:lang w:val="en-GB"/>
         </w:rPr>
-      </w:pPr>
-      <w:r>
-        <w:rPr>
-          <w:rFonts w:ascii="Baskerville Old Face" w:eastAsia="Libre Baskerville" w:hAnsi="Baskerville Old Face" w:cs="Libre Baskerville"/>
-          <w:b/>
-          <w:color w:val="70AD47" w:themeColor="accent6"/>
-          <w:sz w:val="26"/>
-          <w:szCs w:val="26"/>
-          <w:lang w:val="en-GB"/>
-        </w:rPr>
-        <w:t>Entity-Relation Diagram</w:t>
-      </w:r>
-    </w:p>
-    <w:p>
-      <w:pPr>
-        <w:jc w:val="both"/>
-        <w:rPr>
-          <w:rFonts w:ascii="Baskerville Old Face" w:eastAsia="Libre Baskerville" w:hAnsi="Baskerville Old Face" w:cs="Libre Baskerville"/>
-          <w:sz w:val="26"/>
-          <w:szCs w:val="26"/>
-          <w:lang w:val="en-GB"/>
-        </w:rPr>
-      </w:pPr>
-      <w:r>
-        <w:rPr>
-          <w:rFonts w:ascii="Baskerville Old Face" w:eastAsia="Libre Baskerville" w:hAnsi="Baskerville Old Face" w:cs="Libre Baskerville"/>
-          <w:sz w:val="26"/>
-          <w:szCs w:val="26"/>
-          <w:lang w:val="en-GB"/>
-        </w:rPr>
-        <w:t>The following is the model to follow in the implementation of the database.</w:t>
-      </w:r>
-    </w:p>
-    <w:p>
-      <w:pPr>
-        <w:jc w:val="both"/>
-        <w:rPr>
-          <w:rFonts w:ascii="Baskerville Old Face" w:eastAsia="Libre Baskerville" w:hAnsi="Baskerville Old Face" w:cs="Libre Baskerville"/>
-          <w:sz w:val="26"/>
-          <w:szCs w:val="26"/>
-          <w:lang w:val="en-GB"/>
-        </w:rPr>
-      </w:pPr>
-      <w:r>
-        <w:rPr>
-          <w:rFonts w:ascii="Baskerville Old Face" w:eastAsia="Libre Baskerville" w:hAnsi="Baskerville Old Face" w:cs="Libre Baskerville"/>
-          <w:sz w:val="26"/>
-          <w:szCs w:val="26"/>
-          <w:lang w:val="en-GB"/>
-        </w:rPr>
-        <w:t xml:space="preserve">As mentioned above, </w:t>
-      </w:r>
-      <w:r>
-        <w:rPr>
-          <w:rFonts w:ascii="Baskerville Old Face" w:eastAsia="Libre Baskerville" w:hAnsi="Baskerville Old Face" w:cs="Libre Baskerville"/>
-          <w:b/>
-          <w:color w:val="70AD47" w:themeColor="accent6"/>
-          <w:sz w:val="26"/>
-          <w:szCs w:val="26"/>
-          <w:lang w:val="en-GB"/>
-        </w:rPr>
-        <w:t>we aim to a</w:t>
-      </w:r>
-      <w:r>
-        <w:rPr>
-          <w:rFonts w:ascii="Baskerville Old Face" w:eastAsia="Libre Baskerville" w:hAnsi="Baskerville Old Face" w:cs="Libre Baskerville"/>
-          <w:color w:val="70AD47" w:themeColor="accent6"/>
-          <w:sz w:val="26"/>
-          <w:szCs w:val="26"/>
-          <w:lang w:val="en-GB"/>
-        </w:rPr>
-        <w:t xml:space="preserve"> </w:t>
-      </w:r>
-      <w:r>
-        <w:rPr>
-          <w:rFonts w:ascii="Baskerville Old Face" w:eastAsia="Libre Baskerville" w:hAnsi="Baskerville Old Face" w:cs="Libre Baskerville"/>
-          <w:b/>
-          <w:color w:val="70AD47" w:themeColor="accent6"/>
-          <w:sz w:val="26"/>
-          <w:szCs w:val="26"/>
-          <w:lang w:val="en-GB"/>
-        </w:rPr>
-        <w:t>system as flexible and light as possible, therefore we adopted a skinny approach for our database</w:t>
-      </w:r>
-      <w:r>
-        <w:rPr>
-          <w:rFonts w:ascii="Baskerville Old Face" w:eastAsia="Libre Baskerville" w:hAnsi="Baskerville Old Face" w:cs="Libre Baskerville"/>
-          <w:sz w:val="26"/>
-          <w:szCs w:val="26"/>
-          <w:lang w:val="en-GB"/>
-        </w:rPr>
-        <w:t xml:space="preserve">, in order to let the interactions be fast: </w:t>
-      </w:r>
-    </w:p>
-    <w:p>
-      <w:pPr>
-        <w:jc w:val="both"/>
-        <w:rPr>
-          <w:rFonts w:ascii="Baskerville Old Face" w:eastAsia="Libre Baskerville" w:hAnsi="Baskerville Old Face" w:cs="Libre Baskerville"/>
-          <w:sz w:val="26"/>
-          <w:szCs w:val="26"/>
-          <w:lang w:val="en-GB"/>
-        </w:rPr>
-      </w:pPr>
-      <w:r>
-        <w:rPr>
-          <w:rFonts w:ascii="Baskerville Old Face" w:eastAsia="Libre Baskerville" w:hAnsi="Baskerville Old Face" w:cs="Libre Baskerville"/>
-          <w:sz w:val="26"/>
-          <w:szCs w:val="26"/>
-          <w:lang w:val="en-GB"/>
-        </w:rPr>
-        <w:t>for instance, entities like DailySchedule (see UML Class Diagram) are not stored, but they are computed by the system by querying about all the appointments on the same date.</w:t>
-      </w:r>
-    </w:p>
-    <w:p>
-      <w:pPr>
-        <w:jc w:val="both"/>
-        <w:rPr>
-          <w:rFonts w:ascii="Baskerville Old Face" w:eastAsia="Libre Baskerville" w:hAnsi="Baskerville Old Face" w:cs="Libre Baskerville"/>
-          <w:sz w:val="26"/>
-          <w:szCs w:val="26"/>
-          <w:lang w:val="en-GB"/>
-        </w:rPr>
-      </w:pPr>
-      <w:r>
-        <w:rPr>
-          <w:rFonts w:ascii="Baskerville Old Face" w:eastAsia="Libre Baskerville" w:hAnsi="Baskerville Old Face" w:cs="Libre Baskerville"/>
-          <w:sz w:val="26"/>
-          <w:szCs w:val="26"/>
-          <w:lang w:val="en-GB"/>
-        </w:rPr>
-        <w:t>This approach also prevents from update anomalies, since redundancy is avoided.</w:t>
-      </w:r>
-    </w:p>
-    <w:p>
-      <w:pPr>
-        <w:jc w:val="both"/>
-        <w:rPr>
-          <w:rFonts w:ascii="Baskerville Old Face" w:eastAsia="Libre Baskerville" w:hAnsi="Baskerville Old Face" w:cs="Libre Baskerville"/>
-          <w:sz w:val="26"/>
-          <w:szCs w:val="26"/>
-          <w:lang w:val="en-GB"/>
-        </w:rPr>
-      </w:pPr>
+        <w:lastRenderedPageBreak/>
+        <w:t>UserServices component view</w:t>
+      </w:r>
+    </w:p>
+    <w:p>
+      <w:pPr>
+        <w:jc w:val="both"/>
+        <w:rPr>
+          <w:rFonts w:ascii="Baskerville Old Face" w:eastAsia="Libre Baskerville" w:hAnsi="Baskerville Old Face" w:cs="Libre Baskerville"/>
+          <w:sz w:val="26"/>
+          <w:szCs w:val="26"/>
+          <w:lang w:val="en-GB"/>
+        </w:rPr>
+      </w:pPr>
+      <w:r>
+        <w:rPr>
+          <w:rFonts w:ascii="Baskerville Old Face" w:eastAsia="Libre Baskerville" w:hAnsi="Baskerville Old Face" w:cs="Libre Baskerville"/>
+          <w:sz w:val="26"/>
+          <w:szCs w:val="26"/>
+          <w:lang w:val="en-GB"/>
+        </w:rPr>
+        <w:t xml:space="preserve">The following diagram explodes the UserServices subsystem, to clarify the </w:t>
+      </w:r>
+      <w:r>
+        <w:rPr>
+          <w:rFonts w:ascii="Baskerville Old Face" w:eastAsia="Libre Baskerville" w:hAnsi="Baskerville Old Face" w:cs="Libre Baskerville"/>
+          <w:sz w:val="26"/>
+          <w:szCs w:val="26"/>
+          <w:lang w:val="en-GB"/>
+        </w:rPr>
+        <w:t>two fundamental</w:t>
+      </w:r>
+      <w:r>
+        <w:rPr>
+          <w:rFonts w:ascii="Baskerville Old Face" w:eastAsia="Libre Baskerville" w:hAnsi="Baskerville Old Face" w:cs="Libre Baskerville"/>
+          <w:sz w:val="26"/>
+          <w:szCs w:val="26"/>
+          <w:lang w:val="en-GB"/>
+        </w:rPr>
+        <w:t xml:space="preserve"> modules and the exposed </w:t>
+      </w:r>
+      <w:r>
+        <w:rPr>
+          <w:rFonts w:ascii="Baskerville Old Face" w:eastAsia="Libre Baskerville" w:hAnsi="Baskerville Old Face" w:cs="Libre Baskerville"/>
+          <w:sz w:val="26"/>
+          <w:szCs w:val="26"/>
+          <w:lang w:val="en-GB"/>
+        </w:rPr>
+        <w:t>interfaces.</w:t>
+      </w:r>
+    </w:p>
+    <w:p>
+      <w:pPr>
+        <w:jc w:val="both"/>
+        <w:rPr>
+          <w:rFonts w:ascii="Baskerville Old Face" w:eastAsia="Libre Baskerville" w:hAnsi="Baskerville Old Face" w:cs="Libre Baskerville"/>
+          <w:sz w:val="26"/>
+          <w:szCs w:val="26"/>
+          <w:lang w:val="en-GB"/>
+        </w:rPr>
+      </w:pPr>
+      <w:r>
+        <w:rPr>
+          <w:rFonts w:ascii="Baskerville Old Face" w:eastAsia="Cardo" w:hAnsi="Baskerville Old Face" w:cs="Cardo"/>
+          <w:sz w:val="26"/>
+          <w:szCs w:val="26"/>
+          <w:lang w:val="en-GB"/>
+        </w:rPr>
+        <w:t>This layer is expected to manage the access to the data layer and the multiple ways of accessing the application from di</w:t>
+      </w:r>
+      <w:r>
+        <w:rPr>
+          <w:rFonts w:ascii="Times New Roman" w:eastAsia="Cardo" w:hAnsi="Times New Roman" w:cs="Times New Roman"/>
+          <w:sz w:val="26"/>
+          <w:szCs w:val="26"/>
+        </w:rPr>
+        <w:t>ﬀ</w:t>
+      </w:r>
+      <w:r>
+        <w:rPr>
+          <w:rFonts w:ascii="Baskerville Old Face" w:eastAsia="Cardo" w:hAnsi="Baskerville Old Face" w:cs="Cardo"/>
+          <w:sz w:val="26"/>
+          <w:szCs w:val="26"/>
+          <w:lang w:val="en-GB"/>
+        </w:rPr>
+        <w:t xml:space="preserve">erent clients and to retrieve information from external systems. </w:t>
+      </w:r>
+    </w:p>
+    <w:p>
+      <w:pPr>
+        <w:jc w:val="both"/>
+        <w:rPr>
+          <w:rFonts w:ascii="Baskerville Old Face" w:eastAsia="Libre Baskerville" w:hAnsi="Baskerville Old Face" w:cs="Libre Baskerville"/>
+          <w:sz w:val="26"/>
+          <w:szCs w:val="26"/>
+          <w:lang w:val="en-GB"/>
+        </w:rPr>
+      </w:pPr>
+      <w:r>
+        <w:rPr>
+          <w:rFonts w:ascii="Baskerville Old Face" w:eastAsia="Libre Baskerville" w:hAnsi="Baskerville Old Face" w:cs="Libre Baskerville"/>
+          <w:sz w:val="26"/>
+          <w:szCs w:val="26"/>
+          <w:lang w:val="en-GB"/>
+        </w:rPr>
+        <w:t>Furthermore, this component adapts itself to given interfaces by external systems.</w:t>
+      </w:r>
+    </w:p>
+    <w:p>
+      <w:pPr>
+        <w:jc w:val="both"/>
+        <w:rPr>
+          <w:rFonts w:ascii="Baskerville Old Face" w:eastAsia="Libre Baskerville" w:hAnsi="Baskerville Old Face" w:cs="Libre Baskerville"/>
+          <w:sz w:val="32"/>
+          <w:szCs w:val="24"/>
+          <w:lang w:val="en-GB"/>
+        </w:rPr>
+      </w:pPr>
+      <w:r>
+        <w:rPr>
+          <w:rFonts w:ascii="Baskerville Old Face" w:eastAsia="Libre Baskerville" w:hAnsi="Baskerville Old Face" w:cs="Libre Baskerville"/>
+          <w:sz w:val="32"/>
+          <w:szCs w:val="24"/>
+          <w:lang w:val="en-GB"/>
+        </w:rPr>
+        <w:tab/>
+      </w:r>
     </w:p>
     <w:p>
       <w:pPr>
@@ -4234,28 +4763,31 @@
       </w:pPr>
       <w:r>
         <w:rPr>
-          <w:rFonts w:ascii="Baskerville Old Face" w:eastAsia="Libre Baskerville" w:hAnsi="Baskerville Old Face" w:cs="Libre Baskerville"/>
           <w:noProof/>
-          <w:sz w:val="32"/>
-          <w:szCs w:val="24"/>
-          <w:lang w:val="it-IT"/>
         </w:rPr>
         <w:drawing>
-          <wp:inline distT="114300" distB="114300" distL="114300" distR="114300">
-            <wp:extent cx="4024313" cy="3890664"/>
-            <wp:effectExtent l="0" t="0" r="0" b="0"/>
-            <wp:docPr id="2" name="image7.jpg"/>
-            <wp:cNvGraphicFramePr/>
+          <wp:inline distT="0" distB="0" distL="0" distR="0">
+            <wp:extent cx="5733415" cy="3724910"/>
+            <wp:effectExtent l="0" t="0" r="635" b="8890"/>
+            <wp:docPr id="30" name="Immagine 30"/>
+            <wp:cNvGraphicFramePr>
+              <a:graphicFrameLocks xmlns:a="http://schemas.openxmlformats.org/drawingml/2006/main" noChangeAspect="1"/>
+            </wp:cNvGraphicFramePr>
             <a:graphic xmlns:a="http://schemas.openxmlformats.org/drawingml/2006/main">
               <a:graphicData uri="http://schemas.openxmlformats.org/drawingml/2006/picture">
                 <pic:pic xmlns:pic="http://schemas.openxmlformats.org/drawingml/2006/picture">
                   <pic:nvPicPr>
-                    <pic:cNvPr id="0" name="image7.jpg"/>
-                    <pic:cNvPicPr preferRelativeResize="0"/>
+                    <pic:cNvPr id="30" name="CV internoRIFATTO.jpg"/>
+                    <pic:cNvPicPr/>
                   </pic:nvPicPr>
                   <pic:blipFill>
-                    <a:blip r:embed="rId15"/>
-                    <a:srcRect/>
+                    <a:blip r:embed="rId15" cstate="print">
+                      <a:extLst>
+                        <a:ext uri="{28A0092B-C50C-407E-A947-70E740481C1C}">
+                          <a14:useLocalDpi xmlns:a14="http://schemas.microsoft.com/office/drawing/2010/main" val="0"/>
+                        </a:ext>
+                      </a:extLst>
+                    </a:blip>
                     <a:stretch>
                       <a:fillRect/>
                     </a:stretch>
@@ -4263,12 +4795,11 @@
                   <pic:spPr>
                     <a:xfrm>
                       <a:off x="0" y="0"/>
-                      <a:ext cx="4024313" cy="3890664"/>
+                      <a:ext cx="5733415" cy="3724910"/>
                     </a:xfrm>
                     <a:prstGeom prst="rect">
                       <a:avLst/>
                     </a:prstGeom>
-                    <a:ln/>
                   </pic:spPr>
                 </pic:pic>
               </a:graphicData>
@@ -4280,260 +4811,7 @@
     <w:p>
       <w:pPr>
         <w:pStyle w:val="Didascalia"/>
-        <w:jc w:val="center"/>
-        <w:rPr>
-          <w:rFonts w:ascii="Baskerville Old Face" w:eastAsia="Libre Baskerville" w:hAnsi="Baskerville Old Face" w:cs="Libre Baskerville"/>
-          <w:sz w:val="32"/>
-          <w:szCs w:val="24"/>
-          <w:lang w:val="en-GB"/>
-        </w:rPr>
-      </w:pPr>
-      <w:r>
-        <w:rPr>
-          <w:lang w:val="en-GB"/>
-        </w:rPr>
-        <w:t>E-R Diagram</w:t>
-      </w:r>
-    </w:p>
-    <w:p>
-      <w:pPr>
-        <w:jc w:val="both"/>
-        <w:rPr>
-          <w:rFonts w:ascii="Baskerville Old Face" w:eastAsia="Libre Baskerville" w:hAnsi="Baskerville Old Face" w:cs="Libre Baskerville"/>
-          <w:b/>
-          <w:sz w:val="32"/>
-          <w:szCs w:val="24"/>
-          <w:lang w:val="en-GB"/>
-        </w:rPr>
-      </w:pPr>
-    </w:p>
-    <w:p>
-      <w:pPr>
-        <w:jc w:val="both"/>
-        <w:rPr>
-          <w:rFonts w:ascii="Baskerville Old Face" w:eastAsia="Libre Baskerville" w:hAnsi="Baskerville Old Face" w:cs="Libre Baskerville"/>
-          <w:b/>
-          <w:sz w:val="32"/>
-          <w:szCs w:val="24"/>
-          <w:lang w:val="en-GB"/>
-        </w:rPr>
-      </w:pPr>
-    </w:p>
-    <w:p>
-      <w:pPr>
-        <w:jc w:val="both"/>
-        <w:rPr>
-          <w:rFonts w:ascii="Baskerville Old Face" w:eastAsia="Libre Baskerville" w:hAnsi="Baskerville Old Face" w:cs="Libre Baskerville"/>
-          <w:sz w:val="32"/>
-          <w:szCs w:val="24"/>
-          <w:lang w:val="en-GB"/>
-        </w:rPr>
-      </w:pPr>
-    </w:p>
-    <w:p>
-      <w:pPr>
-        <w:jc w:val="both"/>
-        <w:rPr>
-          <w:rFonts w:ascii="Baskerville Old Face" w:eastAsia="Libre Baskerville" w:hAnsi="Baskerville Old Face" w:cs="Libre Baskerville"/>
-          <w:sz w:val="32"/>
-          <w:szCs w:val="24"/>
-          <w:lang w:val="en-GB"/>
-        </w:rPr>
-      </w:pPr>
-    </w:p>
-    <w:p>
-      <w:pPr>
-        <w:jc w:val="both"/>
-        <w:rPr>
-          <w:rFonts w:ascii="Baskerville Old Face" w:eastAsia="Libre Baskerville" w:hAnsi="Baskerville Old Face" w:cs="Libre Baskerville"/>
-          <w:sz w:val="32"/>
-          <w:szCs w:val="24"/>
-          <w:lang w:val="en-GB"/>
-        </w:rPr>
-      </w:pPr>
-    </w:p>
-    <w:p>
-      <w:pPr>
-        <w:rPr>
-          <w:rFonts w:ascii="Baskerville Old Face" w:eastAsia="Libre Baskerville" w:hAnsi="Baskerville Old Face" w:cs="Libre Baskerville"/>
-          <w:sz w:val="32"/>
-          <w:szCs w:val="24"/>
-          <w:lang w:val="en-GB"/>
-        </w:rPr>
-      </w:pPr>
-      <w:r>
-        <w:rPr>
-          <w:rFonts w:ascii="Baskerville Old Face" w:eastAsia="Libre Baskerville" w:hAnsi="Baskerville Old Face" w:cs="Libre Baskerville"/>
-          <w:sz w:val="32"/>
-          <w:szCs w:val="24"/>
-          <w:lang w:val="en-GB"/>
-        </w:rPr>
-        <w:br w:type="page"/>
-      </w:r>
-      <w:r>
-        <w:rPr>
-          <w:rFonts w:ascii="Baskerville Old Face" w:eastAsia="Libre Baskerville" w:hAnsi="Baskerville Old Face" w:cs="Libre Baskerville"/>
-          <w:b/>
-          <w:color w:val="70AD47" w:themeColor="accent6"/>
-          <w:sz w:val="26"/>
-          <w:szCs w:val="26"/>
-          <w:lang w:val="en-GB"/>
-        </w:rPr>
-        <w:lastRenderedPageBreak/>
-        <w:t>UserServices component view</w:t>
-      </w:r>
-    </w:p>
-    <w:p>
-      <w:pPr>
-        <w:jc w:val="both"/>
-        <w:rPr>
-          <w:rFonts w:ascii="Baskerville Old Face" w:eastAsia="Libre Baskerville" w:hAnsi="Baskerville Old Face" w:cs="Libre Baskerville"/>
-          <w:sz w:val="26"/>
-          <w:szCs w:val="26"/>
-          <w:lang w:val="en-GB"/>
-        </w:rPr>
-      </w:pPr>
-      <w:r>
-        <w:rPr>
-          <w:rFonts w:ascii="Baskerville Old Face" w:eastAsia="Libre Baskerville" w:hAnsi="Baskerville Old Face" w:cs="Libre Baskerville"/>
-          <w:sz w:val="26"/>
-          <w:szCs w:val="26"/>
-          <w:lang w:val="en-GB"/>
-        </w:rPr>
-        <w:t>The following diagram explodes the UserServices subsystem, to clarify the various modules and the exposed interfaces.</w:t>
-      </w:r>
-    </w:p>
-    <w:p>
-      <w:pPr>
-        <w:jc w:val="both"/>
-        <w:rPr>
-          <w:rFonts w:ascii="Baskerville Old Face" w:eastAsia="Libre Baskerville" w:hAnsi="Baskerville Old Face" w:cs="Libre Baskerville"/>
-          <w:sz w:val="26"/>
-          <w:szCs w:val="26"/>
-          <w:lang w:val="en-GB"/>
-        </w:rPr>
-      </w:pPr>
-      <w:r>
-        <w:rPr>
-          <w:rFonts w:ascii="Baskerville Old Face" w:eastAsia="Cardo" w:hAnsi="Baskerville Old Face" w:cs="Cardo"/>
-          <w:sz w:val="26"/>
-          <w:szCs w:val="26"/>
-          <w:lang w:val="en-GB"/>
-        </w:rPr>
-        <w:t>This layer is expected to manage the access to the data layer and the multiple ways of accessing the application from di</w:t>
-      </w:r>
-      <w:r>
-        <w:rPr>
-          <w:rFonts w:ascii="Times New Roman" w:eastAsia="Cardo" w:hAnsi="Times New Roman" w:cs="Times New Roman"/>
-          <w:sz w:val="26"/>
-          <w:szCs w:val="26"/>
-        </w:rPr>
-        <w:t>ﬀ</w:t>
-      </w:r>
-      <w:r>
-        <w:rPr>
-          <w:rFonts w:ascii="Baskerville Old Face" w:eastAsia="Cardo" w:hAnsi="Baskerville Old Face" w:cs="Cardo"/>
-          <w:sz w:val="26"/>
-          <w:szCs w:val="26"/>
-          <w:lang w:val="en-GB"/>
-        </w:rPr>
-        <w:t xml:space="preserve">erent clients and to retrieve information from external systems. </w:t>
-      </w:r>
-    </w:p>
-    <w:p>
-      <w:pPr>
-        <w:jc w:val="both"/>
-        <w:rPr>
-          <w:rFonts w:ascii="Baskerville Old Face" w:eastAsia="Libre Baskerville" w:hAnsi="Baskerville Old Face" w:cs="Libre Baskerville"/>
-          <w:sz w:val="26"/>
-          <w:szCs w:val="26"/>
-          <w:lang w:val="en-GB"/>
-        </w:rPr>
-      </w:pPr>
-      <w:r>
-        <w:rPr>
-          <w:rFonts w:ascii="Baskerville Old Face" w:eastAsia="Libre Baskerville" w:hAnsi="Baskerville Old Face" w:cs="Libre Baskerville"/>
-          <w:sz w:val="26"/>
-          <w:szCs w:val="26"/>
-          <w:lang w:val="en-GB"/>
-        </w:rPr>
-        <w:t>Furthermore, this component adapts itself to given interfaces by external systems.</w:t>
-      </w:r>
-    </w:p>
-    <w:p>
-      <w:pPr>
-        <w:jc w:val="both"/>
-        <w:rPr>
-          <w:rFonts w:ascii="Baskerville Old Face" w:eastAsia="Libre Baskerville" w:hAnsi="Baskerville Old Face" w:cs="Libre Baskerville"/>
-          <w:sz w:val="32"/>
-          <w:szCs w:val="24"/>
-          <w:lang w:val="en-GB"/>
-        </w:rPr>
-      </w:pPr>
-      <w:r>
-        <w:rPr>
-          <w:rFonts w:ascii="Baskerville Old Face" w:eastAsia="Libre Baskerville" w:hAnsi="Baskerville Old Face" w:cs="Libre Baskerville"/>
-          <w:sz w:val="32"/>
-          <w:szCs w:val="24"/>
-          <w:lang w:val="en-GB"/>
-        </w:rPr>
-        <w:tab/>
-      </w:r>
-    </w:p>
-    <w:p>
-      <w:pPr>
-        <w:keepNext/>
-        <w:jc w:val="center"/>
-      </w:pPr>
-      <w:r>
-        <w:rPr>
-          <w:rFonts w:ascii="Baskerville Old Face" w:eastAsia="Libre Baskerville" w:hAnsi="Baskerville Old Face" w:cs="Libre Baskerville"/>
-          <w:noProof/>
-          <w:sz w:val="32"/>
-          <w:szCs w:val="24"/>
-          <w:lang w:val="it-IT"/>
-        </w:rPr>
-        <w:drawing>
-          <wp:inline distT="114300" distB="114300" distL="114300" distR="114300">
-            <wp:extent cx="6049725" cy="4310063"/>
-            <wp:effectExtent l="0" t="0" r="0" b="0"/>
-            <wp:docPr id="1" name="image6.jpg"/>
-            <wp:cNvGraphicFramePr/>
-            <a:graphic xmlns:a="http://schemas.openxmlformats.org/drawingml/2006/main">
-              <a:graphicData uri="http://schemas.openxmlformats.org/drawingml/2006/picture">
-                <pic:pic xmlns:pic="http://schemas.openxmlformats.org/drawingml/2006/picture">
-                  <pic:nvPicPr>
-                    <pic:cNvPr id="0" name="image6.jpg"/>
-                    <pic:cNvPicPr preferRelativeResize="0"/>
-                  </pic:nvPicPr>
-                  <pic:blipFill>
-                    <a:blip r:embed="rId16"/>
-                    <a:srcRect/>
-                    <a:stretch>
-                      <a:fillRect/>
-                    </a:stretch>
-                  </pic:blipFill>
-                  <pic:spPr>
-                    <a:xfrm>
-                      <a:off x="0" y="0"/>
-                      <a:ext cx="6049725" cy="4310063"/>
-                    </a:xfrm>
-                    <a:prstGeom prst="rect">
-                      <a:avLst/>
-                    </a:prstGeom>
-                    <a:ln/>
-                  </pic:spPr>
-                </pic:pic>
-              </a:graphicData>
-            </a:graphic>
-          </wp:inline>
-        </w:drawing>
-      </w:r>
-    </w:p>
-    <w:p>
-      <w:pPr>
-        <w:pStyle w:val="Didascalia"/>
-        <w:jc w:val="center"/>
+        <w:ind w:left="2160" w:firstLine="720"/>
         <w:rPr>
           <w:rFonts w:ascii="Baskerville Old Face" w:eastAsia="Libre Baskerville" w:hAnsi="Baskerville Old Face" w:cs="Libre Baskerville"/>
           <w:sz w:val="32"/>
@@ -4673,17 +4951,7 @@
           <w:szCs w:val="26"/>
           <w:lang w:val="en-GB"/>
         </w:rPr>
-        <w:t xml:space="preserve">: it manages all the schedules of the users, checking the general consistency. It interacts with the maps provider in order to locate where </w:t>
-      </w:r>
-      <w:r>
-        <w:rPr>
-          <w:rFonts w:ascii="Baskerville Old Face" w:eastAsia="Libre Baskerville" w:hAnsi="Baskerville Old Face" w:cs="Libre Baskerville"/>
-          <w:sz w:val="26"/>
-          <w:szCs w:val="26"/>
-          <w:lang w:val="en-GB"/>
-        </w:rPr>
-        <w:lastRenderedPageBreak/>
-        <w:t>the appointment will be held. Once the appointment has been scheduled, it is also stored in the database.</w:t>
+        <w:t>: it manages all the schedules of the users, checking the general consistency. It interacts with the maps provider in order to locate where the appointment will be held. Once the appointment has been scheduled, it is also stored in the database.</w:t>
       </w:r>
     </w:p>
     <w:p>
@@ -4710,6 +4978,7 @@
           <w:szCs w:val="26"/>
           <w:lang w:val="en-GB"/>
         </w:rPr>
+        <w:lastRenderedPageBreak/>
         <w:t>ItineraryManager</w:t>
       </w:r>
       <w:r>
@@ -4887,7 +5156,7 @@
                     </pic:cNvPicPr>
                   </pic:nvPicPr>
                   <pic:blipFill rotWithShape="1">
-                    <a:blip r:embed="rId17">
+                    <a:blip r:embed="rId16">
                       <a:extLst>
                         <a:ext uri="{28A0092B-C50C-407E-A947-70E740481C1C}">
                           <a14:useLocalDpi xmlns:a14="http://schemas.microsoft.com/office/drawing/2010/main" val="0"/>
@@ -5117,31 +5386,6 @@
     </w:p>
     <w:p>
       <w:pPr>
-        <w:jc w:val="both"/>
-        <w:rPr>
-          <w:rFonts w:ascii="Baskerville Old Face" w:eastAsia="Libre Baskerville" w:hAnsi="Baskerville Old Face" w:cs="Libre Baskerville"/>
-          <w:b/>
-          <w:sz w:val="32"/>
-          <w:szCs w:val="24"/>
-          <w:lang w:val="en-GB"/>
-        </w:rPr>
-      </w:pPr>
-    </w:p>
-    <w:p>
-      <w:pPr>
-        <w:jc w:val="both"/>
-        <w:rPr>
-          <w:rFonts w:ascii="Baskerville Old Face" w:eastAsia="Libre Baskerville" w:hAnsi="Baskerville Old Face" w:cs="Libre Baskerville"/>
-          <w:b/>
-          <w:sz w:val="32"/>
-          <w:szCs w:val="24"/>
-          <w:lang w:val="en-GB"/>
-        </w:rPr>
-      </w:pPr>
-    </w:p>
-    <w:p>
-      <w:pPr>
-        <w:jc w:val="both"/>
         <w:rPr>
           <w:rFonts w:ascii="Baskerville Old Face" w:eastAsia="Libre Baskerville" w:hAnsi="Baskerville Old Face" w:cs="Libre Baskerville"/>
           <w:b/>
@@ -5151,10 +5395,7 @@
           <w:lang w:val="en-GB"/>
         </w:rPr>
       </w:pPr>
-    </w:p>
-    <w:p>
-      <w:pPr>
-        <w:jc w:val="both"/>
+      <w:r>
         <w:rPr>
           <w:rFonts w:ascii="Baskerville Old Face" w:eastAsia="Libre Baskerville" w:hAnsi="Baskerville Old Face" w:cs="Libre Baskerville"/>
           <w:b/>
@@ -5163,8 +5404,12 @@
           <w:szCs w:val="26"/>
           <w:lang w:val="en-GB"/>
         </w:rPr>
-      </w:pPr>
-      <w:r>
+        <w:br w:type="page"/>
+      </w:r>
+    </w:p>
+    <w:p>
+      <w:pPr>
+        <w:jc w:val="both"/>
         <w:rPr>
           <w:rFonts w:ascii="Baskerville Old Face" w:eastAsia="Libre Baskerville" w:hAnsi="Baskerville Old Face" w:cs="Libre Baskerville"/>
           <w:b/>
@@ -5173,6 +5418,17 @@
           <w:szCs w:val="26"/>
           <w:lang w:val="en-GB"/>
         </w:rPr>
+      </w:pPr>
+      <w:r>
+        <w:rPr>
+          <w:rFonts w:ascii="Baskerville Old Face" w:eastAsia="Libre Baskerville" w:hAnsi="Baskerville Old Face" w:cs="Libre Baskerville"/>
+          <w:b/>
+          <w:color w:val="70AD47" w:themeColor="accent6"/>
+          <w:sz w:val="26"/>
+          <w:szCs w:val="26"/>
+          <w:lang w:val="en-GB"/>
+        </w:rPr>
+        <w:lastRenderedPageBreak/>
         <w:t>UserServices internal interfaces</w:t>
       </w:r>
     </w:p>
@@ -5198,12 +5454,12 @@
           <wp:anchor distT="114300" distB="114300" distL="114300" distR="114300" simplePos="0" relativeHeight="251656192" behindDoc="0" locked="0" layoutInCell="1" hidden="0" allowOverlap="1">
             <wp:simplePos x="0" y="0"/>
             <wp:positionH relativeFrom="margin">
-              <wp:posOffset>1043940</wp:posOffset>
+              <wp:posOffset>1289050</wp:posOffset>
             </wp:positionH>
             <wp:positionV relativeFrom="paragraph">
-              <wp:posOffset>560705</wp:posOffset>
+              <wp:posOffset>564515</wp:posOffset>
             </wp:positionV>
-            <wp:extent cx="3276600" cy="3009900"/>
+            <wp:extent cx="3028950" cy="2876550"/>
             <wp:effectExtent l="0" t="0" r="0" b="0"/>
             <wp:wrapTopAndBottom distT="114300" distB="114300"/>
             <wp:docPr id="9" name="image19.jpg"/>
@@ -5216,14 +5472,14 @@
                     <pic:cNvPicPr preferRelativeResize="0"/>
                   </pic:nvPicPr>
                   <pic:blipFill rotWithShape="1">
-                    <a:blip r:embed="rId18"/>
+                    <a:blip r:embed="rId17"/>
                     <a:srcRect r="3605" b="3378"/>
                     <a:stretch/>
                   </pic:blipFill>
                   <pic:spPr bwMode="auto">
                     <a:xfrm>
                       <a:off x="0" y="0"/>
-                      <a:ext cx="3276600" cy="3009900"/>
+                      <a:ext cx="3028950" cy="2876550"/>
                     </a:xfrm>
                     <a:prstGeom prst="rect">
                       <a:avLst/>
@@ -5712,7 +5968,6 @@
           <w:szCs w:val="26"/>
           <w:lang w:val="en-GB"/>
         </w:rPr>
-        <w:lastRenderedPageBreak/>
         <w:t>ItineraryManager, to be called in case of ticket purchase.</w:t>
       </w:r>
     </w:p>
@@ -5779,7 +6034,7 @@
           <w:szCs w:val="26"/>
           <w:lang w:val="en-GB"/>
         </w:rPr>
-        <w:t xml:space="preserve">ItineraryManager, to send notification to the client in case of unexpected events affecting itinerary. </w:t>
+        <w:t>ItineraryManager, to send notification to the client in case of unexpected events affecting itinerary.</w:t>
       </w:r>
     </w:p>
     <w:p>
@@ -5797,8 +6052,72 @@
       <w:r>
         <w:rPr>
           <w:rFonts w:ascii="Baskerville Old Face" w:eastAsia="Libre Baskerville" w:hAnsi="Baskerville Old Face" w:cs="Libre Baskerville"/>
-          <w:sz w:val="24"/>
-          <w:szCs w:val="28"/>
+          <w:b/>
+          <w:color w:val="70AD47" w:themeColor="accent6"/>
+          <w:sz w:val="26"/>
+          <w:szCs w:val="26"/>
+          <w:lang w:val="en-GB"/>
+        </w:rPr>
+        <w:lastRenderedPageBreak/>
+        <w:t>Entity-Relation Diagram</w:t>
+      </w:r>
+    </w:p>
+    <w:p>
+      <w:pPr>
+        <w:jc w:val="both"/>
+        <w:rPr>
+          <w:rFonts w:ascii="Baskerville Old Face" w:eastAsia="Libre Baskerville" w:hAnsi="Baskerville Old Face" w:cs="Libre Baskerville"/>
+          <w:sz w:val="26"/>
+          <w:szCs w:val="26"/>
+          <w:lang w:val="en-GB"/>
+        </w:rPr>
+      </w:pPr>
+      <w:r>
+        <w:rPr>
+          <w:rFonts w:ascii="Baskerville Old Face" w:eastAsia="Libre Baskerville" w:hAnsi="Baskerville Old Face" w:cs="Libre Baskerville"/>
+          <w:sz w:val="26"/>
+          <w:szCs w:val="26"/>
+          <w:lang w:val="en-GB"/>
+        </w:rPr>
+        <w:t>The following is the model to follow in the implementation of the database.</w:t>
+      </w:r>
+    </w:p>
+    <w:p>
+      <w:pPr>
+        <w:jc w:val="both"/>
+        <w:rPr>
+          <w:rFonts w:ascii="Baskerville Old Face" w:eastAsia="Libre Baskerville" w:hAnsi="Baskerville Old Face" w:cs="Libre Baskerville"/>
+          <w:sz w:val="26"/>
+          <w:szCs w:val="26"/>
+          <w:lang w:val="en-GB"/>
+        </w:rPr>
+      </w:pPr>
+      <w:r>
+        <w:rPr>
+          <w:rFonts w:ascii="Baskerville Old Face" w:eastAsia="Libre Baskerville" w:hAnsi="Baskerville Old Face" w:cs="Libre Baskerville"/>
+          <w:sz w:val="26"/>
+          <w:szCs w:val="26"/>
+          <w:lang w:val="en-GB"/>
+        </w:rPr>
+        <w:t xml:space="preserve">As mentioned above, </w:t>
+      </w:r>
+      <w:r>
+        <w:rPr>
+          <w:rFonts w:ascii="Baskerville Old Face" w:eastAsia="Libre Baskerville" w:hAnsi="Baskerville Old Face" w:cs="Libre Baskerville"/>
+          <w:b/>
+          <w:color w:val="70AD47" w:themeColor="accent6"/>
+          <w:sz w:val="26"/>
+          <w:szCs w:val="26"/>
+          <w:lang w:val="en-GB"/>
+        </w:rPr>
+        <w:t>we aim to a</w:t>
+      </w:r>
+      <w:r>
+        <w:rPr>
+          <w:rFonts w:ascii="Baskerville Old Face" w:eastAsia="Libre Baskerville" w:hAnsi="Baskerville Old Face" w:cs="Libre Baskerville"/>
+          <w:color w:val="70AD47" w:themeColor="accent6"/>
+          <w:sz w:val="26"/>
+          <w:szCs w:val="26"/>
           <w:lang w:val="en-GB"/>
         </w:rPr>
         <w:t xml:space="preserve"> </w:t>
@@ -5806,21 +6125,229 @@
       <w:r>
         <w:rPr>
           <w:rFonts w:ascii="Baskerville Old Face" w:eastAsia="Libre Baskerville" w:hAnsi="Baskerville Old Face" w:cs="Libre Baskerville"/>
-          <w:sz w:val="24"/>
-          <w:szCs w:val="28"/>
-          <w:lang w:val="en-GB"/>
-        </w:rPr>
-        <w:tab/>
-      </w:r>
-      <w:r>
-        <w:rPr>
-          <w:rFonts w:ascii="Baskerville Old Face" w:eastAsia="Libre Baskerville" w:hAnsi="Baskerville Old Face" w:cs="Libre Baskerville"/>
           <w:b/>
           <w:color w:val="70AD47" w:themeColor="accent6"/>
           <w:sz w:val="26"/>
           <w:szCs w:val="26"/>
           <w:lang w:val="en-GB"/>
         </w:rPr>
+        <w:t>system as flexible and light as possible, therefore we adopted a skinny approach for our database</w:t>
+      </w:r>
+      <w:r>
+        <w:rPr>
+          <w:rFonts w:ascii="Baskerville Old Face" w:eastAsia="Libre Baskerville" w:hAnsi="Baskerville Old Face" w:cs="Libre Baskerville"/>
+          <w:sz w:val="26"/>
+          <w:szCs w:val="26"/>
+          <w:lang w:val="en-GB"/>
+        </w:rPr>
+        <w:t xml:space="preserve">, in order to let the interactions be fast: </w:t>
+      </w:r>
+    </w:p>
+    <w:p>
+      <w:pPr>
+        <w:jc w:val="both"/>
+        <w:rPr>
+          <w:rFonts w:ascii="Baskerville Old Face" w:eastAsia="Libre Baskerville" w:hAnsi="Baskerville Old Face" w:cs="Libre Baskerville"/>
+          <w:sz w:val="26"/>
+          <w:szCs w:val="26"/>
+          <w:lang w:val="en-GB"/>
+        </w:rPr>
+      </w:pPr>
+      <w:r>
+        <w:rPr>
+          <w:rFonts w:ascii="Baskerville Old Face" w:eastAsia="Libre Baskerville" w:hAnsi="Baskerville Old Face" w:cs="Libre Baskerville"/>
+          <w:sz w:val="26"/>
+          <w:szCs w:val="26"/>
+          <w:lang w:val="en-GB"/>
+        </w:rPr>
+        <w:t>for instance, entities like DailySchedule (see UML Class Diagram) are not stored, but they are computed by the system by querying about all the appointments on the same date.</w:t>
+      </w:r>
+    </w:p>
+    <w:p>
+      <w:pPr>
+        <w:jc w:val="both"/>
+        <w:rPr>
+          <w:rFonts w:ascii="Baskerville Old Face" w:eastAsia="Libre Baskerville" w:hAnsi="Baskerville Old Face" w:cs="Libre Baskerville"/>
+          <w:sz w:val="26"/>
+          <w:szCs w:val="26"/>
+          <w:lang w:val="en-GB"/>
+        </w:rPr>
+      </w:pPr>
+      <w:r>
+        <w:rPr>
+          <w:rFonts w:ascii="Baskerville Old Face" w:eastAsia="Libre Baskerville" w:hAnsi="Baskerville Old Face" w:cs="Libre Baskerville"/>
+          <w:sz w:val="26"/>
+          <w:szCs w:val="26"/>
+          <w:lang w:val="en-GB"/>
+        </w:rPr>
+        <w:t>This approach also prevents from update anomalies, since redundancy is avoided.</w:t>
+      </w:r>
+    </w:p>
+    <w:p>
+      <w:pPr>
+        <w:jc w:val="both"/>
+        <w:rPr>
+          <w:rFonts w:ascii="Baskerville Old Face" w:eastAsia="Libre Baskerville" w:hAnsi="Baskerville Old Face" w:cs="Libre Baskerville"/>
+          <w:sz w:val="26"/>
+          <w:szCs w:val="26"/>
+          <w:lang w:val="en-GB"/>
+        </w:rPr>
+      </w:pPr>
+    </w:p>
+    <w:p>
+      <w:pPr>
+        <w:keepNext/>
+        <w:jc w:val="center"/>
+      </w:pPr>
+      <w:r>
+        <w:rPr>
+          <w:rFonts w:ascii="Baskerville Old Face" w:eastAsia="Libre Baskerville" w:hAnsi="Baskerville Old Face" w:cs="Libre Baskerville"/>
+          <w:noProof/>
+          <w:sz w:val="32"/>
+          <w:szCs w:val="24"/>
+          <w:lang w:val="it-IT"/>
+        </w:rPr>
+        <w:drawing>
+          <wp:inline distT="114300" distB="114300" distL="114300" distR="114300" wp14:anchorId="3C8C54FC" wp14:editId="6EA50B6E">
+            <wp:extent cx="4024313" cy="3890664"/>
+            <wp:effectExtent l="0" t="0" r="0" b="0"/>
+            <wp:docPr id="2" name="image7.jpg"/>
+            <wp:cNvGraphicFramePr/>
+            <a:graphic xmlns:a="http://schemas.openxmlformats.org/drawingml/2006/main">
+              <a:graphicData uri="http://schemas.openxmlformats.org/drawingml/2006/picture">
+                <pic:pic xmlns:pic="http://schemas.openxmlformats.org/drawingml/2006/picture">
+                  <pic:nvPicPr>
+                    <pic:cNvPr id="0" name="image7.jpg"/>
+                    <pic:cNvPicPr preferRelativeResize="0"/>
+                  </pic:nvPicPr>
+                  <pic:blipFill>
+                    <a:blip r:embed="rId18"/>
+                    <a:srcRect/>
+                    <a:stretch>
+                      <a:fillRect/>
+                    </a:stretch>
+                  </pic:blipFill>
+                  <pic:spPr>
+                    <a:xfrm>
+                      <a:off x="0" y="0"/>
+                      <a:ext cx="4024313" cy="3890664"/>
+                    </a:xfrm>
+                    <a:prstGeom prst="rect">
+                      <a:avLst/>
+                    </a:prstGeom>
+                    <a:ln/>
+                  </pic:spPr>
+                </pic:pic>
+              </a:graphicData>
+            </a:graphic>
+          </wp:inline>
+        </w:drawing>
+      </w:r>
+    </w:p>
+    <w:p>
+      <w:pPr>
+        <w:pStyle w:val="Didascalia"/>
+        <w:jc w:val="center"/>
+        <w:rPr>
+          <w:rFonts w:ascii="Baskerville Old Face" w:eastAsia="Libre Baskerville" w:hAnsi="Baskerville Old Face" w:cs="Libre Baskerville"/>
+          <w:sz w:val="32"/>
+          <w:szCs w:val="24"/>
+          <w:lang w:val="en-GB"/>
+        </w:rPr>
+      </w:pPr>
+      <w:r>
+        <w:rPr>
+          <w:lang w:val="en-GB"/>
+        </w:rPr>
+        <w:t>E-R Diagram</w:t>
+      </w:r>
+    </w:p>
+    <w:p>
+      <w:pPr>
+        <w:jc w:val="both"/>
+        <w:rPr>
+          <w:rFonts w:ascii="Baskerville Old Face" w:eastAsia="Libre Baskerville" w:hAnsi="Baskerville Old Face" w:cs="Libre Baskerville"/>
+          <w:b/>
+          <w:sz w:val="32"/>
+          <w:szCs w:val="24"/>
+          <w:lang w:val="en-GB"/>
+        </w:rPr>
+      </w:pPr>
+    </w:p>
+    <w:p>
+      <w:pPr>
+        <w:jc w:val="both"/>
+        <w:rPr>
+          <w:rFonts w:ascii="Baskerville Old Face" w:eastAsia="Libre Baskerville" w:hAnsi="Baskerville Old Face" w:cs="Libre Baskerville"/>
+          <w:b/>
+          <w:sz w:val="32"/>
+          <w:szCs w:val="24"/>
+          <w:lang w:val="en-GB"/>
+        </w:rPr>
+      </w:pPr>
+    </w:p>
+    <w:p>
+      <w:pPr>
+        <w:jc w:val="both"/>
+        <w:rPr>
+          <w:rFonts w:ascii="Baskerville Old Face" w:eastAsia="Libre Baskerville" w:hAnsi="Baskerville Old Face" w:cs="Libre Baskerville"/>
+          <w:sz w:val="32"/>
+          <w:szCs w:val="24"/>
+          <w:lang w:val="en-GB"/>
+        </w:rPr>
+      </w:pPr>
+    </w:p>
+    <w:p>
+      <w:pPr>
+        <w:jc w:val="both"/>
+        <w:rPr>
+          <w:rFonts w:ascii="Baskerville Old Face" w:eastAsia="Libre Baskerville" w:hAnsi="Baskerville Old Face" w:cs="Libre Baskerville"/>
+          <w:sz w:val="32"/>
+          <w:szCs w:val="24"/>
+          <w:lang w:val="en-GB"/>
+        </w:rPr>
+      </w:pPr>
+    </w:p>
+    <w:p>
+      <w:pPr>
+        <w:jc w:val="both"/>
+        <w:rPr>
+          <w:rFonts w:ascii="Baskerville Old Face" w:eastAsia="Libre Baskerville" w:hAnsi="Baskerville Old Face" w:cs="Libre Baskerville"/>
+          <w:sz w:val="32"/>
+          <w:szCs w:val="24"/>
+          <w:lang w:val="en-GB"/>
+        </w:rPr>
+      </w:pPr>
+    </w:p>
+    <w:p>
+      <w:pPr>
+        <w:ind w:firstLine="720"/>
+        <w:rPr>
+          <w:rFonts w:ascii="Baskerville Old Face" w:eastAsia="Libre Baskerville" w:hAnsi="Baskerville Old Face" w:cs="Libre Baskerville"/>
+          <w:sz w:val="26"/>
+          <w:szCs w:val="26"/>
+          <w:lang w:val="en-GB"/>
+        </w:rPr>
+      </w:pPr>
+      <w:r>
+        <w:rPr>
+          <w:rFonts w:ascii="Baskerville Old Face" w:eastAsia="Libre Baskerville" w:hAnsi="Baskerville Old Face" w:cs="Libre Baskerville"/>
+          <w:sz w:val="32"/>
+          <w:szCs w:val="24"/>
+          <w:lang w:val="en-GB"/>
+        </w:rPr>
+        <w:br w:type="page"/>
+      </w:r>
+      <w:r>
+        <w:rPr>
+          <w:rFonts w:ascii="Baskerville Old Face" w:eastAsia="Libre Baskerville" w:hAnsi="Baskerville Old Face" w:cs="Libre Baskerville"/>
+          <w:b/>
+          <w:color w:val="70AD47" w:themeColor="accent6"/>
+          <w:sz w:val="26"/>
+          <w:szCs w:val="26"/>
+          <w:lang w:val="en-GB"/>
+        </w:rPr>
+        <w:lastRenderedPageBreak/>
         <w:t>c. Deployment view</w:t>
       </w:r>
       <w:r>
@@ -6032,7 +6559,7 @@
         </w:rPr>
         <w:drawing>
           <wp:inline distT="114300" distB="114300" distL="114300" distR="114300">
-            <wp:extent cx="5734050" cy="3162300"/>
+            <wp:extent cx="5734050" cy="3149600"/>
             <wp:effectExtent l="0" t="0" r="0" b="0"/>
             <wp:docPr id="6" name="image16.jpg"/>
             <wp:cNvGraphicFramePr/>
@@ -6053,7 +6580,7 @@
                   <pic:spPr>
                     <a:xfrm>
                       <a:off x="0" y="0"/>
-                      <a:ext cx="5734050" cy="3162300"/>
+                      <a:ext cx="5734050" cy="3149600"/>
                     </a:xfrm>
                     <a:prstGeom prst="rect">
                       <a:avLst/>
@@ -6212,7 +6739,6 @@
           <w:szCs w:val="26"/>
           <w:lang w:val="en-GB"/>
         </w:rPr>
-        <w:lastRenderedPageBreak/>
         <w:t xml:space="preserve">The component to be mentioned is </w:t>
       </w:r>
       <w:r>
@@ -6233,6 +6759,27 @@
           <w:lang w:val="en-GB"/>
         </w:rPr>
         <w:t>: it is the servlet-container of this environment, responsible for managing the lifecycle of servlets, mapping a URL to a particular servlet and ensuring that the URL requester has the correct access-rights.</w:t>
+      </w:r>
+    </w:p>
+    <w:p>
+      <w:pPr>
+        <w:rPr>
+          <w:rFonts w:ascii="Baskerville Old Face" w:eastAsia="Libre Baskerville" w:hAnsi="Baskerville Old Face" w:cs="Libre Baskerville"/>
+          <w:b/>
+          <w:sz w:val="26"/>
+          <w:szCs w:val="26"/>
+          <w:lang w:val="en-GB"/>
+        </w:rPr>
+      </w:pPr>
+      <w:r>
+        <w:rPr>
+          <w:rFonts w:ascii="Baskerville Old Face" w:eastAsia="Libre Baskerville" w:hAnsi="Baskerville Old Face" w:cs="Libre Baskerville"/>
+          <w:b/>
+          <w:sz w:val="26"/>
+          <w:szCs w:val="26"/>
+          <w:lang w:val="en-GB"/>
+        </w:rPr>
+        <w:br w:type="page"/>
       </w:r>
     </w:p>
     <w:p>
@@ -6783,6 +7330,7 @@
     <w:p>
       <w:pPr>
         <w:pStyle w:val="Didascalia"/>
+        <w:ind w:left="2160" w:firstLine="720"/>
         <w:rPr>
           <w:lang w:val="en-GB"/>
         </w:rPr>
@@ -6967,27 +7515,6 @@
           <w:szCs w:val="26"/>
           <w:lang w:val="en-GB"/>
         </w:rPr>
-      </w:pPr>
-      <w:r>
-        <w:rPr>
-          <w:rFonts w:ascii="Baskerville Old Face" w:eastAsia="Libre Baskerville" w:hAnsi="Baskerville Old Face" w:cs="Libre Baskerville"/>
-          <w:b/>
-          <w:sz w:val="26"/>
-          <w:szCs w:val="26"/>
-          <w:lang w:val="en-GB"/>
-        </w:rPr>
-        <w:br w:type="page"/>
-      </w:r>
-    </w:p>
-    <w:p>
-      <w:pPr>
-        <w:jc w:val="both"/>
-        <w:rPr>
-          <w:rFonts w:ascii="Baskerville Old Face" w:eastAsia="Libre Baskerville" w:hAnsi="Baskerville Old Face" w:cs="Libre Baskerville"/>
-          <w:sz w:val="26"/>
-          <w:szCs w:val="26"/>
-          <w:lang w:val="en-GB"/>
-        </w:rPr>
         <w:sectPr>
           <w:type w:val="continuous"/>
           <w:pgSz w:w="11909" w:h="16834"/>
@@ -7002,7 +7529,6 @@
           <w:szCs w:val="26"/>
           <w:lang w:val="en-GB"/>
         </w:rPr>
-        <w:lastRenderedPageBreak/>
         <w:t xml:space="preserve">This diagram describe interactions between the account manager and the payment handler in order to allow the user  to contact Paypal directly through the application and to pay the ticket if it is possible. </w:t>
       </w:r>
     </w:p>
@@ -7022,8 +7548,8 @@
         <w:lastRenderedPageBreak/>
         <w:drawing>
           <wp:inline distT="0" distB="0" distL="0" distR="0">
-            <wp:extent cx="11058525" cy="5200650"/>
-            <wp:effectExtent l="0" t="0" r="9525" b="0"/>
+            <wp:extent cx="5295900" cy="4701953"/>
+            <wp:effectExtent l="0" t="0" r="0" b="3810"/>
             <wp:docPr id="27" name="Immagine 27"/>
             <wp:cNvGraphicFramePr>
               <a:graphicFrameLocks xmlns:a="http://schemas.openxmlformats.org/drawingml/2006/main" noChangeAspect="1"/>
@@ -7035,7 +7561,7 @@
                     <pic:cNvPr id="27" name="Navigator.jpg"/>
                     <pic:cNvPicPr/>
                   </pic:nvPicPr>
-                  <pic:blipFill>
+                  <pic:blipFill rotWithShape="1">
                     <a:blip r:embed="rId22" cstate="print">
                       <a:extLst>
                         <a:ext uri="{28A0092B-C50C-407E-A947-70E740481C1C}">
@@ -7043,18 +7569,25 @@
                         </a:ext>
                       </a:extLst>
                     </a:blip>
-                    <a:stretch>
-                      <a:fillRect/>
-                    </a:stretch>
+                    <a:srcRect r="47031"/>
+                    <a:stretch/>
                   </pic:blipFill>
-                  <pic:spPr>
+                  <pic:spPr bwMode="auto">
                     <a:xfrm>
                       <a:off x="0" y="0"/>
-                      <a:ext cx="11060220" cy="5201447"/>
+                      <a:ext cx="5302293" cy="4707629"/>
                     </a:xfrm>
                     <a:prstGeom prst="rect">
                       <a:avLst/>
                     </a:prstGeom>
+                    <a:ln>
+                      <a:noFill/>
+                    </a:ln>
+                    <a:extLst>
+                      <a:ext uri="{53640926-AAD7-44D8-BBD7-CCE9431645EC}">
+                        <a14:shadowObscured xmlns:a14="http://schemas.microsoft.com/office/drawing/2010/main"/>
+                      </a:ext>
+                    </a:extLst>
                   </pic:spPr>
                 </pic:pic>
               </a:graphicData>
@@ -7089,7 +7622,16 @@
           <w:szCs w:val="18"/>
           <w:lang w:val="en-GB"/>
         </w:rPr>
-        <w:t>navigator feature runtime view</w:t>
+        <w:t>N</w:t>
+      </w:r>
+      <w:r>
+        <w:rPr>
+          <w:i/>
+          <w:sz w:val="18"/>
+          <w:szCs w:val="18"/>
+          <w:lang w:val="en-GB"/>
+        </w:rPr>
+        <w:t>avigator feature runtime view</w:t>
       </w:r>
     </w:p>
     <w:p>
@@ -7099,13 +7641,17 @@
         </w:rPr>
         <w:sectPr>
           <w:type w:val="continuous"/>
-          <w:pgSz w:w="16834" w:h="11909" w:orient="landscape"/>
+          <w:pgSz w:w="11909" w:h="16834"/>
           <w:pgMar w:top="1440" w:right="1440" w:bottom="1440" w:left="1440" w:header="0" w:footer="720" w:gutter="0"/>
           <w:cols w:space="720"/>
+          <w:docGrid w:linePitch="299"/>
         </w:sectPr>
       </w:pPr>
       <w:r>
         <w:rPr>
+          <w:rFonts w:ascii="Baskerville Old Face" w:eastAsia="Libre Baskerville" w:hAnsi="Baskerville Old Face" w:cs="Libre Baskerville"/>
+          <w:sz w:val="26"/>
+          <w:szCs w:val="26"/>
           <w:lang w:val="en-GB"/>
         </w:rPr>
         <w:t>This Diagram describe the interactions within the system in order to allow the Navigator functionality. As we can see the GUI continue to receive the operations of the user forwarding them to the right component and to display the various application response. The most important thing to notice is the role of the itinerary manager that, while the navigator sends directions thanks to the use of Maps API, it continuously check the track conditions and its consistency in order to notify the user if a change is necessary.</w:t>
@@ -8712,28 +9258,28 @@
           <w:szCs w:val="26"/>
           <w:lang w:val="en-GB"/>
         </w:rPr>
+        <w:t>The component in charge of handling this process is the NotificationHandler (see Component View), who acts as an Event Dispatcher, collecting subscriptions to events related to given itineraries and notifying users if something interesting occurs.</w:t>
+      </w:r>
+    </w:p>
+    <w:p>
+      <w:pPr>
+        <w:ind w:firstLine="360"/>
+        <w:jc w:val="both"/>
+        <w:rPr>
+          <w:rFonts w:ascii="Baskerville Old Face" w:eastAsia="Libre Baskerville" w:hAnsi="Baskerville Old Face" w:cs="Libre Baskerville"/>
+          <w:sz w:val="26"/>
+          <w:szCs w:val="26"/>
+          <w:lang w:val="en-GB"/>
+        </w:rPr>
+      </w:pPr>
+      <w:r>
+        <w:rPr>
+          <w:rFonts w:ascii="Baskerville Old Face" w:eastAsia="Libre Baskerville" w:hAnsi="Baskerville Old Face" w:cs="Libre Baskerville"/>
+          <w:sz w:val="26"/>
+          <w:szCs w:val="26"/>
+          <w:lang w:val="en-GB"/>
+        </w:rPr>
         <w:lastRenderedPageBreak/>
-        <w:t>The component in charge of handling this process is the NotificationHandler (see Component View), who acts as an Event Dispatcher, collecting subscriptions to events related to given itineraries and notifying users if something interesting occurs.</w:t>
-      </w:r>
-    </w:p>
-    <w:p>
-      <w:pPr>
-        <w:ind w:firstLine="360"/>
-        <w:jc w:val="both"/>
-        <w:rPr>
-          <w:rFonts w:ascii="Baskerville Old Face" w:eastAsia="Libre Baskerville" w:hAnsi="Baskerville Old Face" w:cs="Libre Baskerville"/>
-          <w:sz w:val="26"/>
-          <w:szCs w:val="26"/>
-          <w:lang w:val="en-GB"/>
-        </w:rPr>
-      </w:pPr>
-      <w:r>
-        <w:rPr>
-          <w:rFonts w:ascii="Baskerville Old Face" w:eastAsia="Libre Baskerville" w:hAnsi="Baskerville Old Face" w:cs="Libre Baskerville"/>
-          <w:sz w:val="26"/>
-          <w:szCs w:val="26"/>
-          <w:lang w:val="en-GB"/>
-        </w:rPr>
         <w:t>This pattern will be implemented through Java Message Service API, that is a messaging standard that allows application components based on the Java Enterprise Edition to create, send, receive, and read messages. It allows the communication between different components of a distributed application to be reliable and asynchronous.</w:t>
       </w:r>
     </w:p>
@@ -9012,17 +9558,7 @@
           <w:szCs w:val="26"/>
           <w:lang w:val="en-GB"/>
         </w:rPr>
-        <w:t xml:space="preserve">In order to optimize the creation of new itinerary and boost the performance of the system, we will use the Object Pool Pattern. It is useful for the itineraries because they are often destroyed and recreated due to unexpected events or delays. Object pools are used to manage the object caching. A client with access to an Object pool can avoid creating a new Itinerary by simply asking the pool for one that has already been </w:t>
-      </w:r>
-      <w:r>
-        <w:rPr>
-          <w:rFonts w:ascii="Baskerville Old Face" w:eastAsia="Libre Baskerville" w:hAnsi="Baskerville Old Face" w:cs="Libre Baskerville"/>
-          <w:sz w:val="26"/>
-          <w:szCs w:val="26"/>
-          <w:lang w:val="en-GB"/>
-        </w:rPr>
-        <w:lastRenderedPageBreak/>
-        <w:t>instantiated instead. It is desirable to keep all Reusable objects that are not currently in use in the same object pool so the Reusable Pool class is designed to be a singleton class.</w:t>
+        <w:t>In order to optimize the creation of new itinerary and boost the performance of the system, we will use the Object Pool Pattern. It is useful for the itineraries because they are often destroyed and recreated due to unexpected events or delays. Object pools are used to manage the object caching. A client with access to an Object pool can avoid creating a new Itinerary by simply asking the pool for one that has already been instantiated instead. It is desirable to keep all Reusable objects that are not currently in use in the same object pool so the Reusable Pool class is designed to be a singleton class.</w:t>
       </w:r>
     </w:p>
     <w:p>
@@ -9045,6 +9581,7 @@
           <w:szCs w:val="24"/>
           <w:lang w:val="en-GB"/>
         </w:rPr>
+        <w:lastRenderedPageBreak/>
         <w:t>3.Alghoritm design</w:t>
       </w:r>
       <w:r>
@@ -9060,82 +9597,8 @@
     </w:p>
     <w:p>
       <w:pPr>
-        <w:ind w:left="1410"/>
-        <w:jc w:val="both"/>
-        <w:rPr>
-          <w:lang w:val="en-GB"/>
-        </w:rPr>
-      </w:pPr>
-      <w:r>
-        <w:rPr>
-          <w:lang w:val="en-GB"/>
-        </w:rPr>
-        <w:t xml:space="preserve">Now we will see the central part of the application’s functionality; in fact through this algorithm (divided in small pieces in order to allow a more precise comprehension of each part of it) it is possible to notice in details how it is expected to work an Appointment Scheduling that de facto touches all the main components and application logic’s part. </w:t>
-      </w:r>
-    </w:p>
-    <w:p>
-      <w:pPr>
-        <w:ind w:left="1410"/>
-        <w:jc w:val="both"/>
-        <w:rPr>
-          <w:lang w:val="en-GB"/>
-        </w:rPr>
-      </w:pPr>
-      <w:r>
-        <w:rPr>
-          <w:lang w:val="en-GB"/>
-        </w:rPr>
-        <w:t>At the beginning we have the various Feasible Vehicles which contains all the possible vehicles considered in the application. The first problem is to reduce them checking weather conditions, appointment type and ecologic mode (after adding to them the personal vehicle once). Single checks are very simple and if we have to specify very precisely, the Weather one needs its particular API in order to retrieve the right information about the appointment (But in this section this is not showed because it is too specific for the predisposed purpose).  Then, thanks to the Maps API, the track is computed for every single feasible vehicle left considering the shortest possibility. After that, the algorithm takes into account the coherency of the computed itinerary, checking if the maximum Distance and the avoided time for the Vehicle and the Maximum Cost in general are respected. Finally, there is the most important check for the appointment, the consistency. It allows the system to notice if there are any overlapping between a stored appointment and the itinerary which permits to reach the new appointment (actually the consistency check on the appointments overlapping is considered to be done before all this algorithm on the client side with the same form of the consistency check function written below.</w:t>
-      </w:r>
-    </w:p>
-    <w:p>
-      <w:pPr>
-        <w:ind w:left="1410"/>
-        <w:jc w:val="both"/>
-        <w:rPr>
-          <w:lang w:val="en-GB"/>
-        </w:rPr>
-      </w:pPr>
-      <w:r>
-        <w:rPr>
-          <w:lang w:val="en-GB"/>
-        </w:rPr>
-        <w:t xml:space="preserve">Then we have all the feasible itineraries which the system could propose to the user (if there are not any feasible itinerary it is expected an AppointmentInsertion Exception which notifies the user of the impossibility to compute the track). Now the application has to propose 5 itineraries (not compulsory different itineraries): the shortest, the cheapest, the one with minimum changes, the one with minimum walk distance and the ecologic one. In conclusion, the Algorithm takes into account a Personal vehicle check and a preferred vehicle check in which, if the vehicle is in the feasible once and there are no proposed itinerary with at least one of them, the min cost and the min change alternatives are exchanged with one that uses a Personal or a Preferred Vehicle. So, the fact is that at least one proposed itinerary contains as vehicle attribute a Personal Vehicle, if it is possible. The same for the Preferred Vehicle selected in account customization.   </w:t>
-      </w:r>
-    </w:p>
-    <w:p>
-      <w:pPr>
-        <w:ind w:left="1410"/>
-        <w:jc w:val="both"/>
-        <w:rPr>
-          <w:lang w:val="en-GB"/>
-        </w:rPr>
-      </w:pPr>
-      <w:r>
-        <w:rPr>
-          <w:lang w:val="en-GB"/>
-        </w:rPr>
-        <w:t xml:space="preserve">We chose to write the algorithm in a Java like language only in order to easly help the reader to understand the various functionality (in fact being object oriented, Java allows to describe in a more precise and visibly understandable </w:t>
-      </w:r>
-      <w:r>
-        <w:rPr>
-          <w:lang w:val="en-GB"/>
-        </w:rPr>
-        <w:lastRenderedPageBreak/>
-        <w:t>way the structures and the virtual objects used in the application, such as vehicles, itineraries, …)</w:t>
-      </w:r>
-    </w:p>
-    <w:p>
-      <w:pPr>
-        <w:jc w:val="both"/>
-        <w:rPr>
-          <w:rFonts w:ascii="Baskerville Old Face" w:eastAsia="Libre Baskerville" w:hAnsi="Baskerville Old Face" w:cs="Libre Baskerville"/>
-          <w:sz w:val="26"/>
-          <w:szCs w:val="26"/>
-          <w:lang w:val="en-GB"/>
-        </w:rPr>
-      </w:pPr>
-      <w:r>
+        <w:ind w:firstLine="720"/>
+        <w:jc w:val="both"/>
         <w:rPr>
           <w:rFonts w:ascii="Baskerville Old Face" w:eastAsia="Libre Baskerville" w:hAnsi="Baskerville Old Face" w:cs="Libre Baskerville"/>
           <w:color w:val="70AD47" w:themeColor="accent6"/>
@@ -9143,32 +9606,111 @@
           <w:szCs w:val="24"/>
           <w:lang w:val="en-GB"/>
         </w:rPr>
-        <w:fldChar w:fldCharType="begin"/>
-      </w:r>
-      <w:r>
-        <w:rPr>
-          <w:color w:val="70AD47" w:themeColor="accent6"/>
-          <w:lang w:val="en-GB"/>
-        </w:rPr>
-        <w:instrText xml:space="preserve"> XE "</w:instrText>
-      </w:r>
-      <w:r>
-        <w:rPr>
-          <w:rFonts w:ascii="Baskerville Old Face" w:eastAsia="Libre Baskerville" w:hAnsi="Baskerville Old Face" w:cs="Libre Baskerville"/>
-          <w:b/>
+      </w:pPr>
+      <w:r>
+        <w:rPr>
+          <w:rFonts w:ascii="Baskerville Old Face" w:eastAsia="Libre Baskerville" w:hAnsi="Baskerville Old Face" w:cs="Libre Baskerville"/>
+          <w:sz w:val="26"/>
+          <w:szCs w:val="26"/>
+          <w:lang w:val="en-GB"/>
+        </w:rPr>
+        <w:t xml:space="preserve">Now we will see the central part of the application’s functionality; in fact through this algorithm (divided in small pieces in order to allow a more precise comprehension of each part of it) it is possible to notice in details how it is expected to work an Appointment Scheduling that de facto touches all the main components and application logic’s part. </w:t>
+      </w:r>
+    </w:p>
+    <w:p>
+      <w:pPr>
+        <w:ind w:firstLine="720"/>
+        <w:jc w:val="both"/>
+        <w:rPr>
+          <w:rFonts w:ascii="Baskerville Old Face" w:eastAsia="Libre Baskerville" w:hAnsi="Baskerville Old Face" w:cs="Libre Baskerville"/>
           <w:color w:val="70AD47" w:themeColor="accent6"/>
           <w:sz w:val="32"/>
           <w:szCs w:val="24"/>
           <w:lang w:val="en-GB"/>
         </w:rPr>
-        <w:instrText>3.Alghoritm design</w:instrText>
-      </w:r>
-      <w:r>
-        <w:rPr>
+      </w:pPr>
+      <w:r>
+        <w:rPr>
+          <w:rFonts w:ascii="Baskerville Old Face" w:eastAsia="Libre Baskerville" w:hAnsi="Baskerville Old Face" w:cs="Libre Baskerville"/>
+          <w:sz w:val="26"/>
+          <w:szCs w:val="26"/>
+          <w:lang w:val="en-GB"/>
+        </w:rPr>
+        <w:t xml:space="preserve">At the beginning we have the various </w:t>
+      </w:r>
+      <w:r>
+        <w:rPr>
+          <w:rFonts w:ascii="Baskerville Old Face" w:eastAsia="Libre Baskerville" w:hAnsi="Baskerville Old Face" w:cs="Libre Baskerville"/>
+          <w:b/>
           <w:color w:val="70AD47" w:themeColor="accent6"/>
-          <w:lang w:val="en-GB"/>
-        </w:rPr>
-        <w:instrText>\</w:instrText>
+          <w:sz w:val="26"/>
+          <w:szCs w:val="26"/>
+          <w:lang w:val="en-GB"/>
+        </w:rPr>
+        <w:t>Feasible Vehicles which contains all the possible vehicles considered in the application</w:t>
+      </w:r>
+      <w:r>
+        <w:rPr>
+          <w:rFonts w:ascii="Baskerville Old Face" w:eastAsia="Libre Baskerville" w:hAnsi="Baskerville Old Face" w:cs="Libre Baskerville"/>
+          <w:sz w:val="26"/>
+          <w:szCs w:val="26"/>
+          <w:lang w:val="en-GB"/>
+        </w:rPr>
+        <w:t>. The first problem is to reduce them checking weather conditions, appointment type and ecologic mode (after adding to them the personal vehicle</w:t>
+      </w:r>
+      <w:r>
+        <w:rPr>
+          <w:rFonts w:ascii="Baskerville Old Face" w:eastAsia="Libre Baskerville" w:hAnsi="Baskerville Old Face" w:cs="Libre Baskerville"/>
+          <w:sz w:val="26"/>
+          <w:szCs w:val="26"/>
+          <w:lang w:val="en-GB"/>
+        </w:rPr>
+        <w:t>s</w:t>
+      </w:r>
+      <w:r>
+        <w:rPr>
+          <w:rFonts w:ascii="Baskerville Old Face" w:eastAsia="Libre Baskerville" w:hAnsi="Baskerville Old Face" w:cs="Libre Baskerville"/>
+          <w:sz w:val="26"/>
+          <w:szCs w:val="26"/>
+          <w:lang w:val="en-GB"/>
+        </w:rPr>
+        <w:t>). Single checks are very simple and</w:t>
+      </w:r>
+      <w:r>
+        <w:rPr>
+          <w:rFonts w:ascii="Baskerville Old Face" w:eastAsia="Libre Baskerville" w:hAnsi="Baskerville Old Face" w:cs="Libre Baskerville"/>
+          <w:sz w:val="26"/>
+          <w:szCs w:val="26"/>
+          <w:lang w:val="en-GB"/>
+        </w:rPr>
+        <w:t>,</w:t>
+      </w:r>
+      <w:r>
+        <w:rPr>
+          <w:rFonts w:ascii="Baskerville Old Face" w:eastAsia="Libre Baskerville" w:hAnsi="Baskerville Old Face" w:cs="Libre Baskerville"/>
+          <w:sz w:val="26"/>
+          <w:szCs w:val="26"/>
+          <w:lang w:val="en-GB"/>
+        </w:rPr>
+        <w:t xml:space="preserve"> if we have to specify very precisely, the Weather one needs its particular API in order to retrieve the right information about the appointment (</w:t>
+      </w:r>
+      <w:r>
+        <w:rPr>
+          <w:rFonts w:ascii="Baskerville Old Face" w:eastAsia="Libre Baskerville" w:hAnsi="Baskerville Old Face" w:cs="Libre Baskerville"/>
+          <w:sz w:val="26"/>
+          <w:szCs w:val="26"/>
+          <w:lang w:val="en-GB"/>
+        </w:rPr>
+        <w:t>b</w:t>
+      </w:r>
+      <w:r>
+        <w:rPr>
+          <w:rFonts w:ascii="Baskerville Old Face" w:eastAsia="Libre Baskerville" w:hAnsi="Baskerville Old Face" w:cs="Libre Baskerville"/>
+          <w:sz w:val="26"/>
+          <w:szCs w:val="26"/>
+          <w:lang w:val="en-GB"/>
+        </w:rPr>
+        <w:t xml:space="preserve">ut in this section this is not showed because it is too specific for the predisposed purpose).  </w:t>
       </w:r>
       <w:r>
         <w:rPr>
@@ -9178,16 +9720,13 @@
           <w:szCs w:val="24"/>
           <w:lang w:val="en-GB"/>
         </w:rPr>
-        <w:instrText>:</w:instrText>
-      </w:r>
-      <w:r>
-        <w:rPr>
-          <w:color w:val="70AD47" w:themeColor="accent6"/>
-          <w:lang w:val="en-GB"/>
-        </w:rPr>
-        <w:instrText xml:space="preserve">" \b \i </w:instrText>
-      </w:r>
-      <w:r>
+        <w:tab/>
+      </w:r>
+    </w:p>
+    <w:p>
+      <w:pPr>
+        <w:ind w:firstLine="720"/>
+        <w:jc w:val="both"/>
         <w:rPr>
           <w:rFonts w:ascii="Baskerville Old Face" w:eastAsia="Libre Baskerville" w:hAnsi="Baskerville Old Face" w:cs="Libre Baskerville"/>
           <w:color w:val="70AD47" w:themeColor="accent6"/>
@@ -9195,6 +9734,298 @@
           <w:szCs w:val="24"/>
           <w:lang w:val="en-GB"/>
         </w:rPr>
+      </w:pPr>
+      <w:r>
+        <w:rPr>
+          <w:rFonts w:ascii="Baskerville Old Face" w:eastAsia="Libre Baskerville" w:hAnsi="Baskerville Old Face" w:cs="Libre Baskerville"/>
+          <w:b/>
+          <w:color w:val="70AD47" w:themeColor="accent6"/>
+          <w:sz w:val="26"/>
+          <w:szCs w:val="26"/>
+          <w:lang w:val="en-GB"/>
+        </w:rPr>
+        <w:t xml:space="preserve">Then, thanks to the Maps API, the track is computed for every single feasible vehicle left considering the shortest possibility. </w:t>
+      </w:r>
+      <w:r>
+        <w:rPr>
+          <w:rFonts w:ascii="Baskerville Old Face" w:eastAsia="Libre Baskerville" w:hAnsi="Baskerville Old Face" w:cs="Libre Baskerville"/>
+          <w:sz w:val="26"/>
+          <w:szCs w:val="26"/>
+          <w:lang w:val="en-GB"/>
+        </w:rPr>
+        <w:t xml:space="preserve">After that, </w:t>
+      </w:r>
+      <w:r>
+        <w:rPr>
+          <w:rFonts w:ascii="Baskerville Old Face" w:eastAsia="Libre Baskerville" w:hAnsi="Baskerville Old Face" w:cs="Libre Baskerville"/>
+          <w:b/>
+          <w:color w:val="70AD47" w:themeColor="accent6"/>
+          <w:sz w:val="26"/>
+          <w:szCs w:val="26"/>
+          <w:lang w:val="en-GB"/>
+        </w:rPr>
+        <w:t>the algorithm takes into account the coherency of the computed itinerary, checking if the maximum Distance and the avoided time</w:t>
+      </w:r>
+      <w:r>
+        <w:rPr>
+          <w:rFonts w:ascii="Baskerville Old Face" w:eastAsia="Libre Baskerville" w:hAnsi="Baskerville Old Face" w:cs="Libre Baskerville"/>
+          <w:sz w:val="26"/>
+          <w:szCs w:val="26"/>
+          <w:lang w:val="en-GB"/>
+        </w:rPr>
+        <w:t xml:space="preserve"> for the Vehicle and the Maximum Cost in general are respected. Finally, there is the </w:t>
+      </w:r>
+      <w:r>
+        <w:rPr>
+          <w:rFonts w:ascii="Baskerville Old Face" w:eastAsia="Libre Baskerville" w:hAnsi="Baskerville Old Face" w:cs="Libre Baskerville"/>
+          <w:b/>
+          <w:color w:val="70AD47" w:themeColor="accent6"/>
+          <w:sz w:val="26"/>
+          <w:szCs w:val="26"/>
+          <w:lang w:val="en-GB"/>
+        </w:rPr>
+        <w:t>most important check for the appointment, the consistency</w:t>
+      </w:r>
+      <w:r>
+        <w:rPr>
+          <w:rFonts w:ascii="Baskerville Old Face" w:eastAsia="Libre Baskerville" w:hAnsi="Baskerville Old Face" w:cs="Libre Baskerville"/>
+          <w:sz w:val="26"/>
+          <w:szCs w:val="26"/>
+          <w:lang w:val="en-GB"/>
+        </w:rPr>
+        <w:t>. It allows the system to notice if there are any overlapping between a stored appointment and the itinerary which permits to reach the new appointment (actually the consistency check on the appointments overlapping is considered to be done before all this algorithm on the client side with the same form of the consistency check function written below.</w:t>
+      </w:r>
+    </w:p>
+    <w:p>
+      <w:pPr>
+        <w:ind w:firstLine="720"/>
+        <w:jc w:val="both"/>
+        <w:rPr>
+          <w:rFonts w:ascii="Baskerville Old Face" w:eastAsia="Libre Baskerville" w:hAnsi="Baskerville Old Face" w:cs="Libre Baskerville"/>
+          <w:sz w:val="26"/>
+          <w:szCs w:val="26"/>
+          <w:lang w:val="en-GB"/>
+        </w:rPr>
+      </w:pPr>
+      <w:r>
+        <w:rPr>
+          <w:rFonts w:ascii="Baskerville Old Face" w:eastAsia="Libre Baskerville" w:hAnsi="Baskerville Old Face" w:cs="Libre Baskerville"/>
+          <w:sz w:val="26"/>
+          <w:szCs w:val="26"/>
+          <w:lang w:val="en-GB"/>
+        </w:rPr>
+        <w:t>Then we have all the feasible itineraries which the system could propose to the user (if there are not any feasible itinerary</w:t>
+      </w:r>
+      <w:r>
+        <w:rPr>
+          <w:rFonts w:ascii="Baskerville Old Face" w:eastAsia="Libre Baskerville" w:hAnsi="Baskerville Old Face" w:cs="Libre Baskerville"/>
+          <w:sz w:val="26"/>
+          <w:szCs w:val="26"/>
+          <w:lang w:val="en-GB"/>
+        </w:rPr>
+        <w:t>,</w:t>
+      </w:r>
+      <w:r>
+        <w:rPr>
+          <w:rFonts w:ascii="Baskerville Old Face" w:eastAsia="Libre Baskerville" w:hAnsi="Baskerville Old Face" w:cs="Libre Baskerville"/>
+          <w:sz w:val="26"/>
+          <w:szCs w:val="26"/>
+          <w:lang w:val="en-GB"/>
+        </w:rPr>
+        <w:t xml:space="preserve"> it is expected an AppointmentInsertion Exception</w:t>
+      </w:r>
+      <w:r>
+        <w:rPr>
+          <w:rFonts w:ascii="Baskerville Old Face" w:eastAsia="Libre Baskerville" w:hAnsi="Baskerville Old Face" w:cs="Libre Baskerville"/>
+          <w:sz w:val="26"/>
+          <w:szCs w:val="26"/>
+          <w:lang w:val="en-GB"/>
+        </w:rPr>
+        <w:t>,</w:t>
+      </w:r>
+      <w:r>
+        <w:rPr>
+          <w:rFonts w:ascii="Baskerville Old Face" w:eastAsia="Libre Baskerville" w:hAnsi="Baskerville Old Face" w:cs="Libre Baskerville"/>
+          <w:sz w:val="26"/>
+          <w:szCs w:val="26"/>
+          <w:lang w:val="en-GB"/>
+        </w:rPr>
+        <w:t xml:space="preserve"> which notifies the user of the impossibility to compute the track). </w:t>
+      </w:r>
+      <w:r>
+        <w:rPr>
+          <w:rFonts w:ascii="Baskerville Old Face" w:eastAsia="Libre Baskerville" w:hAnsi="Baskerville Old Face" w:cs="Libre Baskerville"/>
+          <w:b/>
+          <w:color w:val="70AD47" w:themeColor="accent6"/>
+          <w:sz w:val="26"/>
+          <w:szCs w:val="26"/>
+          <w:lang w:val="en-GB"/>
+        </w:rPr>
+        <w:t>Now the application has to propose 5 itineraries</w:t>
+      </w:r>
+      <w:r>
+        <w:rPr>
+          <w:rFonts w:ascii="Baskerville Old Face" w:eastAsia="Libre Baskerville" w:hAnsi="Baskerville Old Face" w:cs="Libre Baskerville"/>
+          <w:sz w:val="26"/>
+          <w:szCs w:val="26"/>
+          <w:lang w:val="en-GB"/>
+        </w:rPr>
+        <w:t xml:space="preserve"> (not compulsor</w:t>
+      </w:r>
+      <w:r>
+        <w:rPr>
+          <w:rFonts w:ascii="Baskerville Old Face" w:eastAsia="Libre Baskerville" w:hAnsi="Baskerville Old Face" w:cs="Libre Baskerville"/>
+          <w:sz w:val="26"/>
+          <w:szCs w:val="26"/>
+          <w:lang w:val="en-GB"/>
+        </w:rPr>
+        <w:t>ily</w:t>
+      </w:r>
+      <w:r>
+        <w:rPr>
+          <w:rFonts w:ascii="Baskerville Old Face" w:eastAsia="Libre Baskerville" w:hAnsi="Baskerville Old Face" w:cs="Libre Baskerville"/>
+          <w:sz w:val="26"/>
+          <w:szCs w:val="26"/>
+          <w:lang w:val="en-GB"/>
+        </w:rPr>
+        <w:t xml:space="preserve"> different): the shortest, the cheapest, the one with minimum changes, the one with minimum walk distance and the ecologic one. </w:t>
+      </w:r>
+    </w:p>
+    <w:p>
+      <w:pPr>
+        <w:ind w:firstLine="720"/>
+        <w:jc w:val="both"/>
+        <w:rPr>
+          <w:rFonts w:ascii="Baskerville Old Face" w:eastAsia="Libre Baskerville" w:hAnsi="Baskerville Old Face" w:cs="Libre Baskerville"/>
+          <w:color w:val="70AD47" w:themeColor="accent6"/>
+          <w:sz w:val="32"/>
+          <w:szCs w:val="24"/>
+          <w:lang w:val="en-GB"/>
+        </w:rPr>
+      </w:pPr>
+      <w:r>
+        <w:rPr>
+          <w:rFonts w:ascii="Baskerville Old Face" w:eastAsia="Libre Baskerville" w:hAnsi="Baskerville Old Face" w:cs="Libre Baskerville"/>
+          <w:b/>
+          <w:color w:val="70AD47" w:themeColor="accent6"/>
+          <w:sz w:val="26"/>
+          <w:szCs w:val="26"/>
+          <w:lang w:val="en-GB"/>
+        </w:rPr>
+        <w:t>In conclusion, the Algorithm takes into account a Personal vehicle check and a preferred vehicle check</w:t>
+      </w:r>
+      <w:r>
+        <w:rPr>
+          <w:rFonts w:ascii="Baskerville Old Face" w:eastAsia="Libre Baskerville" w:hAnsi="Baskerville Old Face" w:cs="Libre Baskerville"/>
+          <w:sz w:val="26"/>
+          <w:szCs w:val="26"/>
+          <w:lang w:val="en-GB"/>
+        </w:rPr>
+        <w:t xml:space="preserve"> in which, if the vehicle is in the feasible once and there are no proposed itinerary with at least one of them, the min cost and the min change alternatives are exchanged with one that uses a Personal or a Preferred Vehicle. So, the fact is that at least one proposed itinerary contains as vehicle attribute a Personal Vehicle, if it is possible. The same for the Preferred Vehicle selected in account customization.   </w:t>
+      </w:r>
+    </w:p>
+    <w:p>
+      <w:pPr>
+        <w:ind w:firstLine="720"/>
+        <w:jc w:val="both"/>
+        <w:rPr>
+          <w:rFonts w:ascii="Baskerville Old Face" w:eastAsia="Libre Baskerville" w:hAnsi="Baskerville Old Face" w:cs="Libre Baskerville"/>
+          <w:color w:val="70AD47" w:themeColor="accent6"/>
+          <w:sz w:val="32"/>
+          <w:szCs w:val="24"/>
+          <w:lang w:val="en-GB"/>
+        </w:rPr>
+      </w:pPr>
+      <w:r>
+        <w:rPr>
+          <w:rFonts w:ascii="Baskerville Old Face" w:eastAsia="Libre Baskerville" w:hAnsi="Baskerville Old Face" w:cs="Libre Baskerville"/>
+          <w:sz w:val="26"/>
+          <w:szCs w:val="26"/>
+          <w:lang w:val="en-GB"/>
+        </w:rPr>
+        <w:t xml:space="preserve">We chose to write the algorithm in a Java like language only in order to easly help the reader to understand the various functionality (in fact being object oriented, </w:t>
+      </w:r>
+      <w:r>
+        <w:rPr>
+          <w:rFonts w:ascii="Baskerville Old Face" w:eastAsia="Libre Baskerville" w:hAnsi="Baskerville Old Face" w:cs="Libre Baskerville"/>
+          <w:sz w:val="26"/>
+          <w:szCs w:val="26"/>
+          <w:lang w:val="en-GB"/>
+        </w:rPr>
+        <w:lastRenderedPageBreak/>
+        <w:t>Java allows to describe in a more precise and visibly understandable way the structures and the virtual objects used in the application, such as vehicles, itineraries, …)</w:t>
+      </w:r>
+    </w:p>
+    <w:p>
+      <w:pPr>
+        <w:jc w:val="both"/>
+        <w:rPr>
+          <w:rFonts w:ascii="Baskerville Old Face" w:eastAsia="Libre Baskerville" w:hAnsi="Baskerville Old Face" w:cs="Libre Baskerville"/>
+          <w:sz w:val="26"/>
+          <w:szCs w:val="26"/>
+          <w:lang w:val="en-GB"/>
+        </w:rPr>
+      </w:pPr>
+      <w:r>
+        <w:rPr>
+          <w:rFonts w:ascii="Baskerville Old Face" w:eastAsia="Libre Baskerville" w:hAnsi="Baskerville Old Face" w:cs="Libre Baskerville"/>
+          <w:color w:val="70AD47" w:themeColor="accent6"/>
+          <w:sz w:val="32"/>
+          <w:szCs w:val="24"/>
+          <w:lang w:val="en-GB"/>
+        </w:rPr>
+        <w:fldChar w:fldCharType="begin"/>
+      </w:r>
+      <w:r>
+        <w:rPr>
+          <w:color w:val="70AD47" w:themeColor="accent6"/>
+          <w:lang w:val="en-GB"/>
+        </w:rPr>
+        <w:instrText xml:space="preserve"> XE "</w:instrText>
+      </w:r>
+      <w:r>
+        <w:rPr>
+          <w:rFonts w:ascii="Baskerville Old Face" w:eastAsia="Libre Baskerville" w:hAnsi="Baskerville Old Face" w:cs="Libre Baskerville"/>
+          <w:b/>
+          <w:color w:val="70AD47" w:themeColor="accent6"/>
+          <w:sz w:val="32"/>
+          <w:szCs w:val="24"/>
+          <w:lang w:val="en-GB"/>
+        </w:rPr>
+        <w:instrText>3.Alghoritm design</w:instrText>
+      </w:r>
+      <w:r>
+        <w:rPr>
+          <w:color w:val="70AD47" w:themeColor="accent6"/>
+          <w:lang w:val="en-GB"/>
+        </w:rPr>
+        <w:instrText>\</w:instrText>
+      </w:r>
+      <w:r>
+        <w:rPr>
+          <w:rFonts w:ascii="Baskerville Old Face" w:eastAsia="Libre Baskerville" w:hAnsi="Baskerville Old Face" w:cs="Libre Baskerville"/>
+          <w:color w:val="70AD47" w:themeColor="accent6"/>
+          <w:sz w:val="32"/>
+          <w:szCs w:val="24"/>
+          <w:lang w:val="en-GB"/>
+        </w:rPr>
+        <w:instrText>:</w:instrText>
+      </w:r>
+      <w:r>
+        <w:rPr>
+          <w:color w:val="70AD47" w:themeColor="accent6"/>
+          <w:lang w:val="en-GB"/>
+        </w:rPr>
+        <w:instrText xml:space="preserve">" \b \i </w:instrText>
+      </w:r>
+      <w:r>
+        <w:rPr>
+          <w:rFonts w:ascii="Baskerville Old Face" w:eastAsia="Libre Baskerville" w:hAnsi="Baskerville Old Face" w:cs="Libre Baskerville"/>
+          <w:color w:val="70AD47" w:themeColor="accent6"/>
+          <w:sz w:val="32"/>
+          <w:szCs w:val="24"/>
+          <w:lang w:val="en-GB"/>
+        </w:rPr>
         <w:fldChar w:fldCharType="end"/>
       </w:r>
     </w:p>
@@ -10981,6 +11812,7 @@
         <w:ind w:left="1410"/>
         <w:rPr>
           <w:rFonts w:ascii="Courier New" w:hAnsi="Courier New" w:cs="Courier New"/>
+          <w:lang w:val="en-GB"/>
         </w:rPr>
       </w:pPr>
       <w:r>
@@ -11021,6 +11853,7 @@
       <w:r>
         <w:rPr>
           <w:rFonts w:ascii="Courier New" w:hAnsi="Courier New" w:cs="Courier New"/>
+          <w:lang w:val="en-GB"/>
         </w:rPr>
         <w:t>return false;</w:t>
       </w:r>
@@ -11030,23 +11863,27 @@
         <w:ind w:left="1410"/>
         <w:rPr>
           <w:rFonts w:ascii="Courier New" w:hAnsi="Courier New" w:cs="Courier New"/>
+          <w:lang w:val="en-GB"/>
         </w:rPr>
       </w:pPr>
       <w:r>
         <w:rPr>
           <w:rFonts w:ascii="Courier New" w:hAnsi="Courier New" w:cs="Courier New"/>
+          <w:lang w:val="en-GB"/>
         </w:rPr>
         <w:tab/>
       </w:r>
       <w:r>
         <w:rPr>
           <w:rFonts w:ascii="Courier New" w:hAnsi="Courier New" w:cs="Courier New"/>
+          <w:lang w:val="en-GB"/>
         </w:rPr>
         <w:tab/>
       </w:r>
       <w:r>
         <w:rPr>
           <w:rFonts w:ascii="Courier New" w:hAnsi="Courier New" w:cs="Courier New"/>
+          <w:lang w:val="en-GB"/>
         </w:rPr>
         <w:tab/>
         <w:t>}</w:t>
@@ -11057,17 +11894,20 @@
         <w:ind w:left="1410"/>
         <w:rPr>
           <w:rFonts w:ascii="Courier New" w:hAnsi="Courier New" w:cs="Courier New"/>
+          <w:lang w:val="en-GB"/>
         </w:rPr>
       </w:pPr>
       <w:r>
         <w:rPr>
           <w:rFonts w:ascii="Courier New" w:hAnsi="Courier New" w:cs="Courier New"/>
+          <w:lang w:val="en-GB"/>
         </w:rPr>
         <w:tab/>
       </w:r>
       <w:r>
         <w:rPr>
           <w:rFonts w:ascii="Courier New" w:hAnsi="Courier New" w:cs="Courier New"/>
+          <w:lang w:val="en-GB"/>
         </w:rPr>
         <w:tab/>
         <w:t>}</w:t>
@@ -11078,11 +11918,13 @@
         <w:ind w:left="1410"/>
         <w:rPr>
           <w:rFonts w:ascii="Courier New" w:hAnsi="Courier New" w:cs="Courier New"/>
+          <w:lang w:val="en-GB"/>
         </w:rPr>
       </w:pPr>
       <w:r>
         <w:rPr>
           <w:rFonts w:ascii="Courier New" w:hAnsi="Courier New" w:cs="Courier New"/>
+          <w:lang w:val="en-GB"/>
         </w:rPr>
         <w:tab/>
         <w:t>}</w:t>
@@ -11093,11 +11935,13 @@
         <w:ind w:left="1410"/>
         <w:rPr>
           <w:rFonts w:ascii="Courier New" w:hAnsi="Courier New" w:cs="Courier New"/>
+          <w:lang w:val="en-GB"/>
         </w:rPr>
       </w:pPr>
       <w:r>
         <w:rPr>
           <w:rFonts w:ascii="Courier New" w:hAnsi="Courier New" w:cs="Courier New"/>
+          <w:lang w:val="en-GB"/>
         </w:rPr>
         <w:tab/>
         <w:t>return true;</w:t>
@@ -11108,11 +11952,13 @@
         <w:ind w:left="1410"/>
         <w:rPr>
           <w:rFonts w:ascii="Courier New" w:hAnsi="Courier New" w:cs="Courier New"/>
+          <w:lang w:val="en-GB"/>
         </w:rPr>
       </w:pPr>
       <w:r>
         <w:rPr>
           <w:rFonts w:ascii="Courier New" w:hAnsi="Courier New" w:cs="Courier New"/>
+          <w:lang w:val="en-GB"/>
         </w:rPr>
         <w:t>}</w:t>
       </w:r>
@@ -11122,44 +11968,63 @@
         <w:ind w:left="1410"/>
         <w:rPr>
           <w:rFonts w:ascii="Courier New" w:hAnsi="Courier New" w:cs="Courier New"/>
+          <w:lang w:val="en-GB"/>
         </w:rPr>
       </w:pPr>
     </w:p>
     <w:p>
       <w:pPr>
         <w:ind w:left="1410"/>
+        <w:rPr>
+          <w:lang w:val="en-GB"/>
+        </w:rPr>
       </w:pPr>
       <w:r>
         <w:rPr>
           <w:rFonts w:ascii="Courier New" w:hAnsi="Courier New" w:cs="Courier New"/>
+          <w:lang w:val="en-GB"/>
         </w:rPr>
         <w:tab/>
       </w:r>
       <w:r>
         <w:rPr>
           <w:rFonts w:ascii="Courier New" w:hAnsi="Courier New" w:cs="Courier New"/>
+          <w:lang w:val="en-GB"/>
         </w:rPr>
         <w:tab/>
       </w:r>
       <w:r>
         <w:rPr>
           <w:rFonts w:ascii="Courier New" w:hAnsi="Courier New" w:cs="Courier New"/>
+          <w:lang w:val="en-GB"/>
         </w:rPr>
         <w:tab/>
       </w:r>
       <w:r>
+        <w:rPr>
+          <w:lang w:val="en-GB"/>
+        </w:rPr>
         <w:tab/>
       </w:r>
       <w:r>
+        <w:rPr>
+          <w:lang w:val="en-GB"/>
+        </w:rPr>
         <w:tab/>
       </w:r>
       <w:r>
+        <w:rPr>
+          <w:lang w:val="en-GB"/>
+        </w:rPr>
         <w:tab/>
       </w:r>
     </w:p>
     <w:p>
       <w:pPr>
         <w:ind w:left="1410"/>
+        <w:rPr>
+          <w:lang w:val="en-GB"/>
+        </w:rPr>
       </w:pPr>
     </w:p>
     <w:p>
@@ -13165,19 +14030,7 @@
           <w:szCs w:val="26"/>
           <w:lang w:val="en-GB"/>
         </w:rPr>
-        <w:t>65% client side: it is important especially the local appointment manager in order to allow a correct consistency check of the appointment (the most critical part of the app’s operation).</w:t>
-      </w:r>
-      <w:bookmarkStart w:id="1" w:name="_GoBack"/>
-      <w:bookmarkEnd w:id="1"/>
-      <w:r>
-        <w:rPr>
-          <w:rFonts w:ascii="Baskerville Old Face" w:eastAsia="Libre Baskerville" w:hAnsi="Baskerville Old Face" w:cs="Libre Baskerville"/>
-          <w:color w:val="auto"/>
-          <w:sz w:val="26"/>
-          <w:szCs w:val="26"/>
-          <w:lang w:val="en-GB"/>
-        </w:rPr>
-        <w:t xml:space="preserve"> </w:t>
+        <w:t xml:space="preserve">65% client side: it is important especially the local appointment manager in order to allow a correct consistency check of the appointment (the most critical part of the app’s operation). </w:t>
       </w:r>
     </w:p>
     <w:p>
@@ -13250,14 +14103,16 @@
         <w:jc w:val="both"/>
         <w:rPr>
           <w:rFonts w:ascii="Baskerville Old Face" w:eastAsia="Libre Baskerville" w:hAnsi="Baskerville Old Face" w:cs="Libre Baskerville"/>
-          <w:sz w:val="26"/>
-          <w:szCs w:val="26"/>
-          <w:lang w:val="en-GB"/>
-        </w:rPr>
-      </w:pPr>
-      <w:r>
-        <w:rPr>
-          <w:rFonts w:ascii="Baskerville Old Face" w:eastAsia="Libre Baskerville" w:hAnsi="Baskerville Old Face" w:cs="Libre Baskerville"/>
+          <w:b/>
+          <w:sz w:val="26"/>
+          <w:szCs w:val="26"/>
+          <w:lang w:val="en-GB"/>
+        </w:rPr>
+      </w:pPr>
+      <w:r>
+        <w:rPr>
+          <w:rFonts w:ascii="Baskerville Old Face" w:eastAsia="Libre Baskerville" w:hAnsi="Baskerville Old Face" w:cs="Libre Baskerville"/>
+          <w:b/>
           <w:sz w:val="26"/>
           <w:szCs w:val="26"/>
           <w:lang w:val="en-GB"/>
@@ -13287,7 +14142,7 @@
           <w:szCs w:val="26"/>
           <w:lang w:val="en-GB"/>
         </w:rPr>
-        <w:t xml:space="preserve">The Itinerary Manager </w:t>
+        <w:t xml:space="preserve">Itinerary Manager </w:t>
       </w:r>
     </w:p>
     <w:p>
@@ -13387,7 +14242,6 @@
           <w:szCs w:val="26"/>
           <w:lang w:val="en-GB"/>
         </w:rPr>
-        <w:lastRenderedPageBreak/>
         <w:t xml:space="preserve">Public Transportation Services </w:t>
       </w:r>
     </w:p>
@@ -13413,14 +14267,16 @@
         <w:jc w:val="both"/>
         <w:rPr>
           <w:rFonts w:ascii="Baskerville Old Face" w:eastAsia="Libre Baskerville" w:hAnsi="Baskerville Old Face" w:cs="Libre Baskerville"/>
-          <w:sz w:val="26"/>
-          <w:szCs w:val="26"/>
-          <w:lang w:val="en-GB"/>
-        </w:rPr>
-      </w:pPr>
-      <w:r>
-        <w:rPr>
-          <w:rFonts w:ascii="Baskerville Old Face" w:eastAsia="Libre Baskerville" w:hAnsi="Baskerville Old Face" w:cs="Libre Baskerville"/>
+          <w:b/>
+          <w:sz w:val="26"/>
+          <w:szCs w:val="26"/>
+          <w:lang w:val="en-GB"/>
+        </w:rPr>
+      </w:pPr>
+      <w:r>
+        <w:rPr>
+          <w:rFonts w:ascii="Baskerville Old Face" w:eastAsia="Libre Baskerville" w:hAnsi="Baskerville Old Face" w:cs="Libre Baskerville"/>
+          <w:b/>
           <w:sz w:val="26"/>
           <w:szCs w:val="26"/>
           <w:lang w:val="en-GB"/>
@@ -13450,7 +14306,34 @@
           <w:szCs w:val="26"/>
           <w:lang w:val="en-GB"/>
         </w:rPr>
-        <w:t xml:space="preserve">The appointment manager </w:t>
+        <w:t>A</w:t>
+      </w:r>
+      <w:r>
+        <w:rPr>
+          <w:rFonts w:ascii="Baskerville Old Face" w:eastAsia="Libre Baskerville" w:hAnsi="Baskerville Old Face" w:cs="Libre Baskerville"/>
+          <w:sz w:val="26"/>
+          <w:szCs w:val="26"/>
+          <w:lang w:val="en-GB"/>
+        </w:rPr>
+        <w:t xml:space="preserve">ppointment </w:t>
+      </w:r>
+      <w:r>
+        <w:rPr>
+          <w:rFonts w:ascii="Baskerville Old Face" w:eastAsia="Libre Baskerville" w:hAnsi="Baskerville Old Face" w:cs="Libre Baskerville"/>
+          <w:sz w:val="26"/>
+          <w:szCs w:val="26"/>
+          <w:lang w:val="en-GB"/>
+        </w:rPr>
+        <w:t>M</w:t>
+      </w:r>
+      <w:r>
+        <w:rPr>
+          <w:rFonts w:ascii="Baskerville Old Face" w:eastAsia="Libre Baskerville" w:hAnsi="Baskerville Old Face" w:cs="Libre Baskerville"/>
+          <w:sz w:val="26"/>
+          <w:szCs w:val="26"/>
+          <w:lang w:val="en-GB"/>
+        </w:rPr>
+        <w:t xml:space="preserve">anager </w:t>
       </w:r>
     </w:p>
     <w:p>
@@ -13475,7 +14358,34 @@
           <w:szCs w:val="26"/>
           <w:lang w:val="en-GB"/>
         </w:rPr>
-        <w:t xml:space="preserve">The itinerary manager </w:t>
+        <w:t>I</w:t>
+      </w:r>
+      <w:r>
+        <w:rPr>
+          <w:rFonts w:ascii="Baskerville Old Face" w:eastAsia="Libre Baskerville" w:hAnsi="Baskerville Old Face" w:cs="Libre Baskerville"/>
+          <w:sz w:val="26"/>
+          <w:szCs w:val="26"/>
+          <w:lang w:val="en-GB"/>
+        </w:rPr>
+        <w:t xml:space="preserve">tinerary </w:t>
+      </w:r>
+      <w:r>
+        <w:rPr>
+          <w:rFonts w:ascii="Baskerville Old Face" w:eastAsia="Libre Baskerville" w:hAnsi="Baskerville Old Face" w:cs="Libre Baskerville"/>
+          <w:sz w:val="26"/>
+          <w:szCs w:val="26"/>
+          <w:lang w:val="en-GB"/>
+        </w:rPr>
+        <w:t>M</w:t>
+      </w:r>
+      <w:r>
+        <w:rPr>
+          <w:rFonts w:ascii="Baskerville Old Face" w:eastAsia="Libre Baskerville" w:hAnsi="Baskerville Old Face" w:cs="Libre Baskerville"/>
+          <w:sz w:val="26"/>
+          <w:szCs w:val="26"/>
+          <w:lang w:val="en-GB"/>
+        </w:rPr>
+        <w:t xml:space="preserve">anager </w:t>
       </w:r>
     </w:p>
     <w:p>
@@ -13500,7 +14410,7 @@
           <w:szCs w:val="26"/>
           <w:lang w:val="en-GB"/>
         </w:rPr>
-        <w:t>The DBMS</w:t>
+        <w:t>DBMS</w:t>
       </w:r>
     </w:p>
     <w:p>
@@ -13525,7 +14435,7 @@
           <w:szCs w:val="26"/>
           <w:lang w:val="en-GB"/>
         </w:rPr>
-        <w:t xml:space="preserve">The Maps API </w:t>
+        <w:t xml:space="preserve">Maps API </w:t>
       </w:r>
     </w:p>
     <w:p>
@@ -13550,19 +14460,31 @@
         <w:jc w:val="both"/>
         <w:rPr>
           <w:rFonts w:ascii="Baskerville Old Face" w:eastAsia="Libre Baskerville" w:hAnsi="Baskerville Old Face" w:cs="Libre Baskerville"/>
-          <w:sz w:val="26"/>
-          <w:szCs w:val="26"/>
-          <w:lang w:val="en-GB"/>
-        </w:rPr>
-      </w:pPr>
-      <w:r>
-        <w:rPr>
-          <w:rFonts w:ascii="Baskerville Old Face" w:eastAsia="Libre Baskerville" w:hAnsi="Baskerville Old Face" w:cs="Libre Baskerville"/>
+          <w:b/>
+          <w:sz w:val="26"/>
+          <w:szCs w:val="26"/>
+          <w:lang w:val="en-GB"/>
+        </w:rPr>
+      </w:pPr>
+      <w:r>
+        <w:rPr>
+          <w:rFonts w:ascii="Baskerville Old Face" w:eastAsia="Libre Baskerville" w:hAnsi="Baskerville Old Face" w:cs="Libre Baskerville"/>
+          <w:b/>
           <w:sz w:val="26"/>
           <w:szCs w:val="26"/>
           <w:lang w:val="en-GB"/>
         </w:rPr>
         <w:t>Step</w:t>
+      </w:r>
+      <w:r>
+        <w:rPr>
+          <w:rFonts w:ascii="Baskerville Old Face" w:eastAsia="Libre Baskerville" w:hAnsi="Baskerville Old Face" w:cs="Libre Baskerville"/>
+          <w:b/>
+          <w:sz w:val="26"/>
+          <w:szCs w:val="26"/>
+          <w:lang w:val="en-GB"/>
+        </w:rPr>
+        <w:t>:</w:t>
       </w:r>
     </w:p>
     <w:p>
@@ -13570,7 +14492,7 @@
         <w:pStyle w:val="Paragrafoelenco"/>
         <w:numPr>
           <w:ilvl w:val="0"/>
-          <w:numId w:val="24"/>
+          <w:numId w:val="28"/>
         </w:numPr>
         <w:jc w:val="both"/>
         <w:rPr>
@@ -13587,7 +14509,7 @@
           <w:szCs w:val="26"/>
           <w:lang w:val="en-GB"/>
         </w:rPr>
-        <w:t xml:space="preserve">The Account Manager </w:t>
+        <w:t xml:space="preserve">Account Manager </w:t>
       </w:r>
     </w:p>
     <w:p>
@@ -13595,7 +14517,7 @@
         <w:pStyle w:val="Paragrafoelenco"/>
         <w:numPr>
           <w:ilvl w:val="0"/>
-          <w:numId w:val="24"/>
+          <w:numId w:val="28"/>
         </w:numPr>
         <w:jc w:val="both"/>
         <w:rPr>
@@ -13612,34 +14534,8 @@
           <w:szCs w:val="26"/>
           <w:lang w:val="en-GB"/>
         </w:rPr>
-        <w:t xml:space="preserve">The Payment Manager </w:t>
-      </w:r>
-    </w:p>
-    <w:p>
-      <w:pPr>
-        <w:pStyle w:val="Paragrafoelenco"/>
-        <w:ind w:left="1080"/>
-        <w:jc w:val="both"/>
-        <w:rPr>
-          <w:rFonts w:ascii="Baskerville Old Face" w:eastAsia="Libre Baskerville" w:hAnsi="Baskerville Old Face" w:cs="Libre Baskerville"/>
-          <w:sz w:val="26"/>
-          <w:szCs w:val="26"/>
-          <w:lang w:val="en-GB"/>
-        </w:rPr>
-      </w:pPr>
-    </w:p>
-    <w:p>
-      <w:pPr>
-        <w:pStyle w:val="Paragrafoelenco"/>
-        <w:ind w:left="1080"/>
-        <w:jc w:val="both"/>
-        <w:rPr>
-          <w:rFonts w:ascii="Baskerville Old Face" w:eastAsia="Libre Baskerville" w:hAnsi="Baskerville Old Face" w:cs="Libre Baskerville"/>
-          <w:sz w:val="26"/>
-          <w:szCs w:val="26"/>
-          <w:lang w:val="en-GB"/>
-        </w:rPr>
-      </w:pPr>
+        <w:t xml:space="preserve">Payment Manager </w:t>
+      </w:r>
     </w:p>
     <w:p>
       <w:pPr>
@@ -13662,19 +14558,31 @@
         <w:jc w:val="both"/>
         <w:rPr>
           <w:rFonts w:ascii="Baskerville Old Face" w:eastAsia="Libre Baskerville" w:hAnsi="Baskerville Old Face" w:cs="Libre Baskerville"/>
-          <w:sz w:val="26"/>
-          <w:szCs w:val="26"/>
-          <w:lang w:val="en-GB"/>
-        </w:rPr>
-      </w:pPr>
-      <w:r>
-        <w:rPr>
-          <w:rFonts w:ascii="Baskerville Old Face" w:eastAsia="Libre Baskerville" w:hAnsi="Baskerville Old Face" w:cs="Libre Baskerville"/>
+          <w:b/>
+          <w:sz w:val="26"/>
+          <w:szCs w:val="26"/>
+          <w:lang w:val="en-GB"/>
+        </w:rPr>
+      </w:pPr>
+      <w:r>
+        <w:rPr>
+          <w:rFonts w:ascii="Baskerville Old Face" w:eastAsia="Libre Baskerville" w:hAnsi="Baskerville Old Face" w:cs="Libre Baskerville"/>
+          <w:b/>
           <w:sz w:val="26"/>
           <w:szCs w:val="26"/>
           <w:lang w:val="en-GB"/>
         </w:rPr>
         <w:t>Step</w:t>
+      </w:r>
+      <w:r>
+        <w:rPr>
+          <w:rFonts w:ascii="Baskerville Old Face" w:eastAsia="Libre Baskerville" w:hAnsi="Baskerville Old Face" w:cs="Libre Baskerville"/>
+          <w:b/>
+          <w:sz w:val="26"/>
+          <w:szCs w:val="26"/>
+          <w:lang w:val="en-GB"/>
+        </w:rPr>
+        <w:t>:</w:t>
       </w:r>
     </w:p>
     <w:p>
@@ -13699,7 +14607,7 @@
           <w:szCs w:val="26"/>
           <w:lang w:val="en-GB"/>
         </w:rPr>
-        <w:t>The Notification Handler</w:t>
+        <w:t>Notification Handler</w:t>
       </w:r>
     </w:p>
     <w:p>
@@ -13724,7 +14632,7 @@
           <w:szCs w:val="26"/>
           <w:lang w:val="en-GB"/>
         </w:rPr>
-        <w:t xml:space="preserve">The Itinerary Manager </w:t>
+        <w:t xml:space="preserve">Itinerary Manager </w:t>
       </w:r>
     </w:p>
     <w:p>
@@ -13749,7 +14657,7 @@
           <w:szCs w:val="26"/>
           <w:lang w:val="en-GB"/>
         </w:rPr>
-        <w:t xml:space="preserve">The Account Manager </w:t>
+        <w:t xml:space="preserve">Account Manager </w:t>
       </w:r>
     </w:p>
     <w:p>
@@ -13773,21 +14681,35 @@
         <w:jc w:val="both"/>
         <w:rPr>
           <w:rFonts w:ascii="Baskerville Old Face" w:eastAsia="Libre Baskerville" w:hAnsi="Baskerville Old Face" w:cs="Libre Baskerville"/>
-          <w:sz w:val="26"/>
-          <w:szCs w:val="26"/>
-          <w:lang w:val="en-GB"/>
-        </w:rPr>
-      </w:pPr>
-      <w:r>
-        <w:rPr>
-          <w:rFonts w:ascii="Baskerville Old Face" w:eastAsia="Libre Baskerville" w:hAnsi="Baskerville Old Face" w:cs="Libre Baskerville"/>
+          <w:b/>
+          <w:sz w:val="26"/>
+          <w:szCs w:val="26"/>
+          <w:lang w:val="en-GB"/>
+        </w:rPr>
+      </w:pPr>
+      <w:bookmarkStart w:id="1" w:name="_GoBack"/>
+      <w:r>
+        <w:rPr>
+          <w:rFonts w:ascii="Baskerville Old Face" w:eastAsia="Libre Baskerville" w:hAnsi="Baskerville Old Face" w:cs="Libre Baskerville"/>
+          <w:b/>
           <w:sz w:val="26"/>
           <w:szCs w:val="26"/>
           <w:lang w:val="en-GB"/>
         </w:rPr>
         <w:t>Step</w:t>
       </w:r>
-    </w:p>
+      <w:r>
+        <w:rPr>
+          <w:rFonts w:ascii="Baskerville Old Face" w:eastAsia="Libre Baskerville" w:hAnsi="Baskerville Old Face" w:cs="Libre Baskerville"/>
+          <w:b/>
+          <w:sz w:val="26"/>
+          <w:szCs w:val="26"/>
+          <w:lang w:val="en-GB"/>
+        </w:rPr>
+        <w:t>:</w:t>
+      </w:r>
+    </w:p>
+    <w:bookmarkEnd w:id="1"/>
     <w:p>
       <w:pPr>
         <w:pStyle w:val="Paragrafoelenco"/>
@@ -13810,7 +14732,7 @@
           <w:szCs w:val="26"/>
           <w:lang w:val="en-GB"/>
         </w:rPr>
-        <w:t>The Navigator</w:t>
+        <w:t>Navigator</w:t>
       </w:r>
     </w:p>
     <w:p>
@@ -13835,7 +14757,16 @@
           <w:szCs w:val="26"/>
           <w:lang w:val="en-GB"/>
         </w:rPr>
-        <w:t xml:space="preserve">The Appointment </w:t>
+        <w:t xml:space="preserve">Appointment </w:t>
+      </w:r>
+      <w:r>
+        <w:rPr>
+          <w:rFonts w:ascii="Baskerville Old Face" w:eastAsia="Libre Baskerville" w:hAnsi="Baskerville Old Face" w:cs="Libre Baskerville"/>
+          <w:sz w:val="26"/>
+          <w:szCs w:val="26"/>
+          <w:lang w:val="en-GB"/>
+        </w:rPr>
+        <w:t>Manager</w:t>
       </w:r>
     </w:p>
     <w:p>
@@ -13860,7 +14791,7 @@
           <w:szCs w:val="26"/>
           <w:lang w:val="en-GB"/>
         </w:rPr>
-        <w:t xml:space="preserve">The Maps API </w:t>
+        <w:t xml:space="preserve">Maps API </w:t>
       </w:r>
     </w:p>
     <w:p>
@@ -13885,47 +14816,11 @@
           <w:szCs w:val="26"/>
           <w:lang w:val="en-GB"/>
         </w:rPr>
-        <w:t xml:space="preserve">The Itinerary Manager </w:t>
-      </w:r>
-    </w:p>
-    <w:p>
-      <w:pPr>
-        <w:jc w:val="both"/>
-        <w:rPr>
-          <w:rFonts w:ascii="Baskerville Old Face" w:eastAsia="Libre Baskerville" w:hAnsi="Baskerville Old Face" w:cs="Libre Baskerville"/>
-          <w:sz w:val="26"/>
-          <w:szCs w:val="26"/>
-          <w:lang w:val="en-GB"/>
-        </w:rPr>
-      </w:pPr>
-    </w:p>
-    <w:p>
-      <w:pPr>
-        <w:pStyle w:val="Paragrafoelenco"/>
-        <w:jc w:val="both"/>
-        <w:rPr>
-          <w:rFonts w:ascii="Baskerville Old Face" w:eastAsia="Libre Baskerville" w:hAnsi="Baskerville Old Face" w:cs="Libre Baskerville"/>
-          <w:sz w:val="26"/>
-          <w:szCs w:val="26"/>
-          <w:lang w:val="en-GB"/>
-        </w:rPr>
-      </w:pPr>
-    </w:p>
-    <w:p>
-      <w:pPr>
-        <w:pStyle w:val="Paragrafoelenco"/>
-        <w:jc w:val="both"/>
-        <w:rPr>
-          <w:rFonts w:ascii="Baskerville Old Face" w:eastAsia="Libre Baskerville" w:hAnsi="Baskerville Old Face" w:cs="Libre Baskerville"/>
-          <w:sz w:val="26"/>
-          <w:szCs w:val="26"/>
-          <w:lang w:val="en-GB"/>
-        </w:rPr>
-      </w:pPr>
-    </w:p>
-    <w:p>
-      <w:pPr>
-        <w:pStyle w:val="Paragrafoelenco"/>
+        <w:t xml:space="preserve">Itinerary Manager </w:t>
+      </w:r>
+    </w:p>
+    <w:p>
+      <w:pPr>
         <w:jc w:val="both"/>
         <w:rPr>
           <w:rFonts w:ascii="Baskerville Old Face" w:eastAsia="Libre Baskerville" w:hAnsi="Baskerville Old Face" w:cs="Libre Baskerville"/>
@@ -14136,7 +15031,6 @@
           <w:szCs w:val="26"/>
           <w:lang w:val="en-GB"/>
         </w:rPr>
-        <w:lastRenderedPageBreak/>
         <w:t>•</w:t>
       </w:r>
       <w:r>
@@ -14275,6 +15169,25 @@
     </w:p>
     <w:p>
       <w:pPr>
+        <w:rPr>
+          <w:rFonts w:ascii="Baskerville Old Face" w:eastAsia="Libre Baskerville" w:hAnsi="Baskerville Old Face" w:cs="Libre Baskerville"/>
+          <w:sz w:val="26"/>
+          <w:szCs w:val="26"/>
+          <w:lang w:val="en-GB"/>
+        </w:rPr>
+      </w:pPr>
+      <w:r>
+        <w:rPr>
+          <w:rFonts w:ascii="Baskerville Old Face" w:eastAsia="Libre Baskerville" w:hAnsi="Baskerville Old Face" w:cs="Libre Baskerville"/>
+          <w:sz w:val="26"/>
+          <w:szCs w:val="26"/>
+          <w:lang w:val="en-GB"/>
+        </w:rPr>
+        <w:br w:type="page"/>
+      </w:r>
+    </w:p>
+    <w:p>
+      <w:pPr>
         <w:jc w:val="both"/>
         <w:rPr>
           <w:rFonts w:ascii="Baskerville Old Face" w:eastAsia="Libre Baskerville" w:hAnsi="Baskerville Old Face" w:cs="Libre Baskerville"/>
@@ -14737,7 +15650,6 @@
           <w:szCs w:val="26"/>
           <w:lang w:val="en-GB"/>
         </w:rPr>
-        <w:lastRenderedPageBreak/>
         <w:br w:type="page"/>
       </w:r>
     </w:p>
@@ -15940,6 +16852,35 @@
     </w:p>
     <w:p>
       <w:pPr>
+        <w:rPr>
+          <w:rFonts w:ascii="Baskerville Old Face" w:eastAsia="Libre Baskerville" w:hAnsi="Baskerville Old Face" w:cs="Libre Baskerville"/>
+          <w:sz w:val="26"/>
+          <w:szCs w:val="26"/>
+          <w:lang w:val="en-GB"/>
+        </w:rPr>
+      </w:pPr>
+      <w:r>
+        <w:rPr>
+          <w:rFonts w:ascii="Baskerville Old Face" w:eastAsia="Libre Baskerville" w:hAnsi="Baskerville Old Face" w:cs="Libre Baskerville"/>
+          <w:sz w:val="26"/>
+          <w:szCs w:val="26"/>
+          <w:lang w:val="en-GB"/>
+        </w:rPr>
+        <w:br w:type="page"/>
+      </w:r>
+    </w:p>
+    <w:p>
+      <w:pPr>
+        <w:rPr>
+          <w:rFonts w:ascii="Baskerville Old Face" w:eastAsia="Libre Baskerville" w:hAnsi="Baskerville Old Face" w:cs="Libre Baskerville"/>
+          <w:sz w:val="26"/>
+          <w:szCs w:val="26"/>
+          <w:lang w:val="en-GB"/>
+        </w:rPr>
+      </w:pPr>
+    </w:p>
+    <w:p>
+      <w:pPr>
         <w:jc w:val="both"/>
         <w:rPr>
           <w:rFonts w:ascii="Baskerville Old Face" w:eastAsia="Libre Baskerville" w:hAnsi="Baskerville Old Face" w:cs="Libre Baskerville"/>
@@ -15959,7 +16900,6 @@
           <w:szCs w:val="26"/>
           <w:lang w:val="en-GB"/>
         </w:rPr>
-        <w:lastRenderedPageBreak/>
         <w:t>Second phase: Account Manager, AppointmentManager</w:t>
       </w:r>
     </w:p>
@@ -19919,6 +20859,11 @@
     </w:p>
     <w:p>
       <w:pPr>
+        <w:pStyle w:val="Paragrafoelenco"/>
+        <w:numPr>
+          <w:ilvl w:val="0"/>
+          <w:numId w:val="29"/>
+        </w:numPr>
         <w:jc w:val="both"/>
         <w:rPr>
           <w:rFonts w:ascii="Baskerville Old Face" w:eastAsia="Libre Baskerville" w:hAnsi="Baskerville Old Face" w:cs="Libre Baskerville"/>
@@ -19926,7 +20871,7 @@
           <w:color w:val="70AD47" w:themeColor="accent6"/>
           <w:sz w:val="32"/>
           <w:szCs w:val="24"/>
-          <w:lang w:val="en-GB"/>
+          <w:lang w:val="it-IT"/>
         </w:rPr>
       </w:pPr>
       <w:r>
@@ -19936,9 +20881,9 @@
           <w:color w:val="70AD47" w:themeColor="accent6"/>
           <w:sz w:val="32"/>
           <w:szCs w:val="24"/>
-          <w:lang w:val="en-GB"/>
-        </w:rPr>
-        <w:t>7.Effort Spent</w:t>
+          <w:lang w:val="it-IT"/>
+        </w:rPr>
+        <w:t>E</w:t>
       </w:r>
       <w:r>
         <w:rPr>
@@ -19947,15 +20892,9 @@
           <w:color w:val="70AD47" w:themeColor="accent6"/>
           <w:sz w:val="32"/>
           <w:szCs w:val="24"/>
-          <w:lang w:val="en-GB"/>
-        </w:rPr>
-        <w:fldChar w:fldCharType="begin"/>
-      </w:r>
-      <w:r>
-        <w:rPr>
-          <w:color w:val="70AD47" w:themeColor="accent6"/>
-        </w:rPr>
-        <w:instrText xml:space="preserve"> XE "</w:instrText>
+          <w:lang w:val="it-IT"/>
+        </w:rPr>
+        <w:t>ffort Spent</w:t>
       </w:r>
       <w:r>
         <w:rPr>
@@ -19966,13 +20905,13 @@
           <w:szCs w:val="24"/>
           <w:lang w:val="en-GB"/>
         </w:rPr>
-        <w:instrText>7.Effort Spent</w:instrText>
+        <w:fldChar w:fldCharType="begin"/>
       </w:r>
       <w:r>
         <w:rPr>
           <w:color w:val="70AD47" w:themeColor="accent6"/>
         </w:rPr>
-        <w:instrText xml:space="preserve">" \b \i </w:instrText>
+        <w:instrText xml:space="preserve"> XE "</w:instrText>
       </w:r>
       <w:r>
         <w:rPr>
@@ -19981,21 +20920,27 @@
           <w:color w:val="70AD47" w:themeColor="accent6"/>
           <w:sz w:val="32"/>
           <w:szCs w:val="24"/>
-          <w:lang w:val="en-GB"/>
-        </w:rPr>
-        <w:fldChar w:fldCharType="end"/>
-      </w:r>
-    </w:p>
-    <w:p>
-      <w:pPr>
-        <w:jc w:val="both"/>
-        <w:rPr>
-          <w:rFonts w:ascii="Baskerville Old Face" w:eastAsia="Libre Baskerville" w:hAnsi="Baskerville Old Face" w:cs="Libre Baskerville"/>
+          <w:lang w:val="it-IT"/>
+        </w:rPr>
+        <w:instrText>7.Effort Spent</w:instrText>
+      </w:r>
+      <w:r>
+        <w:rPr>
+          <w:color w:val="70AD47" w:themeColor="accent6"/>
+        </w:rPr>
+        <w:instrText xml:space="preserve">" \b \i </w:instrText>
+      </w:r>
+      <w:r>
+        <w:rPr>
+          <w:rFonts w:ascii="Baskerville Old Face" w:eastAsia="Libre Baskerville" w:hAnsi="Baskerville Old Face" w:cs="Libre Baskerville"/>
+          <w:b/>
+          <w:color w:val="70AD47" w:themeColor="accent6"/>
           <w:sz w:val="32"/>
           <w:szCs w:val="24"/>
           <w:lang w:val="en-GB"/>
         </w:rPr>
-      </w:pPr>
+        <w:fldChar w:fldCharType="end"/>
+      </w:r>
     </w:p>
     <w:p>
       <w:pPr>
@@ -20129,7 +21074,7 @@
           <w:szCs w:val="26"/>
           <w:lang w:val="en-GB"/>
         </w:rPr>
-        <w:t>20</w:t>
+        <w:t>28</w:t>
       </w:r>
       <w:r>
         <w:rPr>
@@ -20140,6 +21085,215 @@
         </w:rPr>
         <w:t xml:space="preserve"> hours</w:t>
       </w:r>
+    </w:p>
+    <w:p>
+      <w:pPr>
+        <w:rPr>
+          <w:rFonts w:ascii="Baskerville Old Face" w:eastAsia="Bree Serif" w:hAnsi="Baskerville Old Face" w:cs="Bree Serif"/>
+          <w:sz w:val="26"/>
+          <w:szCs w:val="26"/>
+          <w:lang w:val="en-GB"/>
+        </w:rPr>
+      </w:pPr>
+      <w:r>
+        <w:rPr>
+          <w:rFonts w:ascii="Baskerville Old Face" w:eastAsia="Bree Serif" w:hAnsi="Baskerville Old Face" w:cs="Bree Serif"/>
+          <w:sz w:val="26"/>
+          <w:szCs w:val="26"/>
+          <w:lang w:val="en-GB"/>
+        </w:rPr>
+        <w:br w:type="page"/>
+      </w:r>
+    </w:p>
+    <w:p>
+      <w:pPr>
+        <w:rPr>
+          <w:rFonts w:ascii="Baskerville Old Face" w:eastAsia="Bree Serif" w:hAnsi="Baskerville Old Face" w:cs="Bree Serif"/>
+          <w:sz w:val="26"/>
+          <w:szCs w:val="26"/>
+          <w:lang w:val="en-GB"/>
+        </w:rPr>
+      </w:pPr>
+    </w:p>
+    <w:p>
+      <w:pPr>
+        <w:pStyle w:val="Paragrafoelenco"/>
+        <w:numPr>
+          <w:ilvl w:val="0"/>
+          <w:numId w:val="29"/>
+        </w:numPr>
+        <w:jc w:val="both"/>
+        <w:rPr>
+          <w:rFonts w:ascii="Baskerville Old Face" w:eastAsia="Libre Baskerville" w:hAnsi="Baskerville Old Face" w:cs="Libre Baskerville"/>
+          <w:b/>
+          <w:color w:val="70AD47" w:themeColor="accent6"/>
+          <w:sz w:val="32"/>
+          <w:szCs w:val="24"/>
+          <w:lang w:val="it-IT"/>
+        </w:rPr>
+      </w:pPr>
+      <w:r>
+        <w:rPr>
+          <w:rFonts w:ascii="Baskerville Old Face" w:eastAsia="Libre Baskerville" w:hAnsi="Baskerville Old Face" w:cs="Libre Baskerville"/>
+          <w:b/>
+          <w:color w:val="70AD47" w:themeColor="accent6"/>
+          <w:sz w:val="32"/>
+          <w:szCs w:val="24"/>
+          <w:lang w:val="en-GB"/>
+        </w:rPr>
+        <w:t>Document History</w:t>
+      </w:r>
+      <w:r>
+        <w:rPr>
+          <w:rFonts w:ascii="Baskerville Old Face" w:eastAsia="Libre Baskerville" w:hAnsi="Baskerville Old Face" w:cs="Libre Baskerville"/>
+          <w:b/>
+          <w:color w:val="70AD47" w:themeColor="accent6"/>
+          <w:sz w:val="32"/>
+          <w:szCs w:val="24"/>
+          <w:lang w:val="en-GB"/>
+        </w:rPr>
+        <w:fldChar w:fldCharType="begin"/>
+      </w:r>
+      <w:r>
+        <w:rPr>
+          <w:color w:val="70AD47" w:themeColor="accent6"/>
+        </w:rPr>
+        <w:instrText xml:space="preserve"> XE "</w:instrText>
+      </w:r>
+      <w:r>
+        <w:rPr>
+          <w:rFonts w:ascii="Baskerville Old Face" w:eastAsia="Libre Baskerville" w:hAnsi="Baskerville Old Face" w:cs="Libre Baskerville"/>
+          <w:b/>
+          <w:color w:val="70AD47" w:themeColor="accent6"/>
+          <w:sz w:val="32"/>
+          <w:szCs w:val="24"/>
+          <w:lang w:val="it-IT"/>
+        </w:rPr>
+        <w:instrText>7.Effort Spent</w:instrText>
+      </w:r>
+      <w:r>
+        <w:rPr>
+          <w:color w:val="70AD47" w:themeColor="accent6"/>
+        </w:rPr>
+        <w:instrText xml:space="preserve">" \b \i </w:instrText>
+      </w:r>
+      <w:r>
+        <w:rPr>
+          <w:rFonts w:ascii="Baskerville Old Face" w:eastAsia="Libre Baskerville" w:hAnsi="Baskerville Old Face" w:cs="Libre Baskerville"/>
+          <w:b/>
+          <w:color w:val="70AD47" w:themeColor="accent6"/>
+          <w:sz w:val="32"/>
+          <w:szCs w:val="24"/>
+          <w:lang w:val="en-GB"/>
+        </w:rPr>
+        <w:fldChar w:fldCharType="end"/>
+      </w:r>
+    </w:p>
+    <w:p>
+      <w:pPr>
+        <w:pStyle w:val="Paragrafoelenco"/>
+        <w:numPr>
+          <w:ilvl w:val="0"/>
+          <w:numId w:val="31"/>
+        </w:numPr>
+        <w:rPr>
+          <w:rFonts w:ascii="Baskerville Old Face" w:eastAsia="Bree Serif" w:hAnsi="Baskerville Old Face" w:cs="Bree Serif"/>
+          <w:sz w:val="26"/>
+          <w:szCs w:val="26"/>
+          <w:lang w:val="en-GB"/>
+        </w:rPr>
+      </w:pPr>
+      <w:r>
+        <w:rPr>
+          <w:rFonts w:ascii="Baskerville Old Face" w:eastAsia="Bree Serif" w:hAnsi="Baskerville Old Face" w:cs="Bree Serif"/>
+          <w:sz w:val="26"/>
+          <w:szCs w:val="26"/>
+          <w:lang w:val="en-GB"/>
+        </w:rPr>
+        <w:t>Version 1.1:</w:t>
+      </w:r>
+    </w:p>
+    <w:p>
+      <w:pPr>
+        <w:pStyle w:val="Paragrafoelenco"/>
+        <w:ind w:firstLine="720"/>
+        <w:rPr>
+          <w:rFonts w:ascii="Baskerville Old Face" w:eastAsia="Bree Serif" w:hAnsi="Baskerville Old Face" w:cs="Bree Serif"/>
+          <w:sz w:val="26"/>
+          <w:szCs w:val="26"/>
+          <w:lang w:val="en-GB"/>
+        </w:rPr>
+      </w:pPr>
+      <w:r>
+        <w:rPr>
+          <w:rFonts w:ascii="Baskerville Old Face" w:eastAsia="Bree Serif" w:hAnsi="Baskerville Old Face" w:cs="Bree Serif"/>
+          <w:sz w:val="26"/>
+          <w:szCs w:val="26"/>
+          <w:lang w:val="en-GB"/>
+        </w:rPr>
+        <w:t>-</w:t>
+      </w:r>
+      <w:r>
+        <w:rPr>
+          <w:rFonts w:ascii="Baskerville Old Face" w:eastAsia="Bree Serif" w:hAnsi="Baskerville Old Face" w:cs="Bree Serif"/>
+          <w:sz w:val="26"/>
+          <w:szCs w:val="26"/>
+          <w:lang w:val="en-GB"/>
+        </w:rPr>
+        <w:t xml:space="preserve"> Review of Component View</w:t>
+      </w:r>
+      <w:r>
+        <w:rPr>
+          <w:rFonts w:ascii="Baskerville Old Face" w:eastAsia="Bree Serif" w:hAnsi="Baskerville Old Face" w:cs="Bree Serif"/>
+          <w:sz w:val="26"/>
+          <w:szCs w:val="26"/>
+          <w:lang w:val="en-GB"/>
+        </w:rPr>
+        <w:t xml:space="preserve"> Diagram;</w:t>
+      </w:r>
+    </w:p>
+    <w:p>
+      <w:pPr>
+        <w:pStyle w:val="Paragrafoelenco"/>
+        <w:ind w:firstLine="720"/>
+        <w:rPr>
+          <w:rFonts w:ascii="Baskerville Old Face" w:eastAsia="Bree Serif" w:hAnsi="Baskerville Old Face" w:cs="Bree Serif"/>
+          <w:sz w:val="26"/>
+          <w:szCs w:val="26"/>
+          <w:lang w:val="en-GB"/>
+        </w:rPr>
+      </w:pPr>
+      <w:r>
+        <w:rPr>
+          <w:rFonts w:ascii="Baskerville Old Face" w:eastAsia="Bree Serif" w:hAnsi="Baskerville Old Face" w:cs="Bree Serif"/>
+          <w:sz w:val="26"/>
+          <w:szCs w:val="26"/>
+          <w:lang w:val="en-GB"/>
+        </w:rPr>
+        <w:t>- Further explanation about test (we forgot to print the final version of the DD, where this content was already inserted);</w:t>
+      </w:r>
+    </w:p>
+    <w:p>
+      <w:pPr>
+        <w:pStyle w:val="Paragrafoelenco"/>
+        <w:ind w:firstLine="720"/>
+        <w:rPr>
+          <w:rFonts w:ascii="Baskerville Old Face" w:eastAsia="Bree Serif" w:hAnsi="Baskerville Old Face" w:cs="Bree Serif"/>
+          <w:sz w:val="26"/>
+          <w:szCs w:val="26"/>
+          <w:lang w:val="en-GB"/>
+        </w:rPr>
+      </w:pPr>
+    </w:p>
+    <w:p>
+      <w:pPr>
+        <w:rPr>
+          <w:rFonts w:ascii="Baskerville Old Face" w:eastAsia="Bree Serif" w:hAnsi="Baskerville Old Face" w:cs="Bree Serif"/>
+          <w:sz w:val="26"/>
+          <w:szCs w:val="26"/>
+          <w:lang w:val="en-GB"/>
+        </w:rPr>
+      </w:pPr>
     </w:p>
     <w:p>
       <w:pPr>
@@ -20162,7 +21316,7 @@
 </file>
 
 <file path=word/endnotes.xml><?xml version="1.0" encoding="utf-8"?>
-<w:endnotes xmlns:wpc="http://schemas.microsoft.com/office/word/2010/wordprocessingCanvas" xmlns:mc="http://schemas.openxmlformats.org/markup-compatibility/2006" xmlns:o="urn:schemas-microsoft-com:office:office" xmlns:r="http://schemas.openxmlformats.org/officeDocument/2006/relationships" xmlns:m="http://schemas.openxmlformats.org/officeDocument/2006/math" xmlns:v="urn:schemas-microsoft-com:vml" xmlns:wp14="http://schemas.microsoft.com/office/word/2010/wordprocessingDrawing" xmlns:wp="http://schemas.openxmlformats.org/drawingml/2006/wordprocessingDrawing" xmlns:w10="urn:schemas-microsoft-com:office:word" xmlns:w="http://schemas.openxmlformats.org/wordprocessingml/2006/main" xmlns:w14="http://schemas.microsoft.com/office/word/2010/wordml" xmlns:w15="http://schemas.microsoft.com/office/word/2012/wordml" xmlns:wpg="http://schemas.microsoft.com/office/word/2010/wordprocessingGroup" xmlns:wpi="http://schemas.microsoft.com/office/word/2010/wordprocessingInk" xmlns:wne="http://schemas.microsoft.com/office/word/2006/wordml" xmlns:wps="http://schemas.microsoft.com/office/word/2010/wordprocessingShape" mc:Ignorable="w14 w15 wp14">
+<w:endnotes xmlns:wpc="http://schemas.microsoft.com/office/word/2010/wordprocessingCanvas" xmlns:cx="http://schemas.microsoft.com/office/drawing/2014/chartex" xmlns:cx1="http://schemas.microsoft.com/office/drawing/2015/9/8/chartex" xmlns:cx2="http://schemas.microsoft.com/office/drawing/2015/10/21/chartex" xmlns:cx3="http://schemas.microsoft.com/office/drawing/2016/5/9/chartex" xmlns:cx4="http://schemas.microsoft.com/office/drawing/2016/5/10/chartex" xmlns:cx5="http://schemas.microsoft.com/office/drawing/2016/5/11/chartex" xmlns:cx6="http://schemas.microsoft.com/office/drawing/2016/5/12/chartex" xmlns:cx7="http://schemas.microsoft.com/office/drawing/2016/5/13/chartex" xmlns:cx8="http://schemas.microsoft.com/office/drawing/2016/5/14/chartex" xmlns:mc="http://schemas.openxmlformats.org/markup-compatibility/2006" xmlns:aink="http://schemas.microsoft.com/office/drawing/2016/ink" xmlns:am3d="http://schemas.microsoft.com/office/drawing/2017/model3d" xmlns:o="urn:schemas-microsoft-com:office:office" xmlns:r="http://schemas.openxmlformats.org/officeDocument/2006/relationships" xmlns:m="http://schemas.openxmlformats.org/officeDocument/2006/math" xmlns:v="urn:schemas-microsoft-com:vml" xmlns:wp14="http://schemas.microsoft.com/office/word/2010/wordprocessingDrawing" xmlns:wp="http://schemas.openxmlformats.org/drawingml/2006/wordprocessingDrawing" xmlns:w10="urn:schemas-microsoft-com:office:word" xmlns:w="http://schemas.openxmlformats.org/wordprocessingml/2006/main" xmlns:w14="http://schemas.microsoft.com/office/word/2010/wordml" xmlns:w15="http://schemas.microsoft.com/office/word/2012/wordml" xmlns:w16cid="http://schemas.microsoft.com/office/word/2016/wordml/cid" xmlns:w16se="http://schemas.microsoft.com/office/word/2015/wordml/symex" xmlns:wpg="http://schemas.microsoft.com/office/word/2010/wordprocessingGroup" xmlns:wpi="http://schemas.microsoft.com/office/word/2010/wordprocessingInk" xmlns:wne="http://schemas.microsoft.com/office/word/2006/wordml" xmlns:wps="http://schemas.microsoft.com/office/word/2010/wordprocessingShape" mc:Ignorable="w14 w15 w16se w16cid wp14">
   <w:endnote w:type="separator" w:id="-1">
     <w:p>
       <w:pPr>
@@ -20187,7 +21341,7 @@
 </file>
 
 <file path=word/footer1.xml><?xml version="1.0" encoding="utf-8"?>
-<w:ftr xmlns:wpc="http://schemas.microsoft.com/office/word/2010/wordprocessingCanvas" xmlns:mc="http://schemas.openxmlformats.org/markup-compatibility/2006" xmlns:o="urn:schemas-microsoft-com:office:office" xmlns:r="http://schemas.openxmlformats.org/officeDocument/2006/relationships" xmlns:m="http://schemas.openxmlformats.org/officeDocument/2006/math" xmlns:v="urn:schemas-microsoft-com:vml" xmlns:wp14="http://schemas.microsoft.com/office/word/2010/wordprocessingDrawing" xmlns:wp="http://schemas.openxmlformats.org/drawingml/2006/wordprocessingDrawing" xmlns:w10="urn:schemas-microsoft-com:office:word" xmlns:w="http://schemas.openxmlformats.org/wordprocessingml/2006/main" xmlns:w14="http://schemas.microsoft.com/office/word/2010/wordml" xmlns:w15="http://schemas.microsoft.com/office/word/2012/wordml" xmlns:wpg="http://schemas.microsoft.com/office/word/2010/wordprocessingGroup" xmlns:wpi="http://schemas.microsoft.com/office/word/2010/wordprocessingInk" xmlns:wne="http://schemas.microsoft.com/office/word/2006/wordml" xmlns:wps="http://schemas.microsoft.com/office/word/2010/wordprocessingShape" mc:Ignorable="w14 w15 wp14">
+<w:ftr xmlns:wpc="http://schemas.microsoft.com/office/word/2010/wordprocessingCanvas" xmlns:cx="http://schemas.microsoft.com/office/drawing/2014/chartex" xmlns:cx1="http://schemas.microsoft.com/office/drawing/2015/9/8/chartex" xmlns:cx2="http://schemas.microsoft.com/office/drawing/2015/10/21/chartex" xmlns:cx3="http://schemas.microsoft.com/office/drawing/2016/5/9/chartex" xmlns:cx4="http://schemas.microsoft.com/office/drawing/2016/5/10/chartex" xmlns:cx5="http://schemas.microsoft.com/office/drawing/2016/5/11/chartex" xmlns:cx6="http://schemas.microsoft.com/office/drawing/2016/5/12/chartex" xmlns:cx7="http://schemas.microsoft.com/office/drawing/2016/5/13/chartex" xmlns:cx8="http://schemas.microsoft.com/office/drawing/2016/5/14/chartex" xmlns:mc="http://schemas.openxmlformats.org/markup-compatibility/2006" xmlns:aink="http://schemas.microsoft.com/office/drawing/2016/ink" xmlns:am3d="http://schemas.microsoft.com/office/drawing/2017/model3d" xmlns:o="urn:schemas-microsoft-com:office:office" xmlns:r="http://schemas.openxmlformats.org/officeDocument/2006/relationships" xmlns:m="http://schemas.openxmlformats.org/officeDocument/2006/math" xmlns:v="urn:schemas-microsoft-com:vml" xmlns:wp14="http://schemas.microsoft.com/office/word/2010/wordprocessingDrawing" xmlns:wp="http://schemas.openxmlformats.org/drawingml/2006/wordprocessingDrawing" xmlns:w10="urn:schemas-microsoft-com:office:word" xmlns:w="http://schemas.openxmlformats.org/wordprocessingml/2006/main" xmlns:w14="http://schemas.microsoft.com/office/word/2010/wordml" xmlns:w15="http://schemas.microsoft.com/office/word/2012/wordml" xmlns:w16cid="http://schemas.microsoft.com/office/word/2016/wordml/cid" xmlns:w16se="http://schemas.microsoft.com/office/word/2015/wordml/symex" xmlns:wpg="http://schemas.microsoft.com/office/word/2010/wordprocessingGroup" xmlns:wpi="http://schemas.microsoft.com/office/word/2010/wordprocessingInk" xmlns:wne="http://schemas.microsoft.com/office/word/2006/wordml" xmlns:wps="http://schemas.microsoft.com/office/word/2010/wordprocessingShape" mc:Ignorable="w14 w15 w16se w16cid wp14">
   <w:p/>
   <w:p/>
   <w:p/>
@@ -20197,7 +21351,7 @@
 </file>
 
 <file path=word/footnotes.xml><?xml version="1.0" encoding="utf-8"?>
-<w:footnotes xmlns:wpc="http://schemas.microsoft.com/office/word/2010/wordprocessingCanvas" xmlns:mc="http://schemas.openxmlformats.org/markup-compatibility/2006" xmlns:o="urn:schemas-microsoft-com:office:office" xmlns:r="http://schemas.openxmlformats.org/officeDocument/2006/relationships" xmlns:m="http://schemas.openxmlformats.org/officeDocument/2006/math" xmlns:v="urn:schemas-microsoft-com:vml" xmlns:wp14="http://schemas.microsoft.com/office/word/2010/wordprocessingDrawing" xmlns:wp="http://schemas.openxmlformats.org/drawingml/2006/wordprocessingDrawing" xmlns:w10="urn:schemas-microsoft-com:office:word" xmlns:w="http://schemas.openxmlformats.org/wordprocessingml/2006/main" xmlns:w14="http://schemas.microsoft.com/office/word/2010/wordml" xmlns:w15="http://schemas.microsoft.com/office/word/2012/wordml" xmlns:wpg="http://schemas.microsoft.com/office/word/2010/wordprocessingGroup" xmlns:wpi="http://schemas.microsoft.com/office/word/2010/wordprocessingInk" xmlns:wne="http://schemas.microsoft.com/office/word/2006/wordml" xmlns:wps="http://schemas.microsoft.com/office/word/2010/wordprocessingShape" mc:Ignorable="w14 w15 wp14">
+<w:footnotes xmlns:wpc="http://schemas.microsoft.com/office/word/2010/wordprocessingCanvas" xmlns:cx="http://schemas.microsoft.com/office/drawing/2014/chartex" xmlns:cx1="http://schemas.microsoft.com/office/drawing/2015/9/8/chartex" xmlns:cx2="http://schemas.microsoft.com/office/drawing/2015/10/21/chartex" xmlns:cx3="http://schemas.microsoft.com/office/drawing/2016/5/9/chartex" xmlns:cx4="http://schemas.microsoft.com/office/drawing/2016/5/10/chartex" xmlns:cx5="http://schemas.microsoft.com/office/drawing/2016/5/11/chartex" xmlns:cx6="http://schemas.microsoft.com/office/drawing/2016/5/12/chartex" xmlns:cx7="http://schemas.microsoft.com/office/drawing/2016/5/13/chartex" xmlns:cx8="http://schemas.microsoft.com/office/drawing/2016/5/14/chartex" xmlns:mc="http://schemas.openxmlformats.org/markup-compatibility/2006" xmlns:aink="http://schemas.microsoft.com/office/drawing/2016/ink" xmlns:am3d="http://schemas.microsoft.com/office/drawing/2017/model3d" xmlns:o="urn:schemas-microsoft-com:office:office" xmlns:r="http://schemas.openxmlformats.org/officeDocument/2006/relationships" xmlns:m="http://schemas.openxmlformats.org/officeDocument/2006/math" xmlns:v="urn:schemas-microsoft-com:vml" xmlns:wp14="http://schemas.microsoft.com/office/word/2010/wordprocessingDrawing" xmlns:wp="http://schemas.openxmlformats.org/drawingml/2006/wordprocessingDrawing" xmlns:w10="urn:schemas-microsoft-com:office:word" xmlns:w="http://schemas.openxmlformats.org/wordprocessingml/2006/main" xmlns:w14="http://schemas.microsoft.com/office/word/2010/wordml" xmlns:w15="http://schemas.microsoft.com/office/word/2012/wordml" xmlns:w16cid="http://schemas.microsoft.com/office/word/2016/wordml/cid" xmlns:w16se="http://schemas.microsoft.com/office/word/2015/wordml/symex" xmlns:wpg="http://schemas.microsoft.com/office/word/2010/wordprocessingGroup" xmlns:wpi="http://schemas.microsoft.com/office/word/2010/wordprocessingInk" xmlns:wne="http://schemas.microsoft.com/office/word/2006/wordml" xmlns:wps="http://schemas.microsoft.com/office/word/2010/wordprocessingShape" mc:Ignorable="w14 w15 w16se w16cid wp14">
   <w:footnote w:type="separator" w:id="-1">
     <w:p>
       <w:pPr>
@@ -20222,13 +21376,13 @@
 </file>
 
 <file path=word/header1.xml><?xml version="1.0" encoding="utf-8"?>
-<w:hdr xmlns:wpc="http://schemas.microsoft.com/office/word/2010/wordprocessingCanvas" xmlns:mc="http://schemas.openxmlformats.org/markup-compatibility/2006" xmlns:o="urn:schemas-microsoft-com:office:office" xmlns:r="http://schemas.openxmlformats.org/officeDocument/2006/relationships" xmlns:m="http://schemas.openxmlformats.org/officeDocument/2006/math" xmlns:v="urn:schemas-microsoft-com:vml" xmlns:wp14="http://schemas.microsoft.com/office/word/2010/wordprocessingDrawing" xmlns:wp="http://schemas.openxmlformats.org/drawingml/2006/wordprocessingDrawing" xmlns:w10="urn:schemas-microsoft-com:office:word" xmlns:w="http://schemas.openxmlformats.org/wordprocessingml/2006/main" xmlns:w14="http://schemas.microsoft.com/office/word/2010/wordml" xmlns:w15="http://schemas.microsoft.com/office/word/2012/wordml" xmlns:wpg="http://schemas.microsoft.com/office/word/2010/wordprocessingGroup" xmlns:wpi="http://schemas.microsoft.com/office/word/2010/wordprocessingInk" xmlns:wne="http://schemas.microsoft.com/office/word/2006/wordml" xmlns:wps="http://schemas.microsoft.com/office/word/2010/wordprocessingShape" mc:Ignorable="w14 w15 wp14">
+<w:hdr xmlns:wpc="http://schemas.microsoft.com/office/word/2010/wordprocessingCanvas" xmlns:cx="http://schemas.microsoft.com/office/drawing/2014/chartex" xmlns:cx1="http://schemas.microsoft.com/office/drawing/2015/9/8/chartex" xmlns:cx2="http://schemas.microsoft.com/office/drawing/2015/10/21/chartex" xmlns:cx3="http://schemas.microsoft.com/office/drawing/2016/5/9/chartex" xmlns:cx4="http://schemas.microsoft.com/office/drawing/2016/5/10/chartex" xmlns:cx5="http://schemas.microsoft.com/office/drawing/2016/5/11/chartex" xmlns:cx6="http://schemas.microsoft.com/office/drawing/2016/5/12/chartex" xmlns:cx7="http://schemas.microsoft.com/office/drawing/2016/5/13/chartex" xmlns:cx8="http://schemas.microsoft.com/office/drawing/2016/5/14/chartex" xmlns:mc="http://schemas.openxmlformats.org/markup-compatibility/2006" xmlns:aink="http://schemas.microsoft.com/office/drawing/2016/ink" xmlns:am3d="http://schemas.microsoft.com/office/drawing/2017/model3d" xmlns:o="urn:schemas-microsoft-com:office:office" xmlns:r="http://schemas.openxmlformats.org/officeDocument/2006/relationships" xmlns:m="http://schemas.openxmlformats.org/officeDocument/2006/math" xmlns:v="urn:schemas-microsoft-com:vml" xmlns:wp14="http://schemas.microsoft.com/office/word/2010/wordprocessingDrawing" xmlns:wp="http://schemas.openxmlformats.org/drawingml/2006/wordprocessingDrawing" xmlns:w10="urn:schemas-microsoft-com:office:word" xmlns:w="http://schemas.openxmlformats.org/wordprocessingml/2006/main" xmlns:w14="http://schemas.microsoft.com/office/word/2010/wordml" xmlns:w15="http://schemas.microsoft.com/office/word/2012/wordml" xmlns:w16cid="http://schemas.microsoft.com/office/word/2016/wordml/cid" xmlns:w16se="http://schemas.microsoft.com/office/word/2015/wordml/symex" xmlns:wpg="http://schemas.microsoft.com/office/word/2010/wordprocessingGroup" xmlns:wpi="http://schemas.microsoft.com/office/word/2010/wordprocessingInk" xmlns:wne="http://schemas.microsoft.com/office/word/2006/wordml" xmlns:wps="http://schemas.microsoft.com/office/word/2010/wordprocessingShape" mc:Ignorable="w14 w15 w16se w16cid wp14">
   <w:p/>
 </w:hdr>
 </file>
 
 <file path=word/numbering.xml><?xml version="1.0" encoding="utf-8"?>
-<w:numbering xmlns:wpc="http://schemas.microsoft.com/office/word/2010/wordprocessingCanvas" xmlns:mc="http://schemas.openxmlformats.org/markup-compatibility/2006" xmlns:o="urn:schemas-microsoft-com:office:office" xmlns:r="http://schemas.openxmlformats.org/officeDocument/2006/relationships" xmlns:m="http://schemas.openxmlformats.org/officeDocument/2006/math" xmlns:v="urn:schemas-microsoft-com:vml" xmlns:wp14="http://schemas.microsoft.com/office/word/2010/wordprocessingDrawing" xmlns:wp="http://schemas.openxmlformats.org/drawingml/2006/wordprocessingDrawing" xmlns:w10="urn:schemas-microsoft-com:office:word" xmlns:w="http://schemas.openxmlformats.org/wordprocessingml/2006/main" xmlns:w14="http://schemas.microsoft.com/office/word/2010/wordml" xmlns:w15="http://schemas.microsoft.com/office/word/2012/wordml" xmlns:wpg="http://schemas.microsoft.com/office/word/2010/wordprocessingGroup" xmlns:wpi="http://schemas.microsoft.com/office/word/2010/wordprocessingInk" xmlns:wne="http://schemas.microsoft.com/office/word/2006/wordml" xmlns:wps="http://schemas.microsoft.com/office/word/2010/wordprocessingShape" mc:Ignorable="w14 w15 wp14">
+<w:numbering xmlns:wpc="http://schemas.microsoft.com/office/word/2010/wordprocessingCanvas" xmlns:cx="http://schemas.microsoft.com/office/drawing/2014/chartex" xmlns:cx1="http://schemas.microsoft.com/office/drawing/2015/9/8/chartex" xmlns:cx2="http://schemas.microsoft.com/office/drawing/2015/10/21/chartex" xmlns:cx3="http://schemas.microsoft.com/office/drawing/2016/5/9/chartex" xmlns:cx4="http://schemas.microsoft.com/office/drawing/2016/5/10/chartex" xmlns:cx5="http://schemas.microsoft.com/office/drawing/2016/5/11/chartex" xmlns:cx6="http://schemas.microsoft.com/office/drawing/2016/5/12/chartex" xmlns:cx7="http://schemas.microsoft.com/office/drawing/2016/5/13/chartex" xmlns:cx8="http://schemas.microsoft.com/office/drawing/2016/5/14/chartex" xmlns:mc="http://schemas.openxmlformats.org/markup-compatibility/2006" xmlns:aink="http://schemas.microsoft.com/office/drawing/2016/ink" xmlns:am3d="http://schemas.microsoft.com/office/drawing/2017/model3d" xmlns:o="urn:schemas-microsoft-com:office:office" xmlns:r="http://schemas.openxmlformats.org/officeDocument/2006/relationships" xmlns:m="http://schemas.openxmlformats.org/officeDocument/2006/math" xmlns:v="urn:schemas-microsoft-com:vml" xmlns:wp14="http://schemas.microsoft.com/office/word/2010/wordprocessingDrawing" xmlns:wp="http://schemas.openxmlformats.org/drawingml/2006/wordprocessingDrawing" xmlns:w10="urn:schemas-microsoft-com:office:word" xmlns:w="http://schemas.openxmlformats.org/wordprocessingml/2006/main" xmlns:w14="http://schemas.microsoft.com/office/word/2010/wordml" xmlns:w15="http://schemas.microsoft.com/office/word/2012/wordml" xmlns:w16cid="http://schemas.microsoft.com/office/word/2016/wordml/cid" xmlns:w16se="http://schemas.microsoft.com/office/word/2015/wordml/symex" xmlns:wpg="http://schemas.microsoft.com/office/word/2010/wordprocessingGroup" xmlns:wpi="http://schemas.microsoft.com/office/word/2010/wordprocessingInk" xmlns:wne="http://schemas.microsoft.com/office/word/2006/wordml" xmlns:wps="http://schemas.microsoft.com/office/word/2010/wordprocessingShape" mc:Ignorable="w14 w15 w16se w16cid wp14">
   <w:numPicBullet w:numPicBulletId="0">
     <w:pict>
       <v:shapetype id="_x0000_t75" coordsize="21600,21600" o:spt="75" o:preferrelative="t" path="m@4@5l@4@11@9@11@9@5xe" filled="f" stroked="f">
@@ -20250,7 +21404,7 @@
         <v:path o:extrusionok="f" gradientshapeok="t" o:connecttype="rect"/>
         <o:lock v:ext="edit" aspectratio="t"/>
       </v:shapetype>
-      <v:shape id="_x0000_i1105" type="#_x0000_t75" style="width:11.25pt;height:11.25pt" o:bullet="t">
+      <v:shape id="_x0000_i1027" type="#_x0000_t75" style="width:11.25pt;height:11.25pt" o:bullet="t">
         <v:imagedata r:id="rId1" o:title="mso24A2"/>
       </v:shape>
     </w:pict>
@@ -20657,6 +21811,119 @@
     </w:lvl>
   </w:abstractNum>
   <w:abstractNum w:abstractNumId="4" w15:restartNumberingAfterBreak="0">
+    <w:nsid w:val="14D44298"/>
+    <w:multiLevelType w:val="hybridMultilevel"/>
+    <w:tmpl w:val="24C05E7E"/>
+    <w:lvl w:ilvl="0" w:tplc="04100001">
+      <w:start w:val="1"/>
+      <w:numFmt w:val="bullet"/>
+      <w:lvlText w:val=""/>
+      <w:lvlJc w:val="left"/>
+      <w:pPr>
+        <w:ind w:left="720" w:hanging="360"/>
+      </w:pPr>
+      <w:rPr>
+        <w:rFonts w:ascii="Symbol" w:hAnsi="Symbol" w:hint="default"/>
+      </w:rPr>
+    </w:lvl>
+    <w:lvl w:ilvl="1" w:tplc="04100003" w:tentative="1">
+      <w:start w:val="1"/>
+      <w:numFmt w:val="bullet"/>
+      <w:lvlText w:val="o"/>
+      <w:lvlJc w:val="left"/>
+      <w:pPr>
+        <w:ind w:left="1440" w:hanging="360"/>
+      </w:pPr>
+      <w:rPr>
+        <w:rFonts w:ascii="Courier New" w:hAnsi="Courier New" w:cs="Courier New" w:hint="default"/>
+      </w:rPr>
+    </w:lvl>
+    <w:lvl w:ilvl="2" w:tplc="04100005" w:tentative="1">
+      <w:start w:val="1"/>
+      <w:numFmt w:val="bullet"/>
+      <w:lvlText w:val=""/>
+      <w:lvlJc w:val="left"/>
+      <w:pPr>
+        <w:ind w:left="2160" w:hanging="360"/>
+      </w:pPr>
+      <w:rPr>
+        <w:rFonts w:ascii="Wingdings" w:hAnsi="Wingdings" w:hint="default"/>
+      </w:rPr>
+    </w:lvl>
+    <w:lvl w:ilvl="3" w:tplc="04100001" w:tentative="1">
+      <w:start w:val="1"/>
+      <w:numFmt w:val="bullet"/>
+      <w:lvlText w:val=""/>
+      <w:lvlJc w:val="left"/>
+      <w:pPr>
+        <w:ind w:left="2880" w:hanging="360"/>
+      </w:pPr>
+      <w:rPr>
+        <w:rFonts w:ascii="Symbol" w:hAnsi="Symbol" w:hint="default"/>
+      </w:rPr>
+    </w:lvl>
+    <w:lvl w:ilvl="4" w:tplc="04100003" w:tentative="1">
+      <w:start w:val="1"/>
+      <w:numFmt w:val="bullet"/>
+      <w:lvlText w:val="o"/>
+      <w:lvlJc w:val="left"/>
+      <w:pPr>
+        <w:ind w:left="3600" w:hanging="360"/>
+      </w:pPr>
+      <w:rPr>
+        <w:rFonts w:ascii="Courier New" w:hAnsi="Courier New" w:cs="Courier New" w:hint="default"/>
+      </w:rPr>
+    </w:lvl>
+    <w:lvl w:ilvl="5" w:tplc="04100005" w:tentative="1">
+      <w:start w:val="1"/>
+      <w:numFmt w:val="bullet"/>
+      <w:lvlText w:val=""/>
+      <w:lvlJc w:val="left"/>
+      <w:pPr>
+        <w:ind w:left="4320" w:hanging="360"/>
+      </w:pPr>
+      <w:rPr>
+        <w:rFonts w:ascii="Wingdings" w:hAnsi="Wingdings" w:hint="default"/>
+      </w:rPr>
+    </w:lvl>
+    <w:lvl w:ilvl="6" w:tplc="04100001" w:tentative="1">
+      <w:start w:val="1"/>
+      <w:numFmt w:val="bullet"/>
+      <w:lvlText w:val=""/>
+      <w:lvlJc w:val="left"/>
+      <w:pPr>
+        <w:ind w:left="5040" w:hanging="360"/>
+      </w:pPr>
+      <w:rPr>
+        <w:rFonts w:ascii="Symbol" w:hAnsi="Symbol" w:hint="default"/>
+      </w:rPr>
+    </w:lvl>
+    <w:lvl w:ilvl="7" w:tplc="04100003" w:tentative="1">
+      <w:start w:val="1"/>
+      <w:numFmt w:val="bullet"/>
+      <w:lvlText w:val="o"/>
+      <w:lvlJc w:val="left"/>
+      <w:pPr>
+        <w:ind w:left="5760" w:hanging="360"/>
+      </w:pPr>
+      <w:rPr>
+        <w:rFonts w:ascii="Courier New" w:hAnsi="Courier New" w:cs="Courier New" w:hint="default"/>
+      </w:rPr>
+    </w:lvl>
+    <w:lvl w:ilvl="8" w:tplc="04100005" w:tentative="1">
+      <w:start w:val="1"/>
+      <w:numFmt w:val="bullet"/>
+      <w:lvlText w:val=""/>
+      <w:lvlJc w:val="left"/>
+      <w:pPr>
+        <w:ind w:left="6480" w:hanging="360"/>
+      </w:pPr>
+      <w:rPr>
+        <w:rFonts w:ascii="Wingdings" w:hAnsi="Wingdings" w:hint="default"/>
+      </w:rPr>
+    </w:lvl>
+  </w:abstractNum>
+  <w:abstractNum w:abstractNumId="5" w15:restartNumberingAfterBreak="0">
     <w:nsid w:val="1B4901CF"/>
     <w:multiLevelType w:val="multilevel"/>
     <w:tmpl w:val="08783A58"/>
@@ -20769,7 +22036,7 @@
       </w:rPr>
     </w:lvl>
   </w:abstractNum>
-  <w:abstractNum w:abstractNumId="5" w15:restartNumberingAfterBreak="0">
+  <w:abstractNum w:abstractNumId="6" w15:restartNumberingAfterBreak="0">
     <w:nsid w:val="1EAA2A58"/>
     <w:multiLevelType w:val="multilevel"/>
     <w:tmpl w:val="7B7A5662"/>
@@ -20882,7 +22149,7 @@
       </w:rPr>
     </w:lvl>
   </w:abstractNum>
-  <w:abstractNum w:abstractNumId="6" w15:restartNumberingAfterBreak="0">
+  <w:abstractNum w:abstractNumId="7" w15:restartNumberingAfterBreak="0">
     <w:nsid w:val="20F80B3A"/>
     <w:multiLevelType w:val="hybridMultilevel"/>
     <w:tmpl w:val="CAB64430"/>
@@ -20995,7 +22262,7 @@
       </w:rPr>
     </w:lvl>
   </w:abstractNum>
-  <w:abstractNum w:abstractNumId="7" w15:restartNumberingAfterBreak="0">
+  <w:abstractNum w:abstractNumId="8" w15:restartNumberingAfterBreak="0">
     <w:nsid w:val="23385A5F"/>
     <w:multiLevelType w:val="multilevel"/>
     <w:tmpl w:val="7A3A8F9A"/>
@@ -21108,7 +22375,96 @@
       </w:rPr>
     </w:lvl>
   </w:abstractNum>
-  <w:abstractNum w:abstractNumId="8" w15:restartNumberingAfterBreak="0">
+  <w:abstractNum w:abstractNumId="9" w15:restartNumberingAfterBreak="0">
+    <w:nsid w:val="30295AAB"/>
+    <w:multiLevelType w:val="hybridMultilevel"/>
+    <w:tmpl w:val="D08C3A92"/>
+    <w:lvl w:ilvl="0" w:tplc="0410000F">
+      <w:start w:val="7"/>
+      <w:numFmt w:val="decimal"/>
+      <w:lvlText w:val="%1."/>
+      <w:lvlJc w:val="left"/>
+      <w:pPr>
+        <w:ind w:left="720" w:hanging="360"/>
+      </w:pPr>
+      <w:rPr>
+        <w:rFonts w:hint="default"/>
+      </w:rPr>
+    </w:lvl>
+    <w:lvl w:ilvl="1" w:tplc="04100019" w:tentative="1">
+      <w:start w:val="1"/>
+      <w:numFmt w:val="lowerLetter"/>
+      <w:lvlText w:val="%2."/>
+      <w:lvlJc w:val="left"/>
+      <w:pPr>
+        <w:ind w:left="1440" w:hanging="360"/>
+      </w:pPr>
+    </w:lvl>
+    <w:lvl w:ilvl="2" w:tplc="0410001B" w:tentative="1">
+      <w:start w:val="1"/>
+      <w:numFmt w:val="lowerRoman"/>
+      <w:lvlText w:val="%3."/>
+      <w:lvlJc w:val="right"/>
+      <w:pPr>
+        <w:ind w:left="2160" w:hanging="180"/>
+      </w:pPr>
+    </w:lvl>
+    <w:lvl w:ilvl="3" w:tplc="0410000F" w:tentative="1">
+      <w:start w:val="1"/>
+      <w:numFmt w:val="decimal"/>
+      <w:lvlText w:val="%4."/>
+      <w:lvlJc w:val="left"/>
+      <w:pPr>
+        <w:ind w:left="2880" w:hanging="360"/>
+      </w:pPr>
+    </w:lvl>
+    <w:lvl w:ilvl="4" w:tplc="04100019" w:tentative="1">
+      <w:start w:val="1"/>
+      <w:numFmt w:val="lowerLetter"/>
+      <w:lvlText w:val="%5."/>
+      <w:lvlJc w:val="left"/>
+      <w:pPr>
+        <w:ind w:left="3600" w:hanging="360"/>
+      </w:pPr>
+    </w:lvl>
+    <w:lvl w:ilvl="5" w:tplc="0410001B" w:tentative="1">
+      <w:start w:val="1"/>
+      <w:numFmt w:val="lowerRoman"/>
+      <w:lvlText w:val="%6."/>
+      <w:lvlJc w:val="right"/>
+      <w:pPr>
+        <w:ind w:left="4320" w:hanging="180"/>
+      </w:pPr>
+    </w:lvl>
+    <w:lvl w:ilvl="6" w:tplc="0410000F" w:tentative="1">
+      <w:start w:val="1"/>
+      <w:numFmt w:val="decimal"/>
+      <w:lvlText w:val="%7."/>
+      <w:lvlJc w:val="left"/>
+      <w:pPr>
+        <w:ind w:left="5040" w:hanging="360"/>
+      </w:pPr>
+    </w:lvl>
+    <w:lvl w:ilvl="7" w:tplc="04100019" w:tentative="1">
+      <w:start w:val="1"/>
+      <w:numFmt w:val="lowerLetter"/>
+      <w:lvlText w:val="%8."/>
+      <w:lvlJc w:val="left"/>
+      <w:pPr>
+        <w:ind w:left="5760" w:hanging="360"/>
+      </w:pPr>
+    </w:lvl>
+    <w:lvl w:ilvl="8" w:tplc="0410001B" w:tentative="1">
+      <w:start w:val="1"/>
+      <w:numFmt w:val="lowerRoman"/>
+      <w:lvlText w:val="%9."/>
+      <w:lvlJc w:val="right"/>
+      <w:pPr>
+        <w:ind w:left="6480" w:hanging="180"/>
+      </w:pPr>
+    </w:lvl>
+  </w:abstractNum>
+  <w:abstractNum w:abstractNumId="10" w15:restartNumberingAfterBreak="0">
     <w:nsid w:val="31CB6728"/>
     <w:multiLevelType w:val="hybridMultilevel"/>
     <w:tmpl w:val="8F6E1CB6"/>
@@ -21221,7 +22577,7 @@
       </w:rPr>
     </w:lvl>
   </w:abstractNum>
-  <w:abstractNum w:abstractNumId="9" w15:restartNumberingAfterBreak="0">
+  <w:abstractNum w:abstractNumId="11" w15:restartNumberingAfterBreak="0">
     <w:nsid w:val="33D11AED"/>
     <w:multiLevelType w:val="hybridMultilevel"/>
     <w:tmpl w:val="605ADB1A"/>
@@ -21334,7 +22690,7 @@
       </w:rPr>
     </w:lvl>
   </w:abstractNum>
-  <w:abstractNum w:abstractNumId="10" w15:restartNumberingAfterBreak="0">
+  <w:abstractNum w:abstractNumId="12" w15:restartNumberingAfterBreak="0">
     <w:nsid w:val="3508441E"/>
     <w:multiLevelType w:val="hybridMultilevel"/>
     <w:tmpl w:val="CE6227A2"/>
@@ -21447,7 +22803,7 @@
       </w:rPr>
     </w:lvl>
   </w:abstractNum>
-  <w:abstractNum w:abstractNumId="11" w15:restartNumberingAfterBreak="0">
+  <w:abstractNum w:abstractNumId="13" w15:restartNumberingAfterBreak="0">
     <w:nsid w:val="37947718"/>
     <w:multiLevelType w:val="hybridMultilevel"/>
     <w:tmpl w:val="0C36D0B6"/>
@@ -21560,7 +22916,120 @@
       </w:rPr>
     </w:lvl>
   </w:abstractNum>
-  <w:abstractNum w:abstractNumId="12" w15:restartNumberingAfterBreak="0">
+  <w:abstractNum w:abstractNumId="14" w15:restartNumberingAfterBreak="0">
+    <w:nsid w:val="43281590"/>
+    <w:multiLevelType w:val="hybridMultilevel"/>
+    <w:tmpl w:val="D52EE052"/>
+    <w:lvl w:ilvl="0" w:tplc="04100001">
+      <w:start w:val="1"/>
+      <w:numFmt w:val="bullet"/>
+      <w:lvlText w:val=""/>
+      <w:lvlJc w:val="left"/>
+      <w:pPr>
+        <w:ind w:left="720" w:hanging="360"/>
+      </w:pPr>
+      <w:rPr>
+        <w:rFonts w:ascii="Symbol" w:hAnsi="Symbol" w:hint="default"/>
+      </w:rPr>
+    </w:lvl>
+    <w:lvl w:ilvl="1" w:tplc="04100003" w:tentative="1">
+      <w:start w:val="1"/>
+      <w:numFmt w:val="bullet"/>
+      <w:lvlText w:val="o"/>
+      <w:lvlJc w:val="left"/>
+      <w:pPr>
+        <w:ind w:left="1440" w:hanging="360"/>
+      </w:pPr>
+      <w:rPr>
+        <w:rFonts w:ascii="Courier New" w:hAnsi="Courier New" w:cs="Courier New" w:hint="default"/>
+      </w:rPr>
+    </w:lvl>
+    <w:lvl w:ilvl="2" w:tplc="04100005" w:tentative="1">
+      <w:start w:val="1"/>
+      <w:numFmt w:val="bullet"/>
+      <w:lvlText w:val=""/>
+      <w:lvlJc w:val="left"/>
+      <w:pPr>
+        <w:ind w:left="2160" w:hanging="360"/>
+      </w:pPr>
+      <w:rPr>
+        <w:rFonts w:ascii="Wingdings" w:hAnsi="Wingdings" w:hint="default"/>
+      </w:rPr>
+    </w:lvl>
+    <w:lvl w:ilvl="3" w:tplc="04100001" w:tentative="1">
+      <w:start w:val="1"/>
+      <w:numFmt w:val="bullet"/>
+      <w:lvlText w:val=""/>
+      <w:lvlJc w:val="left"/>
+      <w:pPr>
+        <w:ind w:left="2880" w:hanging="360"/>
+      </w:pPr>
+      <w:rPr>
+        <w:rFonts w:ascii="Symbol" w:hAnsi="Symbol" w:hint="default"/>
+      </w:rPr>
+    </w:lvl>
+    <w:lvl w:ilvl="4" w:tplc="04100003" w:tentative="1">
+      <w:start w:val="1"/>
+      <w:numFmt w:val="bullet"/>
+      <w:lvlText w:val="o"/>
+      <w:lvlJc w:val="left"/>
+      <w:pPr>
+        <w:ind w:left="3600" w:hanging="360"/>
+      </w:pPr>
+      <w:rPr>
+        <w:rFonts w:ascii="Courier New" w:hAnsi="Courier New" w:cs="Courier New" w:hint="default"/>
+      </w:rPr>
+    </w:lvl>
+    <w:lvl w:ilvl="5" w:tplc="04100005" w:tentative="1">
+      <w:start w:val="1"/>
+      <w:numFmt w:val="bullet"/>
+      <w:lvlText w:val=""/>
+      <w:lvlJc w:val="left"/>
+      <w:pPr>
+        <w:ind w:left="4320" w:hanging="360"/>
+      </w:pPr>
+      <w:rPr>
+        <w:rFonts w:ascii="Wingdings" w:hAnsi="Wingdings" w:hint="default"/>
+      </w:rPr>
+    </w:lvl>
+    <w:lvl w:ilvl="6" w:tplc="04100001" w:tentative="1">
+      <w:start w:val="1"/>
+      <w:numFmt w:val="bullet"/>
+      <w:lvlText w:val=""/>
+      <w:lvlJc w:val="left"/>
+      <w:pPr>
+        <w:ind w:left="5040" w:hanging="360"/>
+      </w:pPr>
+      <w:rPr>
+        <w:rFonts w:ascii="Symbol" w:hAnsi="Symbol" w:hint="default"/>
+      </w:rPr>
+    </w:lvl>
+    <w:lvl w:ilvl="7" w:tplc="04100003" w:tentative="1">
+      <w:start w:val="1"/>
+      <w:numFmt w:val="bullet"/>
+      <w:lvlText w:val="o"/>
+      <w:lvlJc w:val="left"/>
+      <w:pPr>
+        <w:ind w:left="5760" w:hanging="360"/>
+      </w:pPr>
+      <w:rPr>
+        <w:rFonts w:ascii="Courier New" w:hAnsi="Courier New" w:cs="Courier New" w:hint="default"/>
+      </w:rPr>
+    </w:lvl>
+    <w:lvl w:ilvl="8" w:tplc="04100005" w:tentative="1">
+      <w:start w:val="1"/>
+      <w:numFmt w:val="bullet"/>
+      <w:lvlText w:val=""/>
+      <w:lvlJc w:val="left"/>
+      <w:pPr>
+        <w:ind w:left="6480" w:hanging="360"/>
+      </w:pPr>
+      <w:rPr>
+        <w:rFonts w:ascii="Wingdings" w:hAnsi="Wingdings" w:hint="default"/>
+      </w:rPr>
+    </w:lvl>
+  </w:abstractNum>
+  <w:abstractNum w:abstractNumId="15" w15:restartNumberingAfterBreak="0">
     <w:nsid w:val="4879030F"/>
     <w:multiLevelType w:val="hybridMultilevel"/>
     <w:tmpl w:val="0CC06878"/>
@@ -21673,7 +23142,7 @@
       </w:rPr>
     </w:lvl>
   </w:abstractNum>
-  <w:abstractNum w:abstractNumId="13" w15:restartNumberingAfterBreak="0">
+  <w:abstractNum w:abstractNumId="16" w15:restartNumberingAfterBreak="0">
     <w:nsid w:val="4D6A3201"/>
     <w:multiLevelType w:val="hybridMultilevel"/>
     <w:tmpl w:val="08FC0152"/>
@@ -21786,7 +23255,7 @@
       </w:rPr>
     </w:lvl>
   </w:abstractNum>
-  <w:abstractNum w:abstractNumId="14" w15:restartNumberingAfterBreak="0">
+  <w:abstractNum w:abstractNumId="17" w15:restartNumberingAfterBreak="0">
     <w:nsid w:val="503538DB"/>
     <w:multiLevelType w:val="hybridMultilevel"/>
     <w:tmpl w:val="CA42F6D0"/>
@@ -21899,7 +23368,7 @@
       </w:rPr>
     </w:lvl>
   </w:abstractNum>
-  <w:abstractNum w:abstractNumId="15" w15:restartNumberingAfterBreak="0">
+  <w:abstractNum w:abstractNumId="18" w15:restartNumberingAfterBreak="0">
     <w:nsid w:val="50633F5A"/>
     <w:multiLevelType w:val="multilevel"/>
     <w:tmpl w:val="3A36A382"/>
@@ -22012,7 +23481,7 @@
       </w:rPr>
     </w:lvl>
   </w:abstractNum>
-  <w:abstractNum w:abstractNumId="16" w15:restartNumberingAfterBreak="0">
+  <w:abstractNum w:abstractNumId="19" w15:restartNumberingAfterBreak="0">
     <w:nsid w:val="5ABD3EB2"/>
     <w:multiLevelType w:val="hybridMultilevel"/>
     <w:tmpl w:val="E80E20D4"/>
@@ -22125,7 +23594,7 @@
       </w:rPr>
     </w:lvl>
   </w:abstractNum>
-  <w:abstractNum w:abstractNumId="17" w15:restartNumberingAfterBreak="0">
+  <w:abstractNum w:abstractNumId="20" w15:restartNumberingAfterBreak="0">
     <w:nsid w:val="5B563E2B"/>
     <w:multiLevelType w:val="hybridMultilevel"/>
     <w:tmpl w:val="8CE46D44"/>
@@ -22238,7 +23707,7 @@
       </w:rPr>
     </w:lvl>
   </w:abstractNum>
-  <w:abstractNum w:abstractNumId="18" w15:restartNumberingAfterBreak="0">
+  <w:abstractNum w:abstractNumId="21" w15:restartNumberingAfterBreak="0">
     <w:nsid w:val="63A7581A"/>
     <w:multiLevelType w:val="multilevel"/>
     <w:tmpl w:val="428A06C6"/>
@@ -22351,7 +23820,7 @@
       </w:rPr>
     </w:lvl>
   </w:abstractNum>
-  <w:abstractNum w:abstractNumId="19" w15:restartNumberingAfterBreak="0">
+  <w:abstractNum w:abstractNumId="22" w15:restartNumberingAfterBreak="0">
     <w:nsid w:val="6465431A"/>
     <w:multiLevelType w:val="hybridMultilevel"/>
     <w:tmpl w:val="EA2C2E6C"/>
@@ -22464,7 +23933,7 @@
       </w:rPr>
     </w:lvl>
   </w:abstractNum>
-  <w:abstractNum w:abstractNumId="20" w15:restartNumberingAfterBreak="0">
+  <w:abstractNum w:abstractNumId="23" w15:restartNumberingAfterBreak="0">
     <w:nsid w:val="690E08CE"/>
     <w:multiLevelType w:val="multilevel"/>
     <w:tmpl w:val="FE4AF5CE"/>
@@ -22577,7 +24046,96 @@
       </w:rPr>
     </w:lvl>
   </w:abstractNum>
-  <w:abstractNum w:abstractNumId="21" w15:restartNumberingAfterBreak="0">
+  <w:abstractNum w:abstractNumId="24" w15:restartNumberingAfterBreak="0">
+    <w:nsid w:val="6AEC2FC4"/>
+    <w:multiLevelType w:val="hybridMultilevel"/>
+    <w:tmpl w:val="D08C3A92"/>
+    <w:lvl w:ilvl="0" w:tplc="0410000F">
+      <w:start w:val="7"/>
+      <w:numFmt w:val="decimal"/>
+      <w:lvlText w:val="%1."/>
+      <w:lvlJc w:val="left"/>
+      <w:pPr>
+        <w:ind w:left="720" w:hanging="360"/>
+      </w:pPr>
+      <w:rPr>
+        <w:rFonts w:hint="default"/>
+      </w:rPr>
+    </w:lvl>
+    <w:lvl w:ilvl="1" w:tplc="04100019" w:tentative="1">
+      <w:start w:val="1"/>
+      <w:numFmt w:val="lowerLetter"/>
+      <w:lvlText w:val="%2."/>
+      <w:lvlJc w:val="left"/>
+      <w:pPr>
+        <w:ind w:left="1440" w:hanging="360"/>
+      </w:pPr>
+    </w:lvl>
+    <w:lvl w:ilvl="2" w:tplc="0410001B" w:tentative="1">
+      <w:start w:val="1"/>
+      <w:numFmt w:val="lowerRoman"/>
+      <w:lvlText w:val="%3."/>
+      <w:lvlJc w:val="right"/>
+      <w:pPr>
+        <w:ind w:left="2160" w:hanging="180"/>
+      </w:pPr>
+    </w:lvl>
+    <w:lvl w:ilvl="3" w:tplc="0410000F" w:tentative="1">
+      <w:start w:val="1"/>
+      <w:numFmt w:val="decimal"/>
+      <w:lvlText w:val="%4."/>
+      <w:lvlJc w:val="left"/>
+      <w:pPr>
+        <w:ind w:left="2880" w:hanging="360"/>
+      </w:pPr>
+    </w:lvl>
+    <w:lvl w:ilvl="4" w:tplc="04100019" w:tentative="1">
+      <w:start w:val="1"/>
+      <w:numFmt w:val="lowerLetter"/>
+      <w:lvlText w:val="%5."/>
+      <w:lvlJc w:val="left"/>
+      <w:pPr>
+        <w:ind w:left="3600" w:hanging="360"/>
+      </w:pPr>
+    </w:lvl>
+    <w:lvl w:ilvl="5" w:tplc="0410001B" w:tentative="1">
+      <w:start w:val="1"/>
+      <w:numFmt w:val="lowerRoman"/>
+      <w:lvlText w:val="%6."/>
+      <w:lvlJc w:val="right"/>
+      <w:pPr>
+        <w:ind w:left="4320" w:hanging="180"/>
+      </w:pPr>
+    </w:lvl>
+    <w:lvl w:ilvl="6" w:tplc="0410000F" w:tentative="1">
+      <w:start w:val="1"/>
+      <w:numFmt w:val="decimal"/>
+      <w:lvlText w:val="%7."/>
+      <w:lvlJc w:val="left"/>
+      <w:pPr>
+        <w:ind w:left="5040" w:hanging="360"/>
+      </w:pPr>
+    </w:lvl>
+    <w:lvl w:ilvl="7" w:tplc="04100019" w:tentative="1">
+      <w:start w:val="1"/>
+      <w:numFmt w:val="lowerLetter"/>
+      <w:lvlText w:val="%8."/>
+      <w:lvlJc w:val="left"/>
+      <w:pPr>
+        <w:ind w:left="5760" w:hanging="360"/>
+      </w:pPr>
+    </w:lvl>
+    <w:lvl w:ilvl="8" w:tplc="0410001B" w:tentative="1">
+      <w:start w:val="1"/>
+      <w:numFmt w:val="lowerRoman"/>
+      <w:lvlText w:val="%9."/>
+      <w:lvlJc w:val="right"/>
+      <w:pPr>
+        <w:ind w:left="6480" w:hanging="180"/>
+      </w:pPr>
+    </w:lvl>
+  </w:abstractNum>
+  <w:abstractNum w:abstractNumId="25" w15:restartNumberingAfterBreak="0">
     <w:nsid w:val="6C194CAA"/>
     <w:multiLevelType w:val="multilevel"/>
     <w:tmpl w:val="AD32DB62"/>
@@ -22690,7 +24248,7 @@
       </w:rPr>
     </w:lvl>
   </w:abstractNum>
-  <w:abstractNum w:abstractNumId="22" w15:restartNumberingAfterBreak="0">
+  <w:abstractNum w:abstractNumId="26" w15:restartNumberingAfterBreak="0">
     <w:nsid w:val="6CFC49C8"/>
     <w:multiLevelType w:val="hybridMultilevel"/>
     <w:tmpl w:val="A17ED1D0"/>
@@ -22803,7 +24361,7 @@
       </w:rPr>
     </w:lvl>
   </w:abstractNum>
-  <w:abstractNum w:abstractNumId="23" w15:restartNumberingAfterBreak="0">
+  <w:abstractNum w:abstractNumId="27" w15:restartNumberingAfterBreak="0">
     <w:nsid w:val="75BF6766"/>
     <w:multiLevelType w:val="hybridMultilevel"/>
     <w:tmpl w:val="220A2678"/>
@@ -22889,7 +24447,7 @@
       </w:pPr>
     </w:lvl>
   </w:abstractNum>
-  <w:abstractNum w:abstractNumId="24" w15:restartNumberingAfterBreak="0">
+  <w:abstractNum w:abstractNumId="28" w15:restartNumberingAfterBreak="0">
     <w:nsid w:val="7647440D"/>
     <w:multiLevelType w:val="multilevel"/>
     <w:tmpl w:val="F1DE6CBC"/>
@@ -23002,7 +24560,7 @@
       </w:rPr>
     </w:lvl>
   </w:abstractNum>
-  <w:abstractNum w:abstractNumId="25" w15:restartNumberingAfterBreak="0">
+  <w:abstractNum w:abstractNumId="29" w15:restartNumberingAfterBreak="0">
     <w:nsid w:val="77280819"/>
     <w:multiLevelType w:val="hybridMultilevel"/>
     <w:tmpl w:val="D4369F7C"/>
@@ -23115,7 +24673,7 @@
       </w:rPr>
     </w:lvl>
   </w:abstractNum>
-  <w:abstractNum w:abstractNumId="26" w15:restartNumberingAfterBreak="0">
+  <w:abstractNum w:abstractNumId="30" w15:restartNumberingAfterBreak="0">
     <w:nsid w:val="77E734DB"/>
     <w:multiLevelType w:val="multilevel"/>
     <w:tmpl w:val="E04C5E4C"/>
@@ -23229,91 +24787,103 @@
     </w:lvl>
   </w:abstractNum>
   <w:num w:numId="1">
-    <w:abstractNumId w:val="24"/>
+    <w:abstractNumId w:val="28"/>
   </w:num>
   <w:num w:numId="2">
-    <w:abstractNumId w:val="26"/>
+    <w:abstractNumId w:val="30"/>
   </w:num>
   <w:num w:numId="3">
     <w:abstractNumId w:val="1"/>
   </w:num>
   <w:num w:numId="4">
-    <w:abstractNumId w:val="21"/>
+    <w:abstractNumId w:val="25"/>
   </w:num>
   <w:num w:numId="5">
-    <w:abstractNumId w:val="18"/>
+    <w:abstractNumId w:val="21"/>
   </w:num>
   <w:num w:numId="6">
     <w:abstractNumId w:val="2"/>
   </w:num>
   <w:num w:numId="7">
-    <w:abstractNumId w:val="4"/>
+    <w:abstractNumId w:val="5"/>
   </w:num>
   <w:num w:numId="8">
-    <w:abstractNumId w:val="20"/>
+    <w:abstractNumId w:val="23"/>
   </w:num>
   <w:num w:numId="9">
-    <w:abstractNumId w:val="15"/>
+    <w:abstractNumId w:val="18"/>
   </w:num>
   <w:num w:numId="10">
-    <w:abstractNumId w:val="5"/>
+    <w:abstractNumId w:val="6"/>
   </w:num>
   <w:num w:numId="11">
-    <w:abstractNumId w:val="7"/>
+    <w:abstractNumId w:val="8"/>
   </w:num>
   <w:num w:numId="12">
-    <w:abstractNumId w:val="23"/>
+    <w:abstractNumId w:val="27"/>
   </w:num>
   <w:num w:numId="13">
     <w:abstractNumId w:val="0"/>
   </w:num>
   <w:num w:numId="14">
+    <w:abstractNumId w:val="26"/>
+  </w:num>
+  <w:num w:numId="15">
     <w:abstractNumId w:val="22"/>
   </w:num>
-  <w:num w:numId="15">
-    <w:abstractNumId w:val="19"/>
-  </w:num>
   <w:num w:numId="16">
-    <w:abstractNumId w:val="6"/>
+    <w:abstractNumId w:val="7"/>
   </w:num>
   <w:num w:numId="17">
-    <w:abstractNumId w:val="8"/>
+    <w:abstractNumId w:val="10"/>
   </w:num>
   <w:num w:numId="18">
-    <w:abstractNumId w:val="11"/>
+    <w:abstractNumId w:val="13"/>
   </w:num>
   <w:num w:numId="19">
     <w:abstractNumId w:val="3"/>
   </w:num>
   <w:num w:numId="20">
+    <w:abstractNumId w:val="11"/>
+  </w:num>
+  <w:num w:numId="21">
+    <w:abstractNumId w:val="19"/>
+  </w:num>
+  <w:num w:numId="22">
+    <w:abstractNumId w:val="12"/>
+  </w:num>
+  <w:num w:numId="23">
+    <w:abstractNumId w:val="15"/>
+  </w:num>
+  <w:num w:numId="24">
+    <w:abstractNumId w:val="16"/>
+  </w:num>
+  <w:num w:numId="25">
+    <w:abstractNumId w:val="17"/>
+  </w:num>
+  <w:num w:numId="26">
+    <w:abstractNumId w:val="20"/>
+  </w:num>
+  <w:num w:numId="27">
+    <w:abstractNumId w:val="29"/>
+  </w:num>
+  <w:num w:numId="28">
+    <w:abstractNumId w:val="4"/>
+  </w:num>
+  <w:num w:numId="29">
     <w:abstractNumId w:val="9"/>
   </w:num>
-  <w:num w:numId="21">
-    <w:abstractNumId w:val="16"/>
+  <w:num w:numId="30">
+    <w:abstractNumId w:val="24"/>
   </w:num>
-  <w:num w:numId="22">
-    <w:abstractNumId w:val="10"/>
-  </w:num>
-  <w:num w:numId="23">
-    <w:abstractNumId w:val="12"/>
-  </w:num>
-  <w:num w:numId="24">
-    <w:abstractNumId w:val="13"/>
-  </w:num>
-  <w:num w:numId="25">
+  <w:num w:numId="31">
     <w:abstractNumId w:val="14"/>
-  </w:num>
-  <w:num w:numId="26">
-    <w:abstractNumId w:val="17"/>
-  </w:num>
-  <w:num w:numId="27">
-    <w:abstractNumId w:val="25"/>
   </w:num>
 </w:numbering>
 </file>
 
 <file path=word/styles.xml><?xml version="1.0" encoding="utf-8"?>
-<w:styles xmlns:mc="http://schemas.openxmlformats.org/markup-compatibility/2006" xmlns:r="http://schemas.openxmlformats.org/officeDocument/2006/relationships" xmlns:w="http://schemas.openxmlformats.org/wordprocessingml/2006/main" xmlns:w14="http://schemas.microsoft.com/office/word/2010/wordml" xmlns:w15="http://schemas.microsoft.com/office/word/2012/wordml" mc:Ignorable="w14 w15">
+<w:styles xmlns:mc="http://schemas.openxmlformats.org/markup-compatibility/2006" xmlns:r="http://schemas.openxmlformats.org/officeDocument/2006/relationships" xmlns:w="http://schemas.openxmlformats.org/wordprocessingml/2006/main" xmlns:w14="http://schemas.microsoft.com/office/word/2010/wordml" xmlns:w15="http://schemas.microsoft.com/office/word/2012/wordml" xmlns:w16cid="http://schemas.microsoft.com/office/word/2016/wordml/cid" xmlns:w16se="http://schemas.microsoft.com/office/word/2015/wordml/symex" mc:Ignorable="w14 w15 w16se w16cid">
   <w:docDefaults>
     <w:rPrDefault>
       <w:rPr>
@@ -23337,7 +24907,7 @@
       </w:pPr>
     </w:pPrDefault>
   </w:docDefaults>
-  <w:latentStyles w:defLockedState="0" w:defUIPriority="99" w:defSemiHidden="0" w:defUnhideWhenUsed="0" w:defQFormat="0" w:count="371">
+  <w:latentStyles w:defLockedState="0" w:defUIPriority="99" w:defSemiHidden="0" w:defUnhideWhenUsed="0" w:defQFormat="0" w:count="375">
     <w:lsdException w:name="Normal" w:uiPriority="0" w:qFormat="1"/>
     <w:lsdException w:name="heading 1" w:uiPriority="9" w:qFormat="1"/>
     <w:lsdException w:name="heading 2" w:semiHidden="1" w:uiPriority="9" w:unhideWhenUsed="1" w:qFormat="1"/>
@@ -23709,6 +25279,10 @@
     <w:lsdException w:name="List Table 5 Dark Accent 6" w:uiPriority="50"/>
     <w:lsdException w:name="List Table 6 Colorful Accent 6" w:uiPriority="51"/>
     <w:lsdException w:name="List Table 7 Colorful Accent 6" w:uiPriority="52"/>
+    <w:lsdException w:name="Mention" w:semiHidden="1" w:unhideWhenUsed="1"/>
+    <w:lsdException w:name="Smart Hyperlink" w:semiHidden="1" w:unhideWhenUsed="1"/>
+    <w:lsdException w:name="Hashtag" w:semiHidden="1" w:unhideWhenUsed="1"/>
+    <w:lsdException w:name="Unresolved Mention" w:semiHidden="1" w:unhideWhenUsed="1"/>
   </w:latentStyles>
   <w:style w:type="paragraph" w:default="1" w:styleId="Normale">
     <w:name w:val="Normal"/>
@@ -24406,7 +25980,7 @@
 </file>
 
 <file path=customXml/itemProps1.xml><?xml version="1.0" encoding="utf-8"?>
-<ds:datastoreItem xmlns:ds="http://schemas.openxmlformats.org/officeDocument/2006/customXml" ds:itemID="{5CAA787A-FC66-40E3-9BC9-617132678455}">
+<ds:datastoreItem xmlns:ds="http://schemas.openxmlformats.org/officeDocument/2006/customXml" ds:itemID="{8B48CC7D-CAE2-4CC6-A145-618E91FE0FF6}">
   <ds:schemaRefs>
     <ds:schemaRef ds:uri="http://schemas.openxmlformats.org/officeDocument/2006/bibliography"/>
   </ds:schemaRefs>

--- a/DD/DD 1.1.docx
+++ b/DD/DD 1.1.docx
@@ -1,6 +1,6 @@
 
 <file path=word/document.xml><?xml version="1.0" encoding="utf-8"?>
-<w:document xmlns:wpc="http://schemas.microsoft.com/office/word/2010/wordprocessingCanvas" xmlns:cx="http://schemas.microsoft.com/office/drawing/2014/chartex" xmlns:cx1="http://schemas.microsoft.com/office/drawing/2015/9/8/chartex" xmlns:cx2="http://schemas.microsoft.com/office/drawing/2015/10/21/chartex" xmlns:cx3="http://schemas.microsoft.com/office/drawing/2016/5/9/chartex" xmlns:cx4="http://schemas.microsoft.com/office/drawing/2016/5/10/chartex" xmlns:cx5="http://schemas.microsoft.com/office/drawing/2016/5/11/chartex" xmlns:cx6="http://schemas.microsoft.com/office/drawing/2016/5/12/chartex" xmlns:cx7="http://schemas.microsoft.com/office/drawing/2016/5/13/chartex" xmlns:cx8="http://schemas.microsoft.com/office/drawing/2016/5/14/chartex" xmlns:mc="http://schemas.openxmlformats.org/markup-compatibility/2006" xmlns:aink="http://schemas.microsoft.com/office/drawing/2016/ink" xmlns:am3d="http://schemas.microsoft.com/office/drawing/2017/model3d" xmlns:o="urn:schemas-microsoft-com:office:office" xmlns:r="http://schemas.openxmlformats.org/officeDocument/2006/relationships" xmlns:m="http://schemas.openxmlformats.org/officeDocument/2006/math" xmlns:v="urn:schemas-microsoft-com:vml" xmlns:wp14="http://schemas.microsoft.com/office/word/2010/wordprocessingDrawing" xmlns:wp="http://schemas.openxmlformats.org/drawingml/2006/wordprocessingDrawing" xmlns:w10="urn:schemas-microsoft-com:office:word" xmlns:w="http://schemas.openxmlformats.org/wordprocessingml/2006/main" xmlns:w14="http://schemas.microsoft.com/office/word/2010/wordml" xmlns:w15="http://schemas.microsoft.com/office/word/2012/wordml" xmlns:w16cid="http://schemas.microsoft.com/office/word/2016/wordml/cid" xmlns:w16se="http://schemas.microsoft.com/office/word/2015/wordml/symex" xmlns:wpg="http://schemas.microsoft.com/office/word/2010/wordprocessingGroup" xmlns:wpi="http://schemas.microsoft.com/office/word/2010/wordprocessingInk" xmlns:wne="http://schemas.microsoft.com/office/word/2006/wordml" xmlns:wps="http://schemas.microsoft.com/office/word/2010/wordprocessingShape" mc:Ignorable="w14 w15 w16se w16cid wp14">
+<w:document xmlns:wpc="http://schemas.microsoft.com/office/word/2010/wordprocessingCanvas" xmlns:mc="http://schemas.openxmlformats.org/markup-compatibility/2006" xmlns:o="urn:schemas-microsoft-com:office:office" xmlns:r="http://schemas.openxmlformats.org/officeDocument/2006/relationships" xmlns:m="http://schemas.openxmlformats.org/officeDocument/2006/math" xmlns:v="urn:schemas-microsoft-com:vml" xmlns:wp14="http://schemas.microsoft.com/office/word/2010/wordprocessingDrawing" xmlns:wp="http://schemas.openxmlformats.org/drawingml/2006/wordprocessingDrawing" xmlns:w10="urn:schemas-microsoft-com:office:word" xmlns:w="http://schemas.openxmlformats.org/wordprocessingml/2006/main" xmlns:w14="http://schemas.microsoft.com/office/word/2010/wordml" xmlns:w15="http://schemas.microsoft.com/office/word/2012/wordml" xmlns:wpg="http://schemas.microsoft.com/office/word/2010/wordprocessingGroup" xmlns:wpi="http://schemas.microsoft.com/office/word/2010/wordprocessingInk" xmlns:wne="http://schemas.microsoft.com/office/word/2006/wordml" xmlns:wps="http://schemas.microsoft.com/office/word/2010/wordprocessingShape" mc:Ignorable="w14 w15 wp14">
   <w:body>
     <w:p>
       <w:pPr>
@@ -318,8 +318,7 @@
           <w:lang w:val="en-GB"/>
         </w:rPr>
         <w:sectPr>
-          <w:headerReference w:type="default" r:id="rId9"/>
-          <w:footerReference w:type="default" r:id="rId10"/>
+          <w:footerReference w:type="default" r:id="rId9"/>
           <w:type w:val="continuous"/>
           <w:pgSz w:w="11909" w:h="16834"/>
           <w:pgMar w:top="1440" w:right="1440" w:bottom="1440" w:left="1440" w:header="0" w:footer="720" w:gutter="0"/>
@@ -3484,7 +3483,7 @@
                     <pic:cNvPicPr preferRelativeResize="0"/>
                   </pic:nvPicPr>
                   <pic:blipFill>
-                    <a:blip r:embed="rId11"/>
+                    <a:blip r:embed="rId10"/>
                     <a:srcRect/>
                     <a:stretch>
                       <a:fillRect/>
@@ -3528,7 +3527,7 @@
                     <pic:cNvPicPr preferRelativeResize="0"/>
                   </pic:nvPicPr>
                   <pic:blipFill>
-                    <a:blip r:embed="rId12"/>
+                    <a:blip r:embed="rId11"/>
                     <a:srcRect/>
                     <a:stretch>
                       <a:fillRect/>
@@ -3629,7 +3628,6 @@
           <w:szCs w:val="24"/>
           <w:lang w:val="it-IT"/>
         </w:rPr>
-        <w:lastRenderedPageBreak/>
         <w:drawing>
           <wp:inline distT="114300" distB="114300" distL="114300" distR="114300">
             <wp:extent cx="5734050" cy="5499100"/>
@@ -3644,7 +3642,7 @@
                     <pic:cNvPicPr preferRelativeResize="0"/>
                   </pic:nvPicPr>
                   <pic:blipFill>
-                    <a:blip r:embed="rId13"/>
+                    <a:blip r:embed="rId12"/>
                     <a:srcRect/>
                     <a:stretch>
                       <a:fillRect/>
@@ -3844,17 +3842,8 @@
           <w:szCs w:val="26"/>
           <w:lang w:val="en-GB"/>
         </w:rPr>
-        <w:t xml:space="preserve">The messages of the registration procedure, and those that concern the recovery of the lost password, are exchanged in an asynchronous way, since the client sends to </w:t>
-      </w:r>
-      <w:r>
-        <w:rPr>
-          <w:rFonts w:ascii="Baskerville Old Face" w:eastAsia="Libre Baskerville" w:hAnsi="Baskerville Old Face" w:cs="Libre Baskerville"/>
-          <w:sz w:val="26"/>
-          <w:szCs w:val="26"/>
-          <w:lang w:val="en-GB"/>
-        </w:rPr>
         <w:lastRenderedPageBreak/>
-        <w:t>the server the form filled with all the data of the user, and the server replies with a confirmation email to the address indicated in the form (asynchronously).</w:t>
+        <w:t>The messages of the registration procedure, and those that concern the recovery of the lost password, are exchanged in an asynchronous way, since the client sends to the server the form filled with all the data of the user, and the server replies with a confirmation email to the address indicated in the form (asynchronously).</w:t>
       </w:r>
     </w:p>
     <w:p>
@@ -4498,7 +4487,7 @@
                     </pic:cNvPicPr>
                   </pic:nvPicPr>
                   <pic:blipFill>
-                    <a:blip r:embed="rId14">
+                    <a:blip r:embed="rId13">
                       <a:extLst>
                         <a:ext uri="{28A0092B-C50C-407E-A947-70E740481C1C}">
                           <a14:useLocalDpi xmlns:a14="http://schemas.microsoft.com/office/drawing/2010/main" val="0"/>
@@ -4628,7 +4617,6 @@
           <w:szCs w:val="26"/>
           <w:lang w:val="en-GB"/>
         </w:rPr>
-        <w:lastRenderedPageBreak/>
         <w:t>UserServices component view</w:t>
       </w:r>
     </w:p>
@@ -4764,6 +4752,7 @@
       <w:r>
         <w:rPr>
           <w:noProof/>
+          <w:lang w:val="it-IT"/>
         </w:rPr>
         <w:drawing>
           <wp:inline distT="0" distB="0" distL="0" distR="0">
@@ -4781,7 +4770,7 @@
                     <pic:cNvPicPr/>
                   </pic:nvPicPr>
                   <pic:blipFill>
-                    <a:blip r:embed="rId15" cstate="print">
+                    <a:blip r:embed="rId14" cstate="print">
                       <a:extLst>
                         <a:ext uri="{28A0092B-C50C-407E-A947-70E740481C1C}">
                           <a14:useLocalDpi xmlns:a14="http://schemas.microsoft.com/office/drawing/2010/main" val="0"/>
@@ -4951,7 +4940,17 @@
           <w:szCs w:val="26"/>
           <w:lang w:val="en-GB"/>
         </w:rPr>
-        <w:t>: it manages all the schedules of the users, checking the general consistency. It interacts with the maps provider in order to locate where the appointment will be held. Once the appointment has been scheduled, it is also stored in the database.</w:t>
+        <w:t xml:space="preserve">: it manages all the schedules of the users, checking the general consistency. It interacts with the maps provider in order to locate where </w:t>
+      </w:r>
+      <w:r>
+        <w:rPr>
+          <w:rFonts w:ascii="Baskerville Old Face" w:eastAsia="Libre Baskerville" w:hAnsi="Baskerville Old Face" w:cs="Libre Baskerville"/>
+          <w:sz w:val="26"/>
+          <w:szCs w:val="26"/>
+          <w:lang w:val="en-GB"/>
+        </w:rPr>
+        <w:lastRenderedPageBreak/>
+        <w:t>the appointment will be held. Once the appointment has been scheduled, it is also stored in the database.</w:t>
       </w:r>
     </w:p>
     <w:p>
@@ -4978,7 +4977,6 @@
           <w:szCs w:val="26"/>
           <w:lang w:val="en-GB"/>
         </w:rPr>
-        <w:lastRenderedPageBreak/>
         <w:t>ItineraryManager</w:t>
       </w:r>
       <w:r>
@@ -5156,7 +5154,7 @@
                     </pic:cNvPicPr>
                   </pic:nvPicPr>
                   <pic:blipFill rotWithShape="1">
-                    <a:blip r:embed="rId16">
+                    <a:blip r:embed="rId15">
                       <a:extLst>
                         <a:ext uri="{28A0092B-C50C-407E-A947-70E740481C1C}">
                           <a14:useLocalDpi xmlns:a14="http://schemas.microsoft.com/office/drawing/2010/main" val="0"/>
@@ -5404,6 +5402,7 @@
           <w:szCs w:val="26"/>
           <w:lang w:val="en-GB"/>
         </w:rPr>
+        <w:lastRenderedPageBreak/>
         <w:br w:type="page"/>
       </w:r>
     </w:p>
@@ -5472,7 +5471,7 @@
                     <pic:cNvPicPr preferRelativeResize="0"/>
                   </pic:nvPicPr>
                   <pic:blipFill rotWithShape="1">
-                    <a:blip r:embed="rId17"/>
+                    <a:blip r:embed="rId16"/>
                     <a:srcRect r="3605" b="3378"/>
                     <a:stretch/>
                   </pic:blipFill>
@@ -6221,7 +6220,7 @@
                     <pic:cNvPicPr preferRelativeResize="0"/>
                   </pic:nvPicPr>
                   <pic:blipFill>
-                    <a:blip r:embed="rId18"/>
+                    <a:blip r:embed="rId17"/>
                     <a:srcRect/>
                     <a:stretch>
                       <a:fillRect/>
@@ -6571,7 +6570,7 @@
                     <pic:cNvPicPr preferRelativeResize="0"/>
                   </pic:nvPicPr>
                   <pic:blipFill>
-                    <a:blip r:embed="rId19"/>
+                    <a:blip r:embed="rId18"/>
                     <a:srcRect/>
                     <a:stretch>
                       <a:fillRect/>
@@ -7256,7 +7255,7 @@
                     <pic:cNvPicPr/>
                   </pic:nvPicPr>
                   <pic:blipFill>
-                    <a:blip r:embed="rId20" cstate="print">
+                    <a:blip r:embed="rId19" cstate="print">
                       <a:extLst>
                         <a:ext uri="{28A0092B-C50C-407E-A947-70E740481C1C}">
                           <a14:useLocalDpi xmlns:a14="http://schemas.microsoft.com/office/drawing/2010/main" val="0"/>
@@ -7459,7 +7458,7 @@
                     <pic:cNvPicPr/>
                   </pic:nvPicPr>
                   <pic:blipFill>
-                    <a:blip r:embed="rId21" cstate="print">
+                    <a:blip r:embed="rId20" cstate="print">
                       <a:extLst>
                         <a:ext uri="{28A0092B-C50C-407E-A947-70E740481C1C}">
                           <a14:useLocalDpi xmlns:a14="http://schemas.microsoft.com/office/drawing/2010/main" val="0"/>
@@ -7562,7 +7561,7 @@
                     <pic:cNvPicPr/>
                   </pic:nvPicPr>
                   <pic:blipFill rotWithShape="1">
-                    <a:blip r:embed="rId22" cstate="print">
+                    <a:blip r:embed="rId21" cstate="print">
                       <a:extLst>
                         <a:ext uri="{28A0092B-C50C-407E-A947-70E740481C1C}">
                           <a14:useLocalDpi xmlns:a14="http://schemas.microsoft.com/office/drawing/2010/main" val="0"/>
@@ -8027,7 +8026,7 @@
                     <pic:cNvPicPr preferRelativeResize="0"/>
                   </pic:nvPicPr>
                   <pic:blipFill>
-                    <a:blip r:embed="rId23"/>
+                    <a:blip r:embed="rId22"/>
                     <a:srcRect/>
                     <a:stretch>
                       <a:fillRect/>
@@ -9258,6 +9257,7 @@
           <w:szCs w:val="26"/>
           <w:lang w:val="en-GB"/>
         </w:rPr>
+        <w:lastRenderedPageBreak/>
         <w:t>The component in charge of handling this process is the NotificationHandler (see Component View), who acts as an Event Dispatcher, collecting subscriptions to events related to given itineraries and notifying users if something interesting occurs.</w:t>
       </w:r>
     </w:p>
@@ -9279,7 +9279,6 @@
           <w:szCs w:val="26"/>
           <w:lang w:val="en-GB"/>
         </w:rPr>
-        <w:lastRenderedPageBreak/>
         <w:t>This pattern will be implemented through Java Message Service API, that is a messaging standard that allows application components based on the Java Enterprise Edition to create, send, receive, and read messages. It allows the communication between different components of a distributed application to be reliable and asynchronous.</w:t>
       </w:r>
     </w:p>
@@ -9437,7 +9436,7 @@
                     <pic:cNvPicPr preferRelativeResize="0"/>
                   </pic:nvPicPr>
                   <pic:blipFill>
-                    <a:blip r:embed="rId24"/>
+                    <a:blip r:embed="rId23"/>
                     <a:srcRect/>
                     <a:stretch>
                       <a:fillRect/>
@@ -9558,7 +9557,17 @@
           <w:szCs w:val="26"/>
           <w:lang w:val="en-GB"/>
         </w:rPr>
-        <w:t>In order to optimize the creation of new itinerary and boost the performance of the system, we will use the Object Pool Pattern. It is useful for the itineraries because they are often destroyed and recreated due to unexpected events or delays. Object pools are used to manage the object caching. A client with access to an Object pool can avoid creating a new Itinerary by simply asking the pool for one that has already been instantiated instead. It is desirable to keep all Reusable objects that are not currently in use in the same object pool so the Reusable Pool class is designed to be a singleton class.</w:t>
+        <w:t xml:space="preserve">In order to optimize the creation of new itinerary and boost the performance of the system, we will use the Object Pool Pattern. It is useful for the itineraries because they are often destroyed and recreated due to unexpected events or delays. Object pools are used to manage the object caching. A client with access to an Object pool can avoid creating a new Itinerary by simply asking the pool for one that has already been </w:t>
+      </w:r>
+      <w:r>
+        <w:rPr>
+          <w:rFonts w:ascii="Baskerville Old Face" w:eastAsia="Libre Baskerville" w:hAnsi="Baskerville Old Face" w:cs="Libre Baskerville"/>
+          <w:sz w:val="26"/>
+          <w:szCs w:val="26"/>
+          <w:lang w:val="en-GB"/>
+        </w:rPr>
+        <w:lastRenderedPageBreak/>
+        <w:t>instantiated instead. It is desirable to keep all Reusable objects that are not currently in use in the same object pool so the Reusable Pool class is designed to be a singleton class.</w:t>
       </w:r>
     </w:p>
     <w:p>
@@ -9581,7 +9590,6 @@
           <w:szCs w:val="24"/>
           <w:lang w:val="en-GB"/>
         </w:rPr>
-        <w:lastRenderedPageBreak/>
         <w:t>3.Alghoritm design</w:t>
       </w:r>
       <w:r>
@@ -9921,7 +9929,17 @@
           <w:szCs w:val="26"/>
           <w:lang w:val="en-GB"/>
         </w:rPr>
-        <w:t xml:space="preserve"> in which, if the vehicle is in the feasible once and there are no proposed itinerary with at least one of them, the min cost and the min change alternatives are exchanged with one that uses a Personal or a Preferred Vehicle. So, the fact is that at least one proposed itinerary contains as vehicle attribute a Personal Vehicle, if it is possible. The same for the Preferred Vehicle selected in account customization.   </w:t>
+        <w:t xml:space="preserve"> in which, if the vehicle is in the feasible once and there are no proposed itinerary with at least one of them, the min cost and the min change alternatives are exchanged with one that uses a Personal or a Preferred Vehicle. So, the fact is that at least one proposed itinerary contains as vehicle attribute </w:t>
+      </w:r>
+      <w:r>
+        <w:rPr>
+          <w:rFonts w:ascii="Baskerville Old Face" w:eastAsia="Libre Baskerville" w:hAnsi="Baskerville Old Face" w:cs="Libre Baskerville"/>
+          <w:sz w:val="26"/>
+          <w:szCs w:val="26"/>
+          <w:lang w:val="en-GB"/>
+        </w:rPr>
+        <w:lastRenderedPageBreak/>
+        <w:t xml:space="preserve">a Personal Vehicle, if it is possible. The same for the Preferred Vehicle selected in account customization.   </w:t>
       </w:r>
     </w:p>
     <w:p>
@@ -9943,17 +9961,88 @@
           <w:szCs w:val="26"/>
           <w:lang w:val="en-GB"/>
         </w:rPr>
-        <w:t xml:space="preserve">We chose to write the algorithm in a Java like language only in order to easly help the reader to understand the various functionality (in fact being object oriented, </w:t>
-      </w:r>
-      <w:r>
-        <w:rPr>
-          <w:rFonts w:ascii="Baskerville Old Face" w:eastAsia="Libre Baskerville" w:hAnsi="Baskerville Old Face" w:cs="Libre Baskerville"/>
-          <w:sz w:val="26"/>
-          <w:szCs w:val="26"/>
-          <w:lang w:val="en-GB"/>
-        </w:rPr>
-        <w:lastRenderedPageBreak/>
-        <w:t>Java allows to describe in a more precise and visibly understandable way the structures and the virtual objects used in the application, such as vehicles, itineraries, …)</w:t>
+        <w:t xml:space="preserve">We chose to write the algorithm in a Java like language only in order to </w:t>
+      </w:r>
+      <w:r>
+        <w:rPr>
+          <w:rFonts w:ascii="Baskerville Old Face" w:eastAsia="Libre Baskerville" w:hAnsi="Baskerville Old Face" w:cs="Libre Baskerville"/>
+          <w:sz w:val="26"/>
+          <w:szCs w:val="26"/>
+          <w:lang w:val="en-GB"/>
+        </w:rPr>
+        <w:t>easily</w:t>
+      </w:r>
+      <w:r>
+        <w:rPr>
+          <w:rFonts w:ascii="Baskerville Old Face" w:eastAsia="Libre Baskerville" w:hAnsi="Baskerville Old Face" w:cs="Libre Baskerville"/>
+          <w:sz w:val="26"/>
+          <w:szCs w:val="26"/>
+          <w:lang w:val="en-GB"/>
+        </w:rPr>
+        <w:t xml:space="preserve"> help the reader to understand the various functionality (in fact being object oriented, Java allows</w:t>
+      </w:r>
+      <w:r>
+        <w:rPr>
+          <w:rFonts w:ascii="Baskerville Old Face" w:eastAsia="Libre Baskerville" w:hAnsi="Baskerville Old Face" w:cs="Libre Baskerville"/>
+          <w:sz w:val="26"/>
+          <w:szCs w:val="26"/>
+          <w:lang w:val="en-GB"/>
+        </w:rPr>
+        <w:t>,</w:t>
+      </w:r>
+      <w:r>
+        <w:rPr>
+          <w:rFonts w:ascii="Baskerville Old Face" w:eastAsia="Libre Baskerville" w:hAnsi="Baskerville Old Face" w:cs="Libre Baskerville"/>
+          <w:sz w:val="26"/>
+          <w:szCs w:val="26"/>
+          <w:lang w:val="en-GB"/>
+        </w:rPr>
+        <w:t xml:space="preserve"> </w:t>
+      </w:r>
+      <w:r>
+        <w:rPr>
+          <w:rFonts w:ascii="Baskerville Old Face" w:eastAsia="Libre Baskerville" w:hAnsi="Baskerville Old Face" w:cs="Libre Baskerville"/>
+          <w:sz w:val="26"/>
+          <w:szCs w:val="26"/>
+          <w:lang w:val="en-GB"/>
+        </w:rPr>
+        <w:t xml:space="preserve">through the usage of attributes, </w:t>
+      </w:r>
+      <w:r>
+        <w:rPr>
+          <w:rFonts w:ascii="Baskerville Old Face" w:eastAsia="Libre Baskerville" w:hAnsi="Baskerville Old Face" w:cs="Libre Baskerville"/>
+          <w:sz w:val="26"/>
+          <w:szCs w:val="26"/>
+          <w:lang w:val="en-GB"/>
+        </w:rPr>
+        <w:t xml:space="preserve">to describe </w:t>
+      </w:r>
+      <w:r>
+        <w:rPr>
+          <w:rFonts w:ascii="Baskerville Old Face" w:eastAsia="Libre Baskerville" w:hAnsi="Baskerville Old Face" w:cs="Libre Baskerville"/>
+          <w:sz w:val="26"/>
+          <w:szCs w:val="26"/>
+          <w:lang w:val="en-GB"/>
+        </w:rPr>
+        <w:t xml:space="preserve">in a more precise and visibly understandable way the structures and the virtual objects used in the application, such as vehicles, itineraries, </w:t>
+      </w:r>
+      <w:r>
+        <w:rPr>
+          <w:rFonts w:ascii="Baskerville Old Face" w:eastAsia="Libre Baskerville" w:hAnsi="Baskerville Old Face" w:cs="Libre Baskerville"/>
+          <w:sz w:val="26"/>
+          <w:szCs w:val="26"/>
+          <w:lang w:val="en-GB"/>
+        </w:rPr>
+        <w:t>appointments,</w:t>
+      </w:r>
+      <w:r>
+        <w:rPr>
+          <w:rFonts w:ascii="Baskerville Old Face" w:eastAsia="Libre Baskerville" w:hAnsi="Baskerville Old Face" w:cs="Libre Baskerville"/>
+          <w:sz w:val="26"/>
+          <w:szCs w:val="26"/>
+          <w:lang w:val="en-GB"/>
+        </w:rPr>
+        <w:t>…)</w:t>
       </w:r>
     </w:p>
     <w:p>
@@ -10525,6 +10614,7 @@
           <w:rFonts w:ascii="Courier New" w:hAnsi="Courier New" w:cs="Courier New"/>
           <w:lang w:val="en-GB"/>
         </w:rPr>
+        <w:lastRenderedPageBreak/>
         <w:tab/>
       </w:r>
       <w:r>
@@ -10652,7 +10742,6 @@
           <w:rFonts w:ascii="Courier New" w:hAnsi="Courier New" w:cs="Courier New"/>
           <w:lang w:val="en-GB"/>
         </w:rPr>
-        <w:lastRenderedPageBreak/>
         <w:t>proposedItineary[0] = computeShortTrack (vehicle, insertedAppointment.predecessor.location, insertedAppointment);</w:t>
       </w:r>
     </w:p>
@@ -11253,6 +11342,7 @@
           <w:rFonts w:ascii="Courier New" w:hAnsi="Courier New" w:cs="Courier New"/>
           <w:lang w:val="en-GB"/>
         </w:rPr>
+        <w:lastRenderedPageBreak/>
         <w:t>AppointmentTypeCondition (ArrayList&lt;Vehicle&gt; feasibleVehicles, AppointmentType insertedAppointmentType){//Avoid vehicles becuase of appointment type</w:t>
       </w:r>
     </w:p>
@@ -11286,7 +11376,6 @@
           <w:rFonts w:ascii="Courier New" w:hAnsi="Courier New" w:cs="Courier New"/>
           <w:lang w:val="en-GB"/>
         </w:rPr>
-        <w:lastRenderedPageBreak/>
         <w:tab/>
       </w:r>
       <w:r>
@@ -11960,6 +12049,7 @@
           <w:rFonts w:ascii="Courier New" w:hAnsi="Courier New" w:cs="Courier New"/>
           <w:lang w:val="en-GB"/>
         </w:rPr>
+        <w:lastRenderedPageBreak/>
         <w:t>}</w:t>
       </w:r>
     </w:p>
@@ -12046,7 +12136,6 @@
         <w:rPr>
           <w:rFonts w:ascii="Courier New" w:hAnsi="Courier New" w:cs="Courier New"/>
         </w:rPr>
-        <w:lastRenderedPageBreak/>
         <w:tab/>
       </w:r>
       <w:r>
@@ -12249,7 +12338,7 @@
                     <pic:cNvPicPr/>
                   </pic:nvPicPr>
                   <pic:blipFill>
-                    <a:blip r:embed="rId25">
+                    <a:blip r:embed="rId24">
                       <a:extLst>
                         <a:ext uri="{28A0092B-C50C-407E-A947-70E740481C1C}">
                           <a14:useLocalDpi xmlns:a14="http://schemas.microsoft.com/office/drawing/2010/main" val="0"/>
@@ -12309,7 +12398,7 @@
                     <pic:cNvPicPr/>
                   </pic:nvPicPr>
                   <pic:blipFill>
-                    <a:blip r:embed="rId26">
+                    <a:blip r:embed="rId25">
                       <a:extLst>
                         <a:ext uri="{28A0092B-C50C-407E-A947-70E740481C1C}">
                           <a14:useLocalDpi xmlns:a14="http://schemas.microsoft.com/office/drawing/2010/main" val="0"/>
@@ -12369,7 +12458,7 @@
                     <pic:cNvPicPr/>
                   </pic:nvPicPr>
                   <pic:blipFill>
-                    <a:blip r:embed="rId27">
+                    <a:blip r:embed="rId26">
                       <a:extLst>
                         <a:ext uri="{28A0092B-C50C-407E-A947-70E740481C1C}">
                           <a14:useLocalDpi xmlns:a14="http://schemas.microsoft.com/office/drawing/2010/main" val="0"/>
@@ -12442,7 +12531,7 @@
                     <pic:cNvPicPr/>
                   </pic:nvPicPr>
                   <pic:blipFill>
-                    <a:blip r:embed="rId28">
+                    <a:blip r:embed="rId27">
                       <a:extLst>
                         <a:ext uri="{28A0092B-C50C-407E-A947-70E740481C1C}">
                           <a14:useLocalDpi xmlns:a14="http://schemas.microsoft.com/office/drawing/2010/main" val="0"/>
@@ -12502,7 +12591,7 @@
                     <pic:cNvPicPr/>
                   </pic:nvPicPr>
                   <pic:blipFill>
-                    <a:blip r:embed="rId29">
+                    <a:blip r:embed="rId28">
                       <a:extLst>
                         <a:ext uri="{28A0092B-C50C-407E-A947-70E740481C1C}">
                           <a14:useLocalDpi xmlns:a14="http://schemas.microsoft.com/office/drawing/2010/main" val="0"/>
@@ -12562,7 +12651,7 @@
                     <pic:cNvPicPr/>
                   </pic:nvPicPr>
                   <pic:blipFill>
-                    <a:blip r:embed="rId30">
+                    <a:blip r:embed="rId29">
                       <a:extLst>
                         <a:ext uri="{28A0092B-C50C-407E-A947-70E740481C1C}">
                           <a14:useLocalDpi xmlns:a14="http://schemas.microsoft.com/office/drawing/2010/main" val="0"/>
@@ -12633,7 +12722,7 @@
                     <pic:cNvPicPr/>
                   </pic:nvPicPr>
                   <pic:blipFill>
-                    <a:blip r:embed="rId31">
+                    <a:blip r:embed="rId30">
                       <a:extLst>
                         <a:ext uri="{28A0092B-C50C-407E-A947-70E740481C1C}">
                           <a14:useLocalDpi xmlns:a14="http://schemas.microsoft.com/office/drawing/2010/main" val="0"/>
@@ -12699,7 +12788,7 @@
                     <pic:cNvPicPr/>
                   </pic:nvPicPr>
                   <pic:blipFill>
-                    <a:blip r:embed="rId32">
+                    <a:blip r:embed="rId31">
                       <a:extLst>
                         <a:ext uri="{28A0092B-C50C-407E-A947-70E740481C1C}">
                           <a14:useLocalDpi xmlns:a14="http://schemas.microsoft.com/office/drawing/2010/main" val="0"/>
@@ -12766,7 +12855,7 @@
                     <pic:cNvPicPr/>
                   </pic:nvPicPr>
                   <pic:blipFill>
-                    <a:blip r:embed="rId33">
+                    <a:blip r:embed="rId32">
                       <a:extLst>
                         <a:ext uri="{28A0092B-C50C-407E-A947-70E740481C1C}">
                           <a14:useLocalDpi xmlns:a14="http://schemas.microsoft.com/office/drawing/2010/main" val="0"/>
@@ -13723,39 +13812,47 @@
         </w:rPr>
         <w:br w:type="page"/>
       </w:r>
-    </w:p>
-    <w:p>
-      <w:pPr>
-        <w:jc w:val="both"/>
-        <w:rPr>
-          <w:rFonts w:ascii="Baskerville Old Face" w:eastAsia="Libre Baskerville" w:hAnsi="Baskerville Old Face" w:cs="Libre Baskerville"/>
+      <w:bookmarkStart w:id="1" w:name="_GoBack"/>
+      <w:bookmarkEnd w:id="1"/>
+    </w:p>
+    <w:p>
+      <w:pPr>
+        <w:jc w:val="both"/>
+        <w:rPr>
+          <w:rFonts w:ascii="Baskerville Old Face" w:eastAsia="Libre Baskerville" w:hAnsi="Baskerville Old Face" w:cs="Libre Baskerville"/>
+          <w:b/>
           <w:sz w:val="32"/>
           <w:szCs w:val="24"/>
           <w:lang w:val="en-GB"/>
         </w:rPr>
       </w:pPr>
-    </w:p>
-    <w:p>
-      <w:pPr>
-        <w:jc w:val="both"/>
-        <w:rPr>
-          <w:rFonts w:ascii="Baskerville Old Face" w:eastAsia="Libre Baskerville" w:hAnsi="Baskerville Old Face" w:cs="Libre Baskerville"/>
-          <w:b/>
+      <w:r>
+        <w:rPr>
+          <w:rFonts w:ascii="Baskerville Old Face" w:eastAsia="Libre Baskerville" w:hAnsi="Baskerville Old Face" w:cs="Libre Baskerville"/>
+          <w:b/>
+          <w:color w:val="70AD47" w:themeColor="accent6"/>
           <w:sz w:val="32"/>
           <w:szCs w:val="24"/>
           <w:lang w:val="en-GB"/>
         </w:rPr>
-      </w:pPr>
-      <w:r>
-        <w:rPr>
-          <w:rFonts w:ascii="Baskerville Old Face" w:eastAsia="Libre Baskerville" w:hAnsi="Baskerville Old Face" w:cs="Libre Baskerville"/>
-          <w:b/>
-          <w:color w:val="70AD47" w:themeColor="accent6"/>
+        <w:lastRenderedPageBreak/>
+        <w:t>6. Implementation, Integration and Test Plan</w:t>
+      </w:r>
+      <w:r>
+        <w:rPr>
+          <w:rFonts w:ascii="Baskerville Old Face" w:eastAsia="Libre Baskerville" w:hAnsi="Baskerville Old Face" w:cs="Libre Baskerville"/>
+          <w:b/>
           <w:sz w:val="32"/>
           <w:szCs w:val="24"/>
           <w:lang w:val="en-GB"/>
         </w:rPr>
-        <w:t>6. Implementation, Integration and Test Plan</w:t>
+        <w:fldChar w:fldCharType="begin"/>
+      </w:r>
+      <w:r>
+        <w:rPr>
+          <w:lang w:val="en-GB"/>
+        </w:rPr>
+        <w:instrText xml:space="preserve"> XE "</w:instrText>
       </w:r>
       <w:r>
         <w:rPr>
@@ -13765,13 +13862,13 @@
           <w:szCs w:val="24"/>
           <w:lang w:val="en-GB"/>
         </w:rPr>
-        <w:fldChar w:fldCharType="begin"/>
-      </w:r>
-      <w:r>
-        <w:rPr>
-          <w:lang w:val="en-GB"/>
-        </w:rPr>
-        <w:instrText xml:space="preserve"> XE "</w:instrText>
+        <w:instrText>6. Implementation, Integration and Test Plan</w:instrText>
+      </w:r>
+      <w:r>
+        <w:rPr>
+          <w:lang w:val="en-GB"/>
+        </w:rPr>
+        <w:instrText xml:space="preserve">" \b \i </w:instrText>
       </w:r>
       <w:r>
         <w:rPr>
@@ -13781,22 +13878,6 @@
           <w:szCs w:val="24"/>
           <w:lang w:val="en-GB"/>
         </w:rPr>
-        <w:instrText>6. Implementation, Integration and Test Plan</w:instrText>
-      </w:r>
-      <w:r>
-        <w:rPr>
-          <w:lang w:val="en-GB"/>
-        </w:rPr>
-        <w:instrText xml:space="preserve">" \b \i </w:instrText>
-      </w:r>
-      <w:r>
-        <w:rPr>
-          <w:rFonts w:ascii="Baskerville Old Face" w:eastAsia="Libre Baskerville" w:hAnsi="Baskerville Old Face" w:cs="Libre Baskerville"/>
-          <w:b/>
-          <w:sz w:val="32"/>
-          <w:szCs w:val="24"/>
-          <w:lang w:val="en-GB"/>
-        </w:rPr>
         <w:fldChar w:fldCharType="end"/>
       </w:r>
     </w:p>
@@ -13879,22 +13960,85 @@
     </w:p>
     <w:p>
       <w:pPr>
-        <w:jc w:val="both"/>
-        <w:rPr>
-          <w:rFonts w:ascii="Baskerville Old Face" w:eastAsia="Libre Baskerville" w:hAnsi="Baskerville Old Face" w:cs="Libre Baskerville"/>
-          <w:b/>
-          <w:sz w:val="26"/>
-          <w:szCs w:val="26"/>
-          <w:lang w:val="en-GB"/>
-        </w:rPr>
-      </w:pPr>
-    </w:p>
-    <w:p>
-      <w:pPr>
         <w:ind w:firstLine="720"/>
         <w:jc w:val="both"/>
         <w:rPr>
           <w:rFonts w:ascii="Baskerville Old Face" w:eastAsia="Libre Baskerville" w:hAnsi="Baskerville Old Face" w:cs="Libre Baskerville"/>
+          <w:color w:val="auto"/>
+          <w:sz w:val="26"/>
+          <w:szCs w:val="26"/>
+          <w:lang w:val="en-GB"/>
+        </w:rPr>
+      </w:pPr>
+      <w:r>
+        <w:rPr>
+          <w:rFonts w:ascii="Baskerville Old Face" w:eastAsia="Libre Baskerville" w:hAnsi="Baskerville Old Face" w:cs="Libre Baskerville"/>
+          <w:color w:val="auto"/>
+          <w:sz w:val="26"/>
+          <w:szCs w:val="26"/>
+          <w:lang w:val="en-GB"/>
+        </w:rPr>
+        <w:t xml:space="preserve">Actually, the test strategy we will use is </w:t>
+      </w:r>
+      <w:r>
+        <w:rPr>
+          <w:rFonts w:ascii="Baskerville Old Face" w:eastAsia="Libre Baskerville" w:hAnsi="Baskerville Old Face" w:cs="Libre Baskerville"/>
+          <w:color w:val="auto"/>
+          <w:sz w:val="26"/>
+          <w:szCs w:val="26"/>
+          <w:lang w:val="en-GB"/>
+        </w:rPr>
+        <w:t xml:space="preserve">a </w:t>
+      </w:r>
+      <w:r>
+        <w:rPr>
+          <w:rFonts w:ascii="Baskerville Old Face" w:eastAsia="Libre Baskerville" w:hAnsi="Baskerville Old Face" w:cs="Libre Baskerville"/>
+          <w:color w:val="auto"/>
+          <w:sz w:val="26"/>
+          <w:szCs w:val="26"/>
+          <w:lang w:val="en-GB"/>
+        </w:rPr>
+        <w:t>Reactive</w:t>
+      </w:r>
+      <w:r>
+        <w:rPr>
+          <w:rFonts w:ascii="Baskerville Old Face" w:eastAsia="Libre Baskerville" w:hAnsi="Baskerville Old Face" w:cs="Libre Baskerville"/>
+          <w:color w:val="auto"/>
+          <w:sz w:val="26"/>
+          <w:szCs w:val="26"/>
+          <w:lang w:val="en-GB"/>
+        </w:rPr>
+        <w:t xml:space="preserve"> approach, in which the testing is not started until after design and coding are completed.</w:t>
+      </w:r>
+      <w:r>
+        <w:rPr>
+          <w:rFonts w:ascii="Baskerville Old Face" w:eastAsia="Libre Baskerville" w:hAnsi="Baskerville Old Face" w:cs="Libre Baskerville"/>
+          <w:color w:val="auto"/>
+          <w:sz w:val="26"/>
+          <w:szCs w:val="26"/>
+          <w:lang w:val="en-GB"/>
+        </w:rPr>
+        <w:t xml:space="preserve"> </w:t>
+      </w:r>
+    </w:p>
+    <w:p>
+      <w:pPr>
+        <w:jc w:val="both"/>
+        <w:rPr>
+          <w:rFonts w:ascii="Baskerville Old Face" w:eastAsia="Libre Baskerville" w:hAnsi="Baskerville Old Face" w:cs="Libre Baskerville"/>
+          <w:b/>
+          <w:sz w:val="26"/>
+          <w:szCs w:val="26"/>
+          <w:lang w:val="en-GB"/>
+        </w:rPr>
+      </w:pPr>
+    </w:p>
+    <w:p>
+      <w:pPr>
+        <w:ind w:firstLine="720"/>
+        <w:jc w:val="both"/>
+        <w:rPr>
+          <w:rFonts w:ascii="Baskerville Old Face" w:eastAsia="Libre Baskerville" w:hAnsi="Baskerville Old Face" w:cs="Libre Baskerville"/>
           <w:b/>
           <w:color w:val="70AD47" w:themeColor="accent6"/>
           <w:sz w:val="26"/>
@@ -14070,27 +14214,316 @@
           <w:szCs w:val="26"/>
           <w:lang w:val="en-GB"/>
         </w:rPr>
-        <w:t xml:space="preserve"> concept, testing first of all single components and taking into account the various dependences between each other. Then we will test the groups of component integrated together and finally the entire subsystem of every component. In this way, first we could work on a specific functionality of the application and then, steps by steps, we could have the global view of the system. Obviously, there are some modules that are more important than the other and this force us even to have an order in considering and testing components.</w:t>
-      </w:r>
-    </w:p>
-    <w:p>
-      <w:pPr>
-        <w:jc w:val="both"/>
-        <w:rPr>
-          <w:rFonts w:ascii="Baskerville Old Face" w:eastAsia="Libre Baskerville" w:hAnsi="Baskerville Old Face" w:cs="Libre Baskerville"/>
-          <w:sz w:val="26"/>
-          <w:szCs w:val="26"/>
-          <w:lang w:val="en-GB"/>
-        </w:rPr>
-      </w:pPr>
-      <w:r>
-        <w:rPr>
-          <w:rFonts w:ascii="Baskerville Old Face" w:eastAsia="Libre Baskerville" w:hAnsi="Baskerville Old Face" w:cs="Libre Baskerville"/>
-          <w:sz w:val="26"/>
-          <w:szCs w:val="26"/>
-          <w:lang w:val="en-GB"/>
-        </w:rPr>
-        <w:t>The components to be integrated are:</w:t>
+        <w:t xml:space="preserve"> concept, testing first of all single components </w:t>
+      </w:r>
+      <w:r>
+        <w:rPr>
+          <w:rFonts w:ascii="Baskerville Old Face" w:eastAsia="Libre Baskerville" w:hAnsi="Baskerville Old Face" w:cs="Libre Baskerville"/>
+          <w:sz w:val="26"/>
+          <w:szCs w:val="26"/>
+          <w:lang w:val="en-GB"/>
+        </w:rPr>
+        <w:t>(</w:t>
+      </w:r>
+      <w:r>
+        <w:rPr>
+          <w:rFonts w:ascii="Baskerville Old Face" w:eastAsia="Libre Baskerville" w:hAnsi="Baskerville Old Face" w:cs="Libre Baskerville"/>
+          <w:b/>
+          <w:color w:val="70AD47" w:themeColor="accent6"/>
+          <w:sz w:val="26"/>
+          <w:szCs w:val="26"/>
+          <w:lang w:val="en-GB"/>
+        </w:rPr>
+        <w:t>Unit tests</w:t>
+      </w:r>
+      <w:r>
+        <w:rPr>
+          <w:rFonts w:ascii="Baskerville Old Face" w:eastAsia="Libre Baskerville" w:hAnsi="Baskerville Old Face" w:cs="Libre Baskerville"/>
+          <w:sz w:val="26"/>
+          <w:szCs w:val="26"/>
+          <w:lang w:val="en-GB"/>
+        </w:rPr>
+        <w:t xml:space="preserve">) </w:t>
+      </w:r>
+      <w:r>
+        <w:rPr>
+          <w:rFonts w:ascii="Baskerville Old Face" w:eastAsia="Libre Baskerville" w:hAnsi="Baskerville Old Face" w:cs="Libre Baskerville"/>
+          <w:sz w:val="26"/>
+          <w:szCs w:val="26"/>
+          <w:lang w:val="en-GB"/>
+        </w:rPr>
+        <w:t>and taking into account the various dependences between each other. Then we will tes</w:t>
+      </w:r>
+      <w:r>
+        <w:rPr>
+          <w:rFonts w:ascii="Baskerville Old Face" w:eastAsia="Libre Baskerville" w:hAnsi="Baskerville Old Face" w:cs="Libre Baskerville"/>
+          <w:sz w:val="26"/>
+          <w:szCs w:val="26"/>
+          <w:lang w:val="en-GB"/>
+        </w:rPr>
+        <w:t xml:space="preserve">t the </w:t>
+      </w:r>
+      <w:r>
+        <w:rPr>
+          <w:rFonts w:ascii="Baskerville Old Face" w:eastAsia="Libre Baskerville" w:hAnsi="Baskerville Old Face" w:cs="Libre Baskerville"/>
+          <w:sz w:val="26"/>
+          <w:szCs w:val="26"/>
+          <w:lang w:val="en-GB"/>
+        </w:rPr>
+        <w:t xml:space="preserve">groups of component </w:t>
+      </w:r>
+      <w:r>
+        <w:rPr>
+          <w:rFonts w:ascii="Baskerville Old Face" w:eastAsia="Libre Baskerville" w:hAnsi="Baskerville Old Face" w:cs="Libre Baskerville"/>
+          <w:b/>
+          <w:color w:val="70AD47" w:themeColor="accent6"/>
+          <w:sz w:val="26"/>
+          <w:szCs w:val="26"/>
+          <w:lang w:val="en-GB"/>
+        </w:rPr>
+        <w:t>integrated</w:t>
+      </w:r>
+      <w:r>
+        <w:rPr>
+          <w:rFonts w:ascii="Baskerville Old Face" w:eastAsia="Libre Baskerville" w:hAnsi="Baskerville Old Face" w:cs="Libre Baskerville"/>
+          <w:sz w:val="26"/>
+          <w:szCs w:val="26"/>
+          <w:lang w:val="en-GB"/>
+        </w:rPr>
+        <w:t xml:space="preserve"> together and finally the entire </w:t>
+      </w:r>
+      <w:r>
+        <w:rPr>
+          <w:rFonts w:ascii="Baskerville Old Face" w:eastAsia="Libre Baskerville" w:hAnsi="Baskerville Old Face" w:cs="Libre Baskerville"/>
+          <w:b/>
+          <w:color w:val="70AD47" w:themeColor="accent6"/>
+          <w:sz w:val="26"/>
+          <w:szCs w:val="26"/>
+          <w:lang w:val="en-GB"/>
+        </w:rPr>
+        <w:t>module</w:t>
+      </w:r>
+      <w:r>
+        <w:rPr>
+          <w:rFonts w:ascii="Baskerville Old Face" w:eastAsia="Libre Baskerville" w:hAnsi="Baskerville Old Face" w:cs="Libre Baskerville"/>
+          <w:sz w:val="26"/>
+          <w:szCs w:val="26"/>
+          <w:lang w:val="en-GB"/>
+        </w:rPr>
+        <w:t xml:space="preserve">, the </w:t>
+      </w:r>
+      <w:r>
+        <w:rPr>
+          <w:rFonts w:ascii="Baskerville Old Face" w:eastAsia="Libre Baskerville" w:hAnsi="Baskerville Old Face" w:cs="Libre Baskerville"/>
+          <w:sz w:val="26"/>
+          <w:szCs w:val="26"/>
+          <w:lang w:val="en-GB"/>
+        </w:rPr>
+        <w:t>subsystem of every component.</w:t>
+      </w:r>
+      <w:r>
+        <w:rPr>
+          <w:rFonts w:ascii="Baskerville Old Face" w:eastAsia="Libre Baskerville" w:hAnsi="Baskerville Old Face" w:cs="Libre Baskerville"/>
+          <w:sz w:val="26"/>
+          <w:szCs w:val="26"/>
+          <w:lang w:val="en-GB"/>
+        </w:rPr>
+        <w:t xml:space="preserve"> In fact there two main modules in the server side: the application logic module and the user dedicated module thanks to which we could separate the most critical logic part by the components that are more simple to </w:t>
+      </w:r>
+      <w:r>
+        <w:rPr>
+          <w:rFonts w:ascii="Baskerville Old Face" w:eastAsia="Libre Baskerville" w:hAnsi="Baskerville Old Face" w:cs="Libre Baskerville"/>
+          <w:sz w:val="26"/>
+          <w:szCs w:val="26"/>
+          <w:lang w:val="en-GB"/>
+        </w:rPr>
+        <w:t>implement and test. In conclus</w:t>
+      </w:r>
+      <w:r>
+        <w:rPr>
+          <w:rFonts w:ascii="Baskerville Old Face" w:eastAsia="Libre Baskerville" w:hAnsi="Baskerville Old Face" w:cs="Libre Baskerville"/>
+          <w:sz w:val="26"/>
+          <w:szCs w:val="26"/>
+          <w:lang w:val="en-GB"/>
+        </w:rPr>
+        <w:t xml:space="preserve">ion we have </w:t>
+      </w:r>
+      <w:r>
+        <w:rPr>
+          <w:rFonts w:ascii="Baskerville Old Face" w:eastAsia="Libre Baskerville" w:hAnsi="Baskerville Old Face" w:cs="Libre Baskerville"/>
+          <w:sz w:val="26"/>
+          <w:szCs w:val="26"/>
+          <w:lang w:val="en-GB"/>
+        </w:rPr>
+        <w:t xml:space="preserve">final </w:t>
+      </w:r>
+      <w:r>
+        <w:rPr>
+          <w:rFonts w:ascii="Baskerville Old Face" w:eastAsia="Libre Baskerville" w:hAnsi="Baskerville Old Face" w:cs="Libre Baskerville"/>
+          <w:b/>
+          <w:color w:val="70AD47" w:themeColor="accent6"/>
+          <w:sz w:val="26"/>
+          <w:szCs w:val="26"/>
+          <w:lang w:val="en-GB"/>
+        </w:rPr>
+        <w:t>system tests</w:t>
+      </w:r>
+      <w:r>
+        <w:rPr>
+          <w:rFonts w:ascii="Baskerville Old Face" w:eastAsia="Libre Baskerville" w:hAnsi="Baskerville Old Face" w:cs="Libre Baskerville"/>
+          <w:sz w:val="26"/>
+          <w:szCs w:val="26"/>
+          <w:lang w:val="en-GB"/>
+        </w:rPr>
+        <w:t>, integrating all the modules together</w:t>
+      </w:r>
+      <w:r>
+        <w:rPr>
+          <w:rFonts w:ascii="Baskerville Old Face" w:eastAsia="Libre Baskerville" w:hAnsi="Baskerville Old Face" w:cs="Libre Baskerville"/>
+          <w:sz w:val="26"/>
+          <w:szCs w:val="26"/>
+          <w:lang w:val="en-GB"/>
+        </w:rPr>
+        <w:t xml:space="preserve">, followed by the usual </w:t>
+      </w:r>
+      <w:r>
+        <w:rPr>
+          <w:rFonts w:ascii="Baskerville Old Face" w:eastAsia="Libre Baskerville" w:hAnsi="Baskerville Old Face" w:cs="Libre Baskerville"/>
+          <w:b/>
+          <w:color w:val="70AD47" w:themeColor="accent6"/>
+          <w:sz w:val="26"/>
+          <w:szCs w:val="26"/>
+          <w:lang w:val="en-GB"/>
+        </w:rPr>
+        <w:t>acceptance test and the performance test</w:t>
+      </w:r>
+      <w:r>
+        <w:rPr>
+          <w:rFonts w:ascii="Baskerville Old Face" w:eastAsia="Libre Baskerville" w:hAnsi="Baskerville Old Face" w:cs="Libre Baskerville"/>
+          <w:sz w:val="26"/>
+          <w:szCs w:val="26"/>
+          <w:lang w:val="en-GB"/>
+        </w:rPr>
+        <w:t xml:space="preserve">, in order to verify that the application satisfies all the requirements described in the RASD and in the other previous parts. </w:t>
+      </w:r>
+      <w:r>
+        <w:rPr>
+          <w:rFonts w:ascii="Baskerville Old Face" w:eastAsia="Libre Baskerville" w:hAnsi="Baskerville Old Face" w:cs="Libre Baskerville"/>
+          <w:sz w:val="26"/>
+          <w:szCs w:val="26"/>
+          <w:lang w:val="en-GB"/>
+        </w:rPr>
+        <w:t xml:space="preserve"> </w:t>
+      </w:r>
+      <w:r>
+        <w:rPr>
+          <w:rFonts w:ascii="Baskerville Old Face" w:eastAsia="Libre Baskerville" w:hAnsi="Baskerville Old Face" w:cs="Libre Baskerville"/>
+          <w:sz w:val="26"/>
+          <w:szCs w:val="26"/>
+          <w:lang w:val="en-GB"/>
+        </w:rPr>
+        <w:t>Thanks to this technique</w:t>
+      </w:r>
+      <w:r>
+        <w:rPr>
+          <w:rFonts w:ascii="Baskerville Old Face" w:eastAsia="Libre Baskerville" w:hAnsi="Baskerville Old Face" w:cs="Libre Baskerville"/>
+          <w:sz w:val="26"/>
+          <w:szCs w:val="26"/>
+          <w:lang w:val="en-GB"/>
+        </w:rPr>
+        <w:t>, first we could work on a specific functionality of the application and then, steps by steps, we could have the global view of the system</w:t>
+      </w:r>
+      <w:r>
+        <w:rPr>
+          <w:rFonts w:ascii="Baskerville Old Face" w:eastAsia="Libre Baskerville" w:hAnsi="Baskerville Old Face" w:cs="Libre Baskerville"/>
+          <w:sz w:val="26"/>
+          <w:szCs w:val="26"/>
+          <w:lang w:val="en-GB"/>
+        </w:rPr>
+        <w:t xml:space="preserve"> rather than using a top-</w:t>
+      </w:r>
+      <w:r>
+        <w:rPr>
+          <w:rFonts w:ascii="Baskerville Old Face" w:eastAsia="Libre Baskerville" w:hAnsi="Baskerville Old Face" w:cs="Libre Baskerville"/>
+          <w:sz w:val="26"/>
+          <w:szCs w:val="26"/>
+          <w:lang w:val="en-GB"/>
+        </w:rPr>
+        <w:lastRenderedPageBreak/>
+        <w:t>down strategy</w:t>
+      </w:r>
+      <w:r>
+        <w:rPr>
+          <w:rFonts w:ascii="Baskerville Old Face" w:eastAsia="Libre Baskerville" w:hAnsi="Baskerville Old Face" w:cs="Libre Baskerville"/>
+          <w:sz w:val="26"/>
+          <w:szCs w:val="26"/>
+          <w:lang w:val="en-GB"/>
+        </w:rPr>
+        <w:t>. Obviously, there are some modules that are more important than the other and this force us even to have an order in considering and testing components.</w:t>
+      </w:r>
+    </w:p>
+    <w:p>
+      <w:pPr>
+        <w:jc w:val="both"/>
+        <w:rPr>
+          <w:rFonts w:ascii="Baskerville Old Face" w:eastAsia="Libre Baskerville" w:hAnsi="Baskerville Old Face" w:cs="Libre Baskerville"/>
+          <w:sz w:val="26"/>
+          <w:szCs w:val="26"/>
+          <w:lang w:val="en-GB"/>
+        </w:rPr>
+      </w:pPr>
+      <w:r>
+        <w:rPr>
+          <w:rFonts w:ascii="Baskerville Old Face" w:eastAsia="Libre Baskerville" w:hAnsi="Baskerville Old Face" w:cs="Libre Baskerville"/>
+          <w:sz w:val="26"/>
+          <w:szCs w:val="26"/>
+          <w:lang w:val="en-GB"/>
+        </w:rPr>
+        <w:t xml:space="preserve">The </w:t>
+      </w:r>
+      <w:r>
+        <w:rPr>
+          <w:rFonts w:ascii="Baskerville Old Face" w:eastAsia="Libre Baskerville" w:hAnsi="Baskerville Old Face" w:cs="Libre Baskerville"/>
+          <w:b/>
+          <w:color w:val="70AD47" w:themeColor="accent6"/>
+          <w:sz w:val="26"/>
+          <w:szCs w:val="26"/>
+          <w:lang w:val="en-GB"/>
+        </w:rPr>
+        <w:t>components to be integrated</w:t>
+      </w:r>
+      <w:r>
+        <w:rPr>
+          <w:rFonts w:ascii="Baskerville Old Face" w:eastAsia="Libre Baskerville" w:hAnsi="Baskerville Old Face" w:cs="Libre Baskerville"/>
+          <w:sz w:val="26"/>
+          <w:szCs w:val="26"/>
+          <w:lang w:val="en-GB"/>
+        </w:rPr>
+        <w:t xml:space="preserve"> are:</w:t>
+      </w:r>
+    </w:p>
+    <w:p>
+      <w:pPr>
+        <w:jc w:val="both"/>
+        <w:rPr>
+          <w:rFonts w:ascii="Baskerville Old Face" w:eastAsia="Libre Baskerville" w:hAnsi="Baskerville Old Face" w:cs="Libre Baskerville"/>
+          <w:b/>
+          <w:color w:val="70AD47" w:themeColor="accent6"/>
+          <w:sz w:val="26"/>
+          <w:szCs w:val="26"/>
+          <w:lang w:val="en-GB"/>
+        </w:rPr>
+      </w:pPr>
+      <w:r>
+        <w:rPr>
+          <w:rFonts w:ascii="Baskerville Old Face" w:eastAsia="Libre Baskerville" w:hAnsi="Baskerville Old Face" w:cs="Libre Baskerville"/>
+          <w:b/>
+          <w:color w:val="70AD47" w:themeColor="accent6"/>
+          <w:sz w:val="26"/>
+          <w:szCs w:val="26"/>
+          <w:lang w:val="en-GB"/>
+        </w:rPr>
+        <w:t>Application Logic Module</w:t>
       </w:r>
     </w:p>
     <w:p>
@@ -14113,11 +14546,22 @@
         <w:rPr>
           <w:rFonts w:ascii="Baskerville Old Face" w:eastAsia="Libre Baskerville" w:hAnsi="Baskerville Old Face" w:cs="Libre Baskerville"/>
           <w:b/>
-          <w:sz w:val="26"/>
-          <w:szCs w:val="26"/>
-          <w:lang w:val="en-GB"/>
-        </w:rPr>
-        <w:t>Step:</w:t>
+          <w:color w:val="70AD47" w:themeColor="accent6"/>
+          <w:sz w:val="26"/>
+          <w:szCs w:val="26"/>
+          <w:lang w:val="en-GB"/>
+        </w:rPr>
+        <w:t>Step</w:t>
+      </w:r>
+      <w:r>
+        <w:rPr>
+          <w:rFonts w:ascii="Baskerville Old Face" w:eastAsia="Libre Baskerville" w:hAnsi="Baskerville Old Face" w:cs="Libre Baskerville"/>
+          <w:b/>
+          <w:sz w:val="26"/>
+          <w:szCs w:val="26"/>
+          <w:lang w:val="en-GB"/>
+        </w:rPr>
+        <w:t>:</w:t>
       </w:r>
     </w:p>
     <w:p>
@@ -14277,11 +14721,22 @@
         <w:rPr>
           <w:rFonts w:ascii="Baskerville Old Face" w:eastAsia="Libre Baskerville" w:hAnsi="Baskerville Old Face" w:cs="Libre Baskerville"/>
           <w:b/>
-          <w:sz w:val="26"/>
-          <w:szCs w:val="26"/>
-          <w:lang w:val="en-GB"/>
-        </w:rPr>
-        <w:t>Step:</w:t>
+          <w:color w:val="70AD47" w:themeColor="accent6"/>
+          <w:sz w:val="26"/>
+          <w:szCs w:val="26"/>
+          <w:lang w:val="en-GB"/>
+        </w:rPr>
+        <w:t>Step</w:t>
+      </w:r>
+      <w:r>
+        <w:rPr>
+          <w:rFonts w:ascii="Baskerville Old Face" w:eastAsia="Libre Baskerville" w:hAnsi="Baskerville Old Face" w:cs="Libre Baskerville"/>
+          <w:b/>
+          <w:sz w:val="26"/>
+          <w:szCs w:val="26"/>
+          <w:lang w:val="en-GB"/>
+        </w:rPr>
+        <w:t>:</w:t>
       </w:r>
     </w:p>
     <w:p>
@@ -14470,6 +14925,7 @@
         <w:rPr>
           <w:rFonts w:ascii="Baskerville Old Face" w:eastAsia="Libre Baskerville" w:hAnsi="Baskerville Old Face" w:cs="Libre Baskerville"/>
           <w:b/>
+          <w:color w:val="70AD47" w:themeColor="accent6"/>
           <w:sz w:val="26"/>
           <w:szCs w:val="26"/>
           <w:lang w:val="en-GB"/>
@@ -14509,7 +14965,7 @@
           <w:szCs w:val="26"/>
           <w:lang w:val="en-GB"/>
         </w:rPr>
-        <w:t xml:space="preserve">Account Manager </w:t>
+        <w:t>Navigator</w:t>
       </w:r>
     </w:p>
     <w:p>
@@ -14534,19 +14990,92 @@
           <w:szCs w:val="26"/>
           <w:lang w:val="en-GB"/>
         </w:rPr>
-        <w:t xml:space="preserve">Payment Manager </w:t>
-      </w:r>
-    </w:p>
-    <w:p>
-      <w:pPr>
-        <w:jc w:val="both"/>
-        <w:rPr>
-          <w:rFonts w:ascii="Baskerville Old Face" w:eastAsia="Libre Baskerville" w:hAnsi="Baskerville Old Face" w:cs="Libre Baskerville"/>
-          <w:sz w:val="26"/>
-          <w:szCs w:val="26"/>
-          <w:lang w:val="en-GB"/>
-        </w:rPr>
-      </w:pPr>
+        <w:t>Appointment Manager</w:t>
+      </w:r>
+    </w:p>
+    <w:p>
+      <w:pPr>
+        <w:pStyle w:val="Paragrafoelenco"/>
+        <w:numPr>
+          <w:ilvl w:val="0"/>
+          <w:numId w:val="28"/>
+        </w:numPr>
+        <w:jc w:val="both"/>
+        <w:rPr>
+          <w:rFonts w:ascii="Baskerville Old Face" w:eastAsia="Libre Baskerville" w:hAnsi="Baskerville Old Face" w:cs="Libre Baskerville"/>
+          <w:sz w:val="26"/>
+          <w:szCs w:val="26"/>
+          <w:lang w:val="en-GB"/>
+        </w:rPr>
+      </w:pPr>
+      <w:r>
+        <w:rPr>
+          <w:rFonts w:ascii="Baskerville Old Face" w:eastAsia="Libre Baskerville" w:hAnsi="Baskerville Old Face" w:cs="Libre Baskerville"/>
+          <w:sz w:val="26"/>
+          <w:szCs w:val="26"/>
+          <w:lang w:val="en-GB"/>
+        </w:rPr>
+        <w:t xml:space="preserve">Maps API </w:t>
+      </w:r>
+    </w:p>
+    <w:p>
+      <w:pPr>
+        <w:pStyle w:val="Paragrafoelenco"/>
+        <w:numPr>
+          <w:ilvl w:val="0"/>
+          <w:numId w:val="28"/>
+        </w:numPr>
+        <w:jc w:val="both"/>
+        <w:rPr>
+          <w:rFonts w:ascii="Baskerville Old Face" w:eastAsia="Libre Baskerville" w:hAnsi="Baskerville Old Face" w:cs="Libre Baskerville"/>
+          <w:sz w:val="26"/>
+          <w:szCs w:val="26"/>
+          <w:lang w:val="en-GB"/>
+        </w:rPr>
+      </w:pPr>
+      <w:r>
+        <w:rPr>
+          <w:rFonts w:ascii="Baskerville Old Face" w:eastAsia="Libre Baskerville" w:hAnsi="Baskerville Old Face" w:cs="Libre Baskerville"/>
+          <w:sz w:val="26"/>
+          <w:szCs w:val="26"/>
+          <w:lang w:val="en-GB"/>
+        </w:rPr>
+        <w:t xml:space="preserve">Itinerary Manager </w:t>
+      </w:r>
+    </w:p>
+    <w:p>
+      <w:pPr>
+        <w:jc w:val="both"/>
+        <w:rPr>
+          <w:rFonts w:ascii="Baskerville Old Face" w:eastAsia="Libre Baskerville" w:hAnsi="Baskerville Old Face" w:cs="Libre Baskerville"/>
+          <w:sz w:val="26"/>
+          <w:szCs w:val="26"/>
+          <w:lang w:val="en-GB"/>
+        </w:rPr>
+      </w:pPr>
+    </w:p>
+    <w:p>
+      <w:pPr>
+        <w:jc w:val="both"/>
+        <w:rPr>
+          <w:rFonts w:ascii="Baskerville Old Face" w:eastAsia="Libre Baskerville" w:hAnsi="Baskerville Old Face" w:cs="Libre Baskerville"/>
+          <w:b/>
+          <w:sz w:val="26"/>
+          <w:szCs w:val="26"/>
+          <w:lang w:val="en-GB"/>
+        </w:rPr>
+      </w:pPr>
+      <w:r>
+        <w:rPr>
+          <w:rFonts w:ascii="Baskerville Old Face" w:eastAsia="Libre Baskerville" w:hAnsi="Baskerville Old Face" w:cs="Libre Baskerville"/>
+          <w:b/>
+          <w:color w:val="70AD47" w:themeColor="accent6"/>
+          <w:sz w:val="26"/>
+          <w:szCs w:val="26"/>
+          <w:lang w:val="en-GB"/>
+        </w:rPr>
+        <w:t>User Dedicated Module</w:t>
+      </w:r>
     </w:p>
     <w:p>
       <w:pPr>
@@ -14568,6 +15097,7 @@
         <w:rPr>
           <w:rFonts w:ascii="Baskerville Old Face" w:eastAsia="Libre Baskerville" w:hAnsi="Baskerville Old Face" w:cs="Libre Baskerville"/>
           <w:b/>
+          <w:color w:val="70AD47" w:themeColor="accent6"/>
           <w:sz w:val="26"/>
           <w:szCs w:val="26"/>
           <w:lang w:val="en-GB"/>
@@ -14607,7 +15137,7 @@
           <w:szCs w:val="26"/>
           <w:lang w:val="en-GB"/>
         </w:rPr>
-        <w:t>Notification Handler</w:t>
+        <w:t xml:space="preserve">Payment Manager </w:t>
       </w:r>
     </w:p>
     <w:p>
@@ -14632,7 +15162,7 @@
           <w:szCs w:val="26"/>
           <w:lang w:val="en-GB"/>
         </w:rPr>
-        <w:t xml:space="preserve">Itinerary Manager </w:t>
+        <w:t xml:space="preserve">PayPal API  </w:t>
       </w:r>
     </w:p>
     <w:p>
@@ -14657,7 +15187,7 @@
           <w:szCs w:val="26"/>
           <w:lang w:val="en-GB"/>
         </w:rPr>
-        <w:t xml:space="preserve">Account Manager </w:t>
+        <w:t>DBMS</w:t>
       </w:r>
     </w:p>
     <w:p>
@@ -14687,11 +15217,11 @@
           <w:lang w:val="en-GB"/>
         </w:rPr>
       </w:pPr>
-      <w:bookmarkStart w:id="1" w:name="_GoBack"/>
-      <w:r>
-        <w:rPr>
-          <w:rFonts w:ascii="Baskerville Old Face" w:eastAsia="Libre Baskerville" w:hAnsi="Baskerville Old Face" w:cs="Libre Baskerville"/>
-          <w:b/>
+      <w:r>
+        <w:rPr>
+          <w:rFonts w:ascii="Baskerville Old Face" w:eastAsia="Libre Baskerville" w:hAnsi="Baskerville Old Face" w:cs="Libre Baskerville"/>
+          <w:b/>
+          <w:color w:val="70AD47" w:themeColor="accent6"/>
           <w:sz w:val="26"/>
           <w:szCs w:val="26"/>
           <w:lang w:val="en-GB"/>
@@ -14709,7 +15239,6 @@
         <w:t>:</w:t>
       </w:r>
     </w:p>
-    <w:bookmarkEnd w:id="1"/>
     <w:p>
       <w:pPr>
         <w:pStyle w:val="Paragrafoelenco"/>
@@ -14732,7 +15261,7 @@
           <w:szCs w:val="26"/>
           <w:lang w:val="en-GB"/>
         </w:rPr>
-        <w:t>Navigator</w:t>
+        <w:t xml:space="preserve">Account Manager </w:t>
       </w:r>
     </w:p>
     <w:p>
@@ -14757,16 +15286,57 @@
           <w:szCs w:val="26"/>
           <w:lang w:val="en-GB"/>
         </w:rPr>
-        <w:t xml:space="preserve">Appointment </w:t>
-      </w:r>
-      <w:r>
-        <w:rPr>
-          <w:rFonts w:ascii="Baskerville Old Face" w:eastAsia="Libre Baskerville" w:hAnsi="Baskerville Old Face" w:cs="Libre Baskerville"/>
-          <w:sz w:val="26"/>
-          <w:szCs w:val="26"/>
-          <w:lang w:val="en-GB"/>
-        </w:rPr>
-        <w:t>Manager</w:t>
+        <w:t xml:space="preserve">Payment Manager </w:t>
+      </w:r>
+    </w:p>
+    <w:p>
+      <w:pPr>
+        <w:pStyle w:val="Paragrafoelenco"/>
+        <w:jc w:val="both"/>
+        <w:rPr>
+          <w:rFonts w:ascii="Baskerville Old Face" w:eastAsia="Libre Baskerville" w:hAnsi="Baskerville Old Face" w:cs="Libre Baskerville"/>
+          <w:sz w:val="26"/>
+          <w:szCs w:val="26"/>
+          <w:lang w:val="en-GB"/>
+        </w:rPr>
+      </w:pPr>
+    </w:p>
+    <w:p>
+      <w:pPr>
+        <w:pStyle w:val="Paragrafoelenco"/>
+        <w:numPr>
+          <w:ilvl w:val="0"/>
+          <w:numId w:val="19"/>
+        </w:numPr>
+        <w:jc w:val="both"/>
+        <w:rPr>
+          <w:rFonts w:ascii="Baskerville Old Face" w:eastAsia="Libre Baskerville" w:hAnsi="Baskerville Old Face" w:cs="Libre Baskerville"/>
+          <w:b/>
+          <w:sz w:val="26"/>
+          <w:szCs w:val="26"/>
+          <w:lang w:val="en-GB"/>
+        </w:rPr>
+      </w:pPr>
+      <w:r>
+        <w:rPr>
+          <w:rFonts w:ascii="Baskerville Old Face" w:eastAsia="Libre Baskerville" w:hAnsi="Baskerville Old Face" w:cs="Libre Baskerville"/>
+          <w:b/>
+          <w:color w:val="70AD47" w:themeColor="accent6"/>
+          <w:sz w:val="26"/>
+          <w:szCs w:val="26"/>
+          <w:lang w:val="en-GB"/>
+        </w:rPr>
+        <w:t>Step</w:t>
+      </w:r>
+      <w:r>
+        <w:rPr>
+          <w:rFonts w:ascii="Baskerville Old Face" w:eastAsia="Libre Baskerville" w:hAnsi="Baskerville Old Face" w:cs="Libre Baskerville"/>
+          <w:b/>
+          <w:sz w:val="26"/>
+          <w:szCs w:val="26"/>
+          <w:lang w:val="en-GB"/>
+        </w:rPr>
+        <w:t>:</w:t>
       </w:r>
     </w:p>
     <w:p>
@@ -14791,7 +15361,7 @@
           <w:szCs w:val="26"/>
           <w:lang w:val="en-GB"/>
         </w:rPr>
-        <w:t xml:space="preserve">Maps API </w:t>
+        <w:t>Notification Handler</w:t>
       </w:r>
     </w:p>
     <w:p>
@@ -14821,369 +15391,86 @@
     </w:p>
     <w:p>
       <w:pPr>
-        <w:jc w:val="both"/>
-        <w:rPr>
-          <w:rFonts w:ascii="Baskerville Old Face" w:eastAsia="Libre Baskerville" w:hAnsi="Baskerville Old Face" w:cs="Libre Baskerville"/>
-          <w:sz w:val="26"/>
-          <w:szCs w:val="26"/>
-          <w:lang w:val="en-GB"/>
-        </w:rPr>
-      </w:pPr>
-    </w:p>
-    <w:p>
-      <w:pPr>
-        <w:jc w:val="both"/>
-        <w:rPr>
-          <w:rFonts w:ascii="Baskerville Old Face" w:eastAsia="Libre Baskerville" w:hAnsi="Baskerville Old Face" w:cs="Libre Baskerville"/>
-          <w:sz w:val="26"/>
-          <w:szCs w:val="26"/>
-          <w:lang w:val="en-GB"/>
-        </w:rPr>
-      </w:pPr>
-      <w:r>
-        <w:rPr>
-          <w:rFonts w:ascii="Baskerville Old Face" w:eastAsia="Libre Baskerville" w:hAnsi="Baskerville Old Face" w:cs="Libre Baskerville"/>
-          <w:sz w:val="26"/>
-          <w:szCs w:val="26"/>
-          <w:lang w:val="en-GB"/>
-        </w:rPr>
-        <w:t xml:space="preserve">Here we show all the dependences between the main components of the application in order to highlight which component is necessary to develop and test before. </w:t>
-      </w:r>
-    </w:p>
-    <w:p>
-      <w:pPr>
-        <w:jc w:val="both"/>
-        <w:rPr>
-          <w:rFonts w:ascii="Baskerville Old Face" w:eastAsia="Libre Baskerville" w:hAnsi="Baskerville Old Face" w:cs="Libre Baskerville"/>
-          <w:sz w:val="26"/>
-          <w:szCs w:val="26"/>
-          <w:lang w:val="en-GB"/>
-        </w:rPr>
-      </w:pPr>
-      <w:r>
-        <w:rPr>
-          <w:rFonts w:ascii="Baskerville Old Face" w:eastAsia="Libre Baskerville" w:hAnsi="Baskerville Old Face" w:cs="Libre Baskerville"/>
-          <w:sz w:val="26"/>
-          <w:szCs w:val="26"/>
-          <w:lang w:val="en-GB"/>
-        </w:rPr>
-        <w:t>We also need the so called “drivers”, a software which manage the testing models creating the rights input for each one.</w:t>
-      </w:r>
-    </w:p>
-    <w:p>
-      <w:pPr>
-        <w:jc w:val="both"/>
-        <w:rPr>
-          <w:rFonts w:ascii="Baskerville Old Face" w:eastAsia="Libre Baskerville" w:hAnsi="Baskerville Old Face" w:cs="Libre Baskerville"/>
-          <w:sz w:val="26"/>
-          <w:szCs w:val="26"/>
-          <w:lang w:val="en-GB"/>
-        </w:rPr>
-      </w:pPr>
-      <w:r>
-        <w:rPr>
-          <w:rFonts w:ascii="Baskerville Old Face" w:eastAsia="Libre Baskerville" w:hAnsi="Baskerville Old Face" w:cs="Libre Baskerville"/>
-          <w:sz w:val="26"/>
-          <w:szCs w:val="26"/>
-          <w:lang w:val="en-GB"/>
-        </w:rPr>
-        <w:t>•</w:t>
-      </w:r>
-      <w:r>
-        <w:rPr>
-          <w:rFonts w:ascii="Baskerville Old Face" w:eastAsia="Libre Baskerville" w:hAnsi="Baskerville Old Face" w:cs="Libre Baskerville"/>
-          <w:sz w:val="26"/>
-          <w:szCs w:val="26"/>
-          <w:lang w:val="en-GB"/>
-        </w:rPr>
-        <w:tab/>
-      </w:r>
-      <w:r>
-        <w:rPr>
-          <w:rFonts w:ascii="Baskerville Old Face" w:eastAsia="Libre Baskerville" w:hAnsi="Baskerville Old Face" w:cs="Libre Baskerville"/>
-          <w:b/>
-          <w:sz w:val="26"/>
-          <w:szCs w:val="26"/>
-          <w:lang w:val="en-GB"/>
-        </w:rPr>
-        <w:t>NavigatorDriver</w:t>
-      </w:r>
-      <w:r>
-        <w:rPr>
-          <w:rFonts w:ascii="Baskerville Old Face" w:eastAsia="Libre Baskerville" w:hAnsi="Baskerville Old Face" w:cs="Libre Baskerville"/>
-          <w:sz w:val="26"/>
-          <w:szCs w:val="26"/>
-          <w:lang w:val="en-GB"/>
-        </w:rPr>
-        <w:t xml:space="preserve">: it guides tests invoking the methods of the Navigate Interface and input from Itinerary    </w:t>
-      </w:r>
-    </w:p>
-    <w:p>
-      <w:pPr>
-        <w:jc w:val="both"/>
-        <w:rPr>
-          <w:rFonts w:ascii="Baskerville Old Face" w:eastAsia="Libre Baskerville" w:hAnsi="Baskerville Old Face" w:cs="Libre Baskerville"/>
-          <w:sz w:val="26"/>
-          <w:szCs w:val="26"/>
-          <w:lang w:val="en-GB"/>
-        </w:rPr>
-      </w:pPr>
-      <w:r>
-        <w:rPr>
-          <w:rFonts w:ascii="Baskerville Old Face" w:eastAsia="Libre Baskerville" w:hAnsi="Baskerville Old Face" w:cs="Libre Baskerville"/>
-          <w:sz w:val="26"/>
-          <w:szCs w:val="26"/>
-          <w:lang w:val="en-GB"/>
-        </w:rPr>
-        <w:t>•</w:t>
-      </w:r>
-      <w:r>
-        <w:rPr>
-          <w:rFonts w:ascii="Baskerville Old Face" w:eastAsia="Libre Baskerville" w:hAnsi="Baskerville Old Face" w:cs="Libre Baskerville"/>
-          <w:sz w:val="26"/>
-          <w:szCs w:val="26"/>
-          <w:lang w:val="en-GB"/>
-        </w:rPr>
-        <w:tab/>
-      </w:r>
-      <w:r>
-        <w:rPr>
-          <w:rFonts w:ascii="Baskerville Old Face" w:eastAsia="Libre Baskerville" w:hAnsi="Baskerville Old Face" w:cs="Libre Baskerville"/>
-          <w:b/>
-          <w:sz w:val="26"/>
-          <w:szCs w:val="26"/>
-          <w:lang w:val="en-GB"/>
-        </w:rPr>
-        <w:t>AccountDriver</w:t>
-      </w:r>
-      <w:r>
-        <w:rPr>
-          <w:rFonts w:ascii="Baskerville Old Face" w:eastAsia="Libre Baskerville" w:hAnsi="Baskerville Old Face" w:cs="Libre Baskerville"/>
-          <w:sz w:val="26"/>
-          <w:szCs w:val="26"/>
-          <w:lang w:val="en-GB"/>
-        </w:rPr>
-        <w:t xml:space="preserve">: it will invoke the profile Management Interface and input from Navigator </w:t>
-      </w:r>
-    </w:p>
-    <w:p>
-      <w:pPr>
-        <w:jc w:val="both"/>
-        <w:rPr>
-          <w:rFonts w:ascii="Baskerville Old Face" w:eastAsia="Libre Baskerville" w:hAnsi="Baskerville Old Face" w:cs="Libre Baskerville"/>
-          <w:sz w:val="26"/>
-          <w:szCs w:val="26"/>
-          <w:lang w:val="en-GB"/>
-        </w:rPr>
-      </w:pPr>
-      <w:r>
-        <w:rPr>
-          <w:rFonts w:ascii="Baskerville Old Face" w:eastAsia="Libre Baskerville" w:hAnsi="Baskerville Old Face" w:cs="Libre Baskerville"/>
-          <w:sz w:val="26"/>
-          <w:szCs w:val="26"/>
-          <w:lang w:val="en-GB"/>
-        </w:rPr>
-        <w:t>•</w:t>
-      </w:r>
-      <w:r>
-        <w:rPr>
-          <w:rFonts w:ascii="Baskerville Old Face" w:eastAsia="Libre Baskerville" w:hAnsi="Baskerville Old Face" w:cs="Libre Baskerville"/>
-          <w:sz w:val="26"/>
-          <w:szCs w:val="26"/>
-          <w:lang w:val="en-GB"/>
-        </w:rPr>
-        <w:tab/>
-      </w:r>
-      <w:r>
-        <w:rPr>
-          <w:rFonts w:ascii="Baskerville Old Face" w:eastAsia="Libre Baskerville" w:hAnsi="Baskerville Old Face" w:cs="Libre Baskerville"/>
-          <w:b/>
-          <w:sz w:val="26"/>
-          <w:szCs w:val="26"/>
-          <w:lang w:val="en-GB"/>
-        </w:rPr>
-        <w:t>AppointmentDriver</w:t>
-      </w:r>
-      <w:r>
-        <w:rPr>
-          <w:rFonts w:ascii="Baskerville Old Face" w:eastAsia="Libre Baskerville" w:hAnsi="Baskerville Old Face" w:cs="Libre Baskerville"/>
-          <w:sz w:val="26"/>
-          <w:szCs w:val="26"/>
-          <w:lang w:val="en-GB"/>
-        </w:rPr>
-        <w:t>: it will invoke the Calendar Management’s methods</w:t>
-      </w:r>
-    </w:p>
-    <w:p>
-      <w:pPr>
-        <w:jc w:val="both"/>
-        <w:rPr>
-          <w:rFonts w:ascii="Baskerville Old Face" w:eastAsia="Libre Baskerville" w:hAnsi="Baskerville Old Face" w:cs="Libre Baskerville"/>
-          <w:sz w:val="26"/>
-          <w:szCs w:val="26"/>
-          <w:lang w:val="en-GB"/>
-        </w:rPr>
-      </w:pPr>
-      <w:r>
-        <w:rPr>
-          <w:rFonts w:ascii="Baskerville Old Face" w:eastAsia="Libre Baskerville" w:hAnsi="Baskerville Old Face" w:cs="Libre Baskerville"/>
-          <w:sz w:val="26"/>
-          <w:szCs w:val="26"/>
-          <w:lang w:val="en-GB"/>
-        </w:rPr>
-        <w:t>•</w:t>
-      </w:r>
-      <w:r>
-        <w:rPr>
-          <w:rFonts w:ascii="Baskerville Old Face" w:eastAsia="Libre Baskerville" w:hAnsi="Baskerville Old Face" w:cs="Libre Baskerville"/>
-          <w:sz w:val="26"/>
-          <w:szCs w:val="26"/>
-          <w:lang w:val="en-GB"/>
-        </w:rPr>
-        <w:tab/>
-      </w:r>
-      <w:r>
-        <w:rPr>
-          <w:rFonts w:ascii="Baskerville Old Face" w:eastAsia="Libre Baskerville" w:hAnsi="Baskerville Old Face" w:cs="Libre Baskerville"/>
-          <w:b/>
-          <w:sz w:val="26"/>
-          <w:szCs w:val="26"/>
-          <w:lang w:val="en-GB"/>
-        </w:rPr>
-        <w:t>ItineraryDriver</w:t>
-      </w:r>
-      <w:r>
-        <w:rPr>
-          <w:rFonts w:ascii="Baskerville Old Face" w:eastAsia="Libre Baskerville" w:hAnsi="Baskerville Old Face" w:cs="Libre Baskerville"/>
-          <w:sz w:val="26"/>
-          <w:szCs w:val="26"/>
-          <w:lang w:val="en-GB"/>
-        </w:rPr>
-        <w:t>: it will invoke the Itinerary Management Interface’s methods</w:t>
-      </w:r>
-    </w:p>
-    <w:p>
-      <w:pPr>
-        <w:jc w:val="both"/>
-        <w:rPr>
-          <w:rFonts w:ascii="Baskerville Old Face" w:eastAsia="Libre Baskerville" w:hAnsi="Baskerville Old Face" w:cs="Libre Baskerville"/>
-          <w:sz w:val="26"/>
-          <w:szCs w:val="26"/>
-          <w:lang w:val="en-GB"/>
-        </w:rPr>
-      </w:pPr>
-      <w:r>
-        <w:rPr>
-          <w:rFonts w:ascii="Baskerville Old Face" w:eastAsia="Libre Baskerville" w:hAnsi="Baskerville Old Face" w:cs="Libre Baskerville"/>
-          <w:sz w:val="26"/>
-          <w:szCs w:val="26"/>
-          <w:lang w:val="en-GB"/>
-        </w:rPr>
-        <w:t>•</w:t>
-      </w:r>
-      <w:r>
-        <w:rPr>
-          <w:rFonts w:ascii="Baskerville Old Face" w:eastAsia="Libre Baskerville" w:hAnsi="Baskerville Old Face" w:cs="Libre Baskerville"/>
-          <w:sz w:val="26"/>
-          <w:szCs w:val="26"/>
-          <w:lang w:val="en-GB"/>
-        </w:rPr>
-        <w:tab/>
-      </w:r>
-      <w:r>
-        <w:rPr>
-          <w:rFonts w:ascii="Baskerville Old Face" w:eastAsia="Libre Baskerville" w:hAnsi="Baskerville Old Face" w:cs="Libre Baskerville"/>
-          <w:b/>
-          <w:sz w:val="26"/>
-          <w:szCs w:val="26"/>
-          <w:lang w:val="en-GB"/>
-        </w:rPr>
-        <w:t>PaymentDriver</w:t>
-      </w:r>
-      <w:r>
-        <w:rPr>
-          <w:rFonts w:ascii="Baskerville Old Face" w:eastAsia="Libre Baskerville" w:hAnsi="Baskerville Old Face" w:cs="Libre Baskerville"/>
-          <w:sz w:val="26"/>
-          <w:szCs w:val="26"/>
-          <w:lang w:val="en-GB"/>
-        </w:rPr>
-        <w:t xml:space="preserve"> it will invoke the Buy Ticket Interface’s methods</w:t>
-      </w:r>
-    </w:p>
-    <w:p>
-      <w:pPr>
-        <w:jc w:val="both"/>
-        <w:rPr>
-          <w:rFonts w:ascii="Baskerville Old Face" w:eastAsia="Libre Baskerville" w:hAnsi="Baskerville Old Face" w:cs="Libre Baskerville"/>
-          <w:sz w:val="26"/>
-          <w:szCs w:val="26"/>
-          <w:lang w:val="en-GB"/>
-        </w:rPr>
-      </w:pPr>
-      <w:r>
-        <w:rPr>
-          <w:rFonts w:ascii="Baskerville Old Face" w:eastAsia="Libre Baskerville" w:hAnsi="Baskerville Old Face" w:cs="Libre Baskerville"/>
-          <w:sz w:val="26"/>
-          <w:szCs w:val="26"/>
-          <w:lang w:val="en-GB"/>
-        </w:rPr>
-        <w:t>•</w:t>
-      </w:r>
-      <w:r>
-        <w:rPr>
-          <w:rFonts w:ascii="Baskerville Old Face" w:eastAsia="Libre Baskerville" w:hAnsi="Baskerville Old Face" w:cs="Libre Baskerville"/>
-          <w:sz w:val="26"/>
-          <w:szCs w:val="26"/>
-          <w:lang w:val="en-GB"/>
-        </w:rPr>
-        <w:tab/>
-      </w:r>
-      <w:r>
-        <w:rPr>
-          <w:rFonts w:ascii="Baskerville Old Face" w:eastAsia="Libre Baskerville" w:hAnsi="Baskerville Old Face" w:cs="Libre Baskerville"/>
-          <w:b/>
-          <w:sz w:val="26"/>
-          <w:szCs w:val="26"/>
-          <w:lang w:val="en-GB"/>
-        </w:rPr>
-        <w:t>NotificationDriver</w:t>
-      </w:r>
-      <w:r>
-        <w:rPr>
-          <w:rFonts w:ascii="Baskerville Old Face" w:eastAsia="Libre Baskerville" w:hAnsi="Baskerville Old Face" w:cs="Libre Baskerville"/>
-          <w:sz w:val="26"/>
-          <w:szCs w:val="26"/>
-          <w:lang w:val="en-GB"/>
-        </w:rPr>
-        <w:t>:</w:t>
-      </w:r>
-      <w:r>
-        <w:rPr>
-          <w:rFonts w:ascii="Baskerville Old Face" w:eastAsia="Libre Baskerville" w:hAnsi="Baskerville Old Face" w:cs="Libre Baskerville"/>
-          <w:sz w:val="26"/>
-          <w:szCs w:val="26"/>
-          <w:lang w:val="en-GB"/>
-        </w:rPr>
-        <w:t xml:space="preserve"> it will invoke the calls from Itinerary Manager </w:t>
-      </w:r>
-    </w:p>
-    <w:p>
-      <w:pPr>
-        <w:rPr>
-          <w:rFonts w:ascii="Baskerville Old Face" w:eastAsia="Libre Baskerville" w:hAnsi="Baskerville Old Face" w:cs="Libre Baskerville"/>
-          <w:sz w:val="26"/>
-          <w:szCs w:val="26"/>
-          <w:lang w:val="en-GB"/>
-        </w:rPr>
-      </w:pPr>
-      <w:r>
-        <w:rPr>
-          <w:rFonts w:ascii="Baskerville Old Face" w:eastAsia="Libre Baskerville" w:hAnsi="Baskerville Old Face" w:cs="Libre Baskerville"/>
-          <w:sz w:val="26"/>
-          <w:szCs w:val="26"/>
-          <w:lang w:val="en-GB"/>
-        </w:rPr>
-        <w:br w:type="page"/>
+        <w:pStyle w:val="Paragrafoelenco"/>
+        <w:numPr>
+          <w:ilvl w:val="0"/>
+          <w:numId w:val="27"/>
+        </w:numPr>
+        <w:jc w:val="both"/>
+        <w:rPr>
+          <w:rFonts w:ascii="Baskerville Old Face" w:eastAsia="Libre Baskerville" w:hAnsi="Baskerville Old Face" w:cs="Libre Baskerville"/>
+          <w:sz w:val="26"/>
+          <w:szCs w:val="26"/>
+          <w:lang w:val="en-GB"/>
+        </w:rPr>
+      </w:pPr>
+      <w:r>
+        <w:rPr>
+          <w:rFonts w:ascii="Baskerville Old Face" w:eastAsia="Libre Baskerville" w:hAnsi="Baskerville Old Face" w:cs="Libre Baskerville"/>
+          <w:sz w:val="26"/>
+          <w:szCs w:val="26"/>
+          <w:lang w:val="en-GB"/>
+        </w:rPr>
+        <w:t>Account Manager</w:t>
+      </w:r>
+    </w:p>
+    <w:p>
+      <w:pPr>
+        <w:pStyle w:val="Paragrafoelenco"/>
+        <w:jc w:val="both"/>
+        <w:rPr>
+          <w:rFonts w:ascii="Baskerville Old Face" w:eastAsia="Libre Baskerville" w:hAnsi="Baskerville Old Face" w:cs="Libre Baskerville"/>
+          <w:sz w:val="26"/>
+          <w:szCs w:val="26"/>
+          <w:lang w:val="en-GB"/>
+        </w:rPr>
+      </w:pPr>
+    </w:p>
+    <w:p>
+      <w:pPr>
+        <w:jc w:val="both"/>
+        <w:rPr>
+          <w:rFonts w:ascii="Baskerville Old Face" w:eastAsia="Libre Baskerville" w:hAnsi="Baskerville Old Face" w:cs="Libre Baskerville"/>
+          <w:sz w:val="26"/>
+          <w:szCs w:val="26"/>
+          <w:lang w:val="en-GB"/>
+        </w:rPr>
+      </w:pPr>
+      <w:r>
+        <w:rPr>
+          <w:rFonts w:ascii="Baskerville Old Face" w:eastAsia="Libre Baskerville" w:hAnsi="Baskerville Old Face" w:cs="Libre Baskerville"/>
+          <w:sz w:val="26"/>
+          <w:szCs w:val="26"/>
+          <w:lang w:val="en-GB"/>
+        </w:rPr>
+        <w:t xml:space="preserve">Here we show all the dependences between the main components of the application </w:t>
+      </w:r>
+      <w:r>
+        <w:rPr>
+          <w:rFonts w:ascii="Baskerville Old Face" w:eastAsia="Libre Baskerville" w:hAnsi="Baskerville Old Face" w:cs="Libre Baskerville"/>
+          <w:sz w:val="26"/>
+          <w:szCs w:val="26"/>
+          <w:lang w:val="en-GB"/>
+        </w:rPr>
+        <w:t xml:space="preserve">(on the server side)  </w:t>
+      </w:r>
+      <w:r>
+        <w:rPr>
+          <w:rFonts w:ascii="Baskerville Old Face" w:eastAsia="Libre Baskerville" w:hAnsi="Baskerville Old Face" w:cs="Libre Baskerville"/>
+          <w:sz w:val="26"/>
+          <w:szCs w:val="26"/>
+          <w:lang w:val="en-GB"/>
+        </w:rPr>
+        <w:t>in order to highlight which component is necess</w:t>
+      </w:r>
+      <w:r>
+        <w:rPr>
+          <w:rFonts w:ascii="Baskerville Old Face" w:eastAsia="Libre Baskerville" w:hAnsi="Baskerville Old Face" w:cs="Libre Baskerville"/>
+          <w:sz w:val="26"/>
+          <w:szCs w:val="26"/>
+          <w:lang w:val="en-GB"/>
+        </w:rPr>
+        <w:t>ary to develop and test before.</w:t>
       </w:r>
     </w:p>
     <w:p>
@@ -15219,18 +15506,18 @@
           <w:szCs w:val="26"/>
           <w:lang w:val="en-GB"/>
         </w:rPr>
-        <w:t>T</w:t>
-      </w:r>
-      <w:r>
-        <w:rPr>
-          <w:rFonts w:ascii="Baskerville Old Face" w:eastAsia="Libre Baskerville" w:hAnsi="Baskerville Old Face" w:cs="Libre Baskerville"/>
-          <w:b/>
-          <w:color w:val="70AD47" w:themeColor="accent6"/>
-          <w:sz w:val="26"/>
-          <w:szCs w:val="26"/>
-          <w:lang w:val="en-GB"/>
-        </w:rPr>
-        <w:t>ools</w:t>
+        <w:t xml:space="preserve">Integration </w:t>
+      </w:r>
+      <w:r>
+        <w:rPr>
+          <w:rFonts w:ascii="Baskerville Old Face" w:eastAsia="Libre Baskerville" w:hAnsi="Baskerville Old Face" w:cs="Libre Baskerville"/>
+          <w:b/>
+          <w:color w:val="70AD47" w:themeColor="accent6"/>
+          <w:sz w:val="26"/>
+          <w:szCs w:val="26"/>
+          <w:lang w:val="en-GB"/>
+        </w:rPr>
+        <w:t>phases</w:t>
       </w:r>
     </w:p>
     <w:p>
@@ -15239,31 +15526,19 @@
         <w:jc w:val="both"/>
         <w:rPr>
           <w:rFonts w:ascii="Baskerville Old Face" w:eastAsia="Libre Baskerville" w:hAnsi="Baskerville Old Face" w:cs="Libre Baskerville"/>
-          <w:b/>
-          <w:sz w:val="26"/>
-          <w:szCs w:val="26"/>
-          <w:lang w:val="en-GB"/>
-        </w:rPr>
-      </w:pPr>
-      <w:r>
-        <w:rPr>
-          <w:rFonts w:ascii="Baskerville Old Face" w:eastAsia="Libre Baskerville" w:hAnsi="Baskerville Old Face" w:cs="Libre Baskerville"/>
-          <w:b/>
-          <w:sz w:val="26"/>
-          <w:szCs w:val="26"/>
-          <w:lang w:val="en-GB"/>
-        </w:rPr>
-        <w:t>qT</w:t>
-      </w:r>
-      <w:r>
-        <w:rPr>
-          <w:rFonts w:ascii="Baskerville Old Face" w:eastAsia="Libre Baskerville" w:hAnsi="Baskerville Old Face" w:cs="Libre Baskerville"/>
-          <w:b/>
-          <w:sz w:val="26"/>
-          <w:szCs w:val="26"/>
-          <w:lang w:val="en-GB"/>
-        </w:rPr>
-        <w:t>est</w:t>
+          <w:sz w:val="26"/>
+          <w:szCs w:val="26"/>
+          <w:lang w:val="en-GB"/>
+        </w:rPr>
+      </w:pPr>
+      <w:r>
+        <w:rPr>
+          <w:rFonts w:ascii="Baskerville Old Face" w:eastAsia="Libre Baskerville" w:hAnsi="Baskerville Old Face" w:cs="Libre Baskerville"/>
+          <w:sz w:val="26"/>
+          <w:szCs w:val="26"/>
+          <w:lang w:val="en-GB"/>
+        </w:rPr>
+        <w:t>This section will provide information about how the integration testing will be carried out. For this part of the development, we will select a group of 5 persons in charge of giving inputs to the application and checking the output. The team will not be provided with the code, therefore they will not be influenced by looking at it.</w:t>
       </w:r>
     </w:p>
     <w:p>
@@ -15284,45 +15559,7 @@
           <w:szCs w:val="26"/>
           <w:lang w:val="en-GB"/>
         </w:rPr>
-        <w:t xml:space="preserve">It is </w:t>
-      </w:r>
-      <w:r>
-        <w:rPr>
-          <w:rFonts w:ascii="Baskerville Old Face" w:eastAsia="Libre Baskerville" w:hAnsi="Baskerville Old Face" w:cs="Libre Baskerville"/>
-          <w:sz w:val="26"/>
-          <w:szCs w:val="26"/>
-          <w:lang w:val="en-GB"/>
-        </w:rPr>
-        <w:t xml:space="preserve">a </w:t>
-      </w:r>
-      <w:r>
-        <w:rPr>
-          <w:rFonts w:ascii="Baskerville Old Face" w:eastAsia="Libre Baskerville" w:hAnsi="Baskerville Old Face" w:cs="Libre Baskerville"/>
-          <w:sz w:val="26"/>
-          <w:szCs w:val="26"/>
-          <w:lang w:val="en-GB"/>
-        </w:rPr>
-        <w:t>scalable test management and automation tool. qTest has proven to make every step of the QA process faster, simpler and more efficient:</w:t>
-      </w:r>
-    </w:p>
-    <w:p>
-      <w:pPr>
-        <w:jc w:val="both"/>
-        <w:rPr>
-          <w:rFonts w:ascii="Baskerville Old Face" w:eastAsia="Libre Baskerville" w:hAnsi="Baskerville Old Face" w:cs="Libre Baskerville"/>
-          <w:sz w:val="26"/>
-          <w:szCs w:val="26"/>
-          <w:lang w:val="en-GB"/>
-        </w:rPr>
-      </w:pPr>
-      <w:r>
-        <w:rPr>
-          <w:rFonts w:ascii="Baskerville Old Face" w:eastAsia="Libre Baskerville" w:hAnsi="Baskerville Old Face" w:cs="Libre Baskerville"/>
-          <w:sz w:val="26"/>
-          <w:szCs w:val="26"/>
-          <w:lang w:val="en-GB"/>
-        </w:rPr>
-        <w:t>Manage Requirements, Test case repository, Test Execution, Defect Tracking, Reporting, and Integrations.</w:t>
+        <w:t xml:space="preserve">We want to concentrate on enhancing end user experience, so it is important that every use case is tested and checked to work properly.  The main goals of the application (which are all focused on the user) are mapped in requirements.  Verification of all of these requirements is the aim of this testing process.  </w:t>
       </w:r>
     </w:p>
     <w:p>
@@ -15343,26 +15580,34 @@
           <w:szCs w:val="26"/>
           <w:lang w:val="en-GB"/>
         </w:rPr>
-        <w:t xml:space="preserve">Furthermore qTEST is very common in Agile testing and development teams which follows our philosophy principle in terms of testing work and it is one of the best tool in this field. </w:t>
-      </w:r>
-    </w:p>
-    <w:p>
-      <w:pPr>
-        <w:jc w:val="both"/>
-        <w:rPr>
-          <w:rFonts w:ascii="Baskerville Old Face" w:eastAsia="Libre Baskerville" w:hAnsi="Baskerville Old Face" w:cs="Libre Baskerville"/>
-          <w:sz w:val="26"/>
-          <w:szCs w:val="26"/>
-          <w:lang w:val="en-GB"/>
-        </w:rPr>
-      </w:pPr>
-    </w:p>
-    <w:p>
-      <w:pPr>
-        <w:jc w:val="both"/>
-        <w:rPr>
-          <w:rFonts w:ascii="Baskerville Old Face" w:eastAsia="Libre Baskerville" w:hAnsi="Baskerville Old Face" w:cs="Libre Baskerville"/>
-          <w:b/>
+        <w:t xml:space="preserve">The approach is to test the requirements as soon as the relative components are implemented and integrated. In this way (following a </w:t>
+      </w:r>
+      <w:r>
+        <w:rPr>
+          <w:rFonts w:ascii="Baskerville Old Face" w:eastAsia="Libre Baskerville" w:hAnsi="Baskerville Old Face" w:cs="Libre Baskerville"/>
+          <w:b/>
+          <w:color w:val="70AD47" w:themeColor="accent6"/>
+          <w:sz w:val="26"/>
+          <w:szCs w:val="26"/>
+          <w:lang w:val="en-GB"/>
+        </w:rPr>
+        <w:t>bottom-up approach</w:t>
+      </w:r>
+      <w:r>
+        <w:rPr>
+          <w:rFonts w:ascii="Baskerville Old Face" w:eastAsia="Libre Baskerville" w:hAnsi="Baskerville Old Face" w:cs="Libre Baskerville"/>
+          <w:sz w:val="26"/>
+          <w:szCs w:val="26"/>
+          <w:lang w:val="en-GB"/>
+        </w:rPr>
+        <w:t>), we can discover bugs as soon as possible and we can fix them avoiding a cascade effect. This will also allow us to test few components at a time.</w:t>
+      </w:r>
+    </w:p>
+    <w:p>
+      <w:pPr>
+        <w:jc w:val="both"/>
+        <w:rPr>
+          <w:rFonts w:ascii="Baskerville Old Face" w:eastAsia="Libre Baskerville" w:hAnsi="Baskerville Old Face" w:cs="Libre Baskerville"/>
           <w:sz w:val="26"/>
           <w:szCs w:val="26"/>
           <w:lang w:val="en-GB"/>
@@ -15375,21 +15620,39 @@
         <w:jc w:val="both"/>
         <w:rPr>
           <w:rFonts w:ascii="Baskerville Old Face" w:eastAsia="Libre Baskerville" w:hAnsi="Baskerville Old Face" w:cs="Libre Baskerville"/>
-          <w:b/>
-          <w:sz w:val="26"/>
-          <w:szCs w:val="26"/>
-          <w:lang w:val="en-GB"/>
-        </w:rPr>
-      </w:pPr>
-      <w:r>
-        <w:rPr>
-          <w:rFonts w:ascii="Baskerville Old Face" w:eastAsia="Libre Baskerville" w:hAnsi="Baskerville Old Face" w:cs="Libre Baskerville"/>
-          <w:b/>
-          <w:sz w:val="26"/>
-          <w:szCs w:val="26"/>
-          <w:lang w:val="en-GB"/>
-        </w:rPr>
-        <w:t>Junit</w:t>
+          <w:sz w:val="26"/>
+          <w:szCs w:val="26"/>
+          <w:lang w:val="en-GB"/>
+        </w:rPr>
+      </w:pPr>
+      <w:r>
+        <w:rPr>
+          <w:rFonts w:ascii="Baskerville Old Face" w:eastAsia="Libre Baskerville" w:hAnsi="Baskerville Old Face" w:cs="Libre Baskerville"/>
+          <w:sz w:val="26"/>
+          <w:szCs w:val="26"/>
+          <w:lang w:val="en-GB"/>
+        </w:rPr>
+        <w:t xml:space="preserve">The following is the description of </w:t>
+      </w:r>
+      <w:r>
+        <w:rPr>
+          <w:rFonts w:ascii="Baskerville Old Face" w:eastAsia="Libre Baskerville" w:hAnsi="Baskerville Old Face" w:cs="Libre Baskerville"/>
+          <w:b/>
+          <w:color w:val="70AD47" w:themeColor="accent6"/>
+          <w:sz w:val="26"/>
+          <w:szCs w:val="26"/>
+          <w:lang w:val="en-GB"/>
+        </w:rPr>
+        <w:t>how we mean to proceed in testing phase</w:t>
+      </w:r>
+      <w:r>
+        <w:rPr>
+          <w:rFonts w:ascii="Baskerville Old Face" w:eastAsia="Libre Baskerville" w:hAnsi="Baskerville Old Face" w:cs="Libre Baskerville"/>
+          <w:sz w:val="26"/>
+          <w:szCs w:val="26"/>
+          <w:lang w:val="en-GB"/>
+        </w:rPr>
+        <w:t>: for each phase, the fundamental function to be tested is described.</w:t>
       </w:r>
     </w:p>
     <w:p>
@@ -15410,273 +15673,195 @@
           <w:szCs w:val="26"/>
           <w:lang w:val="en-GB"/>
         </w:rPr>
-        <w:t>As a Unit testing framework: Junit is the de facto standard library for unit testing in Java and it is supported out of the box by all major IDEs</w:t>
-      </w:r>
-      <w:r>
-        <w:rPr>
-          <w:rFonts w:ascii="Baskerville Old Face" w:eastAsia="Libre Baskerville" w:hAnsi="Baskerville Old Face" w:cs="Libre Baskerville"/>
-          <w:sz w:val="26"/>
-          <w:szCs w:val="26"/>
-          <w:lang w:val="en-GB"/>
-        </w:rPr>
-        <w:t>,</w:t>
-      </w:r>
-      <w:r>
-        <w:rPr>
-          <w:rFonts w:ascii="Baskerville Old Face" w:eastAsia="Libre Baskerville" w:hAnsi="Baskerville Old Face" w:cs="Libre Baskerville"/>
-          <w:sz w:val="26"/>
-          <w:szCs w:val="26"/>
-          <w:lang w:val="en-GB"/>
-        </w:rPr>
-        <w:t xml:space="preserve"> following all our project choices.</w:t>
-      </w:r>
-    </w:p>
-    <w:p>
-      <w:pPr>
-        <w:jc w:val="both"/>
-        <w:rPr>
-          <w:rFonts w:ascii="Baskerville Old Face" w:eastAsia="Libre Baskerville" w:hAnsi="Baskerville Old Face" w:cs="Libre Baskerville"/>
-          <w:sz w:val="26"/>
-          <w:szCs w:val="26"/>
-          <w:lang w:val="en-GB"/>
-        </w:rPr>
-      </w:pPr>
-    </w:p>
-    <w:p>
-      <w:pPr>
-        <w:ind w:firstLine="720"/>
-        <w:jc w:val="both"/>
-        <w:rPr>
-          <w:rFonts w:ascii="Baskerville Old Face" w:eastAsia="Libre Baskerville" w:hAnsi="Baskerville Old Face" w:cs="Libre Baskerville"/>
-          <w:b/>
-          <w:color w:val="70AD47" w:themeColor="accent6"/>
-          <w:sz w:val="26"/>
-          <w:szCs w:val="26"/>
-          <w:lang w:val="en-GB"/>
-        </w:rPr>
-      </w:pPr>
-      <w:r>
-        <w:rPr>
-          <w:rFonts w:ascii="Baskerville Old Face" w:eastAsia="Libre Baskerville" w:hAnsi="Baskerville Old Face" w:cs="Libre Baskerville"/>
-          <w:b/>
-          <w:color w:val="70AD47" w:themeColor="accent6"/>
-          <w:sz w:val="26"/>
-          <w:szCs w:val="26"/>
-          <w:lang w:val="en-GB"/>
-        </w:rPr>
-        <w:t xml:space="preserve">Integration </w:t>
-      </w:r>
-      <w:r>
-        <w:rPr>
-          <w:rFonts w:ascii="Baskerville Old Face" w:eastAsia="Libre Baskerville" w:hAnsi="Baskerville Old Face" w:cs="Libre Baskerville"/>
-          <w:b/>
-          <w:color w:val="70AD47" w:themeColor="accent6"/>
-          <w:sz w:val="26"/>
-          <w:szCs w:val="26"/>
-          <w:lang w:val="en-GB"/>
-        </w:rPr>
-        <w:t>phases</w:t>
-      </w:r>
-    </w:p>
-    <w:p>
-      <w:pPr>
-        <w:ind w:firstLine="720"/>
-        <w:jc w:val="both"/>
-        <w:rPr>
-          <w:rFonts w:ascii="Baskerville Old Face" w:eastAsia="Libre Baskerville" w:hAnsi="Baskerville Old Face" w:cs="Libre Baskerville"/>
-          <w:sz w:val="26"/>
-          <w:szCs w:val="26"/>
-          <w:lang w:val="en-GB"/>
-        </w:rPr>
-      </w:pPr>
-      <w:r>
-        <w:rPr>
-          <w:rFonts w:ascii="Baskerville Old Face" w:eastAsia="Libre Baskerville" w:hAnsi="Baskerville Old Face" w:cs="Libre Baskerville"/>
-          <w:sz w:val="26"/>
-          <w:szCs w:val="26"/>
-          <w:lang w:val="en-GB"/>
-        </w:rPr>
-        <w:t>This section will provide information about how the integration testing will be carried out. For this part of the development, we will select a group of 5 persons in charge of giving inputs to the application and checking the output. The team will not be provided with the code, therefore they will not be influenced by looking at it.</w:t>
-      </w:r>
-    </w:p>
-    <w:p>
-      <w:pPr>
-        <w:ind w:firstLine="720"/>
-        <w:jc w:val="both"/>
-        <w:rPr>
-          <w:rFonts w:ascii="Baskerville Old Face" w:eastAsia="Libre Baskerville" w:hAnsi="Baskerville Old Face" w:cs="Libre Baskerville"/>
-          <w:sz w:val="26"/>
-          <w:szCs w:val="26"/>
-          <w:lang w:val="en-GB"/>
-        </w:rPr>
-      </w:pPr>
-      <w:r>
-        <w:rPr>
-          <w:rFonts w:ascii="Baskerville Old Face" w:eastAsia="Libre Baskerville" w:hAnsi="Baskerville Old Face" w:cs="Libre Baskerville"/>
-          <w:sz w:val="26"/>
-          <w:szCs w:val="26"/>
-          <w:lang w:val="en-GB"/>
-        </w:rPr>
-        <w:t xml:space="preserve">We want to concentrate on enhancing end user experience, so it is important that every use case is tested and checked to work properly.  The main goals of the application (which are all focused on the user) are mapped in requirements.  Verification of all of these requirements is the aim of this testing process.  </w:t>
-      </w:r>
-    </w:p>
-    <w:p>
-      <w:pPr>
-        <w:ind w:firstLine="720"/>
-        <w:jc w:val="both"/>
-        <w:rPr>
-          <w:rFonts w:ascii="Baskerville Old Face" w:eastAsia="Libre Baskerville" w:hAnsi="Baskerville Old Face" w:cs="Libre Baskerville"/>
-          <w:sz w:val="26"/>
-          <w:szCs w:val="26"/>
-          <w:lang w:val="en-GB"/>
-        </w:rPr>
-      </w:pPr>
-      <w:r>
-        <w:rPr>
-          <w:rFonts w:ascii="Baskerville Old Face" w:eastAsia="Libre Baskerville" w:hAnsi="Baskerville Old Face" w:cs="Libre Baskerville"/>
-          <w:sz w:val="26"/>
-          <w:szCs w:val="26"/>
-          <w:lang w:val="en-GB"/>
-        </w:rPr>
-        <w:t xml:space="preserve">The approach is to test the requirements as soon as the relative components are implemented and integrated. In this way (following a </w:t>
-      </w:r>
-      <w:r>
-        <w:rPr>
-          <w:rFonts w:ascii="Baskerville Old Face" w:eastAsia="Libre Baskerville" w:hAnsi="Baskerville Old Face" w:cs="Libre Baskerville"/>
-          <w:b/>
-          <w:color w:val="70AD47" w:themeColor="accent6"/>
-          <w:sz w:val="26"/>
-          <w:szCs w:val="26"/>
-          <w:lang w:val="en-GB"/>
-        </w:rPr>
-        <w:t>bottom-up approach</w:t>
-      </w:r>
-      <w:r>
-        <w:rPr>
-          <w:rFonts w:ascii="Baskerville Old Face" w:eastAsia="Libre Baskerville" w:hAnsi="Baskerville Old Face" w:cs="Libre Baskerville"/>
-          <w:sz w:val="26"/>
-          <w:szCs w:val="26"/>
-          <w:lang w:val="en-GB"/>
-        </w:rPr>
-        <w:t>), we can discover bugs as soon as possible and we can fix them avoiding a cascade effect. This will also allow us to test few components at a time.</w:t>
-      </w:r>
-    </w:p>
-    <w:p>
-      <w:pPr>
-        <w:jc w:val="both"/>
-        <w:rPr>
-          <w:rFonts w:ascii="Baskerville Old Face" w:eastAsia="Libre Baskerville" w:hAnsi="Baskerville Old Face" w:cs="Libre Baskerville"/>
-          <w:sz w:val="26"/>
-          <w:szCs w:val="26"/>
-          <w:lang w:val="en-GB"/>
-        </w:rPr>
-      </w:pPr>
-    </w:p>
-    <w:p>
-      <w:pPr>
-        <w:ind w:firstLine="720"/>
-        <w:jc w:val="both"/>
-        <w:rPr>
-          <w:rFonts w:ascii="Baskerville Old Face" w:eastAsia="Libre Baskerville" w:hAnsi="Baskerville Old Face" w:cs="Libre Baskerville"/>
-          <w:sz w:val="26"/>
-          <w:szCs w:val="26"/>
-          <w:lang w:val="en-GB"/>
-        </w:rPr>
-      </w:pPr>
-      <w:r>
-        <w:rPr>
-          <w:rFonts w:ascii="Baskerville Old Face" w:eastAsia="Libre Baskerville" w:hAnsi="Baskerville Old Face" w:cs="Libre Baskerville"/>
-          <w:sz w:val="26"/>
-          <w:szCs w:val="26"/>
-          <w:lang w:val="en-GB"/>
-        </w:rPr>
-        <w:t xml:space="preserve">The following is the description of </w:t>
-      </w:r>
-      <w:r>
-        <w:rPr>
-          <w:rFonts w:ascii="Baskerville Old Face" w:eastAsia="Libre Baskerville" w:hAnsi="Baskerville Old Face" w:cs="Libre Baskerville"/>
-          <w:b/>
-          <w:color w:val="70AD47" w:themeColor="accent6"/>
-          <w:sz w:val="26"/>
-          <w:szCs w:val="26"/>
-          <w:lang w:val="en-GB"/>
-        </w:rPr>
-        <w:t>how we mean to proceed in testing phase</w:t>
-      </w:r>
-      <w:r>
-        <w:rPr>
-          <w:rFonts w:ascii="Baskerville Old Face" w:eastAsia="Libre Baskerville" w:hAnsi="Baskerville Old Face" w:cs="Libre Baskerville"/>
-          <w:sz w:val="26"/>
-          <w:szCs w:val="26"/>
-          <w:lang w:val="en-GB"/>
-        </w:rPr>
-        <w:t>: for each phase, the fundamental function to be tested is described.</w:t>
-      </w:r>
-    </w:p>
-    <w:p>
-      <w:pPr>
-        <w:ind w:firstLine="720"/>
-        <w:jc w:val="both"/>
-        <w:rPr>
-          <w:rFonts w:ascii="Baskerville Old Face" w:eastAsia="Libre Baskerville" w:hAnsi="Baskerville Old Face" w:cs="Libre Baskerville"/>
-          <w:sz w:val="26"/>
-          <w:szCs w:val="26"/>
-          <w:lang w:val="en-GB"/>
-        </w:rPr>
-      </w:pPr>
-      <w:r>
-        <w:rPr>
-          <w:rFonts w:ascii="Baskerville Old Face" w:eastAsia="Libre Baskerville" w:hAnsi="Baskerville Old Face" w:cs="Libre Baskerville"/>
-          <w:sz w:val="26"/>
-          <w:szCs w:val="26"/>
-          <w:lang w:val="en-GB"/>
-        </w:rPr>
-        <w:t>Every further step relies on previous ones and we assume that all the external services and the DBMS perfectly work.</w:t>
-      </w:r>
-    </w:p>
-    <w:p>
-      <w:pPr>
-        <w:rPr>
-          <w:rFonts w:ascii="Baskerville Old Face" w:eastAsia="Libre Baskerville" w:hAnsi="Baskerville Old Face" w:cs="Libre Baskerville"/>
-          <w:sz w:val="26"/>
-          <w:szCs w:val="26"/>
-          <w:lang w:val="en-GB"/>
-        </w:rPr>
-      </w:pPr>
-      <w:r>
-        <w:rPr>
-          <w:rFonts w:ascii="Baskerville Old Face" w:eastAsia="Libre Baskerville" w:hAnsi="Baskerville Old Face" w:cs="Libre Baskerville"/>
-          <w:sz w:val="26"/>
-          <w:szCs w:val="26"/>
-          <w:lang w:val="en-GB"/>
-        </w:rPr>
-        <w:br w:type="page"/>
-      </w:r>
-    </w:p>
-    <w:p>
-      <w:pPr>
-        <w:ind w:firstLine="720"/>
-        <w:jc w:val="both"/>
-        <w:rPr>
-          <w:rFonts w:ascii="Baskerville Old Face" w:eastAsia="Libre Baskerville" w:hAnsi="Baskerville Old Face" w:cs="Libre Baskerville"/>
-          <w:sz w:val="26"/>
-          <w:szCs w:val="26"/>
-          <w:lang w:val="en-GB"/>
-        </w:rPr>
-      </w:pPr>
-      <w:r>
-        <w:rPr>
-          <w:rFonts w:ascii="Baskerville Old Face" w:eastAsia="Libre Baskerville" w:hAnsi="Baskerville Old Face" w:cs="Libre Baskerville"/>
+        <w:t>Every further step relies on previous ones and we assume</w:t>
+      </w:r>
+      <w:r>
+        <w:rPr>
+          <w:rFonts w:ascii="Baskerville Old Face" w:eastAsia="Libre Baskerville" w:hAnsi="Baskerville Old Face" w:cs="Libre Baskerville"/>
+          <w:sz w:val="26"/>
+          <w:szCs w:val="26"/>
+          <w:lang w:val="en-GB"/>
+        </w:rPr>
+        <w:t xml:space="preserve"> that all the external services with their APIs </w:t>
+      </w:r>
+      <w:r>
+        <w:rPr>
+          <w:rFonts w:ascii="Baskerville Old Face" w:eastAsia="Libre Baskerville" w:hAnsi="Baskerville Old Face" w:cs="Libre Baskerville"/>
+          <w:sz w:val="26"/>
+          <w:szCs w:val="26"/>
+          <w:lang w:val="en-GB"/>
+        </w:rPr>
+        <w:t>and the DBMS perfectly work.</w:t>
+      </w:r>
+    </w:p>
+    <w:p>
+      <w:pPr>
+        <w:rPr>
+          <w:rFonts w:ascii="Baskerville Old Face" w:eastAsia="Libre Baskerville" w:hAnsi="Baskerville Old Face" w:cs="Libre Baskerville"/>
+          <w:sz w:val="26"/>
+          <w:szCs w:val="26"/>
+          <w:lang w:val="en-GB"/>
+        </w:rPr>
+      </w:pPr>
+    </w:p>
+    <w:p>
+      <w:pPr>
+        <w:jc w:val="both"/>
+        <w:rPr>
+          <w:rFonts w:ascii="Baskerville Old Face" w:eastAsia="Libre Baskerville" w:hAnsi="Baskerville Old Face" w:cs="Libre Baskerville"/>
+          <w:b/>
+          <w:color w:val="70AD47" w:themeColor="accent6"/>
+          <w:sz w:val="26"/>
+          <w:szCs w:val="26"/>
+          <w:lang w:val="en-GB"/>
+        </w:rPr>
+      </w:pPr>
+      <w:r>
+        <w:rPr>
+          <w:rFonts w:ascii="Baskerville Old Face" w:eastAsia="Libre Baskerville" w:hAnsi="Baskerville Old Face" w:cs="Libre Baskerville"/>
+          <w:b/>
+          <w:color w:val="70AD47" w:themeColor="accent6"/>
+          <w:sz w:val="26"/>
+          <w:szCs w:val="26"/>
+          <w:lang w:val="en-GB"/>
+        </w:rPr>
+        <w:t>INTEGRATING UNITS</w:t>
+      </w:r>
+    </w:p>
+    <w:p>
+      <w:pPr>
+        <w:pStyle w:val="Paragrafoelenco"/>
+        <w:numPr>
+          <w:ilvl w:val="0"/>
+          <w:numId w:val="45"/>
+        </w:numPr>
+        <w:jc w:val="both"/>
+        <w:rPr>
+          <w:rFonts w:ascii="Baskerville Old Face" w:eastAsia="Libre Baskerville" w:hAnsi="Baskerville Old Face" w:cs="Libre Baskerville"/>
+          <w:b/>
+          <w:color w:val="70AD47" w:themeColor="accent6"/>
+          <w:sz w:val="26"/>
+          <w:szCs w:val="26"/>
+          <w:lang w:val="en-GB"/>
+        </w:rPr>
+      </w:pPr>
+      <w:r>
+        <w:rPr>
+          <w:b/>
           <w:noProof/>
-          <w:sz w:val="26"/>
-          <w:szCs w:val="26"/>
+          <w:color w:val="70AD47" w:themeColor="accent6"/>
+          <w:lang w:val="it-IT"/>
+        </w:rPr>
+        <w:drawing>
+          <wp:anchor distT="0" distB="0" distL="114300" distR="114300" simplePos="0" relativeHeight="251566080" behindDoc="0" locked="0" layoutInCell="1" allowOverlap="1">
+            <wp:simplePos x="0" y="0"/>
+            <wp:positionH relativeFrom="column">
+              <wp:posOffset>-914400</wp:posOffset>
+            </wp:positionH>
+            <wp:positionV relativeFrom="paragraph">
+              <wp:posOffset>271130</wp:posOffset>
+            </wp:positionV>
+            <wp:extent cx="7593170" cy="3505200"/>
+            <wp:effectExtent l="0" t="0" r="8255" b="0"/>
+            <wp:wrapSquare wrapText="bothSides"/>
+            <wp:docPr id="1" name="Immagine 1"/>
+            <wp:cNvGraphicFramePr>
+              <a:graphicFrameLocks xmlns:a="http://schemas.openxmlformats.org/drawingml/2006/main" noChangeAspect="1"/>
+            </wp:cNvGraphicFramePr>
+            <a:graphic xmlns:a="http://schemas.openxmlformats.org/drawingml/2006/main">
+              <a:graphicData uri="http://schemas.openxmlformats.org/drawingml/2006/picture">
+                <pic:pic xmlns:pic="http://schemas.openxmlformats.org/drawingml/2006/picture">
+                  <pic:nvPicPr>
+                    <pic:cNvPr id="1" name="Main.jpg"/>
+                    <pic:cNvPicPr/>
+                  </pic:nvPicPr>
+                  <pic:blipFill rotWithShape="1">
+                    <a:blip r:embed="rId33" cstate="print">
+                      <a:extLst>
+                        <a:ext uri="{28A0092B-C50C-407E-A947-70E740481C1C}">
+                          <a14:useLocalDpi xmlns:a14="http://schemas.microsoft.com/office/drawing/2010/main" val="0"/>
+                        </a:ext>
+                      </a:extLst>
+                    </a:blip>
+                    <a:srcRect t="17737" b="56463"/>
+                    <a:stretch/>
+                  </pic:blipFill>
+                  <pic:spPr bwMode="auto">
+                    <a:xfrm>
+                      <a:off x="0" y="0"/>
+                      <a:ext cx="7593170" cy="3505200"/>
+                    </a:xfrm>
+                    <a:prstGeom prst="rect">
+                      <a:avLst/>
+                    </a:prstGeom>
+                    <a:ln>
+                      <a:noFill/>
+                    </a:ln>
+                    <a:extLst>
+                      <a:ext uri="{53640926-AAD7-44D8-BBD7-CCE9431645EC}">
+                        <a14:shadowObscured xmlns:a14="http://schemas.microsoft.com/office/drawing/2010/main"/>
+                      </a:ext>
+                    </a:extLst>
+                  </pic:spPr>
+                </pic:pic>
+              </a:graphicData>
+            </a:graphic>
+            <wp14:sizeRelH relativeFrom="margin">
+              <wp14:pctWidth>0</wp14:pctWidth>
+            </wp14:sizeRelH>
+            <wp14:sizeRelV relativeFrom="margin">
+              <wp14:pctHeight>0</wp14:pctHeight>
+            </wp14:sizeRelV>
+          </wp:anchor>
+        </w:drawing>
+      </w:r>
+      <w:r>
+        <w:rPr>
+          <w:rFonts w:ascii="Baskerville Old Face" w:eastAsia="Libre Baskerville" w:hAnsi="Baskerville Old Face" w:cs="Libre Baskerville"/>
+          <w:b/>
+          <w:color w:val="70AD47" w:themeColor="accent6"/>
+          <w:sz w:val="26"/>
+          <w:szCs w:val="26"/>
+          <w:lang w:val="en-GB"/>
+        </w:rPr>
+        <w:t xml:space="preserve">Step </w:t>
+      </w:r>
+    </w:p>
+    <w:p>
+      <w:pPr>
+        <w:pStyle w:val="Paragrafoelenco"/>
+        <w:numPr>
+          <w:ilvl w:val="0"/>
+          <w:numId w:val="45"/>
+        </w:numPr>
+        <w:jc w:val="both"/>
+        <w:rPr>
+          <w:rFonts w:ascii="Baskerville Old Face" w:eastAsia="Libre Baskerville" w:hAnsi="Baskerville Old Face" w:cs="Libre Baskerville"/>
+          <w:b/>
+          <w:color w:val="70AD47" w:themeColor="accent6"/>
+          <w:sz w:val="26"/>
+          <w:szCs w:val="26"/>
+          <w:lang w:val="en-GB"/>
+        </w:rPr>
+      </w:pPr>
+      <w:r>
+        <w:rPr>
+          <w:noProof/>
           <w:lang w:val="it-IT"/>
         </w:rPr>
         <w:lastRenderedPageBreak/>
         <w:drawing>
-          <wp:inline distT="0" distB="0" distL="0" distR="0">
-            <wp:extent cx="6124575" cy="9677400"/>
-            <wp:effectExtent l="0" t="0" r="9525" b="0"/>
+          <wp:anchor distT="0" distB="0" distL="114300" distR="114300" simplePos="0" relativeHeight="251534336" behindDoc="0" locked="0" layoutInCell="1" allowOverlap="1">
+            <wp:simplePos x="0" y="0"/>
+            <wp:positionH relativeFrom="column">
+              <wp:posOffset>-914400</wp:posOffset>
+            </wp:positionH>
+            <wp:positionV relativeFrom="paragraph">
+              <wp:posOffset>349560</wp:posOffset>
+            </wp:positionV>
+            <wp:extent cx="9052560" cy="2295525"/>
+            <wp:effectExtent l="0" t="0" r="0" b="9525"/>
+            <wp:wrapSquare wrapText="bothSides"/>
             <wp:docPr id="28" name="Immagine 28"/>
             <wp:cNvGraphicFramePr>
               <a:graphicFrameLocks xmlns:a="http://schemas.openxmlformats.org/drawingml/2006/main" noChangeAspect="1"/>
@@ -15686,6 +15871,123 @@
                 <pic:pic xmlns:pic="http://schemas.openxmlformats.org/drawingml/2006/picture">
                   <pic:nvPicPr>
                     <pic:cNvPr id="28" name="Main.jpg"/>
+                    <pic:cNvPicPr/>
+                  </pic:nvPicPr>
+                  <pic:blipFill rotWithShape="1">
+                    <a:blip r:embed="rId33">
+                      <a:extLst>
+                        <a:ext uri="{28A0092B-C50C-407E-A947-70E740481C1C}">
+                          <a14:useLocalDpi xmlns:a14="http://schemas.microsoft.com/office/drawing/2010/main" val="0"/>
+                        </a:ext>
+                      </a:extLst>
+                    </a:blip>
+                    <a:srcRect b="84169"/>
+                    <a:stretch/>
+                  </pic:blipFill>
+                  <pic:spPr bwMode="auto">
+                    <a:xfrm>
+                      <a:off x="0" y="0"/>
+                      <a:ext cx="9052560" cy="2295525"/>
+                    </a:xfrm>
+                    <a:prstGeom prst="rect">
+                      <a:avLst/>
+                    </a:prstGeom>
+                    <a:ln>
+                      <a:noFill/>
+                    </a:ln>
+                    <a:extLst>
+                      <a:ext uri="{53640926-AAD7-44D8-BBD7-CCE9431645EC}">
+                        <a14:shadowObscured xmlns:a14="http://schemas.microsoft.com/office/drawing/2010/main"/>
+                      </a:ext>
+                    </a:extLst>
+                  </pic:spPr>
+                </pic:pic>
+              </a:graphicData>
+            </a:graphic>
+            <wp14:sizeRelH relativeFrom="page">
+              <wp14:pctWidth>0</wp14:pctWidth>
+            </wp14:sizeRelH>
+            <wp14:sizeRelV relativeFrom="page">
+              <wp14:pctHeight>0</wp14:pctHeight>
+            </wp14:sizeRelV>
+          </wp:anchor>
+        </w:drawing>
+      </w:r>
+      <w:r>
+        <w:rPr>
+          <w:rFonts w:ascii="Baskerville Old Face" w:eastAsia="Libre Baskerville" w:hAnsi="Baskerville Old Face" w:cs="Libre Baskerville"/>
+          <w:b/>
+          <w:color w:val="70AD47" w:themeColor="accent6"/>
+          <w:sz w:val="26"/>
+          <w:szCs w:val="26"/>
+          <w:lang w:val="en-GB"/>
+        </w:rPr>
+        <w:t xml:space="preserve">Step </w:t>
+      </w:r>
+    </w:p>
+    <w:p>
+      <w:pPr>
+        <w:pStyle w:val="Paragrafoelenco"/>
+        <w:ind w:left="1080"/>
+        <w:jc w:val="both"/>
+        <w:rPr>
+          <w:rFonts w:ascii="Baskerville Old Face" w:eastAsia="Libre Baskerville" w:hAnsi="Baskerville Old Face" w:cs="Libre Baskerville"/>
+          <w:b/>
+          <w:color w:val="70AD47" w:themeColor="accent6"/>
+          <w:sz w:val="26"/>
+          <w:szCs w:val="26"/>
+          <w:lang w:val="en-GB"/>
+        </w:rPr>
+      </w:pPr>
+    </w:p>
+    <w:p>
+      <w:pPr>
+        <w:pStyle w:val="Paragrafoelenco"/>
+        <w:numPr>
+          <w:ilvl w:val="0"/>
+          <w:numId w:val="45"/>
+        </w:numPr>
+        <w:jc w:val="both"/>
+        <w:rPr>
+          <w:rFonts w:ascii="Baskerville Old Face" w:eastAsia="Libre Baskerville" w:hAnsi="Baskerville Old Face" w:cs="Libre Baskerville"/>
+          <w:b/>
+          <w:color w:val="70AD47" w:themeColor="accent6"/>
+          <w:sz w:val="26"/>
+          <w:szCs w:val="26"/>
+          <w:lang w:val="en-GB"/>
+        </w:rPr>
+      </w:pPr>
+      <w:r>
+        <w:rPr>
+          <w:rFonts w:ascii="Baskerville Old Face" w:eastAsia="Libre Baskerville" w:hAnsi="Baskerville Old Face" w:cs="Libre Baskerville"/>
+          <w:b/>
+          <w:noProof/>
+          <w:color w:val="70AD47" w:themeColor="accent6"/>
+          <w:sz w:val="26"/>
+          <w:szCs w:val="26"/>
+          <w:lang w:val="it-IT"/>
+        </w:rPr>
+        <w:drawing>
+          <wp:anchor distT="0" distB="0" distL="114300" distR="114300" simplePos="0" relativeHeight="251782144" behindDoc="0" locked="0" layoutInCell="1" allowOverlap="1">
+            <wp:simplePos x="0" y="0"/>
+            <wp:positionH relativeFrom="column">
+              <wp:posOffset>-914400</wp:posOffset>
+            </wp:positionH>
+            <wp:positionV relativeFrom="paragraph">
+              <wp:posOffset>446523</wp:posOffset>
+            </wp:positionV>
+            <wp:extent cx="7227607" cy="942975"/>
+            <wp:effectExtent l="0" t="0" r="0" b="0"/>
+            <wp:wrapSquare wrapText="bothSides"/>
+            <wp:docPr id="32" name="Immagine 32"/>
+            <wp:cNvGraphicFramePr>
+              <a:graphicFrameLocks xmlns:a="http://schemas.openxmlformats.org/drawingml/2006/main" noChangeAspect="1"/>
+            </wp:cNvGraphicFramePr>
+            <a:graphic xmlns:a="http://schemas.openxmlformats.org/drawingml/2006/main">
+              <a:graphicData uri="http://schemas.openxmlformats.org/drawingml/2006/picture">
+                <pic:pic xmlns:pic="http://schemas.openxmlformats.org/drawingml/2006/picture">
+                  <pic:nvPicPr>
+                    <pic:cNvPr id="32" name="Payment Manager.jpg"/>
                     <pic:cNvPicPr/>
                   </pic:nvPicPr>
                   <pic:blipFill>
@@ -15703,7 +16005,7 @@
                   <pic:spPr>
                     <a:xfrm>
                       <a:off x="0" y="0"/>
-                      <a:ext cx="6124575" cy="9677400"/>
+                      <a:ext cx="7227607" cy="942975"/>
                     </a:xfrm>
                     <a:prstGeom prst="rect">
                       <a:avLst/>
@@ -15712,9 +16014,130 @@
                 </pic:pic>
               </a:graphicData>
             </a:graphic>
-          </wp:inline>
+            <wp14:sizeRelH relativeFrom="page">
+              <wp14:pctWidth>0</wp14:pctWidth>
+            </wp14:sizeRelH>
+            <wp14:sizeRelV relativeFrom="page">
+              <wp14:pctHeight>0</wp14:pctHeight>
+            </wp14:sizeRelV>
+          </wp:anchor>
         </w:drawing>
       </w:r>
+      <w:r>
+        <w:rPr>
+          <w:rFonts w:ascii="Baskerville Old Face" w:eastAsia="Libre Baskerville" w:hAnsi="Baskerville Old Face" w:cs="Libre Baskerville"/>
+          <w:b/>
+          <w:color w:val="70AD47" w:themeColor="accent6"/>
+          <w:sz w:val="26"/>
+          <w:szCs w:val="26"/>
+          <w:lang w:val="en-GB"/>
+        </w:rPr>
+        <w:t>Step</w:t>
+      </w:r>
+    </w:p>
+    <w:p>
+      <w:pPr>
+        <w:pStyle w:val="Paragrafoelenco"/>
+        <w:ind w:left="1080"/>
+        <w:jc w:val="both"/>
+        <w:rPr>
+          <w:rFonts w:ascii="Baskerville Old Face" w:eastAsia="Libre Baskerville" w:hAnsi="Baskerville Old Face" w:cs="Libre Baskerville"/>
+          <w:b/>
+          <w:color w:val="70AD47" w:themeColor="accent6"/>
+          <w:sz w:val="26"/>
+          <w:szCs w:val="26"/>
+          <w:lang w:val="en-GB"/>
+        </w:rPr>
+      </w:pPr>
+    </w:p>
+    <w:p>
+      <w:pPr>
+        <w:pStyle w:val="Paragrafoelenco"/>
+        <w:ind w:left="1080"/>
+        <w:jc w:val="both"/>
+        <w:rPr>
+          <w:rFonts w:ascii="Baskerville Old Face" w:eastAsia="Libre Baskerville" w:hAnsi="Baskerville Old Face" w:cs="Libre Baskerville"/>
+          <w:b/>
+          <w:color w:val="70AD47" w:themeColor="accent6"/>
+          <w:sz w:val="26"/>
+          <w:szCs w:val="26"/>
+          <w:lang w:val="en-GB"/>
+        </w:rPr>
+      </w:pPr>
+    </w:p>
+    <w:p>
+      <w:pPr>
+        <w:pStyle w:val="Paragrafoelenco"/>
+        <w:ind w:left="1080"/>
+        <w:jc w:val="both"/>
+        <w:rPr>
+          <w:rFonts w:ascii="Baskerville Old Face" w:eastAsia="Libre Baskerville" w:hAnsi="Baskerville Old Face" w:cs="Libre Baskerville"/>
+          <w:b/>
+          <w:color w:val="70AD47" w:themeColor="accent6"/>
+          <w:sz w:val="26"/>
+          <w:szCs w:val="26"/>
+          <w:lang w:val="en-GB"/>
+        </w:rPr>
+      </w:pPr>
+    </w:p>
+    <w:p>
+      <w:pPr>
+        <w:pStyle w:val="Paragrafoelenco"/>
+        <w:ind w:left="1080"/>
+        <w:jc w:val="both"/>
+        <w:rPr>
+          <w:rFonts w:ascii="Baskerville Old Face" w:eastAsia="Libre Baskerville" w:hAnsi="Baskerville Old Face" w:cs="Libre Baskerville"/>
+          <w:b/>
+          <w:color w:val="70AD47" w:themeColor="accent6"/>
+          <w:sz w:val="26"/>
+          <w:szCs w:val="26"/>
+          <w:lang w:val="en-GB"/>
+        </w:rPr>
+      </w:pPr>
+    </w:p>
+    <w:p>
+      <w:pPr>
+        <w:pStyle w:val="Paragrafoelenco"/>
+        <w:numPr>
+          <w:ilvl w:val="0"/>
+          <w:numId w:val="45"/>
+        </w:numPr>
+        <w:jc w:val="both"/>
+        <w:rPr>
+          <w:rFonts w:ascii="Baskerville Old Face" w:eastAsia="Libre Baskerville" w:hAnsi="Baskerville Old Face" w:cs="Libre Baskerville"/>
+          <w:b/>
+          <w:color w:val="70AD47" w:themeColor="accent6"/>
+          <w:sz w:val="26"/>
+          <w:szCs w:val="26"/>
+          <w:lang w:val="en-GB"/>
+        </w:rPr>
+      </w:pPr>
+      <w:r>
+        <w:rPr>
+          <w:rFonts w:ascii="Baskerville Old Face" w:eastAsia="Libre Baskerville" w:hAnsi="Baskerville Old Face" w:cs="Libre Baskerville"/>
+          <w:b/>
+          <w:color w:val="70AD47" w:themeColor="accent6"/>
+          <w:sz w:val="26"/>
+          <w:szCs w:val="26"/>
+          <w:lang w:val="en-GB"/>
+        </w:rPr>
+        <w:t xml:space="preserve">Step </w:t>
+      </w:r>
+    </w:p>
+    <w:p>
+      <w:pPr>
+        <w:pStyle w:val="Paragrafoelenco"/>
+        <w:ind w:left="1080"/>
+        <w:jc w:val="both"/>
+        <w:rPr>
+          <w:rFonts w:ascii="Baskerville Old Face" w:eastAsia="Libre Baskerville" w:hAnsi="Baskerville Old Face" w:cs="Libre Baskerville"/>
+          <w:b/>
+          <w:color w:val="70AD47" w:themeColor="accent6"/>
+          <w:sz w:val="26"/>
+          <w:szCs w:val="26"/>
+          <w:lang w:val="en-GB"/>
+        </w:rPr>
+      </w:pPr>
     </w:p>
     <w:p>
       <w:pPr>
@@ -15733,13 +16156,585 @@
         <w:rPr>
           <w:rFonts w:ascii="Baskerville Old Face" w:eastAsia="Libre Baskerville" w:hAnsi="Baskerville Old Face" w:cs="Libre Baskerville"/>
           <w:b/>
+          <w:noProof/>
+          <w:color w:val="70AD47" w:themeColor="accent6"/>
+          <w:sz w:val="26"/>
+          <w:szCs w:val="26"/>
+          <w:lang w:val="it-IT"/>
+        </w:rPr>
+        <w:drawing>
+          <wp:anchor distT="0" distB="0" distL="114300" distR="114300" simplePos="0" relativeHeight="251592704" behindDoc="0" locked="0" layoutInCell="1" allowOverlap="1">
+            <wp:simplePos x="0" y="0"/>
+            <wp:positionH relativeFrom="column">
+              <wp:posOffset>-914400</wp:posOffset>
+            </wp:positionH>
+            <wp:positionV relativeFrom="paragraph">
+              <wp:posOffset>394675</wp:posOffset>
+            </wp:positionV>
+            <wp:extent cx="7971480" cy="2933700"/>
+            <wp:effectExtent l="0" t="0" r="0" b="0"/>
+            <wp:wrapSquare wrapText="bothSides"/>
+            <wp:docPr id="26" name="Immagine 26"/>
+            <wp:cNvGraphicFramePr>
+              <a:graphicFrameLocks xmlns:a="http://schemas.openxmlformats.org/drawingml/2006/main" noChangeAspect="1"/>
+            </wp:cNvGraphicFramePr>
+            <a:graphic xmlns:a="http://schemas.openxmlformats.org/drawingml/2006/main">
+              <a:graphicData uri="http://schemas.openxmlformats.org/drawingml/2006/picture">
+                <pic:pic xmlns:pic="http://schemas.openxmlformats.org/drawingml/2006/picture">
+                  <pic:nvPicPr>
+                    <pic:cNvPr id="26" name="Main.jpg"/>
+                    <pic:cNvPicPr/>
+                  </pic:nvPicPr>
+                  <pic:blipFill rotWithShape="1">
+                    <a:blip r:embed="rId33" cstate="print">
+                      <a:extLst>
+                        <a:ext uri="{28A0092B-C50C-407E-A947-70E740481C1C}">
+                          <a14:useLocalDpi xmlns:a14="http://schemas.microsoft.com/office/drawing/2010/main" val="0"/>
+                        </a:ext>
+                      </a:extLst>
+                    </a:blip>
+                    <a:srcRect t="79440"/>
+                    <a:stretch/>
+                  </pic:blipFill>
+                  <pic:spPr bwMode="auto">
+                    <a:xfrm>
+                      <a:off x="0" y="0"/>
+                      <a:ext cx="7971480" cy="2933700"/>
+                    </a:xfrm>
+                    <a:prstGeom prst="rect">
+                      <a:avLst/>
+                    </a:prstGeom>
+                    <a:ln>
+                      <a:noFill/>
+                    </a:ln>
+                    <a:extLst>
+                      <a:ext uri="{53640926-AAD7-44D8-BBD7-CCE9431645EC}">
+                        <a14:shadowObscured xmlns:a14="http://schemas.microsoft.com/office/drawing/2010/main"/>
+                      </a:ext>
+                    </a:extLst>
+                  </pic:spPr>
+                </pic:pic>
+              </a:graphicData>
+            </a:graphic>
+            <wp14:sizeRelH relativeFrom="margin">
+              <wp14:pctWidth>0</wp14:pctWidth>
+            </wp14:sizeRelH>
+            <wp14:sizeRelV relativeFrom="margin">
+              <wp14:pctHeight>0</wp14:pctHeight>
+            </wp14:sizeRelV>
+          </wp:anchor>
+        </w:drawing>
+      </w:r>
+    </w:p>
+    <w:p>
+      <w:pPr>
+        <w:ind w:firstLine="720"/>
+        <w:jc w:val="both"/>
+        <w:rPr>
+          <w:rFonts w:ascii="Baskerville Old Face" w:eastAsia="Libre Baskerville" w:hAnsi="Baskerville Old Face" w:cs="Libre Baskerville"/>
+          <w:b/>
+          <w:color w:val="70AD47" w:themeColor="accent6"/>
+          <w:sz w:val="26"/>
+          <w:szCs w:val="26"/>
+          <w:lang w:val="en-GB"/>
+        </w:rPr>
+      </w:pPr>
+    </w:p>
+    <w:p>
+      <w:pPr>
+        <w:pStyle w:val="Paragrafoelenco"/>
+        <w:numPr>
+          <w:ilvl w:val="0"/>
+          <w:numId w:val="45"/>
+        </w:numPr>
+        <w:jc w:val="both"/>
+        <w:rPr>
+          <w:rFonts w:ascii="Baskerville Old Face" w:eastAsia="Libre Baskerville" w:hAnsi="Baskerville Old Face" w:cs="Libre Baskerville"/>
+          <w:b/>
+          <w:color w:val="70AD47" w:themeColor="accent6"/>
+          <w:sz w:val="26"/>
+          <w:szCs w:val="26"/>
+          <w:lang w:val="en-GB"/>
+        </w:rPr>
+      </w:pPr>
+      <w:r>
+        <w:rPr>
+          <w:rFonts w:ascii="Baskerville Old Face" w:eastAsia="Libre Baskerville" w:hAnsi="Baskerville Old Face" w:cs="Libre Baskerville"/>
+          <w:b/>
+          <w:color w:val="70AD47" w:themeColor="accent6"/>
+          <w:sz w:val="26"/>
+          <w:szCs w:val="26"/>
+          <w:lang w:val="en-GB"/>
+        </w:rPr>
+        <w:t xml:space="preserve">Step </w:t>
+      </w:r>
+    </w:p>
+    <w:p>
+      <w:pPr>
+        <w:ind w:firstLine="720"/>
+        <w:jc w:val="both"/>
+        <w:rPr>
+          <w:rFonts w:ascii="Baskerville Old Face" w:eastAsia="Libre Baskerville" w:hAnsi="Baskerville Old Face" w:cs="Libre Baskerville"/>
+          <w:b/>
+          <w:color w:val="70AD47" w:themeColor="accent6"/>
+          <w:sz w:val="26"/>
+          <w:szCs w:val="26"/>
+          <w:lang w:val="en-GB"/>
+        </w:rPr>
+      </w:pPr>
+      <w:r>
+        <w:rPr>
+          <w:rFonts w:ascii="Baskerville Old Face" w:eastAsia="Libre Baskerville" w:hAnsi="Baskerville Old Face" w:cs="Libre Baskerville"/>
+          <w:b/>
+          <w:noProof/>
+          <w:color w:val="70AD47" w:themeColor="accent6"/>
+          <w:sz w:val="26"/>
+          <w:szCs w:val="26"/>
+          <w:lang w:val="it-IT"/>
+        </w:rPr>
+        <w:drawing>
+          <wp:anchor distT="0" distB="0" distL="114300" distR="114300" simplePos="0" relativeHeight="251659264" behindDoc="0" locked="0" layoutInCell="1" allowOverlap="1">
+            <wp:simplePos x="0" y="0"/>
+            <wp:positionH relativeFrom="column">
+              <wp:posOffset>-914400</wp:posOffset>
+            </wp:positionH>
+            <wp:positionV relativeFrom="paragraph">
+              <wp:posOffset>301965</wp:posOffset>
+            </wp:positionV>
+            <wp:extent cx="7726017" cy="3076575"/>
+            <wp:effectExtent l="0" t="0" r="8890" b="0"/>
+            <wp:wrapSquare wrapText="bothSides"/>
+            <wp:docPr id="29" name="Immagine 29"/>
+            <wp:cNvGraphicFramePr>
+              <a:graphicFrameLocks xmlns:a="http://schemas.openxmlformats.org/drawingml/2006/main" noChangeAspect="1"/>
+            </wp:cNvGraphicFramePr>
+            <a:graphic xmlns:a="http://schemas.openxmlformats.org/drawingml/2006/main">
+              <a:graphicData uri="http://schemas.openxmlformats.org/drawingml/2006/picture">
+                <pic:pic xmlns:pic="http://schemas.openxmlformats.org/drawingml/2006/picture">
+                  <pic:nvPicPr>
+                    <pic:cNvPr id="29" name="Main.jpg"/>
+                    <pic:cNvPicPr/>
+                  </pic:nvPicPr>
+                  <pic:blipFill rotWithShape="1">
+                    <a:blip r:embed="rId33" cstate="print">
+                      <a:extLst>
+                        <a:ext uri="{28A0092B-C50C-407E-A947-70E740481C1C}">
+                          <a14:useLocalDpi xmlns:a14="http://schemas.microsoft.com/office/drawing/2010/main" val="0"/>
+                        </a:ext>
+                      </a:extLst>
+                    </a:blip>
+                    <a:srcRect l="5883" t="60065" r="8505" b="20882"/>
+                    <a:stretch/>
+                  </pic:blipFill>
+                  <pic:spPr bwMode="auto">
+                    <a:xfrm>
+                      <a:off x="0" y="0"/>
+                      <a:ext cx="7726017" cy="3076575"/>
+                    </a:xfrm>
+                    <a:prstGeom prst="rect">
+                      <a:avLst/>
+                    </a:prstGeom>
+                    <a:ln>
+                      <a:noFill/>
+                    </a:ln>
+                    <a:extLst>
+                      <a:ext uri="{53640926-AAD7-44D8-BBD7-CCE9431645EC}">
+                        <a14:shadowObscured xmlns:a14="http://schemas.microsoft.com/office/drawing/2010/main"/>
+                      </a:ext>
+                    </a:extLst>
+                  </pic:spPr>
+                </pic:pic>
+              </a:graphicData>
+            </a:graphic>
+            <wp14:sizeRelH relativeFrom="margin">
+              <wp14:pctWidth>0</wp14:pctWidth>
+            </wp14:sizeRelH>
+            <wp14:sizeRelV relativeFrom="margin">
+              <wp14:pctHeight>0</wp14:pctHeight>
+            </wp14:sizeRelV>
+          </wp:anchor>
+        </w:drawing>
+      </w:r>
+    </w:p>
+    <w:p>
+      <w:pPr>
+        <w:ind w:firstLine="720"/>
+        <w:jc w:val="both"/>
+        <w:rPr>
+          <w:rFonts w:ascii="Baskerville Old Face" w:eastAsia="Libre Baskerville" w:hAnsi="Baskerville Old Face" w:cs="Libre Baskerville"/>
+          <w:b/>
+          <w:color w:val="70AD47" w:themeColor="accent6"/>
+          <w:sz w:val="26"/>
+          <w:szCs w:val="26"/>
+          <w:lang w:val="en-GB"/>
+        </w:rPr>
+      </w:pPr>
+    </w:p>
+    <w:p>
+      <w:pPr>
+        <w:pStyle w:val="Paragrafoelenco"/>
+        <w:numPr>
+          <w:ilvl w:val="0"/>
+          <w:numId w:val="45"/>
+        </w:numPr>
+        <w:jc w:val="both"/>
+        <w:rPr>
+          <w:rFonts w:ascii="Baskerville Old Face" w:eastAsia="Libre Baskerville" w:hAnsi="Baskerville Old Face" w:cs="Libre Baskerville"/>
+          <w:b/>
+          <w:color w:val="70AD47" w:themeColor="accent6"/>
+          <w:sz w:val="26"/>
+          <w:szCs w:val="26"/>
+          <w:lang w:val="en-GB"/>
+        </w:rPr>
+      </w:pPr>
+      <w:r>
+        <w:rPr>
+          <w:rFonts w:ascii="Baskerville Old Face" w:eastAsia="Libre Baskerville" w:hAnsi="Baskerville Old Face" w:cs="Libre Baskerville"/>
+          <w:b/>
+          <w:color w:val="70AD47" w:themeColor="accent6"/>
+          <w:sz w:val="26"/>
+          <w:szCs w:val="26"/>
+          <w:lang w:val="en-GB"/>
+        </w:rPr>
+        <w:t xml:space="preserve">Step </w:t>
+      </w:r>
+    </w:p>
+    <w:p>
+      <w:pPr>
+        <w:ind w:firstLine="720"/>
+        <w:jc w:val="both"/>
+        <w:rPr>
+          <w:rFonts w:ascii="Baskerville Old Face" w:eastAsia="Libre Baskerville" w:hAnsi="Baskerville Old Face" w:cs="Libre Baskerville"/>
+          <w:b/>
+          <w:color w:val="70AD47" w:themeColor="accent6"/>
+          <w:sz w:val="26"/>
+          <w:szCs w:val="26"/>
+          <w:lang w:val="en-GB"/>
+        </w:rPr>
+      </w:pPr>
+      <w:r>
+        <w:rPr>
+          <w:rFonts w:ascii="Baskerville Old Face" w:eastAsia="Libre Baskerville" w:hAnsi="Baskerville Old Face" w:cs="Libre Baskerville"/>
+          <w:b/>
+          <w:noProof/>
+          <w:color w:val="70AD47" w:themeColor="accent6"/>
+          <w:sz w:val="26"/>
+          <w:szCs w:val="26"/>
+          <w:lang w:val="it-IT"/>
+        </w:rPr>
+        <w:drawing>
+          <wp:anchor distT="0" distB="0" distL="114300" distR="114300" simplePos="0" relativeHeight="251745280" behindDoc="0" locked="0" layoutInCell="1" allowOverlap="1" wp14:anchorId="52F7B2F8" wp14:editId="0399BFEB">
+            <wp:simplePos x="0" y="0"/>
+            <wp:positionH relativeFrom="column">
+              <wp:posOffset>352425</wp:posOffset>
+            </wp:positionH>
+            <wp:positionV relativeFrom="paragraph">
+              <wp:posOffset>294640</wp:posOffset>
+            </wp:positionV>
+            <wp:extent cx="7648575" cy="1973580"/>
+            <wp:effectExtent l="0" t="0" r="9525" b="7620"/>
+            <wp:wrapSquare wrapText="bothSides"/>
+            <wp:docPr id="31" name="Immagine 31"/>
+            <wp:cNvGraphicFramePr>
+              <a:graphicFrameLocks xmlns:a="http://schemas.openxmlformats.org/drawingml/2006/main" noChangeAspect="1"/>
+            </wp:cNvGraphicFramePr>
+            <a:graphic xmlns:a="http://schemas.openxmlformats.org/drawingml/2006/main">
+              <a:graphicData uri="http://schemas.openxmlformats.org/drawingml/2006/picture">
+                <pic:pic xmlns:pic="http://schemas.openxmlformats.org/drawingml/2006/picture">
+                  <pic:nvPicPr>
+                    <pic:cNvPr id="29" name="Main.jpg"/>
+                    <pic:cNvPicPr/>
+                  </pic:nvPicPr>
+                  <pic:blipFill rotWithShape="1">
+                    <a:blip r:embed="rId33" cstate="print">
+                      <a:extLst>
+                        <a:ext uri="{28A0092B-C50C-407E-A947-70E740481C1C}">
+                          <a14:useLocalDpi xmlns:a14="http://schemas.microsoft.com/office/drawing/2010/main" val="0"/>
+                        </a:ext>
+                      </a:extLst>
+                    </a:blip>
+                    <a:srcRect l="5636" t="47299" r="3469" b="39592"/>
+                    <a:stretch/>
+                  </pic:blipFill>
+                  <pic:spPr bwMode="auto">
+                    <a:xfrm>
+                      <a:off x="0" y="0"/>
+                      <a:ext cx="7648575" cy="1973580"/>
+                    </a:xfrm>
+                    <a:prstGeom prst="rect">
+                      <a:avLst/>
+                    </a:prstGeom>
+                    <a:ln>
+                      <a:noFill/>
+                    </a:ln>
+                    <a:extLst>
+                      <a:ext uri="{53640926-AAD7-44D8-BBD7-CCE9431645EC}">
+                        <a14:shadowObscured xmlns:a14="http://schemas.microsoft.com/office/drawing/2010/main"/>
+                      </a:ext>
+                    </a:extLst>
+                  </pic:spPr>
+                </pic:pic>
+              </a:graphicData>
+            </a:graphic>
+            <wp14:sizeRelH relativeFrom="margin">
+              <wp14:pctWidth>0</wp14:pctWidth>
+            </wp14:sizeRelH>
+            <wp14:sizeRelV relativeFrom="margin">
+              <wp14:pctHeight>0</wp14:pctHeight>
+            </wp14:sizeRelV>
+          </wp:anchor>
+        </w:drawing>
+      </w:r>
+    </w:p>
+    <w:p>
+      <w:pPr>
+        <w:ind w:firstLine="720"/>
+        <w:jc w:val="both"/>
+        <w:rPr>
+          <w:rFonts w:ascii="Baskerville Old Face" w:eastAsia="Libre Baskerville" w:hAnsi="Baskerville Old Face" w:cs="Libre Baskerville"/>
+          <w:b/>
+          <w:color w:val="70AD47" w:themeColor="accent6"/>
+          <w:sz w:val="26"/>
+          <w:szCs w:val="26"/>
+          <w:lang w:val="en-GB"/>
+        </w:rPr>
+      </w:pPr>
+    </w:p>
+    <w:p>
+      <w:pPr>
+        <w:ind w:firstLine="720"/>
+        <w:jc w:val="both"/>
+        <w:rPr>
+          <w:rFonts w:ascii="Baskerville Old Face" w:eastAsia="Libre Baskerville" w:hAnsi="Baskerville Old Face" w:cs="Libre Baskerville"/>
+          <w:b/>
+          <w:color w:val="70AD47" w:themeColor="accent6"/>
+          <w:sz w:val="26"/>
+          <w:szCs w:val="26"/>
+          <w:lang w:val="en-GB"/>
+        </w:rPr>
+      </w:pPr>
+    </w:p>
+    <w:p>
+      <w:pPr>
+        <w:ind w:firstLine="720"/>
+        <w:jc w:val="both"/>
+        <w:rPr>
+          <w:rFonts w:ascii="Baskerville Old Face" w:eastAsia="Libre Baskerville" w:hAnsi="Baskerville Old Face" w:cs="Libre Baskerville"/>
+          <w:b/>
+          <w:color w:val="70AD47" w:themeColor="accent6"/>
+          <w:sz w:val="26"/>
+          <w:szCs w:val="26"/>
+          <w:lang w:val="en-GB"/>
+        </w:rPr>
+      </w:pPr>
+    </w:p>
+    <w:p>
+      <w:pPr>
+        <w:ind w:firstLine="720"/>
+        <w:jc w:val="both"/>
+        <w:rPr>
+          <w:rFonts w:ascii="Baskerville Old Face" w:eastAsia="Libre Baskerville" w:hAnsi="Baskerville Old Face" w:cs="Libre Baskerville"/>
+          <w:b/>
+          <w:color w:val="70AD47" w:themeColor="accent6"/>
+          <w:sz w:val="26"/>
+          <w:szCs w:val="26"/>
+          <w:lang w:val="en-GB"/>
+        </w:rPr>
+      </w:pPr>
+    </w:p>
+    <w:p>
+      <w:pPr>
+        <w:ind w:firstLine="720"/>
+        <w:jc w:val="both"/>
+        <w:rPr>
+          <w:rFonts w:ascii="Baskerville Old Face" w:eastAsia="Libre Baskerville" w:hAnsi="Baskerville Old Face" w:cs="Libre Baskerville"/>
+          <w:b/>
+          <w:color w:val="70AD47" w:themeColor="accent6"/>
+          <w:sz w:val="26"/>
+          <w:szCs w:val="26"/>
+          <w:lang w:val="en-GB"/>
+        </w:rPr>
+      </w:pPr>
+    </w:p>
+    <w:p>
+      <w:pPr>
+        <w:ind w:firstLine="720"/>
+        <w:jc w:val="both"/>
+        <w:rPr>
+          <w:rFonts w:ascii="Baskerville Old Face" w:eastAsia="Libre Baskerville" w:hAnsi="Baskerville Old Face" w:cs="Libre Baskerville"/>
+          <w:b/>
+          <w:color w:val="70AD47" w:themeColor="accent6"/>
+          <w:sz w:val="26"/>
+          <w:szCs w:val="26"/>
+          <w:lang w:val="en-GB"/>
+        </w:rPr>
+      </w:pPr>
+    </w:p>
+    <w:p>
+      <w:pPr>
+        <w:ind w:firstLine="720"/>
+        <w:jc w:val="both"/>
+        <w:rPr>
+          <w:rFonts w:ascii="Baskerville Old Face" w:eastAsia="Libre Baskerville" w:hAnsi="Baskerville Old Face" w:cs="Libre Baskerville"/>
+          <w:b/>
+          <w:color w:val="70AD47" w:themeColor="accent6"/>
+          <w:sz w:val="26"/>
+          <w:szCs w:val="26"/>
+          <w:lang w:val="en-GB"/>
+        </w:rPr>
+      </w:pPr>
+    </w:p>
+    <w:p>
+      <w:pPr>
+        <w:ind w:firstLine="720"/>
+        <w:jc w:val="both"/>
+        <w:rPr>
+          <w:rFonts w:ascii="Baskerville Old Face" w:eastAsia="Libre Baskerville" w:hAnsi="Baskerville Old Face" w:cs="Libre Baskerville"/>
+          <w:b/>
+          <w:color w:val="70AD47" w:themeColor="accent6"/>
+          <w:sz w:val="26"/>
+          <w:szCs w:val="26"/>
+          <w:u w:val="single"/>
+          <w:lang w:val="en-GB"/>
+        </w:rPr>
+      </w:pPr>
+    </w:p>
+    <w:p>
+      <w:pPr>
+        <w:jc w:val="both"/>
+        <w:rPr>
+          <w:rFonts w:ascii="Baskerville Old Face" w:eastAsia="Libre Baskerville" w:hAnsi="Baskerville Old Face" w:cs="Libre Baskerville"/>
+          <w:b/>
+          <w:color w:val="70AD47" w:themeColor="accent6"/>
+          <w:sz w:val="26"/>
+          <w:szCs w:val="26"/>
+          <w:lang w:val="en-GB"/>
+        </w:rPr>
+      </w:pPr>
+      <w:r>
+        <w:rPr>
+          <w:rFonts w:ascii="Baskerville Old Face" w:eastAsia="Libre Baskerville" w:hAnsi="Baskerville Old Face" w:cs="Libre Baskerville"/>
+          <w:b/>
           <w:color w:val="70AD47" w:themeColor="accent6"/>
           <w:sz w:val="26"/>
           <w:szCs w:val="26"/>
           <w:lang w:val="en-GB"/>
         </w:rPr>
         <w:lastRenderedPageBreak/>
-        <w:t>First phase: Account Manager</w:t>
+        <w:t xml:space="preserve">INTEGRATING MODULES </w:t>
+      </w:r>
+    </w:p>
+    <w:p>
+      <w:pPr>
+        <w:pStyle w:val="Paragrafoelenco"/>
+        <w:numPr>
+          <w:ilvl w:val="0"/>
+          <w:numId w:val="45"/>
+        </w:numPr>
+        <w:jc w:val="both"/>
+        <w:rPr>
+          <w:rFonts w:ascii="Baskerville Old Face" w:eastAsia="Libre Baskerville" w:hAnsi="Baskerville Old Face" w:cs="Libre Baskerville"/>
+          <w:b/>
+          <w:color w:val="70AD47" w:themeColor="accent6"/>
+          <w:sz w:val="26"/>
+          <w:szCs w:val="26"/>
+          <w:lang w:val="en-GB"/>
+        </w:rPr>
+      </w:pPr>
+      <w:r>
+        <w:rPr>
+          <w:noProof/>
+          <w:lang w:val="it-IT"/>
+        </w:rPr>
+        <w:drawing>
+          <wp:anchor distT="0" distB="0" distL="114300" distR="114300" simplePos="0" relativeHeight="251805696" behindDoc="0" locked="0" layoutInCell="1" allowOverlap="1">
+            <wp:simplePos x="0" y="0"/>
+            <wp:positionH relativeFrom="column">
+              <wp:posOffset>169545</wp:posOffset>
+            </wp:positionH>
+            <wp:positionV relativeFrom="paragraph">
+              <wp:posOffset>424180</wp:posOffset>
+            </wp:positionV>
+            <wp:extent cx="5733415" cy="4202430"/>
+            <wp:effectExtent l="0" t="0" r="635" b="7620"/>
+            <wp:wrapSquare wrapText="bothSides"/>
+            <wp:docPr id="34" name="Immagine 34"/>
+            <wp:cNvGraphicFramePr>
+              <a:graphicFrameLocks xmlns:a="http://schemas.openxmlformats.org/drawingml/2006/main" noChangeAspect="1"/>
+            </wp:cNvGraphicFramePr>
+            <a:graphic xmlns:a="http://schemas.openxmlformats.org/drawingml/2006/main">
+              <a:graphicData uri="http://schemas.openxmlformats.org/drawingml/2006/picture">
+                <pic:pic xmlns:pic="http://schemas.openxmlformats.org/drawingml/2006/picture">
+                  <pic:nvPicPr>
+                    <pic:cNvPr id="34" name="Application Logic Module.jpg"/>
+                    <pic:cNvPicPr/>
+                  </pic:nvPicPr>
+                  <pic:blipFill>
+                    <a:blip r:embed="rId35">
+                      <a:extLst>
+                        <a:ext uri="{28A0092B-C50C-407E-A947-70E740481C1C}">
+                          <a14:useLocalDpi xmlns:a14="http://schemas.microsoft.com/office/drawing/2010/main" val="0"/>
+                        </a:ext>
+                      </a:extLst>
+                    </a:blip>
+                    <a:stretch>
+                      <a:fillRect/>
+                    </a:stretch>
+                  </pic:blipFill>
+                  <pic:spPr>
+                    <a:xfrm>
+                      <a:off x="0" y="0"/>
+                      <a:ext cx="5733415" cy="4202430"/>
+                    </a:xfrm>
+                    <a:prstGeom prst="rect">
+                      <a:avLst/>
+                    </a:prstGeom>
+                  </pic:spPr>
+                </pic:pic>
+              </a:graphicData>
+            </a:graphic>
+          </wp:anchor>
+        </w:drawing>
+      </w:r>
+      <w:r>
+        <w:rPr>
+          <w:rFonts w:ascii="Baskerville Old Face" w:eastAsia="Libre Baskerville" w:hAnsi="Baskerville Old Face" w:cs="Libre Baskerville"/>
+          <w:b/>
+          <w:color w:val="70AD47" w:themeColor="accent6"/>
+          <w:sz w:val="26"/>
+          <w:szCs w:val="26"/>
+          <w:lang w:val="en-GB"/>
+        </w:rPr>
+        <w:t xml:space="preserve">Step </w:t>
+      </w:r>
+    </w:p>
+    <w:p>
+      <w:pPr>
+        <w:pStyle w:val="Paragrafoelenco"/>
+        <w:numPr>
+          <w:ilvl w:val="0"/>
+          <w:numId w:val="45"/>
+        </w:numPr>
+        <w:jc w:val="both"/>
+        <w:rPr>
+          <w:rFonts w:ascii="Baskerville Old Face" w:eastAsia="Libre Baskerville" w:hAnsi="Baskerville Old Face" w:cs="Libre Baskerville"/>
+          <w:b/>
+          <w:color w:val="70AD47" w:themeColor="accent6"/>
+          <w:sz w:val="26"/>
+          <w:szCs w:val="26"/>
+          <w:lang w:val="en-GB"/>
+        </w:rPr>
+      </w:pPr>
+      <w:r>
+        <w:rPr>
+          <w:rFonts w:ascii="Baskerville Old Face" w:eastAsia="Libre Baskerville" w:hAnsi="Baskerville Old Face" w:cs="Libre Baskerville"/>
+          <w:b/>
+          <w:color w:val="70AD47" w:themeColor="accent6"/>
+          <w:sz w:val="26"/>
+          <w:szCs w:val="26"/>
+          <w:lang w:val="en-GB"/>
+        </w:rPr>
+        <w:t xml:space="preserve">Step  </w:t>
       </w:r>
     </w:p>
     <w:p>
@@ -15748,18 +16743,1001 @@
         <w:jc w:val="both"/>
         <w:rPr>
           <w:rFonts w:ascii="Baskerville Old Face" w:eastAsia="Libre Baskerville" w:hAnsi="Baskerville Old Face" w:cs="Libre Baskerville"/>
-          <w:sz w:val="26"/>
-          <w:szCs w:val="26"/>
-          <w:lang w:val="en-GB"/>
-        </w:rPr>
-      </w:pPr>
-      <w:r>
-        <w:rPr>
-          <w:rFonts w:ascii="Baskerville Old Face" w:eastAsia="Libre Baskerville" w:hAnsi="Baskerville Old Face" w:cs="Libre Baskerville"/>
-          <w:sz w:val="26"/>
-          <w:szCs w:val="26"/>
-          <w:lang w:val="en-GB"/>
-        </w:rPr>
+          <w:b/>
+          <w:color w:val="70AD47" w:themeColor="accent6"/>
+          <w:sz w:val="26"/>
+          <w:szCs w:val="26"/>
+          <w:lang w:val="en-GB"/>
+        </w:rPr>
+      </w:pPr>
+      <w:r>
+        <w:rPr>
+          <w:rFonts w:ascii="Baskerville Old Face" w:eastAsia="Libre Baskerville" w:hAnsi="Baskerville Old Face" w:cs="Libre Baskerville"/>
+          <w:b/>
+          <w:noProof/>
+          <w:color w:val="70AD47" w:themeColor="accent6"/>
+          <w:sz w:val="26"/>
+          <w:szCs w:val="26"/>
+          <w:lang w:val="it-IT"/>
+        </w:rPr>
+        <w:drawing>
+          <wp:anchor distT="0" distB="0" distL="114300" distR="114300" simplePos="0" relativeHeight="251819008" behindDoc="0" locked="0" layoutInCell="1" allowOverlap="1">
+            <wp:simplePos x="0" y="0"/>
+            <wp:positionH relativeFrom="column">
+              <wp:posOffset>212105</wp:posOffset>
+            </wp:positionH>
+            <wp:positionV relativeFrom="paragraph">
+              <wp:posOffset>1041769</wp:posOffset>
+            </wp:positionV>
+            <wp:extent cx="5733415" cy="4202430"/>
+            <wp:effectExtent l="0" t="0" r="635" b="7620"/>
+            <wp:wrapSquare wrapText="bothSides"/>
+            <wp:docPr id="35" name="Immagine 35"/>
+            <wp:cNvGraphicFramePr>
+              <a:graphicFrameLocks xmlns:a="http://schemas.openxmlformats.org/drawingml/2006/main" noChangeAspect="1"/>
+            </wp:cNvGraphicFramePr>
+            <a:graphic xmlns:a="http://schemas.openxmlformats.org/drawingml/2006/main">
+              <a:graphicData uri="http://schemas.openxmlformats.org/drawingml/2006/picture">
+                <pic:pic xmlns:pic="http://schemas.openxmlformats.org/drawingml/2006/picture">
+                  <pic:nvPicPr>
+                    <pic:cNvPr id="35" name="User Dedicated Module.jpg"/>
+                    <pic:cNvPicPr/>
+                  </pic:nvPicPr>
+                  <pic:blipFill>
+                    <a:blip r:embed="rId36">
+                      <a:extLst>
+                        <a:ext uri="{28A0092B-C50C-407E-A947-70E740481C1C}">
+                          <a14:useLocalDpi xmlns:a14="http://schemas.microsoft.com/office/drawing/2010/main" val="0"/>
+                        </a:ext>
+                      </a:extLst>
+                    </a:blip>
+                    <a:stretch>
+                      <a:fillRect/>
+                    </a:stretch>
+                  </pic:blipFill>
+                  <pic:spPr>
+                    <a:xfrm>
+                      <a:off x="0" y="0"/>
+                      <a:ext cx="5733415" cy="4202430"/>
+                    </a:xfrm>
+                    <a:prstGeom prst="rect">
+                      <a:avLst/>
+                    </a:prstGeom>
+                  </pic:spPr>
+                </pic:pic>
+              </a:graphicData>
+            </a:graphic>
+            <wp14:sizeRelH relativeFrom="page">
+              <wp14:pctWidth>0</wp14:pctWidth>
+            </wp14:sizeRelH>
+            <wp14:sizeRelV relativeFrom="page">
+              <wp14:pctHeight>0</wp14:pctHeight>
+            </wp14:sizeRelV>
+          </wp:anchor>
+        </w:drawing>
+      </w:r>
+    </w:p>
+    <w:p>
+      <w:pPr>
+        <w:ind w:firstLine="720"/>
+        <w:jc w:val="both"/>
+        <w:rPr>
+          <w:rFonts w:ascii="Baskerville Old Face" w:eastAsia="Libre Baskerville" w:hAnsi="Baskerville Old Face" w:cs="Libre Baskerville"/>
+          <w:b/>
+          <w:color w:val="70AD47" w:themeColor="accent6"/>
+          <w:sz w:val="26"/>
+          <w:szCs w:val="26"/>
+          <w:lang w:val="en-GB"/>
+        </w:rPr>
+      </w:pPr>
+    </w:p>
+    <w:p>
+      <w:pPr>
+        <w:ind w:firstLine="720"/>
+        <w:jc w:val="both"/>
+        <w:rPr>
+          <w:rFonts w:ascii="Baskerville Old Face" w:eastAsia="Libre Baskerville" w:hAnsi="Baskerville Old Face" w:cs="Libre Baskerville"/>
+          <w:b/>
+          <w:color w:val="70AD47" w:themeColor="accent6"/>
+          <w:sz w:val="26"/>
+          <w:szCs w:val="26"/>
+          <w:lang w:val="en-GB"/>
+        </w:rPr>
+      </w:pPr>
+    </w:p>
+    <w:p>
+      <w:pPr>
+        <w:jc w:val="both"/>
+        <w:rPr>
+          <w:rFonts w:ascii="Baskerville Old Face" w:eastAsia="Libre Baskerville" w:hAnsi="Baskerville Old Face" w:cs="Libre Baskerville"/>
+          <w:b/>
+          <w:color w:val="70AD47" w:themeColor="accent6"/>
+          <w:sz w:val="26"/>
+          <w:szCs w:val="26"/>
+          <w:lang w:val="en-GB"/>
+        </w:rPr>
+      </w:pPr>
+      <w:r>
+        <w:rPr>
+          <w:rFonts w:ascii="Baskerville Old Face" w:eastAsia="Libre Baskerville" w:hAnsi="Baskerville Old Face" w:cs="Libre Baskerville"/>
+          <w:b/>
+          <w:color w:val="70AD47" w:themeColor="accent6"/>
+          <w:sz w:val="26"/>
+          <w:szCs w:val="26"/>
+          <w:lang w:val="en-GB"/>
+        </w:rPr>
+        <w:t xml:space="preserve">INTEGRATING SYSTEM </w:t>
+      </w:r>
+    </w:p>
+    <w:p>
+      <w:pPr>
+        <w:pStyle w:val="Paragrafoelenco"/>
+        <w:numPr>
+          <w:ilvl w:val="0"/>
+          <w:numId w:val="45"/>
+        </w:numPr>
+        <w:jc w:val="both"/>
+        <w:rPr>
+          <w:rFonts w:ascii="Baskerville Old Face" w:eastAsia="Libre Baskerville" w:hAnsi="Baskerville Old Face" w:cs="Libre Baskerville"/>
+          <w:b/>
+          <w:color w:val="70AD47" w:themeColor="accent6"/>
+          <w:sz w:val="26"/>
+          <w:szCs w:val="26"/>
+          <w:lang w:val="en-GB"/>
+        </w:rPr>
+      </w:pPr>
+      <w:r>
+        <w:rPr>
+          <w:rFonts w:ascii="Baskerville Old Face" w:eastAsia="Libre Baskerville" w:hAnsi="Baskerville Old Face" w:cs="Libre Baskerville"/>
+          <w:b/>
+          <w:color w:val="70AD47" w:themeColor="accent6"/>
+          <w:sz w:val="26"/>
+          <w:szCs w:val="26"/>
+          <w:lang w:val="en-GB"/>
+        </w:rPr>
+        <w:t xml:space="preserve">Step </w:t>
+      </w:r>
+    </w:p>
+    <w:p>
+      <w:pPr>
+        <w:ind w:firstLine="720"/>
+        <w:jc w:val="both"/>
+        <w:rPr>
+          <w:rFonts w:ascii="Baskerville Old Face" w:eastAsia="Libre Baskerville" w:hAnsi="Baskerville Old Face" w:cs="Libre Baskerville"/>
+          <w:b/>
+          <w:color w:val="70AD47" w:themeColor="accent6"/>
+          <w:sz w:val="26"/>
+          <w:szCs w:val="26"/>
+          <w:lang w:val="en-GB"/>
+        </w:rPr>
+      </w:pPr>
+      <w:r>
+        <w:rPr>
+          <w:rFonts w:ascii="Baskerville Old Face" w:eastAsia="Libre Baskerville" w:hAnsi="Baskerville Old Face" w:cs="Libre Baskerville"/>
+          <w:b/>
+          <w:noProof/>
+          <w:color w:val="70AD47" w:themeColor="accent6"/>
+          <w:sz w:val="26"/>
+          <w:szCs w:val="26"/>
+          <w:lang w:val="it-IT"/>
+        </w:rPr>
+        <w:drawing>
+          <wp:anchor distT="0" distB="0" distL="114300" distR="114300" simplePos="0" relativeHeight="251827200" behindDoc="0" locked="0" layoutInCell="1" allowOverlap="1">
+            <wp:simplePos x="0" y="0"/>
+            <wp:positionH relativeFrom="column">
+              <wp:posOffset>275930</wp:posOffset>
+            </wp:positionH>
+            <wp:positionV relativeFrom="paragraph">
+              <wp:posOffset>253587</wp:posOffset>
+            </wp:positionV>
+            <wp:extent cx="5733415" cy="8625205"/>
+            <wp:effectExtent l="0" t="0" r="635" b="4445"/>
+            <wp:wrapSquare wrapText="bothSides"/>
+            <wp:docPr id="36" name="Immagine 36"/>
+            <wp:cNvGraphicFramePr>
+              <a:graphicFrameLocks xmlns:a="http://schemas.openxmlformats.org/drawingml/2006/main" noChangeAspect="1"/>
+            </wp:cNvGraphicFramePr>
+            <a:graphic xmlns:a="http://schemas.openxmlformats.org/drawingml/2006/main">
+              <a:graphicData uri="http://schemas.openxmlformats.org/drawingml/2006/picture">
+                <pic:pic xmlns:pic="http://schemas.openxmlformats.org/drawingml/2006/picture">
+                  <pic:nvPicPr>
+                    <pic:cNvPr id="36" name="User Services.jpg"/>
+                    <pic:cNvPicPr/>
+                  </pic:nvPicPr>
+                  <pic:blipFill>
+                    <a:blip r:embed="rId37">
+                      <a:extLst>
+                        <a:ext uri="{28A0092B-C50C-407E-A947-70E740481C1C}">
+                          <a14:useLocalDpi xmlns:a14="http://schemas.microsoft.com/office/drawing/2010/main" val="0"/>
+                        </a:ext>
+                      </a:extLst>
+                    </a:blip>
+                    <a:stretch>
+                      <a:fillRect/>
+                    </a:stretch>
+                  </pic:blipFill>
+                  <pic:spPr>
+                    <a:xfrm>
+                      <a:off x="0" y="0"/>
+                      <a:ext cx="5733415" cy="8625205"/>
+                    </a:xfrm>
+                    <a:prstGeom prst="rect">
+                      <a:avLst/>
+                    </a:prstGeom>
+                  </pic:spPr>
+                </pic:pic>
+              </a:graphicData>
+            </a:graphic>
+          </wp:anchor>
+        </w:drawing>
+      </w:r>
+    </w:p>
+    <w:p>
+      <w:pPr>
+        <w:ind w:firstLine="720"/>
+        <w:jc w:val="both"/>
+        <w:rPr>
+          <w:rFonts w:ascii="Baskerville Old Face" w:eastAsia="Libre Baskerville" w:hAnsi="Baskerville Old Face" w:cs="Libre Baskerville"/>
+          <w:b/>
+          <w:color w:val="70AD47" w:themeColor="accent6"/>
+          <w:sz w:val="26"/>
+          <w:szCs w:val="26"/>
+          <w:lang w:val="en-GB"/>
+        </w:rPr>
+      </w:pPr>
+    </w:p>
+    <w:p>
+      <w:pPr>
+        <w:ind w:firstLine="720"/>
+        <w:jc w:val="both"/>
+        <w:rPr>
+          <w:rFonts w:ascii="Baskerville Old Face" w:eastAsia="Libre Baskerville" w:hAnsi="Baskerville Old Face" w:cs="Libre Baskerville"/>
+          <w:b/>
+          <w:color w:val="70AD47" w:themeColor="accent6"/>
+          <w:sz w:val="26"/>
+          <w:szCs w:val="26"/>
+          <w:lang w:val="en-GB"/>
+        </w:rPr>
+      </w:pPr>
+    </w:p>
+    <w:p>
+      <w:pPr>
+        <w:ind w:firstLine="720"/>
+        <w:jc w:val="both"/>
+        <w:rPr>
+          <w:rFonts w:ascii="Baskerville Old Face" w:eastAsia="Libre Baskerville" w:hAnsi="Baskerville Old Face" w:cs="Libre Baskerville"/>
+          <w:b/>
+          <w:color w:val="70AD47" w:themeColor="accent6"/>
+          <w:sz w:val="26"/>
+          <w:szCs w:val="26"/>
+          <w:lang w:val="en-GB"/>
+        </w:rPr>
+      </w:pPr>
+    </w:p>
+    <w:p>
+      <w:pPr>
+        <w:jc w:val="both"/>
+        <w:rPr>
+          <w:rFonts w:ascii="Baskerville Old Face" w:eastAsia="Libre Baskerville" w:hAnsi="Baskerville Old Face" w:cs="Libre Baskerville"/>
+          <w:sz w:val="26"/>
+          <w:szCs w:val="26"/>
+          <w:lang w:val="en-GB"/>
+        </w:rPr>
+      </w:pPr>
+      <w:r>
+        <w:rPr>
+          <w:rFonts w:ascii="Baskerville Old Face" w:eastAsia="Libre Baskerville" w:hAnsi="Baskerville Old Face" w:cs="Libre Baskerville"/>
+          <w:sz w:val="26"/>
+          <w:szCs w:val="26"/>
+          <w:lang w:val="en-GB"/>
+        </w:rPr>
+        <w:t>We also need the so called “drivers”, a software which manage the testing models creating the rights input for each one.</w:t>
+      </w:r>
+    </w:p>
+    <w:p>
+      <w:pPr>
+        <w:jc w:val="both"/>
+        <w:rPr>
+          <w:rFonts w:ascii="Baskerville Old Face" w:eastAsia="Libre Baskerville" w:hAnsi="Baskerville Old Face" w:cs="Libre Baskerville"/>
+          <w:sz w:val="26"/>
+          <w:szCs w:val="26"/>
+          <w:lang w:val="en-GB"/>
+        </w:rPr>
+      </w:pPr>
+      <w:r>
+        <w:rPr>
+          <w:rFonts w:ascii="Baskerville Old Face" w:eastAsia="Libre Baskerville" w:hAnsi="Baskerville Old Face" w:cs="Libre Baskerville"/>
+          <w:sz w:val="26"/>
+          <w:szCs w:val="26"/>
+          <w:lang w:val="en-GB"/>
+        </w:rPr>
+        <w:t>•</w:t>
+      </w:r>
+      <w:r>
+        <w:rPr>
+          <w:rFonts w:ascii="Baskerville Old Face" w:eastAsia="Libre Baskerville" w:hAnsi="Baskerville Old Face" w:cs="Libre Baskerville"/>
+          <w:sz w:val="26"/>
+          <w:szCs w:val="26"/>
+          <w:lang w:val="en-GB"/>
+        </w:rPr>
+        <w:tab/>
+      </w:r>
+      <w:r>
+        <w:rPr>
+          <w:rFonts w:ascii="Baskerville Old Face" w:eastAsia="Libre Baskerville" w:hAnsi="Baskerville Old Face" w:cs="Libre Baskerville"/>
+          <w:b/>
+          <w:color w:val="70AD47" w:themeColor="accent6"/>
+          <w:sz w:val="26"/>
+          <w:szCs w:val="26"/>
+          <w:lang w:val="en-GB"/>
+        </w:rPr>
+        <w:t>NavigatorDriver</w:t>
+      </w:r>
+      <w:r>
+        <w:rPr>
+          <w:rFonts w:ascii="Baskerville Old Face" w:eastAsia="Libre Baskerville" w:hAnsi="Baskerville Old Face" w:cs="Libre Baskerville"/>
+          <w:sz w:val="26"/>
+          <w:szCs w:val="26"/>
+          <w:lang w:val="en-GB"/>
+        </w:rPr>
+        <w:t xml:space="preserve">: it guides tests invoking the methods of the Navigate Interface and input from Itinerary    </w:t>
+      </w:r>
+    </w:p>
+    <w:p>
+      <w:pPr>
+        <w:jc w:val="both"/>
+        <w:rPr>
+          <w:rFonts w:ascii="Baskerville Old Face" w:eastAsia="Libre Baskerville" w:hAnsi="Baskerville Old Face" w:cs="Libre Baskerville"/>
+          <w:sz w:val="26"/>
+          <w:szCs w:val="26"/>
+          <w:lang w:val="en-GB"/>
+        </w:rPr>
+      </w:pPr>
+      <w:r>
+        <w:rPr>
+          <w:rFonts w:ascii="Baskerville Old Face" w:eastAsia="Libre Baskerville" w:hAnsi="Baskerville Old Face" w:cs="Libre Baskerville"/>
+          <w:sz w:val="26"/>
+          <w:szCs w:val="26"/>
+          <w:lang w:val="en-GB"/>
+        </w:rPr>
+        <w:t>•</w:t>
+      </w:r>
+      <w:r>
+        <w:rPr>
+          <w:rFonts w:ascii="Baskerville Old Face" w:eastAsia="Libre Baskerville" w:hAnsi="Baskerville Old Face" w:cs="Libre Baskerville"/>
+          <w:sz w:val="26"/>
+          <w:szCs w:val="26"/>
+          <w:lang w:val="en-GB"/>
+        </w:rPr>
+        <w:tab/>
+      </w:r>
+      <w:r>
+        <w:rPr>
+          <w:rFonts w:ascii="Baskerville Old Face" w:eastAsia="Libre Baskerville" w:hAnsi="Baskerville Old Face" w:cs="Libre Baskerville"/>
+          <w:b/>
+          <w:color w:val="70AD47" w:themeColor="accent6"/>
+          <w:sz w:val="26"/>
+          <w:szCs w:val="26"/>
+          <w:lang w:val="en-GB"/>
+        </w:rPr>
+        <w:t>AccountDriver</w:t>
+      </w:r>
+      <w:r>
+        <w:rPr>
+          <w:rFonts w:ascii="Baskerville Old Face" w:eastAsia="Libre Baskerville" w:hAnsi="Baskerville Old Face" w:cs="Libre Baskerville"/>
+          <w:sz w:val="26"/>
+          <w:szCs w:val="26"/>
+          <w:lang w:val="en-GB"/>
+        </w:rPr>
+        <w:t xml:space="preserve">: it will invoke the profile Management Interface and input from Navigator </w:t>
+      </w:r>
+    </w:p>
+    <w:p>
+      <w:pPr>
+        <w:jc w:val="both"/>
+        <w:rPr>
+          <w:rFonts w:ascii="Baskerville Old Face" w:eastAsia="Libre Baskerville" w:hAnsi="Baskerville Old Face" w:cs="Libre Baskerville"/>
+          <w:sz w:val="26"/>
+          <w:szCs w:val="26"/>
+          <w:lang w:val="en-GB"/>
+        </w:rPr>
+      </w:pPr>
+      <w:r>
+        <w:rPr>
+          <w:rFonts w:ascii="Baskerville Old Face" w:eastAsia="Libre Baskerville" w:hAnsi="Baskerville Old Face" w:cs="Libre Baskerville"/>
+          <w:sz w:val="26"/>
+          <w:szCs w:val="26"/>
+          <w:lang w:val="en-GB"/>
+        </w:rPr>
+        <w:t>•</w:t>
+      </w:r>
+      <w:r>
+        <w:rPr>
+          <w:rFonts w:ascii="Baskerville Old Face" w:eastAsia="Libre Baskerville" w:hAnsi="Baskerville Old Face" w:cs="Libre Baskerville"/>
+          <w:sz w:val="26"/>
+          <w:szCs w:val="26"/>
+          <w:lang w:val="en-GB"/>
+        </w:rPr>
+        <w:tab/>
+      </w:r>
+      <w:r>
+        <w:rPr>
+          <w:rFonts w:ascii="Baskerville Old Face" w:eastAsia="Libre Baskerville" w:hAnsi="Baskerville Old Face" w:cs="Libre Baskerville"/>
+          <w:b/>
+          <w:color w:val="70AD47" w:themeColor="accent6"/>
+          <w:sz w:val="26"/>
+          <w:szCs w:val="26"/>
+          <w:lang w:val="en-GB"/>
+        </w:rPr>
+        <w:t>AppointmentDriver</w:t>
+      </w:r>
+      <w:r>
+        <w:rPr>
+          <w:rFonts w:ascii="Baskerville Old Face" w:eastAsia="Libre Baskerville" w:hAnsi="Baskerville Old Face" w:cs="Libre Baskerville"/>
+          <w:sz w:val="26"/>
+          <w:szCs w:val="26"/>
+          <w:lang w:val="en-GB"/>
+        </w:rPr>
+        <w:t>: it will invoke the Calendar Management’s methods</w:t>
+      </w:r>
+    </w:p>
+    <w:p>
+      <w:pPr>
+        <w:jc w:val="both"/>
+        <w:rPr>
+          <w:rFonts w:ascii="Baskerville Old Face" w:eastAsia="Libre Baskerville" w:hAnsi="Baskerville Old Face" w:cs="Libre Baskerville"/>
+          <w:sz w:val="26"/>
+          <w:szCs w:val="26"/>
+          <w:lang w:val="en-GB"/>
+        </w:rPr>
+      </w:pPr>
+      <w:r>
+        <w:rPr>
+          <w:rFonts w:ascii="Baskerville Old Face" w:eastAsia="Libre Baskerville" w:hAnsi="Baskerville Old Face" w:cs="Libre Baskerville"/>
+          <w:sz w:val="26"/>
+          <w:szCs w:val="26"/>
+          <w:lang w:val="en-GB"/>
+        </w:rPr>
+        <w:t>•</w:t>
+      </w:r>
+      <w:r>
+        <w:rPr>
+          <w:rFonts w:ascii="Baskerville Old Face" w:eastAsia="Libre Baskerville" w:hAnsi="Baskerville Old Face" w:cs="Libre Baskerville"/>
+          <w:sz w:val="26"/>
+          <w:szCs w:val="26"/>
+          <w:lang w:val="en-GB"/>
+        </w:rPr>
+        <w:tab/>
+      </w:r>
+      <w:r>
+        <w:rPr>
+          <w:rFonts w:ascii="Baskerville Old Face" w:eastAsia="Libre Baskerville" w:hAnsi="Baskerville Old Face" w:cs="Libre Baskerville"/>
+          <w:b/>
+          <w:color w:val="70AD47" w:themeColor="accent6"/>
+          <w:sz w:val="26"/>
+          <w:szCs w:val="26"/>
+          <w:lang w:val="en-GB"/>
+        </w:rPr>
+        <w:t>ItineraryDriver</w:t>
+      </w:r>
+      <w:r>
+        <w:rPr>
+          <w:rFonts w:ascii="Baskerville Old Face" w:eastAsia="Libre Baskerville" w:hAnsi="Baskerville Old Face" w:cs="Libre Baskerville"/>
+          <w:sz w:val="26"/>
+          <w:szCs w:val="26"/>
+          <w:lang w:val="en-GB"/>
+        </w:rPr>
+        <w:t>: it will invoke the Itinerary Management Interface’s methods</w:t>
+      </w:r>
+    </w:p>
+    <w:p>
+      <w:pPr>
+        <w:jc w:val="both"/>
+        <w:rPr>
+          <w:rFonts w:ascii="Baskerville Old Face" w:eastAsia="Libre Baskerville" w:hAnsi="Baskerville Old Face" w:cs="Libre Baskerville"/>
+          <w:sz w:val="26"/>
+          <w:szCs w:val="26"/>
+          <w:lang w:val="en-GB"/>
+        </w:rPr>
+      </w:pPr>
+      <w:r>
+        <w:rPr>
+          <w:rFonts w:ascii="Baskerville Old Face" w:eastAsia="Libre Baskerville" w:hAnsi="Baskerville Old Face" w:cs="Libre Baskerville"/>
+          <w:sz w:val="26"/>
+          <w:szCs w:val="26"/>
+          <w:lang w:val="en-GB"/>
+        </w:rPr>
+        <w:t>•</w:t>
+      </w:r>
+      <w:r>
+        <w:rPr>
+          <w:rFonts w:ascii="Baskerville Old Face" w:eastAsia="Libre Baskerville" w:hAnsi="Baskerville Old Face" w:cs="Libre Baskerville"/>
+          <w:sz w:val="26"/>
+          <w:szCs w:val="26"/>
+          <w:lang w:val="en-GB"/>
+        </w:rPr>
+        <w:tab/>
+      </w:r>
+      <w:r>
+        <w:rPr>
+          <w:rFonts w:ascii="Baskerville Old Face" w:eastAsia="Libre Baskerville" w:hAnsi="Baskerville Old Face" w:cs="Libre Baskerville"/>
+          <w:b/>
+          <w:color w:val="70AD47" w:themeColor="accent6"/>
+          <w:sz w:val="26"/>
+          <w:szCs w:val="26"/>
+          <w:lang w:val="en-GB"/>
+        </w:rPr>
+        <w:t>PaymentDriver</w:t>
+      </w:r>
+      <w:r>
+        <w:rPr>
+          <w:rFonts w:ascii="Baskerville Old Face" w:eastAsia="Libre Baskerville" w:hAnsi="Baskerville Old Face" w:cs="Libre Baskerville"/>
+          <w:color w:val="70AD47" w:themeColor="accent6"/>
+          <w:sz w:val="26"/>
+          <w:szCs w:val="26"/>
+          <w:lang w:val="en-GB"/>
+        </w:rPr>
+        <w:t xml:space="preserve"> </w:t>
+      </w:r>
+      <w:r>
+        <w:rPr>
+          <w:rFonts w:ascii="Baskerville Old Face" w:eastAsia="Libre Baskerville" w:hAnsi="Baskerville Old Face" w:cs="Libre Baskerville"/>
+          <w:sz w:val="26"/>
+          <w:szCs w:val="26"/>
+          <w:lang w:val="en-GB"/>
+        </w:rPr>
+        <w:t>it will invoke the Buy Ticket Interface’s methods</w:t>
+      </w:r>
+    </w:p>
+    <w:p>
+      <w:pPr>
+        <w:jc w:val="both"/>
+        <w:rPr>
+          <w:rFonts w:ascii="Baskerville Old Face" w:eastAsia="Libre Baskerville" w:hAnsi="Baskerville Old Face" w:cs="Libre Baskerville"/>
+          <w:sz w:val="26"/>
+          <w:szCs w:val="26"/>
+          <w:lang w:val="en-GB"/>
+        </w:rPr>
+      </w:pPr>
+      <w:r>
+        <w:rPr>
+          <w:rFonts w:ascii="Baskerville Old Face" w:eastAsia="Libre Baskerville" w:hAnsi="Baskerville Old Face" w:cs="Libre Baskerville"/>
+          <w:sz w:val="26"/>
+          <w:szCs w:val="26"/>
+          <w:lang w:val="en-GB"/>
+        </w:rPr>
+        <w:t>•</w:t>
+      </w:r>
+      <w:r>
+        <w:rPr>
+          <w:rFonts w:ascii="Baskerville Old Face" w:eastAsia="Libre Baskerville" w:hAnsi="Baskerville Old Face" w:cs="Libre Baskerville"/>
+          <w:sz w:val="26"/>
+          <w:szCs w:val="26"/>
+          <w:lang w:val="en-GB"/>
+        </w:rPr>
+        <w:tab/>
+      </w:r>
+      <w:r>
+        <w:rPr>
+          <w:rFonts w:ascii="Baskerville Old Face" w:eastAsia="Libre Baskerville" w:hAnsi="Baskerville Old Face" w:cs="Libre Baskerville"/>
+          <w:b/>
+          <w:color w:val="70AD47" w:themeColor="accent6"/>
+          <w:sz w:val="26"/>
+          <w:szCs w:val="26"/>
+          <w:lang w:val="en-GB"/>
+        </w:rPr>
+        <w:t>NotificationDriver</w:t>
+      </w:r>
+      <w:r>
+        <w:rPr>
+          <w:rFonts w:ascii="Baskerville Old Face" w:eastAsia="Libre Baskerville" w:hAnsi="Baskerville Old Face" w:cs="Libre Baskerville"/>
+          <w:sz w:val="26"/>
+          <w:szCs w:val="26"/>
+          <w:lang w:val="en-GB"/>
+        </w:rPr>
+        <w:t>:</w:t>
+      </w:r>
+      <w:r>
+        <w:rPr>
+          <w:rFonts w:ascii="Baskerville Old Face" w:eastAsia="Libre Baskerville" w:hAnsi="Baskerville Old Face" w:cs="Libre Baskerville"/>
+          <w:sz w:val="26"/>
+          <w:szCs w:val="26"/>
+          <w:lang w:val="en-GB"/>
+        </w:rPr>
+        <w:t xml:space="preserve"> it will invoke the calls from Itinerary Manager </w:t>
+      </w:r>
+    </w:p>
+    <w:p>
+      <w:pPr>
+        <w:ind w:firstLine="720"/>
+        <w:jc w:val="both"/>
+        <w:rPr>
+          <w:rFonts w:ascii="Baskerville Old Face" w:eastAsia="Libre Baskerville" w:hAnsi="Baskerville Old Face" w:cs="Libre Baskerville"/>
+          <w:b/>
+          <w:color w:val="70AD47" w:themeColor="accent6"/>
+          <w:sz w:val="26"/>
+          <w:szCs w:val="26"/>
+          <w:lang w:val="en-GB"/>
+        </w:rPr>
+      </w:pPr>
+    </w:p>
+    <w:p>
+      <w:pPr>
+        <w:ind w:firstLine="720"/>
+        <w:jc w:val="both"/>
+        <w:rPr>
+          <w:rFonts w:ascii="Baskerville Old Face" w:eastAsia="Libre Baskerville" w:hAnsi="Baskerville Old Face" w:cs="Libre Baskerville"/>
+          <w:b/>
+          <w:color w:val="70AD47" w:themeColor="accent6"/>
+          <w:sz w:val="26"/>
+          <w:szCs w:val="26"/>
+          <w:lang w:val="en-GB"/>
+        </w:rPr>
+      </w:pPr>
+    </w:p>
+    <w:p>
+      <w:pPr>
+        <w:ind w:firstLine="720"/>
+        <w:jc w:val="both"/>
+        <w:rPr>
+          <w:rFonts w:ascii="Baskerville Old Face" w:eastAsia="Libre Baskerville" w:hAnsi="Baskerville Old Face" w:cs="Libre Baskerville"/>
+          <w:b/>
+          <w:color w:val="70AD47" w:themeColor="accent6"/>
+          <w:sz w:val="26"/>
+          <w:szCs w:val="26"/>
+          <w:lang w:val="en-GB"/>
+        </w:rPr>
+      </w:pPr>
+    </w:p>
+    <w:p>
+      <w:pPr>
+        <w:ind w:firstLine="720"/>
+        <w:jc w:val="both"/>
+        <w:rPr>
+          <w:rFonts w:ascii="Baskerville Old Face" w:eastAsia="Libre Baskerville" w:hAnsi="Baskerville Old Face" w:cs="Libre Baskerville"/>
+          <w:b/>
+          <w:color w:val="70AD47" w:themeColor="accent6"/>
+          <w:sz w:val="26"/>
+          <w:szCs w:val="26"/>
+          <w:lang w:val="en-GB"/>
+        </w:rPr>
+      </w:pPr>
+    </w:p>
+    <w:p>
+      <w:pPr>
+        <w:ind w:firstLine="720"/>
+        <w:jc w:val="both"/>
+        <w:rPr>
+          <w:rFonts w:ascii="Baskerville Old Face" w:eastAsia="Libre Baskerville" w:hAnsi="Baskerville Old Face" w:cs="Libre Baskerville"/>
+          <w:b/>
+          <w:color w:val="70AD47" w:themeColor="accent6"/>
+          <w:sz w:val="26"/>
+          <w:szCs w:val="26"/>
+          <w:lang w:val="en-GB"/>
+        </w:rPr>
+      </w:pPr>
+    </w:p>
+    <w:p>
+      <w:pPr>
+        <w:ind w:firstLine="720"/>
+        <w:jc w:val="both"/>
+        <w:rPr>
+          <w:rFonts w:ascii="Baskerville Old Face" w:eastAsia="Libre Baskerville" w:hAnsi="Baskerville Old Face" w:cs="Libre Baskerville"/>
+          <w:b/>
+          <w:color w:val="70AD47" w:themeColor="accent6"/>
+          <w:sz w:val="26"/>
+          <w:szCs w:val="26"/>
+          <w:lang w:val="en-GB"/>
+        </w:rPr>
+      </w:pPr>
+    </w:p>
+    <w:p>
+      <w:pPr>
+        <w:ind w:firstLine="720"/>
+        <w:jc w:val="both"/>
+        <w:rPr>
+          <w:rFonts w:ascii="Baskerville Old Face" w:eastAsia="Libre Baskerville" w:hAnsi="Baskerville Old Face" w:cs="Libre Baskerville"/>
+          <w:b/>
+          <w:color w:val="70AD47" w:themeColor="accent6"/>
+          <w:sz w:val="26"/>
+          <w:szCs w:val="26"/>
+          <w:lang w:val="en-GB"/>
+        </w:rPr>
+      </w:pPr>
+    </w:p>
+    <w:p>
+      <w:pPr>
+        <w:ind w:firstLine="720"/>
+        <w:jc w:val="both"/>
+        <w:rPr>
+          <w:rFonts w:ascii="Baskerville Old Face" w:eastAsia="Libre Baskerville" w:hAnsi="Baskerville Old Face" w:cs="Libre Baskerville"/>
+          <w:b/>
+          <w:color w:val="70AD47" w:themeColor="accent6"/>
+          <w:sz w:val="26"/>
+          <w:szCs w:val="26"/>
+          <w:lang w:val="en-GB"/>
+        </w:rPr>
+      </w:pPr>
+    </w:p>
+    <w:p>
+      <w:pPr>
+        <w:ind w:firstLine="720"/>
+        <w:jc w:val="both"/>
+        <w:rPr>
+          <w:rFonts w:ascii="Baskerville Old Face" w:eastAsia="Libre Baskerville" w:hAnsi="Baskerville Old Face" w:cs="Libre Baskerville"/>
+          <w:b/>
+          <w:color w:val="70AD47" w:themeColor="accent6"/>
+          <w:sz w:val="26"/>
+          <w:szCs w:val="26"/>
+          <w:lang w:val="en-GB"/>
+        </w:rPr>
+      </w:pPr>
+    </w:p>
+    <w:p>
+      <w:pPr>
+        <w:ind w:firstLine="720"/>
+        <w:jc w:val="both"/>
+        <w:rPr>
+          <w:rFonts w:ascii="Baskerville Old Face" w:eastAsia="Libre Baskerville" w:hAnsi="Baskerville Old Face" w:cs="Libre Baskerville"/>
+          <w:b/>
+          <w:color w:val="70AD47" w:themeColor="accent6"/>
+          <w:sz w:val="26"/>
+          <w:szCs w:val="26"/>
+          <w:lang w:val="en-GB"/>
+        </w:rPr>
+      </w:pPr>
+    </w:p>
+    <w:p>
+      <w:pPr>
+        <w:ind w:firstLine="720"/>
+        <w:jc w:val="both"/>
+        <w:rPr>
+          <w:rFonts w:ascii="Baskerville Old Face" w:eastAsia="Libre Baskerville" w:hAnsi="Baskerville Old Face" w:cs="Libre Baskerville"/>
+          <w:b/>
+          <w:color w:val="70AD47" w:themeColor="accent6"/>
+          <w:sz w:val="26"/>
+          <w:szCs w:val="26"/>
+          <w:lang w:val="en-GB"/>
+        </w:rPr>
+      </w:pPr>
+    </w:p>
+    <w:p>
+      <w:pPr>
+        <w:ind w:firstLine="720"/>
+        <w:jc w:val="both"/>
+        <w:rPr>
+          <w:rFonts w:ascii="Baskerville Old Face" w:eastAsia="Libre Baskerville" w:hAnsi="Baskerville Old Face" w:cs="Libre Baskerville"/>
+          <w:b/>
+          <w:color w:val="70AD47" w:themeColor="accent6"/>
+          <w:sz w:val="26"/>
+          <w:szCs w:val="26"/>
+          <w:lang w:val="en-GB"/>
+        </w:rPr>
+      </w:pPr>
+    </w:p>
+    <w:p>
+      <w:pPr>
+        <w:ind w:firstLine="720"/>
+        <w:jc w:val="both"/>
+        <w:rPr>
+          <w:rFonts w:ascii="Baskerville Old Face" w:eastAsia="Libre Baskerville" w:hAnsi="Baskerville Old Face" w:cs="Libre Baskerville"/>
+          <w:b/>
+          <w:color w:val="70AD47" w:themeColor="accent6"/>
+          <w:sz w:val="26"/>
+          <w:szCs w:val="26"/>
+          <w:lang w:val="en-GB"/>
+        </w:rPr>
+      </w:pPr>
+    </w:p>
+    <w:p>
+      <w:pPr>
+        <w:ind w:firstLine="720"/>
+        <w:jc w:val="both"/>
+        <w:rPr>
+          <w:rFonts w:ascii="Baskerville Old Face" w:eastAsia="Libre Baskerville" w:hAnsi="Baskerville Old Face" w:cs="Libre Baskerville"/>
+          <w:b/>
+          <w:color w:val="70AD47" w:themeColor="accent6"/>
+          <w:sz w:val="26"/>
+          <w:szCs w:val="26"/>
+          <w:lang w:val="en-GB"/>
+        </w:rPr>
+      </w:pPr>
+    </w:p>
+    <w:p>
+      <w:pPr>
+        <w:ind w:firstLine="720"/>
+        <w:jc w:val="both"/>
+        <w:rPr>
+          <w:rFonts w:ascii="Baskerville Old Face" w:eastAsia="Libre Baskerville" w:hAnsi="Baskerville Old Face" w:cs="Libre Baskerville"/>
+          <w:b/>
+          <w:color w:val="70AD47" w:themeColor="accent6"/>
+          <w:sz w:val="26"/>
+          <w:szCs w:val="26"/>
+          <w:lang w:val="en-GB"/>
+        </w:rPr>
+      </w:pPr>
+    </w:p>
+    <w:p>
+      <w:pPr>
+        <w:ind w:firstLine="720"/>
+        <w:jc w:val="both"/>
+        <w:rPr>
+          <w:rFonts w:ascii="Baskerville Old Face" w:eastAsia="Libre Baskerville" w:hAnsi="Baskerville Old Face" w:cs="Libre Baskerville"/>
+          <w:b/>
+          <w:color w:val="70AD47" w:themeColor="accent6"/>
+          <w:sz w:val="26"/>
+          <w:szCs w:val="26"/>
+          <w:lang w:val="en-GB"/>
+        </w:rPr>
+      </w:pPr>
+    </w:p>
+    <w:p>
+      <w:pPr>
+        <w:ind w:firstLine="720"/>
+        <w:jc w:val="both"/>
+        <w:rPr>
+          <w:rFonts w:ascii="Baskerville Old Face" w:eastAsia="Libre Baskerville" w:hAnsi="Baskerville Old Face" w:cs="Libre Baskerville"/>
+          <w:b/>
+          <w:color w:val="70AD47" w:themeColor="accent6"/>
+          <w:sz w:val="26"/>
+          <w:szCs w:val="26"/>
+          <w:lang w:val="en-GB"/>
+        </w:rPr>
+      </w:pPr>
+    </w:p>
+    <w:p>
+      <w:pPr>
+        <w:ind w:firstLine="720"/>
+        <w:jc w:val="both"/>
+        <w:rPr>
+          <w:rFonts w:ascii="Baskerville Old Face" w:eastAsia="Libre Baskerville" w:hAnsi="Baskerville Old Face" w:cs="Libre Baskerville"/>
+          <w:b/>
+          <w:color w:val="70AD47" w:themeColor="accent6"/>
+          <w:sz w:val="26"/>
+          <w:szCs w:val="26"/>
+          <w:lang w:val="en-GB"/>
+        </w:rPr>
+      </w:pPr>
+    </w:p>
+    <w:p>
+      <w:pPr>
+        <w:ind w:firstLine="720"/>
+        <w:jc w:val="both"/>
+        <w:rPr>
+          <w:rFonts w:ascii="Baskerville Old Face" w:eastAsia="Libre Baskerville" w:hAnsi="Baskerville Old Face" w:cs="Libre Baskerville"/>
+          <w:b/>
+          <w:color w:val="70AD47" w:themeColor="accent6"/>
+          <w:sz w:val="26"/>
+          <w:szCs w:val="26"/>
+          <w:lang w:val="en-GB"/>
+        </w:rPr>
+      </w:pPr>
+    </w:p>
+    <w:p>
+      <w:pPr>
+        <w:ind w:firstLine="720"/>
+        <w:jc w:val="both"/>
+        <w:rPr>
+          <w:rFonts w:ascii="Baskerville Old Face" w:eastAsia="Libre Baskerville" w:hAnsi="Baskerville Old Face" w:cs="Libre Baskerville"/>
+          <w:b/>
+          <w:color w:val="70AD47" w:themeColor="accent6"/>
+          <w:sz w:val="26"/>
+          <w:szCs w:val="26"/>
+          <w:lang w:val="en-GB"/>
+        </w:rPr>
+      </w:pPr>
+    </w:p>
+    <w:p>
+      <w:pPr>
+        <w:ind w:firstLine="720"/>
+        <w:jc w:val="both"/>
+        <w:rPr>
+          <w:rFonts w:ascii="Baskerville Old Face" w:eastAsia="Libre Baskerville" w:hAnsi="Baskerville Old Face" w:cs="Libre Baskerville"/>
+          <w:b/>
+          <w:color w:val="70AD47" w:themeColor="accent6"/>
+          <w:sz w:val="26"/>
+          <w:szCs w:val="26"/>
+          <w:lang w:val="en-GB"/>
+        </w:rPr>
+      </w:pPr>
+    </w:p>
+    <w:p>
+      <w:pPr>
+        <w:ind w:firstLine="720"/>
+        <w:jc w:val="both"/>
+        <w:rPr>
+          <w:rFonts w:ascii="Baskerville Old Face" w:eastAsia="Libre Baskerville" w:hAnsi="Baskerville Old Face" w:cs="Libre Baskerville"/>
+          <w:b/>
+          <w:color w:val="70AD47" w:themeColor="accent6"/>
+          <w:sz w:val="26"/>
+          <w:szCs w:val="26"/>
+          <w:lang w:val="en-GB"/>
+        </w:rPr>
+      </w:pPr>
+    </w:p>
+    <w:p>
+      <w:pPr>
+        <w:ind w:firstLine="720"/>
+        <w:jc w:val="both"/>
+        <w:rPr>
+          <w:rFonts w:ascii="Baskerville Old Face" w:eastAsia="Libre Baskerville" w:hAnsi="Baskerville Old Face" w:cs="Libre Baskerville"/>
+          <w:b/>
+          <w:color w:val="70AD47" w:themeColor="accent6"/>
+          <w:sz w:val="26"/>
+          <w:szCs w:val="26"/>
+          <w:lang w:val="en-GB"/>
+        </w:rPr>
+      </w:pPr>
+    </w:p>
+    <w:p>
+      <w:pPr>
+        <w:ind w:firstLine="720"/>
+        <w:jc w:val="both"/>
+        <w:rPr>
+          <w:rFonts w:ascii="Baskerville Old Face" w:eastAsia="Libre Baskerville" w:hAnsi="Baskerville Old Face" w:cs="Libre Baskerville"/>
+          <w:b/>
+          <w:color w:val="70AD47" w:themeColor="accent6"/>
+          <w:sz w:val="26"/>
+          <w:szCs w:val="26"/>
+          <w:lang w:val="en-GB"/>
+        </w:rPr>
+      </w:pPr>
+    </w:p>
+    <w:p>
+      <w:pPr>
+        <w:ind w:firstLine="720"/>
+        <w:jc w:val="both"/>
+        <w:rPr>
+          <w:rFonts w:ascii="Baskerville Old Face" w:eastAsia="Libre Baskerville" w:hAnsi="Baskerville Old Face" w:cs="Libre Baskerville"/>
+          <w:b/>
+          <w:color w:val="70AD47" w:themeColor="accent6"/>
+          <w:sz w:val="26"/>
+          <w:szCs w:val="26"/>
+          <w:lang w:val="en-GB"/>
+        </w:rPr>
+      </w:pPr>
+      <w:r>
+        <w:rPr>
+          <w:rFonts w:ascii="Baskerville Old Face" w:eastAsia="Libre Baskerville" w:hAnsi="Baskerville Old Face" w:cs="Libre Baskerville"/>
+          <w:b/>
+          <w:color w:val="70AD47" w:themeColor="accent6"/>
+          <w:sz w:val="26"/>
+          <w:szCs w:val="26"/>
+          <w:lang w:val="en-GB"/>
+        </w:rPr>
+        <w:t>F</w:t>
+      </w:r>
+      <w:r>
+        <w:rPr>
+          <w:rFonts w:ascii="Baskerville Old Face" w:eastAsia="Libre Baskerville" w:hAnsi="Baskerville Old Face" w:cs="Libre Baskerville"/>
+          <w:b/>
+          <w:color w:val="70AD47" w:themeColor="accent6"/>
+          <w:sz w:val="26"/>
+          <w:szCs w:val="26"/>
+          <w:lang w:val="en-GB"/>
+        </w:rPr>
+        <w:t>irst phase: Account Manager</w:t>
+      </w:r>
+    </w:p>
+    <w:p>
+      <w:pPr>
+        <w:ind w:firstLine="720"/>
+        <w:jc w:val="both"/>
+        <w:rPr>
+          <w:rFonts w:ascii="Baskerville Old Face" w:eastAsia="Libre Baskerville" w:hAnsi="Baskerville Old Face" w:cs="Libre Baskerville"/>
+          <w:sz w:val="26"/>
+          <w:szCs w:val="26"/>
+          <w:lang w:val="en-GB"/>
+        </w:rPr>
+      </w:pPr>
+      <w:r>
+        <w:rPr>
+          <w:rFonts w:ascii="Baskerville Old Face" w:eastAsia="Libre Baskerville" w:hAnsi="Baskerville Old Face" w:cs="Libre Baskerville"/>
+          <w:sz w:val="26"/>
+          <w:szCs w:val="26"/>
+          <w:lang w:val="en-GB"/>
+        </w:rPr>
+        <w:lastRenderedPageBreak/>
         <w:t>At the starting time, we first want to be sure about the user’s details, testing if all the user’s data (in terms of credentials and preferences) are correctly stored in the database.</w:t>
       </w:r>
     </w:p>
@@ -17886,7 +19864,17 @@
                 <w:szCs w:val="26"/>
                 <w:lang w:val="en-GB"/>
               </w:rPr>
-              <w:t>Appointment Manager performs a consistency check and then contacts the DBMS in order to check whether the appointment has been stored.</w:t>
+              <w:t xml:space="preserve">Appointment Manager performs a consistency check and then contacts the DBMS in order to check whether the </w:t>
+            </w:r>
+            <w:r>
+              <w:rPr>
+                <w:rFonts w:ascii="Baskerville Old Face" w:eastAsia="Libre Baskerville" w:hAnsi="Baskerville Old Face" w:cs="Libre Baskerville"/>
+                <w:sz w:val="24"/>
+                <w:szCs w:val="26"/>
+                <w:lang w:val="en-GB"/>
+              </w:rPr>
+              <w:lastRenderedPageBreak/>
+              <w:t>appointment has been stored.</w:t>
             </w:r>
           </w:p>
         </w:tc>
@@ -17920,7 +19908,6 @@
                 <w:sz w:val="24"/>
                 <w:szCs w:val="26"/>
               </w:rPr>
-              <w:lastRenderedPageBreak/>
               <w:t>Exception</w:t>
             </w:r>
           </w:p>
@@ -18569,6 +20556,8 @@
       <w:pPr>
         <w:rPr>
           <w:rFonts w:ascii="Baskerville Old Face" w:eastAsia="Libre Baskerville" w:hAnsi="Baskerville Old Face" w:cs="Libre Baskerville"/>
+          <w:b/>
+          <w:color w:val="70AD47" w:themeColor="accent6"/>
           <w:sz w:val="26"/>
           <w:szCs w:val="26"/>
           <w:lang w:val="en-GB"/>
@@ -18583,40 +20572,16 @@
         </w:rPr>
         <w:br w:type="page"/>
       </w:r>
-    </w:p>
-    <w:p>
-      <w:pPr>
-        <w:jc w:val="both"/>
-        <w:rPr>
-          <w:rFonts w:ascii="Baskerville Old Face" w:eastAsia="Libre Baskerville" w:hAnsi="Baskerville Old Face" w:cs="Libre Baskerville"/>
-          <w:sz w:val="26"/>
-          <w:szCs w:val="26"/>
-          <w:lang w:val="en-GB"/>
-        </w:rPr>
-      </w:pPr>
-    </w:p>
-    <w:p>
-      <w:pPr>
-        <w:ind w:firstLine="720"/>
-        <w:jc w:val="both"/>
-        <w:rPr>
-          <w:rFonts w:ascii="Baskerville Old Face" w:eastAsia="Libre Baskerville" w:hAnsi="Baskerville Old Face" w:cs="Libre Baskerville"/>
-          <w:b/>
-          <w:color w:val="70AD47" w:themeColor="accent6"/>
-          <w:sz w:val="26"/>
-          <w:szCs w:val="26"/>
-          <w:lang w:val="en-GB"/>
-        </w:rPr>
-      </w:pPr>
-      <w:r>
-        <w:rPr>
-          <w:rFonts w:ascii="Baskerville Old Face" w:eastAsia="Libre Baskerville" w:hAnsi="Baskerville Old Face" w:cs="Libre Baskerville"/>
-          <w:b/>
-          <w:color w:val="70AD47" w:themeColor="accent6"/>
-          <w:sz w:val="26"/>
-          <w:szCs w:val="26"/>
-          <w:lang w:val="en-GB"/>
-        </w:rPr>
+      <w:r>
+        <w:rPr>
+          <w:rFonts w:ascii="Baskerville Old Face" w:eastAsia="Libre Baskerville" w:hAnsi="Baskerville Old Face" w:cs="Libre Baskerville"/>
+          <w:b/>
+          <w:color w:val="70AD47" w:themeColor="accent6"/>
+          <w:sz w:val="26"/>
+          <w:szCs w:val="26"/>
+          <w:lang w:val="en-GB"/>
+        </w:rPr>
+        <w:lastRenderedPageBreak/>
         <w:t>Fourth phase: AppointmentManager, ItineraryManager, NotificationHandler</w:t>
       </w:r>
     </w:p>
@@ -20081,7 +22046,6 @@
                 <w:sz w:val="24"/>
                 <w:szCs w:val="26"/>
               </w:rPr>
-              <w:lastRenderedPageBreak/>
               <w:t>Output</w:t>
             </w:r>
           </w:p>
@@ -20831,6 +22795,282 @@
         <w:jc w:val="both"/>
         <w:rPr>
           <w:rFonts w:ascii="Baskerville Old Face" w:eastAsia="Libre Baskerville" w:hAnsi="Baskerville Old Face" w:cs="Libre Baskerville"/>
+          <w:b/>
+          <w:color w:val="70AD47" w:themeColor="accent6"/>
+          <w:sz w:val="26"/>
+          <w:szCs w:val="26"/>
+          <w:lang w:val="en-GB"/>
+        </w:rPr>
+      </w:pPr>
+      <w:r>
+        <w:rPr>
+          <w:rFonts w:ascii="Baskerville Old Face" w:eastAsia="Libre Baskerville" w:hAnsi="Baskerville Old Face" w:cs="Libre Baskerville"/>
+          <w:b/>
+          <w:color w:val="70AD47" w:themeColor="accent6"/>
+          <w:sz w:val="26"/>
+          <w:szCs w:val="26"/>
+          <w:lang w:val="en-GB"/>
+        </w:rPr>
+        <w:t>T</w:t>
+      </w:r>
+      <w:r>
+        <w:rPr>
+          <w:rFonts w:ascii="Baskerville Old Face" w:eastAsia="Libre Baskerville" w:hAnsi="Baskerville Old Face" w:cs="Libre Baskerville"/>
+          <w:b/>
+          <w:color w:val="70AD47" w:themeColor="accent6"/>
+          <w:sz w:val="26"/>
+          <w:szCs w:val="26"/>
+          <w:lang w:val="en-GB"/>
+        </w:rPr>
+        <w:t>ools</w:t>
+      </w:r>
+    </w:p>
+    <w:p>
+      <w:pPr>
+        <w:ind w:firstLine="720"/>
+        <w:jc w:val="both"/>
+        <w:rPr>
+          <w:rFonts w:ascii="Baskerville Old Face" w:eastAsia="Libre Baskerville" w:hAnsi="Baskerville Old Face" w:cs="Libre Baskerville"/>
+          <w:b/>
+          <w:sz w:val="26"/>
+          <w:szCs w:val="26"/>
+          <w:lang w:val="en-GB"/>
+        </w:rPr>
+      </w:pPr>
+    </w:p>
+    <w:p>
+      <w:pPr>
+        <w:ind w:firstLine="720"/>
+        <w:jc w:val="both"/>
+        <w:rPr>
+          <w:rFonts w:ascii="Baskerville Old Face" w:eastAsia="Libre Baskerville" w:hAnsi="Baskerville Old Face" w:cs="Libre Baskerville"/>
+          <w:b/>
+          <w:sz w:val="26"/>
+          <w:szCs w:val="26"/>
+          <w:lang w:val="en-GB"/>
+        </w:rPr>
+      </w:pPr>
+      <w:r>
+        <w:rPr>
+          <w:rFonts w:ascii="Baskerville Old Face" w:eastAsia="Libre Baskerville" w:hAnsi="Baskerville Old Face" w:cs="Libre Baskerville"/>
+          <w:b/>
+          <w:sz w:val="26"/>
+          <w:szCs w:val="26"/>
+          <w:lang w:val="en-GB"/>
+        </w:rPr>
+        <w:t>qT</w:t>
+      </w:r>
+      <w:r>
+        <w:rPr>
+          <w:rFonts w:ascii="Baskerville Old Face" w:eastAsia="Libre Baskerville" w:hAnsi="Baskerville Old Face" w:cs="Libre Baskerville"/>
+          <w:b/>
+          <w:sz w:val="26"/>
+          <w:szCs w:val="26"/>
+          <w:lang w:val="en-GB"/>
+        </w:rPr>
+        <w:t>est</w:t>
+      </w:r>
+    </w:p>
+    <w:p>
+      <w:pPr>
+        <w:ind w:firstLine="720"/>
+        <w:jc w:val="both"/>
+        <w:rPr>
+          <w:rFonts w:ascii="Baskerville Old Face" w:eastAsia="Libre Baskerville" w:hAnsi="Baskerville Old Face" w:cs="Libre Baskerville"/>
+          <w:sz w:val="26"/>
+          <w:szCs w:val="26"/>
+          <w:lang w:val="en-GB"/>
+        </w:rPr>
+      </w:pPr>
+      <w:r>
+        <w:rPr>
+          <w:rFonts w:ascii="Baskerville Old Face" w:eastAsia="Libre Baskerville" w:hAnsi="Baskerville Old Face" w:cs="Libre Baskerville"/>
+          <w:sz w:val="26"/>
+          <w:szCs w:val="26"/>
+          <w:lang w:val="en-GB"/>
+        </w:rPr>
+        <w:t xml:space="preserve">It is </w:t>
+      </w:r>
+      <w:r>
+        <w:rPr>
+          <w:rFonts w:ascii="Baskerville Old Face" w:eastAsia="Libre Baskerville" w:hAnsi="Baskerville Old Face" w:cs="Libre Baskerville"/>
+          <w:sz w:val="26"/>
+          <w:szCs w:val="26"/>
+          <w:lang w:val="en-GB"/>
+        </w:rPr>
+        <w:t xml:space="preserve">a </w:t>
+      </w:r>
+      <w:r>
+        <w:rPr>
+          <w:rFonts w:ascii="Baskerville Old Face" w:eastAsia="Libre Baskerville" w:hAnsi="Baskerville Old Face" w:cs="Libre Baskerville"/>
+          <w:sz w:val="26"/>
+          <w:szCs w:val="26"/>
+          <w:lang w:val="en-GB"/>
+        </w:rPr>
+        <w:t>scalable test management and automation tool. qTest has proven to make every step of the QA process faster, simpler and more efficient:</w:t>
+      </w:r>
+    </w:p>
+    <w:p>
+      <w:pPr>
+        <w:jc w:val="both"/>
+        <w:rPr>
+          <w:rFonts w:ascii="Baskerville Old Face" w:eastAsia="Libre Baskerville" w:hAnsi="Baskerville Old Face" w:cs="Libre Baskerville"/>
+          <w:sz w:val="26"/>
+          <w:szCs w:val="26"/>
+          <w:lang w:val="en-GB"/>
+        </w:rPr>
+      </w:pPr>
+      <w:r>
+        <w:rPr>
+          <w:rFonts w:ascii="Baskerville Old Face" w:eastAsia="Libre Baskerville" w:hAnsi="Baskerville Old Face" w:cs="Libre Baskerville"/>
+          <w:sz w:val="26"/>
+          <w:szCs w:val="26"/>
+          <w:lang w:val="en-GB"/>
+        </w:rPr>
+        <w:t>Manage Requirements, Test case repository, Test Execution, Defect Tracking, Reporting, and Integrations.</w:t>
+      </w:r>
+    </w:p>
+    <w:p>
+      <w:pPr>
+        <w:ind w:firstLine="720"/>
+        <w:jc w:val="both"/>
+        <w:rPr>
+          <w:rFonts w:ascii="Baskerville Old Face" w:eastAsia="Libre Baskerville" w:hAnsi="Baskerville Old Face" w:cs="Libre Baskerville"/>
+          <w:sz w:val="26"/>
+          <w:szCs w:val="26"/>
+          <w:lang w:val="en-GB"/>
+        </w:rPr>
+      </w:pPr>
+      <w:r>
+        <w:rPr>
+          <w:rFonts w:ascii="Baskerville Old Face" w:eastAsia="Libre Baskerville" w:hAnsi="Baskerville Old Face" w:cs="Libre Baskerville"/>
+          <w:sz w:val="26"/>
+          <w:szCs w:val="26"/>
+          <w:lang w:val="en-GB"/>
+        </w:rPr>
+        <w:t xml:space="preserve">Furthermore qTEST is very common in Agile testing and development teams which </w:t>
+      </w:r>
+      <w:r>
+        <w:rPr>
+          <w:rFonts w:ascii="Baskerville Old Face" w:eastAsia="Libre Baskerville" w:hAnsi="Baskerville Old Face" w:cs="Libre Baskerville"/>
+          <w:sz w:val="26"/>
+          <w:szCs w:val="26"/>
+          <w:lang w:val="en-GB"/>
+        </w:rPr>
+        <w:t>could be a valid alternative to our proposed approach, not in terms of strategy but in terms of team-work organization</w:t>
+      </w:r>
+      <w:r>
+        <w:rPr>
+          <w:rFonts w:ascii="Baskerville Old Face" w:eastAsia="Libre Baskerville" w:hAnsi="Baskerville Old Face" w:cs="Libre Baskerville"/>
+          <w:sz w:val="26"/>
+          <w:szCs w:val="26"/>
+          <w:lang w:val="en-GB"/>
+        </w:rPr>
+        <w:t xml:space="preserve">. </w:t>
+      </w:r>
+    </w:p>
+    <w:p>
+      <w:pPr>
+        <w:jc w:val="both"/>
+        <w:rPr>
+          <w:rFonts w:ascii="Baskerville Old Face" w:eastAsia="Libre Baskerville" w:hAnsi="Baskerville Old Face" w:cs="Libre Baskerville"/>
+          <w:sz w:val="26"/>
+          <w:szCs w:val="26"/>
+          <w:lang w:val="en-GB"/>
+        </w:rPr>
+      </w:pPr>
+    </w:p>
+    <w:p>
+      <w:pPr>
+        <w:jc w:val="both"/>
+        <w:rPr>
+          <w:rFonts w:ascii="Baskerville Old Face" w:eastAsia="Libre Baskerville" w:hAnsi="Baskerville Old Face" w:cs="Libre Baskerville"/>
+          <w:sz w:val="26"/>
+          <w:szCs w:val="26"/>
+          <w:lang w:val="en-GB"/>
+        </w:rPr>
+      </w:pPr>
+    </w:p>
+    <w:p>
+      <w:pPr>
+        <w:ind w:firstLine="720"/>
+        <w:jc w:val="both"/>
+        <w:rPr>
+          <w:rFonts w:ascii="Baskerville Old Face" w:eastAsia="Libre Baskerville" w:hAnsi="Baskerville Old Face" w:cs="Libre Baskerville"/>
+          <w:b/>
+          <w:sz w:val="26"/>
+          <w:szCs w:val="26"/>
+          <w:lang w:val="en-GB"/>
+        </w:rPr>
+      </w:pPr>
+      <w:r>
+        <w:rPr>
+          <w:rFonts w:ascii="Baskerville Old Face" w:eastAsia="Libre Baskerville" w:hAnsi="Baskerville Old Face" w:cs="Libre Baskerville"/>
+          <w:b/>
+          <w:sz w:val="26"/>
+          <w:szCs w:val="26"/>
+          <w:lang w:val="en-GB"/>
+        </w:rPr>
+        <w:lastRenderedPageBreak/>
+        <w:t>Junit</w:t>
+      </w:r>
+    </w:p>
+    <w:p>
+      <w:pPr>
+        <w:ind w:firstLine="720"/>
+        <w:jc w:val="both"/>
+        <w:rPr>
+          <w:rFonts w:ascii="Baskerville Old Face" w:eastAsia="Libre Baskerville" w:hAnsi="Baskerville Old Face" w:cs="Libre Baskerville"/>
+          <w:sz w:val="26"/>
+          <w:szCs w:val="26"/>
+          <w:lang w:val="en-GB"/>
+        </w:rPr>
+      </w:pPr>
+      <w:r>
+        <w:rPr>
+          <w:rFonts w:ascii="Baskerville Old Face" w:eastAsia="Libre Baskerville" w:hAnsi="Baskerville Old Face" w:cs="Libre Baskerville"/>
+          <w:sz w:val="26"/>
+          <w:szCs w:val="26"/>
+          <w:lang w:val="en-GB"/>
+        </w:rPr>
+        <w:t>As a Unit testing framework: Junit is the de facto standard library for unit testing in Java and it is supported out of the box by all major IDEs</w:t>
+      </w:r>
+      <w:r>
+        <w:rPr>
+          <w:rFonts w:ascii="Baskerville Old Face" w:eastAsia="Libre Baskerville" w:hAnsi="Baskerville Old Face" w:cs="Libre Baskerville"/>
+          <w:sz w:val="26"/>
+          <w:szCs w:val="26"/>
+          <w:lang w:val="en-GB"/>
+        </w:rPr>
+        <w:t>,</w:t>
+      </w:r>
+      <w:r>
+        <w:rPr>
+          <w:rFonts w:ascii="Baskerville Old Face" w:eastAsia="Libre Baskerville" w:hAnsi="Baskerville Old Face" w:cs="Libre Baskerville"/>
+          <w:sz w:val="26"/>
+          <w:szCs w:val="26"/>
+          <w:lang w:val="en-GB"/>
+        </w:rPr>
+        <w:t xml:space="preserve"> following all our project choices.</w:t>
+      </w:r>
+    </w:p>
+    <w:p>
+      <w:pPr>
+        <w:jc w:val="both"/>
+        <w:rPr>
+          <w:rFonts w:ascii="Baskerville Old Face" w:eastAsia="Libre Baskerville" w:hAnsi="Baskerville Old Face" w:cs="Libre Baskerville"/>
+          <w:sz w:val="26"/>
+          <w:szCs w:val="26"/>
+          <w:lang w:val="en-GB"/>
+        </w:rPr>
+      </w:pPr>
+    </w:p>
+    <w:p>
+      <w:pPr>
+        <w:ind w:firstLine="720"/>
+        <w:jc w:val="both"/>
+        <w:rPr>
+          <w:rFonts w:ascii="Baskerville Old Face" w:eastAsia="Libre Baskerville" w:hAnsi="Baskerville Old Face" w:cs="Libre Baskerville"/>
           <w:sz w:val="26"/>
           <w:szCs w:val="26"/>
           <w:lang w:val="en-GB"/>
@@ -21089,28 +23329,11 @@
     <w:p>
       <w:pPr>
         <w:rPr>
-          <w:rFonts w:ascii="Baskerville Old Face" w:eastAsia="Bree Serif" w:hAnsi="Baskerville Old Face" w:cs="Bree Serif"/>
-          <w:sz w:val="26"/>
-          <w:szCs w:val="26"/>
-          <w:lang w:val="en-GB"/>
-        </w:rPr>
-      </w:pPr>
-      <w:r>
-        <w:rPr>
-          <w:rFonts w:ascii="Baskerville Old Face" w:eastAsia="Bree Serif" w:hAnsi="Baskerville Old Face" w:cs="Bree Serif"/>
-          <w:sz w:val="26"/>
-          <w:szCs w:val="26"/>
-          <w:lang w:val="en-GB"/>
-        </w:rPr>
-        <w:br w:type="page"/>
-      </w:r>
-    </w:p>
-    <w:p>
-      <w:pPr>
-        <w:rPr>
-          <w:rFonts w:ascii="Baskerville Old Face" w:eastAsia="Bree Serif" w:hAnsi="Baskerville Old Face" w:cs="Bree Serif"/>
-          <w:sz w:val="26"/>
-          <w:szCs w:val="26"/>
+          <w:rFonts w:ascii="Baskerville Old Face" w:eastAsia="Libre Baskerville" w:hAnsi="Baskerville Old Face" w:cs="Libre Baskerville"/>
+          <w:b/>
+          <w:color w:val="70AD47" w:themeColor="accent6"/>
+          <w:sz w:val="32"/>
+          <w:szCs w:val="24"/>
           <w:lang w:val="en-GB"/>
         </w:rPr>
       </w:pPr>
@@ -21122,7 +23345,6 @@
           <w:ilvl w:val="0"/>
           <w:numId w:val="29"/>
         </w:numPr>
-        <w:jc w:val="both"/>
         <w:rPr>
           <w:rFonts w:ascii="Baskerville Old Face" w:eastAsia="Libre Baskerville" w:hAnsi="Baskerville Old Face" w:cs="Libre Baskerville"/>
           <w:b/>
@@ -21316,7 +23538,7 @@
 </file>
 
 <file path=word/endnotes.xml><?xml version="1.0" encoding="utf-8"?>
-<w:endnotes xmlns:wpc="http://schemas.microsoft.com/office/word/2010/wordprocessingCanvas" xmlns:cx="http://schemas.microsoft.com/office/drawing/2014/chartex" xmlns:cx1="http://schemas.microsoft.com/office/drawing/2015/9/8/chartex" xmlns:cx2="http://schemas.microsoft.com/office/drawing/2015/10/21/chartex" xmlns:cx3="http://schemas.microsoft.com/office/drawing/2016/5/9/chartex" xmlns:cx4="http://schemas.microsoft.com/office/drawing/2016/5/10/chartex" xmlns:cx5="http://schemas.microsoft.com/office/drawing/2016/5/11/chartex" xmlns:cx6="http://schemas.microsoft.com/office/drawing/2016/5/12/chartex" xmlns:cx7="http://schemas.microsoft.com/office/drawing/2016/5/13/chartex" xmlns:cx8="http://schemas.microsoft.com/office/drawing/2016/5/14/chartex" xmlns:mc="http://schemas.openxmlformats.org/markup-compatibility/2006" xmlns:aink="http://schemas.microsoft.com/office/drawing/2016/ink" xmlns:am3d="http://schemas.microsoft.com/office/drawing/2017/model3d" xmlns:o="urn:schemas-microsoft-com:office:office" xmlns:r="http://schemas.openxmlformats.org/officeDocument/2006/relationships" xmlns:m="http://schemas.openxmlformats.org/officeDocument/2006/math" xmlns:v="urn:schemas-microsoft-com:vml" xmlns:wp14="http://schemas.microsoft.com/office/word/2010/wordprocessingDrawing" xmlns:wp="http://schemas.openxmlformats.org/drawingml/2006/wordprocessingDrawing" xmlns:w10="urn:schemas-microsoft-com:office:word" xmlns:w="http://schemas.openxmlformats.org/wordprocessingml/2006/main" xmlns:w14="http://schemas.microsoft.com/office/word/2010/wordml" xmlns:w15="http://schemas.microsoft.com/office/word/2012/wordml" xmlns:w16cid="http://schemas.microsoft.com/office/word/2016/wordml/cid" xmlns:w16se="http://schemas.microsoft.com/office/word/2015/wordml/symex" xmlns:wpg="http://schemas.microsoft.com/office/word/2010/wordprocessingGroup" xmlns:wpi="http://schemas.microsoft.com/office/word/2010/wordprocessingInk" xmlns:wne="http://schemas.microsoft.com/office/word/2006/wordml" xmlns:wps="http://schemas.microsoft.com/office/word/2010/wordprocessingShape" mc:Ignorable="w14 w15 w16se w16cid wp14">
+<w:endnotes xmlns:wpc="http://schemas.microsoft.com/office/word/2010/wordprocessingCanvas" xmlns:mc="http://schemas.openxmlformats.org/markup-compatibility/2006" xmlns:o="urn:schemas-microsoft-com:office:office" xmlns:r="http://schemas.openxmlformats.org/officeDocument/2006/relationships" xmlns:m="http://schemas.openxmlformats.org/officeDocument/2006/math" xmlns:v="urn:schemas-microsoft-com:vml" xmlns:wp14="http://schemas.microsoft.com/office/word/2010/wordprocessingDrawing" xmlns:wp="http://schemas.openxmlformats.org/drawingml/2006/wordprocessingDrawing" xmlns:w10="urn:schemas-microsoft-com:office:word" xmlns:w="http://schemas.openxmlformats.org/wordprocessingml/2006/main" xmlns:w14="http://schemas.microsoft.com/office/word/2010/wordml" xmlns:w15="http://schemas.microsoft.com/office/word/2012/wordml" xmlns:wpg="http://schemas.microsoft.com/office/word/2010/wordprocessingGroup" xmlns:wpi="http://schemas.microsoft.com/office/word/2010/wordprocessingInk" xmlns:wne="http://schemas.microsoft.com/office/word/2006/wordml" xmlns:wps="http://schemas.microsoft.com/office/word/2010/wordprocessingShape" mc:Ignorable="w14 w15 wp14">
   <w:endnote w:type="separator" w:id="-1">
     <w:p>
       <w:pPr>
@@ -21341,7 +23563,7 @@
 </file>
 
 <file path=word/footer1.xml><?xml version="1.0" encoding="utf-8"?>
-<w:ftr xmlns:wpc="http://schemas.microsoft.com/office/word/2010/wordprocessingCanvas" xmlns:cx="http://schemas.microsoft.com/office/drawing/2014/chartex" xmlns:cx1="http://schemas.microsoft.com/office/drawing/2015/9/8/chartex" xmlns:cx2="http://schemas.microsoft.com/office/drawing/2015/10/21/chartex" xmlns:cx3="http://schemas.microsoft.com/office/drawing/2016/5/9/chartex" xmlns:cx4="http://schemas.microsoft.com/office/drawing/2016/5/10/chartex" xmlns:cx5="http://schemas.microsoft.com/office/drawing/2016/5/11/chartex" xmlns:cx6="http://schemas.microsoft.com/office/drawing/2016/5/12/chartex" xmlns:cx7="http://schemas.microsoft.com/office/drawing/2016/5/13/chartex" xmlns:cx8="http://schemas.microsoft.com/office/drawing/2016/5/14/chartex" xmlns:mc="http://schemas.openxmlformats.org/markup-compatibility/2006" xmlns:aink="http://schemas.microsoft.com/office/drawing/2016/ink" xmlns:am3d="http://schemas.microsoft.com/office/drawing/2017/model3d" xmlns:o="urn:schemas-microsoft-com:office:office" xmlns:r="http://schemas.openxmlformats.org/officeDocument/2006/relationships" xmlns:m="http://schemas.openxmlformats.org/officeDocument/2006/math" xmlns:v="urn:schemas-microsoft-com:vml" xmlns:wp14="http://schemas.microsoft.com/office/word/2010/wordprocessingDrawing" xmlns:wp="http://schemas.openxmlformats.org/drawingml/2006/wordprocessingDrawing" xmlns:w10="urn:schemas-microsoft-com:office:word" xmlns:w="http://schemas.openxmlformats.org/wordprocessingml/2006/main" xmlns:w14="http://schemas.microsoft.com/office/word/2010/wordml" xmlns:w15="http://schemas.microsoft.com/office/word/2012/wordml" xmlns:w16cid="http://schemas.microsoft.com/office/word/2016/wordml/cid" xmlns:w16se="http://schemas.microsoft.com/office/word/2015/wordml/symex" xmlns:wpg="http://schemas.microsoft.com/office/word/2010/wordprocessingGroup" xmlns:wpi="http://schemas.microsoft.com/office/word/2010/wordprocessingInk" xmlns:wne="http://schemas.microsoft.com/office/word/2006/wordml" xmlns:wps="http://schemas.microsoft.com/office/word/2010/wordprocessingShape" mc:Ignorable="w14 w15 w16se w16cid wp14">
+<w:ftr xmlns:wpc="http://schemas.microsoft.com/office/word/2010/wordprocessingCanvas" xmlns:mc="http://schemas.openxmlformats.org/markup-compatibility/2006" xmlns:o="urn:schemas-microsoft-com:office:office" xmlns:r="http://schemas.openxmlformats.org/officeDocument/2006/relationships" xmlns:m="http://schemas.openxmlformats.org/officeDocument/2006/math" xmlns:v="urn:schemas-microsoft-com:vml" xmlns:wp14="http://schemas.microsoft.com/office/word/2010/wordprocessingDrawing" xmlns:wp="http://schemas.openxmlformats.org/drawingml/2006/wordprocessingDrawing" xmlns:w10="urn:schemas-microsoft-com:office:word" xmlns:w="http://schemas.openxmlformats.org/wordprocessingml/2006/main" xmlns:w14="http://schemas.microsoft.com/office/word/2010/wordml" xmlns:w15="http://schemas.microsoft.com/office/word/2012/wordml" xmlns:wpg="http://schemas.microsoft.com/office/word/2010/wordprocessingGroup" xmlns:wpi="http://schemas.microsoft.com/office/word/2010/wordprocessingInk" xmlns:wne="http://schemas.microsoft.com/office/word/2006/wordml" xmlns:wps="http://schemas.microsoft.com/office/word/2010/wordprocessingShape" mc:Ignorable="w14 w15 wp14">
   <w:p/>
   <w:p/>
   <w:p/>
@@ -21351,7 +23573,7 @@
 </file>
 
 <file path=word/footnotes.xml><?xml version="1.0" encoding="utf-8"?>
-<w:footnotes xmlns:wpc="http://schemas.microsoft.com/office/word/2010/wordprocessingCanvas" xmlns:cx="http://schemas.microsoft.com/office/drawing/2014/chartex" xmlns:cx1="http://schemas.microsoft.com/office/drawing/2015/9/8/chartex" xmlns:cx2="http://schemas.microsoft.com/office/drawing/2015/10/21/chartex" xmlns:cx3="http://schemas.microsoft.com/office/drawing/2016/5/9/chartex" xmlns:cx4="http://schemas.microsoft.com/office/drawing/2016/5/10/chartex" xmlns:cx5="http://schemas.microsoft.com/office/drawing/2016/5/11/chartex" xmlns:cx6="http://schemas.microsoft.com/office/drawing/2016/5/12/chartex" xmlns:cx7="http://schemas.microsoft.com/office/drawing/2016/5/13/chartex" xmlns:cx8="http://schemas.microsoft.com/office/drawing/2016/5/14/chartex" xmlns:mc="http://schemas.openxmlformats.org/markup-compatibility/2006" xmlns:aink="http://schemas.microsoft.com/office/drawing/2016/ink" xmlns:am3d="http://schemas.microsoft.com/office/drawing/2017/model3d" xmlns:o="urn:schemas-microsoft-com:office:office" xmlns:r="http://schemas.openxmlformats.org/officeDocument/2006/relationships" xmlns:m="http://schemas.openxmlformats.org/officeDocument/2006/math" xmlns:v="urn:schemas-microsoft-com:vml" xmlns:wp14="http://schemas.microsoft.com/office/word/2010/wordprocessingDrawing" xmlns:wp="http://schemas.openxmlformats.org/drawingml/2006/wordprocessingDrawing" xmlns:w10="urn:schemas-microsoft-com:office:word" xmlns:w="http://schemas.openxmlformats.org/wordprocessingml/2006/main" xmlns:w14="http://schemas.microsoft.com/office/word/2010/wordml" xmlns:w15="http://schemas.microsoft.com/office/word/2012/wordml" xmlns:w16cid="http://schemas.microsoft.com/office/word/2016/wordml/cid" xmlns:w16se="http://schemas.microsoft.com/office/word/2015/wordml/symex" xmlns:wpg="http://schemas.microsoft.com/office/word/2010/wordprocessingGroup" xmlns:wpi="http://schemas.microsoft.com/office/word/2010/wordprocessingInk" xmlns:wne="http://schemas.microsoft.com/office/word/2006/wordml" xmlns:wps="http://schemas.microsoft.com/office/word/2010/wordprocessingShape" mc:Ignorable="w14 w15 w16se w16cid wp14">
+<w:footnotes xmlns:wpc="http://schemas.microsoft.com/office/word/2010/wordprocessingCanvas" xmlns:mc="http://schemas.openxmlformats.org/markup-compatibility/2006" xmlns:o="urn:schemas-microsoft-com:office:office" xmlns:r="http://schemas.openxmlformats.org/officeDocument/2006/relationships" xmlns:m="http://schemas.openxmlformats.org/officeDocument/2006/math" xmlns:v="urn:schemas-microsoft-com:vml" xmlns:wp14="http://schemas.microsoft.com/office/word/2010/wordprocessingDrawing" xmlns:wp="http://schemas.openxmlformats.org/drawingml/2006/wordprocessingDrawing" xmlns:w10="urn:schemas-microsoft-com:office:word" xmlns:w="http://schemas.openxmlformats.org/wordprocessingml/2006/main" xmlns:w14="http://schemas.microsoft.com/office/word/2010/wordml" xmlns:w15="http://schemas.microsoft.com/office/word/2012/wordml" xmlns:wpg="http://schemas.microsoft.com/office/word/2010/wordprocessingGroup" xmlns:wpi="http://schemas.microsoft.com/office/word/2010/wordprocessingInk" xmlns:wne="http://schemas.microsoft.com/office/word/2006/wordml" xmlns:wps="http://schemas.microsoft.com/office/word/2010/wordprocessingShape" mc:Ignorable="w14 w15 wp14">
   <w:footnote w:type="separator" w:id="-1">
     <w:p>
       <w:pPr>
@@ -21375,14 +23597,8 @@
 </w:footnotes>
 </file>
 
-<file path=word/header1.xml><?xml version="1.0" encoding="utf-8"?>
-<w:hdr xmlns:wpc="http://schemas.microsoft.com/office/word/2010/wordprocessingCanvas" xmlns:cx="http://schemas.microsoft.com/office/drawing/2014/chartex" xmlns:cx1="http://schemas.microsoft.com/office/drawing/2015/9/8/chartex" xmlns:cx2="http://schemas.microsoft.com/office/drawing/2015/10/21/chartex" xmlns:cx3="http://schemas.microsoft.com/office/drawing/2016/5/9/chartex" xmlns:cx4="http://schemas.microsoft.com/office/drawing/2016/5/10/chartex" xmlns:cx5="http://schemas.microsoft.com/office/drawing/2016/5/11/chartex" xmlns:cx6="http://schemas.microsoft.com/office/drawing/2016/5/12/chartex" xmlns:cx7="http://schemas.microsoft.com/office/drawing/2016/5/13/chartex" xmlns:cx8="http://schemas.microsoft.com/office/drawing/2016/5/14/chartex" xmlns:mc="http://schemas.openxmlformats.org/markup-compatibility/2006" xmlns:aink="http://schemas.microsoft.com/office/drawing/2016/ink" xmlns:am3d="http://schemas.microsoft.com/office/drawing/2017/model3d" xmlns:o="urn:schemas-microsoft-com:office:office" xmlns:r="http://schemas.openxmlformats.org/officeDocument/2006/relationships" xmlns:m="http://schemas.openxmlformats.org/officeDocument/2006/math" xmlns:v="urn:schemas-microsoft-com:vml" xmlns:wp14="http://schemas.microsoft.com/office/word/2010/wordprocessingDrawing" xmlns:wp="http://schemas.openxmlformats.org/drawingml/2006/wordprocessingDrawing" xmlns:w10="urn:schemas-microsoft-com:office:word" xmlns:w="http://schemas.openxmlformats.org/wordprocessingml/2006/main" xmlns:w14="http://schemas.microsoft.com/office/word/2010/wordml" xmlns:w15="http://schemas.microsoft.com/office/word/2012/wordml" xmlns:w16cid="http://schemas.microsoft.com/office/word/2016/wordml/cid" xmlns:w16se="http://schemas.microsoft.com/office/word/2015/wordml/symex" xmlns:wpg="http://schemas.microsoft.com/office/word/2010/wordprocessingGroup" xmlns:wpi="http://schemas.microsoft.com/office/word/2010/wordprocessingInk" xmlns:wne="http://schemas.microsoft.com/office/word/2006/wordml" xmlns:wps="http://schemas.microsoft.com/office/word/2010/wordprocessingShape" mc:Ignorable="w14 w15 w16se w16cid wp14">
-  <w:p/>
-</w:hdr>
-</file>
-
 <file path=word/numbering.xml><?xml version="1.0" encoding="utf-8"?>
-<w:numbering xmlns:wpc="http://schemas.microsoft.com/office/word/2010/wordprocessingCanvas" xmlns:cx="http://schemas.microsoft.com/office/drawing/2014/chartex" xmlns:cx1="http://schemas.microsoft.com/office/drawing/2015/9/8/chartex" xmlns:cx2="http://schemas.microsoft.com/office/drawing/2015/10/21/chartex" xmlns:cx3="http://schemas.microsoft.com/office/drawing/2016/5/9/chartex" xmlns:cx4="http://schemas.microsoft.com/office/drawing/2016/5/10/chartex" xmlns:cx5="http://schemas.microsoft.com/office/drawing/2016/5/11/chartex" xmlns:cx6="http://schemas.microsoft.com/office/drawing/2016/5/12/chartex" xmlns:cx7="http://schemas.microsoft.com/office/drawing/2016/5/13/chartex" xmlns:cx8="http://schemas.microsoft.com/office/drawing/2016/5/14/chartex" xmlns:mc="http://schemas.openxmlformats.org/markup-compatibility/2006" xmlns:aink="http://schemas.microsoft.com/office/drawing/2016/ink" xmlns:am3d="http://schemas.microsoft.com/office/drawing/2017/model3d" xmlns:o="urn:schemas-microsoft-com:office:office" xmlns:r="http://schemas.openxmlformats.org/officeDocument/2006/relationships" xmlns:m="http://schemas.openxmlformats.org/officeDocument/2006/math" xmlns:v="urn:schemas-microsoft-com:vml" xmlns:wp14="http://schemas.microsoft.com/office/word/2010/wordprocessingDrawing" xmlns:wp="http://schemas.openxmlformats.org/drawingml/2006/wordprocessingDrawing" xmlns:w10="urn:schemas-microsoft-com:office:word" xmlns:w="http://schemas.openxmlformats.org/wordprocessingml/2006/main" xmlns:w14="http://schemas.microsoft.com/office/word/2010/wordml" xmlns:w15="http://schemas.microsoft.com/office/word/2012/wordml" xmlns:w16cid="http://schemas.microsoft.com/office/word/2016/wordml/cid" xmlns:w16se="http://schemas.microsoft.com/office/word/2015/wordml/symex" xmlns:wpg="http://schemas.microsoft.com/office/word/2010/wordprocessingGroup" xmlns:wpi="http://schemas.microsoft.com/office/word/2010/wordprocessingInk" xmlns:wne="http://schemas.microsoft.com/office/word/2006/wordml" xmlns:wps="http://schemas.microsoft.com/office/word/2010/wordprocessingShape" mc:Ignorable="w14 w15 w16se w16cid wp14">
+<w:numbering xmlns:wpc="http://schemas.microsoft.com/office/word/2010/wordprocessingCanvas" xmlns:mc="http://schemas.openxmlformats.org/markup-compatibility/2006" xmlns:o="urn:schemas-microsoft-com:office:office" xmlns:r="http://schemas.openxmlformats.org/officeDocument/2006/relationships" xmlns:m="http://schemas.openxmlformats.org/officeDocument/2006/math" xmlns:v="urn:schemas-microsoft-com:vml" xmlns:wp14="http://schemas.microsoft.com/office/word/2010/wordprocessingDrawing" xmlns:wp="http://schemas.openxmlformats.org/drawingml/2006/wordprocessingDrawing" xmlns:w10="urn:schemas-microsoft-com:office:word" xmlns:w="http://schemas.openxmlformats.org/wordprocessingml/2006/main" xmlns:w14="http://schemas.microsoft.com/office/word/2010/wordml" xmlns:w15="http://schemas.microsoft.com/office/word/2012/wordml" xmlns:wpg="http://schemas.microsoft.com/office/word/2010/wordprocessingGroup" xmlns:wpi="http://schemas.microsoft.com/office/word/2010/wordprocessingInk" xmlns:wne="http://schemas.microsoft.com/office/word/2006/wordml" xmlns:wps="http://schemas.microsoft.com/office/word/2010/wordprocessingShape" mc:Ignorable="w14 w15 wp14">
   <w:numPicBullet w:numPicBulletId="0">
     <w:pict>
       <v:shapetype id="_x0000_t75" coordsize="21600,21600" o:spt="75" o:preferrelative="t" path="m@4@5l@4@11@9@11@9@5xe" filled="f" stroked="f">
@@ -21404,7 +23620,7 @@
         <v:path o:extrusionok="f" gradientshapeok="t" o:connecttype="rect"/>
         <o:lock v:ext="edit" aspectratio="t"/>
       </v:shapetype>
-      <v:shape id="_x0000_i1027" type="#_x0000_t75" style="width:11.25pt;height:11.25pt" o:bullet="t">
+      <v:shape id="_x0000_i1093" type="#_x0000_t75" style="width:11.25pt;height:11.25pt" o:bullet="t">
         <v:imagedata r:id="rId1" o:title="mso24A2"/>
       </v:shape>
     </w:pict>
@@ -21727,8 +23943,8 @@
   <w:abstractNum w:abstractNumId="3" w15:restartNumberingAfterBreak="0">
     <w:nsid w:val="0FBB3870"/>
     <w:multiLevelType w:val="hybridMultilevel"/>
-    <w:tmpl w:val="03B6B852"/>
-    <w:lvl w:ilvl="0" w:tplc="0410000F">
+    <w:tmpl w:val="5B566964"/>
+    <w:lvl w:ilvl="0" w:tplc="BCCC5CBE">
       <w:start w:val="1"/>
       <w:numFmt w:val="decimal"/>
       <w:lvlText w:val="%1."/>
@@ -21736,6 +23952,9 @@
       <w:pPr>
         <w:ind w:left="720" w:hanging="360"/>
       </w:pPr>
+      <w:rPr>
+        <w:color w:val="70AD47" w:themeColor="accent6"/>
+      </w:rPr>
     </w:lvl>
     <w:lvl w:ilvl="1" w:tplc="04100019" w:tentative="1">
       <w:start w:val="1"/>
@@ -21811,6 +24030,92 @@
     </w:lvl>
   </w:abstractNum>
   <w:abstractNum w:abstractNumId="4" w15:restartNumberingAfterBreak="0">
+    <w:nsid w:val="123B0563"/>
+    <w:multiLevelType w:val="hybridMultilevel"/>
+    <w:tmpl w:val="9444A3F4"/>
+    <w:lvl w:ilvl="0" w:tplc="0410000F">
+      <w:start w:val="1"/>
+      <w:numFmt w:val="decimal"/>
+      <w:lvlText w:val="%1."/>
+      <w:lvlJc w:val="left"/>
+      <w:pPr>
+        <w:ind w:left="1440" w:hanging="360"/>
+      </w:pPr>
+    </w:lvl>
+    <w:lvl w:ilvl="1" w:tplc="04100019" w:tentative="1">
+      <w:start w:val="1"/>
+      <w:numFmt w:val="lowerLetter"/>
+      <w:lvlText w:val="%2."/>
+      <w:lvlJc w:val="left"/>
+      <w:pPr>
+        <w:ind w:left="1440" w:hanging="360"/>
+      </w:pPr>
+    </w:lvl>
+    <w:lvl w:ilvl="2" w:tplc="0410001B" w:tentative="1">
+      <w:start w:val="1"/>
+      <w:numFmt w:val="lowerRoman"/>
+      <w:lvlText w:val="%3."/>
+      <w:lvlJc w:val="right"/>
+      <w:pPr>
+        <w:ind w:left="2160" w:hanging="180"/>
+      </w:pPr>
+    </w:lvl>
+    <w:lvl w:ilvl="3" w:tplc="0410000F" w:tentative="1">
+      <w:start w:val="1"/>
+      <w:numFmt w:val="decimal"/>
+      <w:lvlText w:val="%4."/>
+      <w:lvlJc w:val="left"/>
+      <w:pPr>
+        <w:ind w:left="2880" w:hanging="360"/>
+      </w:pPr>
+    </w:lvl>
+    <w:lvl w:ilvl="4" w:tplc="04100019" w:tentative="1">
+      <w:start w:val="1"/>
+      <w:numFmt w:val="lowerLetter"/>
+      <w:lvlText w:val="%5."/>
+      <w:lvlJc w:val="left"/>
+      <w:pPr>
+        <w:ind w:left="3600" w:hanging="360"/>
+      </w:pPr>
+    </w:lvl>
+    <w:lvl w:ilvl="5" w:tplc="0410001B" w:tentative="1">
+      <w:start w:val="1"/>
+      <w:numFmt w:val="lowerRoman"/>
+      <w:lvlText w:val="%6."/>
+      <w:lvlJc w:val="right"/>
+      <w:pPr>
+        <w:ind w:left="4320" w:hanging="180"/>
+      </w:pPr>
+    </w:lvl>
+    <w:lvl w:ilvl="6" w:tplc="0410000F" w:tentative="1">
+      <w:start w:val="1"/>
+      <w:numFmt w:val="decimal"/>
+      <w:lvlText w:val="%7."/>
+      <w:lvlJc w:val="left"/>
+      <w:pPr>
+        <w:ind w:left="5040" w:hanging="360"/>
+      </w:pPr>
+    </w:lvl>
+    <w:lvl w:ilvl="7" w:tplc="04100019" w:tentative="1">
+      <w:start w:val="1"/>
+      <w:numFmt w:val="lowerLetter"/>
+      <w:lvlText w:val="%8."/>
+      <w:lvlJc w:val="left"/>
+      <w:pPr>
+        <w:ind w:left="5760" w:hanging="360"/>
+      </w:pPr>
+    </w:lvl>
+    <w:lvl w:ilvl="8" w:tplc="0410001B" w:tentative="1">
+      <w:start w:val="1"/>
+      <w:numFmt w:val="lowerRoman"/>
+      <w:lvlText w:val="%9."/>
+      <w:lvlJc w:val="right"/>
+      <w:pPr>
+        <w:ind w:left="6480" w:hanging="180"/>
+      </w:pPr>
+    </w:lvl>
+  </w:abstractNum>
+  <w:abstractNum w:abstractNumId="5" w15:restartNumberingAfterBreak="0">
     <w:nsid w:val="14D44298"/>
     <w:multiLevelType w:val="hybridMultilevel"/>
     <w:tmpl w:val="24C05E7E"/>
@@ -21923,7 +24228,7 @@
       </w:rPr>
     </w:lvl>
   </w:abstractNum>
-  <w:abstractNum w:abstractNumId="5" w15:restartNumberingAfterBreak="0">
+  <w:abstractNum w:abstractNumId="6" w15:restartNumberingAfterBreak="0">
     <w:nsid w:val="1B4901CF"/>
     <w:multiLevelType w:val="multilevel"/>
     <w:tmpl w:val="08783A58"/>
@@ -22036,7 +24341,93 @@
       </w:rPr>
     </w:lvl>
   </w:abstractNum>
-  <w:abstractNum w:abstractNumId="6" w15:restartNumberingAfterBreak="0">
+  <w:abstractNum w:abstractNumId="7" w15:restartNumberingAfterBreak="0">
+    <w:nsid w:val="1CFC2A46"/>
+    <w:multiLevelType w:val="hybridMultilevel"/>
+    <w:tmpl w:val="EA24EF4C"/>
+    <w:lvl w:ilvl="0" w:tplc="0410000F">
+      <w:start w:val="1"/>
+      <w:numFmt w:val="decimal"/>
+      <w:lvlText w:val="%1."/>
+      <w:lvlJc w:val="left"/>
+      <w:pPr>
+        <w:ind w:left="1440" w:hanging="360"/>
+      </w:pPr>
+    </w:lvl>
+    <w:lvl w:ilvl="1" w:tplc="04100019" w:tentative="1">
+      <w:start w:val="1"/>
+      <w:numFmt w:val="lowerLetter"/>
+      <w:lvlText w:val="%2."/>
+      <w:lvlJc w:val="left"/>
+      <w:pPr>
+        <w:ind w:left="2160" w:hanging="360"/>
+      </w:pPr>
+    </w:lvl>
+    <w:lvl w:ilvl="2" w:tplc="0410001B" w:tentative="1">
+      <w:start w:val="1"/>
+      <w:numFmt w:val="lowerRoman"/>
+      <w:lvlText w:val="%3."/>
+      <w:lvlJc w:val="right"/>
+      <w:pPr>
+        <w:ind w:left="2880" w:hanging="180"/>
+      </w:pPr>
+    </w:lvl>
+    <w:lvl w:ilvl="3" w:tplc="0410000F" w:tentative="1">
+      <w:start w:val="1"/>
+      <w:numFmt w:val="decimal"/>
+      <w:lvlText w:val="%4."/>
+      <w:lvlJc w:val="left"/>
+      <w:pPr>
+        <w:ind w:left="3600" w:hanging="360"/>
+      </w:pPr>
+    </w:lvl>
+    <w:lvl w:ilvl="4" w:tplc="04100019" w:tentative="1">
+      <w:start w:val="1"/>
+      <w:numFmt w:val="lowerLetter"/>
+      <w:lvlText w:val="%5."/>
+      <w:lvlJc w:val="left"/>
+      <w:pPr>
+        <w:ind w:left="4320" w:hanging="360"/>
+      </w:pPr>
+    </w:lvl>
+    <w:lvl w:ilvl="5" w:tplc="0410001B" w:tentative="1">
+      <w:start w:val="1"/>
+      <w:numFmt w:val="lowerRoman"/>
+      <w:lvlText w:val="%6."/>
+      <w:lvlJc w:val="right"/>
+      <w:pPr>
+        <w:ind w:left="5040" w:hanging="180"/>
+      </w:pPr>
+    </w:lvl>
+    <w:lvl w:ilvl="6" w:tplc="0410000F" w:tentative="1">
+      <w:start w:val="1"/>
+      <w:numFmt w:val="decimal"/>
+      <w:lvlText w:val="%7."/>
+      <w:lvlJc w:val="left"/>
+      <w:pPr>
+        <w:ind w:left="5760" w:hanging="360"/>
+      </w:pPr>
+    </w:lvl>
+    <w:lvl w:ilvl="7" w:tplc="04100019" w:tentative="1">
+      <w:start w:val="1"/>
+      <w:numFmt w:val="lowerLetter"/>
+      <w:lvlText w:val="%8."/>
+      <w:lvlJc w:val="left"/>
+      <w:pPr>
+        <w:ind w:left="6480" w:hanging="360"/>
+      </w:pPr>
+    </w:lvl>
+    <w:lvl w:ilvl="8" w:tplc="0410001B" w:tentative="1">
+      <w:start w:val="1"/>
+      <w:numFmt w:val="lowerRoman"/>
+      <w:lvlText w:val="%9."/>
+      <w:lvlJc w:val="right"/>
+      <w:pPr>
+        <w:ind w:left="7200" w:hanging="180"/>
+      </w:pPr>
+    </w:lvl>
+  </w:abstractNum>
+  <w:abstractNum w:abstractNumId="8" w15:restartNumberingAfterBreak="0">
     <w:nsid w:val="1EAA2A58"/>
     <w:multiLevelType w:val="multilevel"/>
     <w:tmpl w:val="7B7A5662"/>
@@ -22149,7 +24540,7 @@
       </w:rPr>
     </w:lvl>
   </w:abstractNum>
-  <w:abstractNum w:abstractNumId="7" w15:restartNumberingAfterBreak="0">
+  <w:abstractNum w:abstractNumId="9" w15:restartNumberingAfterBreak="0">
     <w:nsid w:val="20F80B3A"/>
     <w:multiLevelType w:val="hybridMultilevel"/>
     <w:tmpl w:val="CAB64430"/>
@@ -22262,7 +24653,7 @@
       </w:rPr>
     </w:lvl>
   </w:abstractNum>
-  <w:abstractNum w:abstractNumId="8" w15:restartNumberingAfterBreak="0">
+  <w:abstractNum w:abstractNumId="10" w15:restartNumberingAfterBreak="0">
     <w:nsid w:val="23385A5F"/>
     <w:multiLevelType w:val="multilevel"/>
     <w:tmpl w:val="7A3A8F9A"/>
@@ -22375,7 +24766,98 @@
       </w:rPr>
     </w:lvl>
   </w:abstractNum>
-  <w:abstractNum w:abstractNumId="9" w15:restartNumberingAfterBreak="0">
+  <w:abstractNum w:abstractNumId="11" w15:restartNumberingAfterBreak="0">
+    <w:nsid w:val="28F3249F"/>
+    <w:multiLevelType w:val="hybridMultilevel"/>
+    <w:tmpl w:val="DF520390"/>
+    <w:lvl w:ilvl="0" w:tplc="2B000070">
+      <w:start w:val="1"/>
+      <w:numFmt w:val="decimal"/>
+      <w:lvlText w:val="%1."/>
+      <w:lvlJc w:val="left"/>
+      <w:pPr>
+        <w:ind w:left="1080" w:hanging="360"/>
+      </w:pPr>
+      <w:rPr>
+        <w:rFonts w:hint="default"/>
+        <w:b/>
+        <w:color w:val="70AD47" w:themeColor="accent6"/>
+      </w:rPr>
+    </w:lvl>
+    <w:lvl w:ilvl="1" w:tplc="04100019" w:tentative="1">
+      <w:start w:val="1"/>
+      <w:numFmt w:val="lowerLetter"/>
+      <w:lvlText w:val="%2."/>
+      <w:lvlJc w:val="left"/>
+      <w:pPr>
+        <w:ind w:left="1800" w:hanging="360"/>
+      </w:pPr>
+    </w:lvl>
+    <w:lvl w:ilvl="2" w:tplc="0410001B" w:tentative="1">
+      <w:start w:val="1"/>
+      <w:numFmt w:val="lowerRoman"/>
+      <w:lvlText w:val="%3."/>
+      <w:lvlJc w:val="right"/>
+      <w:pPr>
+        <w:ind w:left="2520" w:hanging="180"/>
+      </w:pPr>
+    </w:lvl>
+    <w:lvl w:ilvl="3" w:tplc="0410000F" w:tentative="1">
+      <w:start w:val="1"/>
+      <w:numFmt w:val="decimal"/>
+      <w:lvlText w:val="%4."/>
+      <w:lvlJc w:val="left"/>
+      <w:pPr>
+        <w:ind w:left="3240" w:hanging="360"/>
+      </w:pPr>
+    </w:lvl>
+    <w:lvl w:ilvl="4" w:tplc="04100019" w:tentative="1">
+      <w:start w:val="1"/>
+      <w:numFmt w:val="lowerLetter"/>
+      <w:lvlText w:val="%5."/>
+      <w:lvlJc w:val="left"/>
+      <w:pPr>
+        <w:ind w:left="3960" w:hanging="360"/>
+      </w:pPr>
+    </w:lvl>
+    <w:lvl w:ilvl="5" w:tplc="0410001B" w:tentative="1">
+      <w:start w:val="1"/>
+      <w:numFmt w:val="lowerRoman"/>
+      <w:lvlText w:val="%6."/>
+      <w:lvlJc w:val="right"/>
+      <w:pPr>
+        <w:ind w:left="4680" w:hanging="180"/>
+      </w:pPr>
+    </w:lvl>
+    <w:lvl w:ilvl="6" w:tplc="0410000F" w:tentative="1">
+      <w:start w:val="1"/>
+      <w:numFmt w:val="decimal"/>
+      <w:lvlText w:val="%7."/>
+      <w:lvlJc w:val="left"/>
+      <w:pPr>
+        <w:ind w:left="5400" w:hanging="360"/>
+      </w:pPr>
+    </w:lvl>
+    <w:lvl w:ilvl="7" w:tplc="04100019" w:tentative="1">
+      <w:start w:val="1"/>
+      <w:numFmt w:val="lowerLetter"/>
+      <w:lvlText w:val="%8."/>
+      <w:lvlJc w:val="left"/>
+      <w:pPr>
+        <w:ind w:left="6120" w:hanging="360"/>
+      </w:pPr>
+    </w:lvl>
+    <w:lvl w:ilvl="8" w:tplc="0410001B" w:tentative="1">
+      <w:start w:val="1"/>
+      <w:numFmt w:val="lowerRoman"/>
+      <w:lvlText w:val="%9."/>
+      <w:lvlJc w:val="right"/>
+      <w:pPr>
+        <w:ind w:left="6840" w:hanging="180"/>
+      </w:pPr>
+    </w:lvl>
+  </w:abstractNum>
+  <w:abstractNum w:abstractNumId="12" w15:restartNumberingAfterBreak="0">
     <w:nsid w:val="30295AAB"/>
     <w:multiLevelType w:val="hybridMultilevel"/>
     <w:tmpl w:val="D08C3A92"/>
@@ -22464,7 +24946,96 @@
       </w:pPr>
     </w:lvl>
   </w:abstractNum>
-  <w:abstractNum w:abstractNumId="10" w15:restartNumberingAfterBreak="0">
+  <w:abstractNum w:abstractNumId="13" w15:restartNumberingAfterBreak="0">
+    <w:nsid w:val="316B0FB8"/>
+    <w:multiLevelType w:val="hybridMultilevel"/>
+    <w:tmpl w:val="BF44422A"/>
+    <w:lvl w:ilvl="0" w:tplc="0410000F">
+      <w:start w:val="1"/>
+      <w:numFmt w:val="decimal"/>
+      <w:lvlText w:val="%1."/>
+      <w:lvlJc w:val="left"/>
+      <w:pPr>
+        <w:ind w:left="1440" w:hanging="360"/>
+      </w:pPr>
+      <w:rPr>
+        <w:rFonts w:hint="default"/>
+      </w:rPr>
+    </w:lvl>
+    <w:lvl w:ilvl="1" w:tplc="04100019" w:tentative="1">
+      <w:start w:val="1"/>
+      <w:numFmt w:val="lowerLetter"/>
+      <w:lvlText w:val="%2."/>
+      <w:lvlJc w:val="left"/>
+      <w:pPr>
+        <w:ind w:left="1440" w:hanging="360"/>
+      </w:pPr>
+    </w:lvl>
+    <w:lvl w:ilvl="2" w:tplc="0410001B" w:tentative="1">
+      <w:start w:val="1"/>
+      <w:numFmt w:val="lowerRoman"/>
+      <w:lvlText w:val="%3."/>
+      <w:lvlJc w:val="right"/>
+      <w:pPr>
+        <w:ind w:left="2160" w:hanging="180"/>
+      </w:pPr>
+    </w:lvl>
+    <w:lvl w:ilvl="3" w:tplc="0410000F" w:tentative="1">
+      <w:start w:val="1"/>
+      <w:numFmt w:val="decimal"/>
+      <w:lvlText w:val="%4."/>
+      <w:lvlJc w:val="left"/>
+      <w:pPr>
+        <w:ind w:left="2880" w:hanging="360"/>
+      </w:pPr>
+    </w:lvl>
+    <w:lvl w:ilvl="4" w:tplc="04100019" w:tentative="1">
+      <w:start w:val="1"/>
+      <w:numFmt w:val="lowerLetter"/>
+      <w:lvlText w:val="%5."/>
+      <w:lvlJc w:val="left"/>
+      <w:pPr>
+        <w:ind w:left="3600" w:hanging="360"/>
+      </w:pPr>
+    </w:lvl>
+    <w:lvl w:ilvl="5" w:tplc="0410001B" w:tentative="1">
+      <w:start w:val="1"/>
+      <w:numFmt w:val="lowerRoman"/>
+      <w:lvlText w:val="%6."/>
+      <w:lvlJc w:val="right"/>
+      <w:pPr>
+        <w:ind w:left="4320" w:hanging="180"/>
+      </w:pPr>
+    </w:lvl>
+    <w:lvl w:ilvl="6" w:tplc="0410000F" w:tentative="1">
+      <w:start w:val="1"/>
+      <w:numFmt w:val="decimal"/>
+      <w:lvlText w:val="%7."/>
+      <w:lvlJc w:val="left"/>
+      <w:pPr>
+        <w:ind w:left="5040" w:hanging="360"/>
+      </w:pPr>
+    </w:lvl>
+    <w:lvl w:ilvl="7" w:tplc="04100019" w:tentative="1">
+      <w:start w:val="1"/>
+      <w:numFmt w:val="lowerLetter"/>
+      <w:lvlText w:val="%8."/>
+      <w:lvlJc w:val="left"/>
+      <w:pPr>
+        <w:ind w:left="5760" w:hanging="360"/>
+      </w:pPr>
+    </w:lvl>
+    <w:lvl w:ilvl="8" w:tplc="0410001B" w:tentative="1">
+      <w:start w:val="1"/>
+      <w:numFmt w:val="lowerRoman"/>
+      <w:lvlText w:val="%9."/>
+      <w:lvlJc w:val="right"/>
+      <w:pPr>
+        <w:ind w:left="6480" w:hanging="180"/>
+      </w:pPr>
+    </w:lvl>
+  </w:abstractNum>
+  <w:abstractNum w:abstractNumId="14" w15:restartNumberingAfterBreak="0">
     <w:nsid w:val="31CB6728"/>
     <w:multiLevelType w:val="hybridMultilevel"/>
     <w:tmpl w:val="8F6E1CB6"/>
@@ -22577,7 +25148,7 @@
       </w:rPr>
     </w:lvl>
   </w:abstractNum>
-  <w:abstractNum w:abstractNumId="11" w15:restartNumberingAfterBreak="0">
+  <w:abstractNum w:abstractNumId="15" w15:restartNumberingAfterBreak="0">
     <w:nsid w:val="33D11AED"/>
     <w:multiLevelType w:val="hybridMultilevel"/>
     <w:tmpl w:val="605ADB1A"/>
@@ -22690,7 +25261,7 @@
       </w:rPr>
     </w:lvl>
   </w:abstractNum>
-  <w:abstractNum w:abstractNumId="12" w15:restartNumberingAfterBreak="0">
+  <w:abstractNum w:abstractNumId="16" w15:restartNumberingAfterBreak="0">
     <w:nsid w:val="3508441E"/>
     <w:multiLevelType w:val="hybridMultilevel"/>
     <w:tmpl w:val="CE6227A2"/>
@@ -22803,7 +25374,93 @@
       </w:rPr>
     </w:lvl>
   </w:abstractNum>
-  <w:abstractNum w:abstractNumId="13" w15:restartNumberingAfterBreak="0">
+  <w:abstractNum w:abstractNumId="17" w15:restartNumberingAfterBreak="0">
+    <w:nsid w:val="363D7B3C"/>
+    <w:multiLevelType w:val="hybridMultilevel"/>
+    <w:tmpl w:val="0B983212"/>
+    <w:lvl w:ilvl="0" w:tplc="0410000F">
+      <w:start w:val="1"/>
+      <w:numFmt w:val="decimal"/>
+      <w:lvlText w:val="%1."/>
+      <w:lvlJc w:val="left"/>
+      <w:pPr>
+        <w:ind w:left="720" w:hanging="360"/>
+      </w:pPr>
+    </w:lvl>
+    <w:lvl w:ilvl="1" w:tplc="04100019" w:tentative="1">
+      <w:start w:val="1"/>
+      <w:numFmt w:val="lowerLetter"/>
+      <w:lvlText w:val="%2."/>
+      <w:lvlJc w:val="left"/>
+      <w:pPr>
+        <w:ind w:left="1440" w:hanging="360"/>
+      </w:pPr>
+    </w:lvl>
+    <w:lvl w:ilvl="2" w:tplc="0410001B" w:tentative="1">
+      <w:start w:val="1"/>
+      <w:numFmt w:val="lowerRoman"/>
+      <w:lvlText w:val="%3."/>
+      <w:lvlJc w:val="right"/>
+      <w:pPr>
+        <w:ind w:left="2160" w:hanging="180"/>
+      </w:pPr>
+    </w:lvl>
+    <w:lvl w:ilvl="3" w:tplc="0410000F" w:tentative="1">
+      <w:start w:val="1"/>
+      <w:numFmt w:val="decimal"/>
+      <w:lvlText w:val="%4."/>
+      <w:lvlJc w:val="left"/>
+      <w:pPr>
+        <w:ind w:left="2880" w:hanging="360"/>
+      </w:pPr>
+    </w:lvl>
+    <w:lvl w:ilvl="4" w:tplc="04100019" w:tentative="1">
+      <w:start w:val="1"/>
+      <w:numFmt w:val="lowerLetter"/>
+      <w:lvlText w:val="%5."/>
+      <w:lvlJc w:val="left"/>
+      <w:pPr>
+        <w:ind w:left="3600" w:hanging="360"/>
+      </w:pPr>
+    </w:lvl>
+    <w:lvl w:ilvl="5" w:tplc="0410001B" w:tentative="1">
+      <w:start w:val="1"/>
+      <w:numFmt w:val="lowerRoman"/>
+      <w:lvlText w:val="%6."/>
+      <w:lvlJc w:val="right"/>
+      <w:pPr>
+        <w:ind w:left="4320" w:hanging="180"/>
+      </w:pPr>
+    </w:lvl>
+    <w:lvl w:ilvl="6" w:tplc="0410000F" w:tentative="1">
+      <w:start w:val="1"/>
+      <w:numFmt w:val="decimal"/>
+      <w:lvlText w:val="%7."/>
+      <w:lvlJc w:val="left"/>
+      <w:pPr>
+        <w:ind w:left="5040" w:hanging="360"/>
+      </w:pPr>
+    </w:lvl>
+    <w:lvl w:ilvl="7" w:tplc="04100019" w:tentative="1">
+      <w:start w:val="1"/>
+      <w:numFmt w:val="lowerLetter"/>
+      <w:lvlText w:val="%8."/>
+      <w:lvlJc w:val="left"/>
+      <w:pPr>
+        <w:ind w:left="5760" w:hanging="360"/>
+      </w:pPr>
+    </w:lvl>
+    <w:lvl w:ilvl="8" w:tplc="0410001B" w:tentative="1">
+      <w:start w:val="1"/>
+      <w:numFmt w:val="lowerRoman"/>
+      <w:lvlText w:val="%9."/>
+      <w:lvlJc w:val="right"/>
+      <w:pPr>
+        <w:ind w:left="6480" w:hanging="180"/>
+      </w:pPr>
+    </w:lvl>
+  </w:abstractNum>
+  <w:abstractNum w:abstractNumId="18" w15:restartNumberingAfterBreak="0">
     <w:nsid w:val="37947718"/>
     <w:multiLevelType w:val="hybridMultilevel"/>
     <w:tmpl w:val="0C36D0B6"/>
@@ -22916,7 +25573,93 @@
       </w:rPr>
     </w:lvl>
   </w:abstractNum>
-  <w:abstractNum w:abstractNumId="14" w15:restartNumberingAfterBreak="0">
+  <w:abstractNum w:abstractNumId="19" w15:restartNumberingAfterBreak="0">
+    <w:nsid w:val="3C651E1C"/>
+    <w:multiLevelType w:val="hybridMultilevel"/>
+    <w:tmpl w:val="89029DCE"/>
+    <w:lvl w:ilvl="0" w:tplc="0410000F">
+      <w:start w:val="1"/>
+      <w:numFmt w:val="decimal"/>
+      <w:lvlText w:val="%1."/>
+      <w:lvlJc w:val="left"/>
+      <w:pPr>
+        <w:ind w:left="1440" w:hanging="360"/>
+      </w:pPr>
+    </w:lvl>
+    <w:lvl w:ilvl="1" w:tplc="04100019" w:tentative="1">
+      <w:start w:val="1"/>
+      <w:numFmt w:val="lowerLetter"/>
+      <w:lvlText w:val="%2."/>
+      <w:lvlJc w:val="left"/>
+      <w:pPr>
+        <w:ind w:left="2160" w:hanging="360"/>
+      </w:pPr>
+    </w:lvl>
+    <w:lvl w:ilvl="2" w:tplc="0410001B" w:tentative="1">
+      <w:start w:val="1"/>
+      <w:numFmt w:val="lowerRoman"/>
+      <w:lvlText w:val="%3."/>
+      <w:lvlJc w:val="right"/>
+      <w:pPr>
+        <w:ind w:left="2880" w:hanging="180"/>
+      </w:pPr>
+    </w:lvl>
+    <w:lvl w:ilvl="3" w:tplc="0410000F" w:tentative="1">
+      <w:start w:val="1"/>
+      <w:numFmt w:val="decimal"/>
+      <w:lvlText w:val="%4."/>
+      <w:lvlJc w:val="left"/>
+      <w:pPr>
+        <w:ind w:left="3600" w:hanging="360"/>
+      </w:pPr>
+    </w:lvl>
+    <w:lvl w:ilvl="4" w:tplc="04100019" w:tentative="1">
+      <w:start w:val="1"/>
+      <w:numFmt w:val="lowerLetter"/>
+      <w:lvlText w:val="%5."/>
+      <w:lvlJc w:val="left"/>
+      <w:pPr>
+        <w:ind w:left="4320" w:hanging="360"/>
+      </w:pPr>
+    </w:lvl>
+    <w:lvl w:ilvl="5" w:tplc="0410001B" w:tentative="1">
+      <w:start w:val="1"/>
+      <w:numFmt w:val="lowerRoman"/>
+      <w:lvlText w:val="%6."/>
+      <w:lvlJc w:val="right"/>
+      <w:pPr>
+        <w:ind w:left="5040" w:hanging="180"/>
+      </w:pPr>
+    </w:lvl>
+    <w:lvl w:ilvl="6" w:tplc="0410000F" w:tentative="1">
+      <w:start w:val="1"/>
+      <w:numFmt w:val="decimal"/>
+      <w:lvlText w:val="%7."/>
+      <w:lvlJc w:val="left"/>
+      <w:pPr>
+        <w:ind w:left="5760" w:hanging="360"/>
+      </w:pPr>
+    </w:lvl>
+    <w:lvl w:ilvl="7" w:tplc="04100019" w:tentative="1">
+      <w:start w:val="1"/>
+      <w:numFmt w:val="lowerLetter"/>
+      <w:lvlText w:val="%8."/>
+      <w:lvlJc w:val="left"/>
+      <w:pPr>
+        <w:ind w:left="6480" w:hanging="360"/>
+      </w:pPr>
+    </w:lvl>
+    <w:lvl w:ilvl="8" w:tplc="0410001B" w:tentative="1">
+      <w:start w:val="1"/>
+      <w:numFmt w:val="lowerRoman"/>
+      <w:lvlText w:val="%9."/>
+      <w:lvlJc w:val="right"/>
+      <w:pPr>
+        <w:ind w:left="7200" w:hanging="180"/>
+      </w:pPr>
+    </w:lvl>
+  </w:abstractNum>
+  <w:abstractNum w:abstractNumId="20" w15:restartNumberingAfterBreak="0">
     <w:nsid w:val="43281590"/>
     <w:multiLevelType w:val="hybridMultilevel"/>
     <w:tmpl w:val="D52EE052"/>
@@ -23029,7 +25772,179 @@
       </w:rPr>
     </w:lvl>
   </w:abstractNum>
-  <w:abstractNum w:abstractNumId="15" w15:restartNumberingAfterBreak="0">
+  <w:abstractNum w:abstractNumId="21" w15:restartNumberingAfterBreak="0">
+    <w:nsid w:val="454811FD"/>
+    <w:multiLevelType w:val="hybridMultilevel"/>
+    <w:tmpl w:val="739CBC38"/>
+    <w:lvl w:ilvl="0" w:tplc="0410000F">
+      <w:start w:val="1"/>
+      <w:numFmt w:val="decimal"/>
+      <w:lvlText w:val="%1."/>
+      <w:lvlJc w:val="left"/>
+      <w:pPr>
+        <w:ind w:left="1440" w:hanging="360"/>
+      </w:pPr>
+    </w:lvl>
+    <w:lvl w:ilvl="1" w:tplc="04100019" w:tentative="1">
+      <w:start w:val="1"/>
+      <w:numFmt w:val="lowerLetter"/>
+      <w:lvlText w:val="%2."/>
+      <w:lvlJc w:val="left"/>
+      <w:pPr>
+        <w:ind w:left="2160" w:hanging="360"/>
+      </w:pPr>
+    </w:lvl>
+    <w:lvl w:ilvl="2" w:tplc="0410001B" w:tentative="1">
+      <w:start w:val="1"/>
+      <w:numFmt w:val="lowerRoman"/>
+      <w:lvlText w:val="%3."/>
+      <w:lvlJc w:val="right"/>
+      <w:pPr>
+        <w:ind w:left="2880" w:hanging="180"/>
+      </w:pPr>
+    </w:lvl>
+    <w:lvl w:ilvl="3" w:tplc="0410000F" w:tentative="1">
+      <w:start w:val="1"/>
+      <w:numFmt w:val="decimal"/>
+      <w:lvlText w:val="%4."/>
+      <w:lvlJc w:val="left"/>
+      <w:pPr>
+        <w:ind w:left="3600" w:hanging="360"/>
+      </w:pPr>
+    </w:lvl>
+    <w:lvl w:ilvl="4" w:tplc="04100019" w:tentative="1">
+      <w:start w:val="1"/>
+      <w:numFmt w:val="lowerLetter"/>
+      <w:lvlText w:val="%5."/>
+      <w:lvlJc w:val="left"/>
+      <w:pPr>
+        <w:ind w:left="4320" w:hanging="360"/>
+      </w:pPr>
+    </w:lvl>
+    <w:lvl w:ilvl="5" w:tplc="0410001B" w:tentative="1">
+      <w:start w:val="1"/>
+      <w:numFmt w:val="lowerRoman"/>
+      <w:lvlText w:val="%6."/>
+      <w:lvlJc w:val="right"/>
+      <w:pPr>
+        <w:ind w:left="5040" w:hanging="180"/>
+      </w:pPr>
+    </w:lvl>
+    <w:lvl w:ilvl="6" w:tplc="0410000F" w:tentative="1">
+      <w:start w:val="1"/>
+      <w:numFmt w:val="decimal"/>
+      <w:lvlText w:val="%7."/>
+      <w:lvlJc w:val="left"/>
+      <w:pPr>
+        <w:ind w:left="5760" w:hanging="360"/>
+      </w:pPr>
+    </w:lvl>
+    <w:lvl w:ilvl="7" w:tplc="04100019" w:tentative="1">
+      <w:start w:val="1"/>
+      <w:numFmt w:val="lowerLetter"/>
+      <w:lvlText w:val="%8."/>
+      <w:lvlJc w:val="left"/>
+      <w:pPr>
+        <w:ind w:left="6480" w:hanging="360"/>
+      </w:pPr>
+    </w:lvl>
+    <w:lvl w:ilvl="8" w:tplc="0410001B" w:tentative="1">
+      <w:start w:val="1"/>
+      <w:numFmt w:val="lowerRoman"/>
+      <w:lvlText w:val="%9."/>
+      <w:lvlJc w:val="right"/>
+      <w:pPr>
+        <w:ind w:left="7200" w:hanging="180"/>
+      </w:pPr>
+    </w:lvl>
+  </w:abstractNum>
+  <w:abstractNum w:abstractNumId="22" w15:restartNumberingAfterBreak="0">
+    <w:nsid w:val="458D6D7B"/>
+    <w:multiLevelType w:val="hybridMultilevel"/>
+    <w:tmpl w:val="92BA9614"/>
+    <w:lvl w:ilvl="0" w:tplc="0410000F">
+      <w:start w:val="1"/>
+      <w:numFmt w:val="decimal"/>
+      <w:lvlText w:val="%1."/>
+      <w:lvlJc w:val="left"/>
+      <w:pPr>
+        <w:ind w:left="1440" w:hanging="360"/>
+      </w:pPr>
+    </w:lvl>
+    <w:lvl w:ilvl="1" w:tplc="04100019" w:tentative="1">
+      <w:start w:val="1"/>
+      <w:numFmt w:val="lowerLetter"/>
+      <w:lvlText w:val="%2."/>
+      <w:lvlJc w:val="left"/>
+      <w:pPr>
+        <w:ind w:left="2160" w:hanging="360"/>
+      </w:pPr>
+    </w:lvl>
+    <w:lvl w:ilvl="2" w:tplc="0410001B" w:tentative="1">
+      <w:start w:val="1"/>
+      <w:numFmt w:val="lowerRoman"/>
+      <w:lvlText w:val="%3."/>
+      <w:lvlJc w:val="right"/>
+      <w:pPr>
+        <w:ind w:left="2880" w:hanging="180"/>
+      </w:pPr>
+    </w:lvl>
+    <w:lvl w:ilvl="3" w:tplc="0410000F" w:tentative="1">
+      <w:start w:val="1"/>
+      <w:numFmt w:val="decimal"/>
+      <w:lvlText w:val="%4."/>
+      <w:lvlJc w:val="left"/>
+      <w:pPr>
+        <w:ind w:left="3600" w:hanging="360"/>
+      </w:pPr>
+    </w:lvl>
+    <w:lvl w:ilvl="4" w:tplc="04100019" w:tentative="1">
+      <w:start w:val="1"/>
+      <w:numFmt w:val="lowerLetter"/>
+      <w:lvlText w:val="%5."/>
+      <w:lvlJc w:val="left"/>
+      <w:pPr>
+        <w:ind w:left="4320" w:hanging="360"/>
+      </w:pPr>
+    </w:lvl>
+    <w:lvl w:ilvl="5" w:tplc="0410001B" w:tentative="1">
+      <w:start w:val="1"/>
+      <w:numFmt w:val="lowerRoman"/>
+      <w:lvlText w:val="%6."/>
+      <w:lvlJc w:val="right"/>
+      <w:pPr>
+        <w:ind w:left="5040" w:hanging="180"/>
+      </w:pPr>
+    </w:lvl>
+    <w:lvl w:ilvl="6" w:tplc="0410000F" w:tentative="1">
+      <w:start w:val="1"/>
+      <w:numFmt w:val="decimal"/>
+      <w:lvlText w:val="%7."/>
+      <w:lvlJc w:val="left"/>
+      <w:pPr>
+        <w:ind w:left="5760" w:hanging="360"/>
+      </w:pPr>
+    </w:lvl>
+    <w:lvl w:ilvl="7" w:tplc="04100019" w:tentative="1">
+      <w:start w:val="1"/>
+      <w:numFmt w:val="lowerLetter"/>
+      <w:lvlText w:val="%8."/>
+      <w:lvlJc w:val="left"/>
+      <w:pPr>
+        <w:ind w:left="6480" w:hanging="360"/>
+      </w:pPr>
+    </w:lvl>
+    <w:lvl w:ilvl="8" w:tplc="0410001B" w:tentative="1">
+      <w:start w:val="1"/>
+      <w:numFmt w:val="lowerRoman"/>
+      <w:lvlText w:val="%9."/>
+      <w:lvlJc w:val="right"/>
+      <w:pPr>
+        <w:ind w:left="7200" w:hanging="180"/>
+      </w:pPr>
+    </w:lvl>
+  </w:abstractNum>
+  <w:abstractNum w:abstractNumId="23" w15:restartNumberingAfterBreak="0">
     <w:nsid w:val="4879030F"/>
     <w:multiLevelType w:val="hybridMultilevel"/>
     <w:tmpl w:val="0CC06878"/>
@@ -23142,7 +26057,93 @@
       </w:rPr>
     </w:lvl>
   </w:abstractNum>
-  <w:abstractNum w:abstractNumId="16" w15:restartNumberingAfterBreak="0">
+  <w:abstractNum w:abstractNumId="24" w15:restartNumberingAfterBreak="0">
+    <w:nsid w:val="4C4E1F9E"/>
+    <w:multiLevelType w:val="hybridMultilevel"/>
+    <w:tmpl w:val="2C9A799A"/>
+    <w:lvl w:ilvl="0" w:tplc="0410000F">
+      <w:start w:val="1"/>
+      <w:numFmt w:val="decimal"/>
+      <w:lvlText w:val="%1."/>
+      <w:lvlJc w:val="left"/>
+      <w:pPr>
+        <w:ind w:left="1440" w:hanging="360"/>
+      </w:pPr>
+    </w:lvl>
+    <w:lvl w:ilvl="1" w:tplc="04100019" w:tentative="1">
+      <w:start w:val="1"/>
+      <w:numFmt w:val="lowerLetter"/>
+      <w:lvlText w:val="%2."/>
+      <w:lvlJc w:val="left"/>
+      <w:pPr>
+        <w:ind w:left="2160" w:hanging="360"/>
+      </w:pPr>
+    </w:lvl>
+    <w:lvl w:ilvl="2" w:tplc="0410001B" w:tentative="1">
+      <w:start w:val="1"/>
+      <w:numFmt w:val="lowerRoman"/>
+      <w:lvlText w:val="%3."/>
+      <w:lvlJc w:val="right"/>
+      <w:pPr>
+        <w:ind w:left="2880" w:hanging="180"/>
+      </w:pPr>
+    </w:lvl>
+    <w:lvl w:ilvl="3" w:tplc="0410000F" w:tentative="1">
+      <w:start w:val="1"/>
+      <w:numFmt w:val="decimal"/>
+      <w:lvlText w:val="%4."/>
+      <w:lvlJc w:val="left"/>
+      <w:pPr>
+        <w:ind w:left="3600" w:hanging="360"/>
+      </w:pPr>
+    </w:lvl>
+    <w:lvl w:ilvl="4" w:tplc="04100019" w:tentative="1">
+      <w:start w:val="1"/>
+      <w:numFmt w:val="lowerLetter"/>
+      <w:lvlText w:val="%5."/>
+      <w:lvlJc w:val="left"/>
+      <w:pPr>
+        <w:ind w:left="4320" w:hanging="360"/>
+      </w:pPr>
+    </w:lvl>
+    <w:lvl w:ilvl="5" w:tplc="0410001B" w:tentative="1">
+      <w:start w:val="1"/>
+      <w:numFmt w:val="lowerRoman"/>
+      <w:lvlText w:val="%6."/>
+      <w:lvlJc w:val="right"/>
+      <w:pPr>
+        <w:ind w:left="5040" w:hanging="180"/>
+      </w:pPr>
+    </w:lvl>
+    <w:lvl w:ilvl="6" w:tplc="0410000F" w:tentative="1">
+      <w:start w:val="1"/>
+      <w:numFmt w:val="decimal"/>
+      <w:lvlText w:val="%7."/>
+      <w:lvlJc w:val="left"/>
+      <w:pPr>
+        <w:ind w:left="5760" w:hanging="360"/>
+      </w:pPr>
+    </w:lvl>
+    <w:lvl w:ilvl="7" w:tplc="04100019" w:tentative="1">
+      <w:start w:val="1"/>
+      <w:numFmt w:val="lowerLetter"/>
+      <w:lvlText w:val="%8."/>
+      <w:lvlJc w:val="left"/>
+      <w:pPr>
+        <w:ind w:left="6480" w:hanging="360"/>
+      </w:pPr>
+    </w:lvl>
+    <w:lvl w:ilvl="8" w:tplc="0410001B" w:tentative="1">
+      <w:start w:val="1"/>
+      <w:numFmt w:val="lowerRoman"/>
+      <w:lvlText w:val="%9."/>
+      <w:lvlJc w:val="right"/>
+      <w:pPr>
+        <w:ind w:left="7200" w:hanging="180"/>
+      </w:pPr>
+    </w:lvl>
+  </w:abstractNum>
+  <w:abstractNum w:abstractNumId="25" w15:restartNumberingAfterBreak="0">
     <w:nsid w:val="4D6A3201"/>
     <w:multiLevelType w:val="hybridMultilevel"/>
     <w:tmpl w:val="08FC0152"/>
@@ -23255,7 +26256,7 @@
       </w:rPr>
     </w:lvl>
   </w:abstractNum>
-  <w:abstractNum w:abstractNumId="17" w15:restartNumberingAfterBreak="0">
+  <w:abstractNum w:abstractNumId="26" w15:restartNumberingAfterBreak="0">
     <w:nsid w:val="503538DB"/>
     <w:multiLevelType w:val="hybridMultilevel"/>
     <w:tmpl w:val="CA42F6D0"/>
@@ -23368,7 +26369,7 @@
       </w:rPr>
     </w:lvl>
   </w:abstractNum>
-  <w:abstractNum w:abstractNumId="18" w15:restartNumberingAfterBreak="0">
+  <w:abstractNum w:abstractNumId="27" w15:restartNumberingAfterBreak="0">
     <w:nsid w:val="50633F5A"/>
     <w:multiLevelType w:val="multilevel"/>
     <w:tmpl w:val="3A36A382"/>
@@ -23481,7 +26482,93 @@
       </w:rPr>
     </w:lvl>
   </w:abstractNum>
-  <w:abstractNum w:abstractNumId="19" w15:restartNumberingAfterBreak="0">
+  <w:abstractNum w:abstractNumId="28" w15:restartNumberingAfterBreak="0">
+    <w:nsid w:val="56BD4BF6"/>
+    <w:multiLevelType w:val="hybridMultilevel"/>
+    <w:tmpl w:val="D104FCC0"/>
+    <w:lvl w:ilvl="0" w:tplc="0410000F">
+      <w:start w:val="1"/>
+      <w:numFmt w:val="decimal"/>
+      <w:lvlText w:val="%1."/>
+      <w:lvlJc w:val="left"/>
+      <w:pPr>
+        <w:ind w:left="1080" w:hanging="360"/>
+      </w:pPr>
+    </w:lvl>
+    <w:lvl w:ilvl="1" w:tplc="04100019" w:tentative="1">
+      <w:start w:val="1"/>
+      <w:numFmt w:val="lowerLetter"/>
+      <w:lvlText w:val="%2."/>
+      <w:lvlJc w:val="left"/>
+      <w:pPr>
+        <w:ind w:left="1800" w:hanging="360"/>
+      </w:pPr>
+    </w:lvl>
+    <w:lvl w:ilvl="2" w:tplc="0410001B" w:tentative="1">
+      <w:start w:val="1"/>
+      <w:numFmt w:val="lowerRoman"/>
+      <w:lvlText w:val="%3."/>
+      <w:lvlJc w:val="right"/>
+      <w:pPr>
+        <w:ind w:left="2520" w:hanging="180"/>
+      </w:pPr>
+    </w:lvl>
+    <w:lvl w:ilvl="3" w:tplc="0410000F" w:tentative="1">
+      <w:start w:val="1"/>
+      <w:numFmt w:val="decimal"/>
+      <w:lvlText w:val="%4."/>
+      <w:lvlJc w:val="left"/>
+      <w:pPr>
+        <w:ind w:left="3240" w:hanging="360"/>
+      </w:pPr>
+    </w:lvl>
+    <w:lvl w:ilvl="4" w:tplc="04100019" w:tentative="1">
+      <w:start w:val="1"/>
+      <w:numFmt w:val="lowerLetter"/>
+      <w:lvlText w:val="%5."/>
+      <w:lvlJc w:val="left"/>
+      <w:pPr>
+        <w:ind w:left="3960" w:hanging="360"/>
+      </w:pPr>
+    </w:lvl>
+    <w:lvl w:ilvl="5" w:tplc="0410001B" w:tentative="1">
+      <w:start w:val="1"/>
+      <w:numFmt w:val="lowerRoman"/>
+      <w:lvlText w:val="%6."/>
+      <w:lvlJc w:val="right"/>
+      <w:pPr>
+        <w:ind w:left="4680" w:hanging="180"/>
+      </w:pPr>
+    </w:lvl>
+    <w:lvl w:ilvl="6" w:tplc="0410000F" w:tentative="1">
+      <w:start w:val="1"/>
+      <w:numFmt w:val="decimal"/>
+      <w:lvlText w:val="%7."/>
+      <w:lvlJc w:val="left"/>
+      <w:pPr>
+        <w:ind w:left="5400" w:hanging="360"/>
+      </w:pPr>
+    </w:lvl>
+    <w:lvl w:ilvl="7" w:tplc="04100019" w:tentative="1">
+      <w:start w:val="1"/>
+      <w:numFmt w:val="lowerLetter"/>
+      <w:lvlText w:val="%8."/>
+      <w:lvlJc w:val="left"/>
+      <w:pPr>
+        <w:ind w:left="6120" w:hanging="360"/>
+      </w:pPr>
+    </w:lvl>
+    <w:lvl w:ilvl="8" w:tplc="0410001B" w:tentative="1">
+      <w:start w:val="1"/>
+      <w:numFmt w:val="lowerRoman"/>
+      <w:lvlText w:val="%9."/>
+      <w:lvlJc w:val="right"/>
+      <w:pPr>
+        <w:ind w:left="6840" w:hanging="180"/>
+      </w:pPr>
+    </w:lvl>
+  </w:abstractNum>
+  <w:abstractNum w:abstractNumId="29" w15:restartNumberingAfterBreak="0">
     <w:nsid w:val="5ABD3EB2"/>
     <w:multiLevelType w:val="hybridMultilevel"/>
     <w:tmpl w:val="E80E20D4"/>
@@ -23594,7 +26681,7 @@
       </w:rPr>
     </w:lvl>
   </w:abstractNum>
-  <w:abstractNum w:abstractNumId="20" w15:restartNumberingAfterBreak="0">
+  <w:abstractNum w:abstractNumId="30" w15:restartNumberingAfterBreak="0">
     <w:nsid w:val="5B563E2B"/>
     <w:multiLevelType w:val="hybridMultilevel"/>
     <w:tmpl w:val="8CE46D44"/>
@@ -23707,7 +26794,7 @@
       </w:rPr>
     </w:lvl>
   </w:abstractNum>
-  <w:abstractNum w:abstractNumId="21" w15:restartNumberingAfterBreak="0">
+  <w:abstractNum w:abstractNumId="31" w15:restartNumberingAfterBreak="0">
     <w:nsid w:val="63A7581A"/>
     <w:multiLevelType w:val="multilevel"/>
     <w:tmpl w:val="428A06C6"/>
@@ -23820,7 +26907,7 @@
       </w:rPr>
     </w:lvl>
   </w:abstractNum>
-  <w:abstractNum w:abstractNumId="22" w15:restartNumberingAfterBreak="0">
+  <w:abstractNum w:abstractNumId="32" w15:restartNumberingAfterBreak="0">
     <w:nsid w:val="6465431A"/>
     <w:multiLevelType w:val="hybridMultilevel"/>
     <w:tmpl w:val="EA2C2E6C"/>
@@ -23933,7 +27020,7 @@
       </w:rPr>
     </w:lvl>
   </w:abstractNum>
-  <w:abstractNum w:abstractNumId="23" w15:restartNumberingAfterBreak="0">
+  <w:abstractNum w:abstractNumId="33" w15:restartNumberingAfterBreak="0">
     <w:nsid w:val="690E08CE"/>
     <w:multiLevelType w:val="multilevel"/>
     <w:tmpl w:val="FE4AF5CE"/>
@@ -24046,7 +27133,7 @@
       </w:rPr>
     </w:lvl>
   </w:abstractNum>
-  <w:abstractNum w:abstractNumId="24" w15:restartNumberingAfterBreak="0">
+  <w:abstractNum w:abstractNumId="34" w15:restartNumberingAfterBreak="0">
     <w:nsid w:val="6AEC2FC4"/>
     <w:multiLevelType w:val="hybridMultilevel"/>
     <w:tmpl w:val="D08C3A92"/>
@@ -24135,7 +27222,7 @@
       </w:pPr>
     </w:lvl>
   </w:abstractNum>
-  <w:abstractNum w:abstractNumId="25" w15:restartNumberingAfterBreak="0">
+  <w:abstractNum w:abstractNumId="35" w15:restartNumberingAfterBreak="0">
     <w:nsid w:val="6C194CAA"/>
     <w:multiLevelType w:val="multilevel"/>
     <w:tmpl w:val="AD32DB62"/>
@@ -24248,7 +27335,7 @@
       </w:rPr>
     </w:lvl>
   </w:abstractNum>
-  <w:abstractNum w:abstractNumId="26" w15:restartNumberingAfterBreak="0">
+  <w:abstractNum w:abstractNumId="36" w15:restartNumberingAfterBreak="0">
     <w:nsid w:val="6CFC49C8"/>
     <w:multiLevelType w:val="hybridMultilevel"/>
     <w:tmpl w:val="A17ED1D0"/>
@@ -24361,7 +27448,179 @@
       </w:rPr>
     </w:lvl>
   </w:abstractNum>
-  <w:abstractNum w:abstractNumId="27" w15:restartNumberingAfterBreak="0">
+  <w:abstractNum w:abstractNumId="37" w15:restartNumberingAfterBreak="0">
+    <w:nsid w:val="713122A6"/>
+    <w:multiLevelType w:val="hybridMultilevel"/>
+    <w:tmpl w:val="07D4C77C"/>
+    <w:lvl w:ilvl="0" w:tplc="0410000F">
+      <w:start w:val="1"/>
+      <w:numFmt w:val="decimal"/>
+      <w:lvlText w:val="%1."/>
+      <w:lvlJc w:val="left"/>
+      <w:pPr>
+        <w:ind w:left="1440" w:hanging="360"/>
+      </w:pPr>
+    </w:lvl>
+    <w:lvl w:ilvl="1" w:tplc="04100019" w:tentative="1">
+      <w:start w:val="1"/>
+      <w:numFmt w:val="lowerLetter"/>
+      <w:lvlText w:val="%2."/>
+      <w:lvlJc w:val="left"/>
+      <w:pPr>
+        <w:ind w:left="1440" w:hanging="360"/>
+      </w:pPr>
+    </w:lvl>
+    <w:lvl w:ilvl="2" w:tplc="0410001B" w:tentative="1">
+      <w:start w:val="1"/>
+      <w:numFmt w:val="lowerRoman"/>
+      <w:lvlText w:val="%3."/>
+      <w:lvlJc w:val="right"/>
+      <w:pPr>
+        <w:ind w:left="2160" w:hanging="180"/>
+      </w:pPr>
+    </w:lvl>
+    <w:lvl w:ilvl="3" w:tplc="0410000F" w:tentative="1">
+      <w:start w:val="1"/>
+      <w:numFmt w:val="decimal"/>
+      <w:lvlText w:val="%4."/>
+      <w:lvlJc w:val="left"/>
+      <w:pPr>
+        <w:ind w:left="2880" w:hanging="360"/>
+      </w:pPr>
+    </w:lvl>
+    <w:lvl w:ilvl="4" w:tplc="04100019" w:tentative="1">
+      <w:start w:val="1"/>
+      <w:numFmt w:val="lowerLetter"/>
+      <w:lvlText w:val="%5."/>
+      <w:lvlJc w:val="left"/>
+      <w:pPr>
+        <w:ind w:left="3600" w:hanging="360"/>
+      </w:pPr>
+    </w:lvl>
+    <w:lvl w:ilvl="5" w:tplc="0410001B" w:tentative="1">
+      <w:start w:val="1"/>
+      <w:numFmt w:val="lowerRoman"/>
+      <w:lvlText w:val="%6."/>
+      <w:lvlJc w:val="right"/>
+      <w:pPr>
+        <w:ind w:left="4320" w:hanging="180"/>
+      </w:pPr>
+    </w:lvl>
+    <w:lvl w:ilvl="6" w:tplc="0410000F" w:tentative="1">
+      <w:start w:val="1"/>
+      <w:numFmt w:val="decimal"/>
+      <w:lvlText w:val="%7."/>
+      <w:lvlJc w:val="left"/>
+      <w:pPr>
+        <w:ind w:left="5040" w:hanging="360"/>
+      </w:pPr>
+    </w:lvl>
+    <w:lvl w:ilvl="7" w:tplc="04100019" w:tentative="1">
+      <w:start w:val="1"/>
+      <w:numFmt w:val="lowerLetter"/>
+      <w:lvlText w:val="%8."/>
+      <w:lvlJc w:val="left"/>
+      <w:pPr>
+        <w:ind w:left="5760" w:hanging="360"/>
+      </w:pPr>
+    </w:lvl>
+    <w:lvl w:ilvl="8" w:tplc="0410001B" w:tentative="1">
+      <w:start w:val="1"/>
+      <w:numFmt w:val="lowerRoman"/>
+      <w:lvlText w:val="%9."/>
+      <w:lvlJc w:val="right"/>
+      <w:pPr>
+        <w:ind w:left="6480" w:hanging="180"/>
+      </w:pPr>
+    </w:lvl>
+  </w:abstractNum>
+  <w:abstractNum w:abstractNumId="38" w15:restartNumberingAfterBreak="0">
+    <w:nsid w:val="733F09BA"/>
+    <w:multiLevelType w:val="hybridMultilevel"/>
+    <w:tmpl w:val="A6106130"/>
+    <w:lvl w:ilvl="0" w:tplc="0410000F">
+      <w:start w:val="1"/>
+      <w:numFmt w:val="decimal"/>
+      <w:lvlText w:val="%1."/>
+      <w:lvlJc w:val="left"/>
+      <w:pPr>
+        <w:ind w:left="720" w:hanging="360"/>
+      </w:pPr>
+    </w:lvl>
+    <w:lvl w:ilvl="1" w:tplc="04100019" w:tentative="1">
+      <w:start w:val="1"/>
+      <w:numFmt w:val="lowerLetter"/>
+      <w:lvlText w:val="%2."/>
+      <w:lvlJc w:val="left"/>
+      <w:pPr>
+        <w:ind w:left="1440" w:hanging="360"/>
+      </w:pPr>
+    </w:lvl>
+    <w:lvl w:ilvl="2" w:tplc="0410001B" w:tentative="1">
+      <w:start w:val="1"/>
+      <w:numFmt w:val="lowerRoman"/>
+      <w:lvlText w:val="%3."/>
+      <w:lvlJc w:val="right"/>
+      <w:pPr>
+        <w:ind w:left="2160" w:hanging="180"/>
+      </w:pPr>
+    </w:lvl>
+    <w:lvl w:ilvl="3" w:tplc="0410000F" w:tentative="1">
+      <w:start w:val="1"/>
+      <w:numFmt w:val="decimal"/>
+      <w:lvlText w:val="%4."/>
+      <w:lvlJc w:val="left"/>
+      <w:pPr>
+        <w:ind w:left="2880" w:hanging="360"/>
+      </w:pPr>
+    </w:lvl>
+    <w:lvl w:ilvl="4" w:tplc="04100019" w:tentative="1">
+      <w:start w:val="1"/>
+      <w:numFmt w:val="lowerLetter"/>
+      <w:lvlText w:val="%5."/>
+      <w:lvlJc w:val="left"/>
+      <w:pPr>
+        <w:ind w:left="3600" w:hanging="360"/>
+      </w:pPr>
+    </w:lvl>
+    <w:lvl w:ilvl="5" w:tplc="0410001B" w:tentative="1">
+      <w:start w:val="1"/>
+      <w:numFmt w:val="lowerRoman"/>
+      <w:lvlText w:val="%6."/>
+      <w:lvlJc w:val="right"/>
+      <w:pPr>
+        <w:ind w:left="4320" w:hanging="180"/>
+      </w:pPr>
+    </w:lvl>
+    <w:lvl w:ilvl="6" w:tplc="0410000F" w:tentative="1">
+      <w:start w:val="1"/>
+      <w:numFmt w:val="decimal"/>
+      <w:lvlText w:val="%7."/>
+      <w:lvlJc w:val="left"/>
+      <w:pPr>
+        <w:ind w:left="5040" w:hanging="360"/>
+      </w:pPr>
+    </w:lvl>
+    <w:lvl w:ilvl="7" w:tplc="04100019" w:tentative="1">
+      <w:start w:val="1"/>
+      <w:numFmt w:val="lowerLetter"/>
+      <w:lvlText w:val="%8."/>
+      <w:lvlJc w:val="left"/>
+      <w:pPr>
+        <w:ind w:left="5760" w:hanging="360"/>
+      </w:pPr>
+    </w:lvl>
+    <w:lvl w:ilvl="8" w:tplc="0410001B" w:tentative="1">
+      <w:start w:val="1"/>
+      <w:numFmt w:val="lowerRoman"/>
+      <w:lvlText w:val="%9."/>
+      <w:lvlJc w:val="right"/>
+      <w:pPr>
+        <w:ind w:left="6480" w:hanging="180"/>
+      </w:pPr>
+    </w:lvl>
+  </w:abstractNum>
+  <w:abstractNum w:abstractNumId="39" w15:restartNumberingAfterBreak="0">
     <w:nsid w:val="75BF6766"/>
     <w:multiLevelType w:val="hybridMultilevel"/>
     <w:tmpl w:val="220A2678"/>
@@ -24447,7 +27706,7 @@
       </w:pPr>
     </w:lvl>
   </w:abstractNum>
-  <w:abstractNum w:abstractNumId="28" w15:restartNumberingAfterBreak="0">
+  <w:abstractNum w:abstractNumId="40" w15:restartNumberingAfterBreak="0">
     <w:nsid w:val="7647440D"/>
     <w:multiLevelType w:val="multilevel"/>
     <w:tmpl w:val="F1DE6CBC"/>
@@ -24560,7 +27819,93 @@
       </w:rPr>
     </w:lvl>
   </w:abstractNum>
-  <w:abstractNum w:abstractNumId="29" w15:restartNumberingAfterBreak="0">
+  <w:abstractNum w:abstractNumId="41" w15:restartNumberingAfterBreak="0">
+    <w:nsid w:val="76C77877"/>
+    <w:multiLevelType w:val="hybridMultilevel"/>
+    <w:tmpl w:val="7D96580A"/>
+    <w:lvl w:ilvl="0" w:tplc="0410000F">
+      <w:start w:val="1"/>
+      <w:numFmt w:val="decimal"/>
+      <w:lvlText w:val="%1."/>
+      <w:lvlJc w:val="left"/>
+      <w:pPr>
+        <w:ind w:left="720" w:hanging="360"/>
+      </w:pPr>
+    </w:lvl>
+    <w:lvl w:ilvl="1" w:tplc="04100019" w:tentative="1">
+      <w:start w:val="1"/>
+      <w:numFmt w:val="lowerLetter"/>
+      <w:lvlText w:val="%2."/>
+      <w:lvlJc w:val="left"/>
+      <w:pPr>
+        <w:ind w:left="1440" w:hanging="360"/>
+      </w:pPr>
+    </w:lvl>
+    <w:lvl w:ilvl="2" w:tplc="0410001B" w:tentative="1">
+      <w:start w:val="1"/>
+      <w:numFmt w:val="lowerRoman"/>
+      <w:lvlText w:val="%3."/>
+      <w:lvlJc w:val="right"/>
+      <w:pPr>
+        <w:ind w:left="2160" w:hanging="180"/>
+      </w:pPr>
+    </w:lvl>
+    <w:lvl w:ilvl="3" w:tplc="0410000F" w:tentative="1">
+      <w:start w:val="1"/>
+      <w:numFmt w:val="decimal"/>
+      <w:lvlText w:val="%4."/>
+      <w:lvlJc w:val="left"/>
+      <w:pPr>
+        <w:ind w:left="2880" w:hanging="360"/>
+      </w:pPr>
+    </w:lvl>
+    <w:lvl w:ilvl="4" w:tplc="04100019" w:tentative="1">
+      <w:start w:val="1"/>
+      <w:numFmt w:val="lowerLetter"/>
+      <w:lvlText w:val="%5."/>
+      <w:lvlJc w:val="left"/>
+      <w:pPr>
+        <w:ind w:left="3600" w:hanging="360"/>
+      </w:pPr>
+    </w:lvl>
+    <w:lvl w:ilvl="5" w:tplc="0410001B" w:tentative="1">
+      <w:start w:val="1"/>
+      <w:numFmt w:val="lowerRoman"/>
+      <w:lvlText w:val="%6."/>
+      <w:lvlJc w:val="right"/>
+      <w:pPr>
+        <w:ind w:left="4320" w:hanging="180"/>
+      </w:pPr>
+    </w:lvl>
+    <w:lvl w:ilvl="6" w:tplc="0410000F" w:tentative="1">
+      <w:start w:val="1"/>
+      <w:numFmt w:val="decimal"/>
+      <w:lvlText w:val="%7."/>
+      <w:lvlJc w:val="left"/>
+      <w:pPr>
+        <w:ind w:left="5040" w:hanging="360"/>
+      </w:pPr>
+    </w:lvl>
+    <w:lvl w:ilvl="7" w:tplc="04100019" w:tentative="1">
+      <w:start w:val="1"/>
+      <w:numFmt w:val="lowerLetter"/>
+      <w:lvlText w:val="%8."/>
+      <w:lvlJc w:val="left"/>
+      <w:pPr>
+        <w:ind w:left="5760" w:hanging="360"/>
+      </w:pPr>
+    </w:lvl>
+    <w:lvl w:ilvl="8" w:tplc="0410001B" w:tentative="1">
+      <w:start w:val="1"/>
+      <w:numFmt w:val="lowerRoman"/>
+      <w:lvlText w:val="%9."/>
+      <w:lvlJc w:val="right"/>
+      <w:pPr>
+        <w:ind w:left="6480" w:hanging="180"/>
+      </w:pPr>
+    </w:lvl>
+  </w:abstractNum>
+  <w:abstractNum w:abstractNumId="42" w15:restartNumberingAfterBreak="0">
     <w:nsid w:val="77280819"/>
     <w:multiLevelType w:val="hybridMultilevel"/>
     <w:tmpl w:val="D4369F7C"/>
@@ -24673,7 +28018,7 @@
       </w:rPr>
     </w:lvl>
   </w:abstractNum>
-  <w:abstractNum w:abstractNumId="30" w15:restartNumberingAfterBreak="0">
+  <w:abstractNum w:abstractNumId="43" w15:restartNumberingAfterBreak="0">
     <w:nsid w:val="77E734DB"/>
     <w:multiLevelType w:val="multilevel"/>
     <w:tmpl w:val="E04C5E4C"/>
@@ -24786,104 +28131,232 @@
       </w:rPr>
     </w:lvl>
   </w:abstractNum>
+  <w:abstractNum w:abstractNumId="44" w15:restartNumberingAfterBreak="0">
+    <w:nsid w:val="7A783307"/>
+    <w:multiLevelType w:val="hybridMultilevel"/>
+    <w:tmpl w:val="96C2032E"/>
+    <w:lvl w:ilvl="0" w:tplc="0410000F">
+      <w:start w:val="1"/>
+      <w:numFmt w:val="decimal"/>
+      <w:lvlText w:val="%1."/>
+      <w:lvlJc w:val="left"/>
+      <w:pPr>
+        <w:ind w:left="1080" w:hanging="360"/>
+      </w:pPr>
+    </w:lvl>
+    <w:lvl w:ilvl="1" w:tplc="04100019" w:tentative="1">
+      <w:start w:val="1"/>
+      <w:numFmt w:val="lowerLetter"/>
+      <w:lvlText w:val="%2."/>
+      <w:lvlJc w:val="left"/>
+      <w:pPr>
+        <w:ind w:left="1800" w:hanging="360"/>
+      </w:pPr>
+    </w:lvl>
+    <w:lvl w:ilvl="2" w:tplc="0410001B" w:tentative="1">
+      <w:start w:val="1"/>
+      <w:numFmt w:val="lowerRoman"/>
+      <w:lvlText w:val="%3."/>
+      <w:lvlJc w:val="right"/>
+      <w:pPr>
+        <w:ind w:left="2520" w:hanging="180"/>
+      </w:pPr>
+    </w:lvl>
+    <w:lvl w:ilvl="3" w:tplc="0410000F" w:tentative="1">
+      <w:start w:val="1"/>
+      <w:numFmt w:val="decimal"/>
+      <w:lvlText w:val="%4."/>
+      <w:lvlJc w:val="left"/>
+      <w:pPr>
+        <w:ind w:left="3240" w:hanging="360"/>
+      </w:pPr>
+    </w:lvl>
+    <w:lvl w:ilvl="4" w:tplc="04100019" w:tentative="1">
+      <w:start w:val="1"/>
+      <w:numFmt w:val="lowerLetter"/>
+      <w:lvlText w:val="%5."/>
+      <w:lvlJc w:val="left"/>
+      <w:pPr>
+        <w:ind w:left="3960" w:hanging="360"/>
+      </w:pPr>
+    </w:lvl>
+    <w:lvl w:ilvl="5" w:tplc="0410001B" w:tentative="1">
+      <w:start w:val="1"/>
+      <w:numFmt w:val="lowerRoman"/>
+      <w:lvlText w:val="%6."/>
+      <w:lvlJc w:val="right"/>
+      <w:pPr>
+        <w:ind w:left="4680" w:hanging="180"/>
+      </w:pPr>
+    </w:lvl>
+    <w:lvl w:ilvl="6" w:tplc="0410000F" w:tentative="1">
+      <w:start w:val="1"/>
+      <w:numFmt w:val="decimal"/>
+      <w:lvlText w:val="%7."/>
+      <w:lvlJc w:val="left"/>
+      <w:pPr>
+        <w:ind w:left="5400" w:hanging="360"/>
+      </w:pPr>
+    </w:lvl>
+    <w:lvl w:ilvl="7" w:tplc="04100019" w:tentative="1">
+      <w:start w:val="1"/>
+      <w:numFmt w:val="lowerLetter"/>
+      <w:lvlText w:val="%8."/>
+      <w:lvlJc w:val="left"/>
+      <w:pPr>
+        <w:ind w:left="6120" w:hanging="360"/>
+      </w:pPr>
+    </w:lvl>
+    <w:lvl w:ilvl="8" w:tplc="0410001B" w:tentative="1">
+      <w:start w:val="1"/>
+      <w:numFmt w:val="lowerRoman"/>
+      <w:lvlText w:val="%9."/>
+      <w:lvlJc w:val="right"/>
+      <w:pPr>
+        <w:ind w:left="6840" w:hanging="180"/>
+      </w:pPr>
+    </w:lvl>
+  </w:abstractNum>
   <w:num w:numId="1">
-    <w:abstractNumId w:val="28"/>
+    <w:abstractNumId w:val="40"/>
   </w:num>
   <w:num w:numId="2">
-    <w:abstractNumId w:val="30"/>
+    <w:abstractNumId w:val="43"/>
   </w:num>
   <w:num w:numId="3">
     <w:abstractNumId w:val="1"/>
   </w:num>
   <w:num w:numId="4">
-    <w:abstractNumId w:val="25"/>
+    <w:abstractNumId w:val="35"/>
   </w:num>
   <w:num w:numId="5">
-    <w:abstractNumId w:val="21"/>
+    <w:abstractNumId w:val="31"/>
   </w:num>
   <w:num w:numId="6">
     <w:abstractNumId w:val="2"/>
   </w:num>
   <w:num w:numId="7">
-    <w:abstractNumId w:val="5"/>
+    <w:abstractNumId w:val="6"/>
   </w:num>
   <w:num w:numId="8">
-    <w:abstractNumId w:val="23"/>
+    <w:abstractNumId w:val="33"/>
   </w:num>
   <w:num w:numId="9">
-    <w:abstractNumId w:val="18"/>
+    <w:abstractNumId w:val="27"/>
   </w:num>
   <w:num w:numId="10">
-    <w:abstractNumId w:val="6"/>
+    <w:abstractNumId w:val="8"/>
   </w:num>
   <w:num w:numId="11">
-    <w:abstractNumId w:val="8"/>
+    <w:abstractNumId w:val="10"/>
   </w:num>
   <w:num w:numId="12">
-    <w:abstractNumId w:val="27"/>
+    <w:abstractNumId w:val="39"/>
   </w:num>
   <w:num w:numId="13">
     <w:abstractNumId w:val="0"/>
   </w:num>
   <w:num w:numId="14">
-    <w:abstractNumId w:val="26"/>
+    <w:abstractNumId w:val="36"/>
   </w:num>
   <w:num w:numId="15">
-    <w:abstractNumId w:val="22"/>
+    <w:abstractNumId w:val="32"/>
   </w:num>
   <w:num w:numId="16">
-    <w:abstractNumId w:val="7"/>
+    <w:abstractNumId w:val="9"/>
   </w:num>
   <w:num w:numId="17">
-    <w:abstractNumId w:val="10"/>
+    <w:abstractNumId w:val="14"/>
   </w:num>
   <w:num w:numId="18">
-    <w:abstractNumId w:val="13"/>
+    <w:abstractNumId w:val="18"/>
   </w:num>
   <w:num w:numId="19">
     <w:abstractNumId w:val="3"/>
   </w:num>
   <w:num w:numId="20">
-    <w:abstractNumId w:val="11"/>
+    <w:abstractNumId w:val="15"/>
   </w:num>
   <w:num w:numId="21">
+    <w:abstractNumId w:val="29"/>
+  </w:num>
+  <w:num w:numId="22">
+    <w:abstractNumId w:val="16"/>
+  </w:num>
+  <w:num w:numId="23">
+    <w:abstractNumId w:val="23"/>
+  </w:num>
+  <w:num w:numId="24">
+    <w:abstractNumId w:val="25"/>
+  </w:num>
+  <w:num w:numId="25">
+    <w:abstractNumId w:val="26"/>
+  </w:num>
+  <w:num w:numId="26">
+    <w:abstractNumId w:val="30"/>
+  </w:num>
+  <w:num w:numId="27">
+    <w:abstractNumId w:val="42"/>
+  </w:num>
+  <w:num w:numId="28">
+    <w:abstractNumId w:val="5"/>
+  </w:num>
+  <w:num w:numId="29">
+    <w:abstractNumId w:val="12"/>
+  </w:num>
+  <w:num w:numId="30">
+    <w:abstractNumId w:val="34"/>
+  </w:num>
+  <w:num w:numId="31">
+    <w:abstractNumId w:val="20"/>
+  </w:num>
+  <w:num w:numId="32">
+    <w:abstractNumId w:val="7"/>
+  </w:num>
+  <w:num w:numId="33">
+    <w:abstractNumId w:val="38"/>
+  </w:num>
+  <w:num w:numId="34">
+    <w:abstractNumId w:val="24"/>
+  </w:num>
+  <w:num w:numId="35">
     <w:abstractNumId w:val="19"/>
   </w:num>
-  <w:num w:numId="22">
-    <w:abstractNumId w:val="12"/>
+  <w:num w:numId="36">
+    <w:abstractNumId w:val="44"/>
   </w:num>
-  <w:num w:numId="23">
-    <w:abstractNumId w:val="15"/>
-  </w:num>
-  <w:num w:numId="24">
-    <w:abstractNumId w:val="16"/>
-  </w:num>
-  <w:num w:numId="25">
+  <w:num w:numId="37">
     <w:abstractNumId w:val="17"/>
   </w:num>
-  <w:num w:numId="26">
-    <w:abstractNumId w:val="20"/>
+  <w:num w:numId="38">
+    <w:abstractNumId w:val="22"/>
   </w:num>
-  <w:num w:numId="27">
-    <w:abstractNumId w:val="29"/>
+  <w:num w:numId="39">
+    <w:abstractNumId w:val="28"/>
   </w:num>
-  <w:num w:numId="28">
+  <w:num w:numId="40">
+    <w:abstractNumId w:val="41"/>
+  </w:num>
+  <w:num w:numId="41">
+    <w:abstractNumId w:val="21"/>
+  </w:num>
+  <w:num w:numId="42">
+    <w:abstractNumId w:val="37"/>
+  </w:num>
+  <w:num w:numId="43">
     <w:abstractNumId w:val="4"/>
   </w:num>
-  <w:num w:numId="29">
-    <w:abstractNumId w:val="9"/>
+  <w:num w:numId="44">
+    <w:abstractNumId w:val="13"/>
   </w:num>
-  <w:num w:numId="30">
-    <w:abstractNumId w:val="24"/>
-  </w:num>
-  <w:num w:numId="31">
-    <w:abstractNumId w:val="14"/>
+  <w:num w:numId="45">
+    <w:abstractNumId w:val="11"/>
   </w:num>
 </w:numbering>
 </file>
 
 <file path=word/styles.xml><?xml version="1.0" encoding="utf-8"?>
-<w:styles xmlns:mc="http://schemas.openxmlformats.org/markup-compatibility/2006" xmlns:r="http://schemas.openxmlformats.org/officeDocument/2006/relationships" xmlns:w="http://schemas.openxmlformats.org/wordprocessingml/2006/main" xmlns:w14="http://schemas.microsoft.com/office/word/2010/wordml" xmlns:w15="http://schemas.microsoft.com/office/word/2012/wordml" xmlns:w16cid="http://schemas.microsoft.com/office/word/2016/wordml/cid" xmlns:w16se="http://schemas.microsoft.com/office/word/2015/wordml/symex" mc:Ignorable="w14 w15 w16se w16cid">
+<w:styles xmlns:mc="http://schemas.openxmlformats.org/markup-compatibility/2006" xmlns:r="http://schemas.openxmlformats.org/officeDocument/2006/relationships" xmlns:w="http://schemas.openxmlformats.org/wordprocessingml/2006/main" xmlns:w14="http://schemas.microsoft.com/office/word/2010/wordml" xmlns:w15="http://schemas.microsoft.com/office/word/2012/wordml" mc:Ignorable="w14 w15">
   <w:docDefaults>
     <w:rPrDefault>
       <w:rPr>
@@ -24907,7 +28380,7 @@
       </w:pPr>
     </w:pPrDefault>
   </w:docDefaults>
-  <w:latentStyles w:defLockedState="0" w:defUIPriority="99" w:defSemiHidden="0" w:defUnhideWhenUsed="0" w:defQFormat="0" w:count="375">
+  <w:latentStyles w:defLockedState="0" w:defUIPriority="99" w:defSemiHidden="0" w:defUnhideWhenUsed="0" w:defQFormat="0" w:count="371">
     <w:lsdException w:name="Normal" w:uiPriority="0" w:qFormat="1"/>
     <w:lsdException w:name="heading 1" w:uiPriority="9" w:qFormat="1"/>
     <w:lsdException w:name="heading 2" w:semiHidden="1" w:uiPriority="9" w:unhideWhenUsed="1" w:qFormat="1"/>
@@ -25279,10 +28752,6 @@
     <w:lsdException w:name="List Table 5 Dark Accent 6" w:uiPriority="50"/>
     <w:lsdException w:name="List Table 6 Colorful Accent 6" w:uiPriority="51"/>
     <w:lsdException w:name="List Table 7 Colorful Accent 6" w:uiPriority="52"/>
-    <w:lsdException w:name="Mention" w:semiHidden="1" w:unhideWhenUsed="1"/>
-    <w:lsdException w:name="Smart Hyperlink" w:semiHidden="1" w:unhideWhenUsed="1"/>
-    <w:lsdException w:name="Hashtag" w:semiHidden="1" w:unhideWhenUsed="1"/>
-    <w:lsdException w:name="Unresolved Mention" w:semiHidden="1" w:unhideWhenUsed="1"/>
   </w:latentStyles>
   <w:style w:type="paragraph" w:default="1" w:styleId="Normale">
     <w:name w:val="Normal"/>
@@ -25677,6 +29146,50 @@
       <w:u w:val="single"/>
     </w:rPr>
   </w:style>
+  <w:style w:type="paragraph" w:styleId="Intestazione">
+    <w:name w:val="header"/>
+    <w:basedOn w:val="Normale"/>
+    <w:link w:val="IntestazioneCarattere"/>
+    <w:uiPriority w:val="99"/>
+    <w:unhideWhenUsed/>
+    <w:rsid w:val="00BB6046"/>
+    <w:pPr>
+      <w:tabs>
+        <w:tab w:val="center" w:pos="4819"/>
+        <w:tab w:val="right" w:pos="9638"/>
+      </w:tabs>
+      <w:spacing w:line="240" w:lineRule="auto"/>
+    </w:pPr>
+  </w:style>
+  <w:style w:type="character" w:customStyle="1" w:styleId="IntestazioneCarattere">
+    <w:name w:val="Intestazione Carattere"/>
+    <w:basedOn w:val="Carpredefinitoparagrafo"/>
+    <w:link w:val="Intestazione"/>
+    <w:uiPriority w:val="99"/>
+    <w:rsid w:val="00BB6046"/>
+  </w:style>
+  <w:style w:type="paragraph" w:styleId="Pidipagina">
+    <w:name w:val="footer"/>
+    <w:basedOn w:val="Normale"/>
+    <w:link w:val="PidipaginaCarattere"/>
+    <w:uiPriority w:val="99"/>
+    <w:unhideWhenUsed/>
+    <w:rsid w:val="00BB6046"/>
+    <w:pPr>
+      <w:tabs>
+        <w:tab w:val="center" w:pos="4819"/>
+        <w:tab w:val="right" w:pos="9638"/>
+      </w:tabs>
+      <w:spacing w:line="240" w:lineRule="auto"/>
+    </w:pPr>
+  </w:style>
+  <w:style w:type="character" w:customStyle="1" w:styleId="PidipaginaCarattere">
+    <w:name w:val="Piè di pagina Carattere"/>
+    <w:basedOn w:val="Carpredefinitoparagrafo"/>
+    <w:link w:val="Pidipagina"/>
+    <w:uiPriority w:val="99"/>
+    <w:rsid w:val="00BB6046"/>
+  </w:style>
 </w:styles>
 </file>
 
@@ -25980,7 +29493,7 @@
 </file>
 
 <file path=customXml/itemProps1.xml><?xml version="1.0" encoding="utf-8"?>
-<ds:datastoreItem xmlns:ds="http://schemas.openxmlformats.org/officeDocument/2006/customXml" ds:itemID="{8B48CC7D-CAE2-4CC6-A145-618E91FE0FF6}">
+<ds:datastoreItem xmlns:ds="http://schemas.openxmlformats.org/officeDocument/2006/customXml" ds:itemID="{71EB7A13-4617-4306-A809-6F93DDD5609F}">
   <ds:schemaRefs>
     <ds:schemaRef ds:uri="http://schemas.openxmlformats.org/officeDocument/2006/bibliography"/>
   </ds:schemaRefs>
